--- a/Documentation/Diagrams/Activity.docx
+++ b/Documentation/Diagrams/Activity.docx
@@ -143,7 +143,7 @@
           </mc:Choice>
           <mc:Fallback>
             <w:pict>
-              <v:oval w14:anchorId="1D1F483B" id="Oval 88" o:spid="_x0000_s1026" style="position:absolute;margin-left:218.6pt;margin-top:16pt;width:33pt;height:29.25pt;z-index:251574784;visibility:visible;mso-wrap-style:square;mso-width-percent:0;mso-height-percent:0;mso-wrap-distance-left:9pt;mso-wrap-distance-top:0;mso-wrap-distance-right:9pt;mso-wrap-distance-bottom:0;mso-position-horizontal:absolute;mso-position-horizontal-relative:text;mso-position-vertical:absolute;mso-position-vertical-relative:text;mso-width-percent:0;mso-height-percent:0;mso-width-relative:page;mso-height-relative:page;v-text-anchor:middle" o:gfxdata="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" fillcolor="#05750a" strokecolor="black [3213]" strokeweight="1pt">
+              <v:oval w14:anchorId="5E06D7B4" id="Oval 88" o:spid="_x0000_s1026" style="position:absolute;margin-left:218.6pt;margin-top:16pt;width:33pt;height:29.25pt;z-index:251574784;visibility:visible;mso-wrap-style:square;mso-width-percent:0;mso-height-percent:0;mso-wrap-distance-left:9pt;mso-wrap-distance-top:0;mso-wrap-distance-right:9pt;mso-wrap-distance-bottom:0;mso-position-horizontal:absolute;mso-position-horizontal-relative:text;mso-position-vertical:absolute;mso-position-vertical-relative:text;mso-width-percent:0;mso-height-percent:0;mso-width-relative:page;mso-height-relative:page;v-text-anchor:middle" o:gfxdata="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" fillcolor="#05750a" strokecolor="black [3213]" strokeweight="1pt">
                 <v:stroke joinstyle="miter"/>
               </v:oval>
             </w:pict>
@@ -162,7 +162,7 @@
           <w:rFonts w:ascii="Century Gothic" w:hAnsi="Century Gothic"/>
           <w:b/>
         </w:rPr>
-        <w:t xml:space="preserve"> (Partners)</w:t>
+        <w:t xml:space="preserve"> (Partner)</w:t>
       </w:r>
     </w:p>
     <w:p>
@@ -244,7 +244,7 @@
           </mc:Choice>
           <mc:Fallback>
             <w:pict>
-              <v:shapetype w14:anchorId="6980F718" id="_x0000_t32" coordsize="21600,21600" o:spt="32" o:oned="t" path="m,l21600,21600e" filled="f">
+              <v:shapetype w14:anchorId="211CE6CE" id="_x0000_t32" coordsize="21600,21600" o:spt="32" o:oned="t" path="m,l21600,21600e" filled="f">
                 <v:path arrowok="t" fillok="f" o:connecttype="none"/>
                 <o:lock v:ext="edit" shapetype="t"/>
               </v:shapetype>
@@ -1194,7 +1194,7 @@
           </mc:Choice>
           <mc:Fallback>
             <w:pict>
-              <v:group w14:anchorId="67954622" id="Group 67" o:spid="_x0000_s1026" style="position:absolute;margin-left:68.25pt;margin-top:5.95pt;width:333.7pt;height:100.05pt;z-index:251662336" coordsize="42382,12703" o:gfxdata="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">
+              <v:group w14:anchorId="40BF2C04" id="Group 67" o:spid="_x0000_s1026" style="position:absolute;margin-left:68.25pt;margin-top:5.95pt;width:333.7pt;height:100.05pt;z-index:251662336" coordsize="42382,12703" o:gfxdata="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">
                 <v:shape id="Diamond 22" o:spid="_x0000_s1027" type="#_x0000_t4" style="position:absolute;left:18924;top:9382;width:4845;height:3321;visibility:visible;mso-wrap-style:square;v-text-anchor:middle" o:gfxdata="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" filled="f" strokecolor="black [3213]"/>
                 <v:shape id="Elbow Connector 26" o:spid="_x0000_s1028" type="#_x0000_t34" style="position:absolute;top:7394;width:19083;height:3741;visibility:visible;mso-wrap-style:square" o:connectortype="elbow" o:gfxdata="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" adj="-181" strokecolor="black [3213]" strokeweight=".5pt">
                   <v:stroke endarrow="block"/>
@@ -1282,7 +1282,7 @@
           </mc:Choice>
           <mc:Fallback>
             <w:pict>
-              <v:shape w14:anchorId="49FDBF18" id="Straight Arrow Connector 15" o:spid="_x0000_s1026" type="#_x0000_t32" style="position:absolute;margin-left:67.65pt;margin-top:5.95pt;width:0;height:27.7pt;z-index:251654144;visibility:visible;mso-wrap-style:square;mso-width-percent:0;mso-height-percent:0;mso-wrap-distance-left:9pt;mso-wrap-distance-top:0;mso-wrap-distance-right:9pt;mso-wrap-distance-bottom:0;mso-position-horizontal:absolute;mso-position-horizontal-relative:text;mso-position-vertical:absolute;mso-position-vertical-relative:text;mso-width-percent:0;mso-height-percent:0;mso-width-relative:page;mso-height-relative:page" o:gfxdata="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" strokecolor="black [3200]" strokeweight=".5pt">
+              <v:shape w14:anchorId="55102354" id="Straight Arrow Connector 15" o:spid="_x0000_s1026" type="#_x0000_t32" style="position:absolute;margin-left:67.65pt;margin-top:5.95pt;width:0;height:27.7pt;z-index:251654144;visibility:visible;mso-wrap-style:square;mso-width-percent:0;mso-height-percent:0;mso-wrap-distance-left:9pt;mso-wrap-distance-top:0;mso-wrap-distance-right:9pt;mso-wrap-distance-bottom:0;mso-position-horizontal:absolute;mso-position-horizontal-relative:text;mso-position-vertical:absolute;mso-position-vertical-relative:text;mso-width-percent:0;mso-height-percent:0;mso-width-relative:page;mso-height-relative:page" o:gfxdata="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" strokecolor="black [3200]" strokeweight=".5pt">
                 <v:stroke endarrow="block" joinstyle="miter"/>
               </v:shape>
             </w:pict>
@@ -1823,7 +1823,7 @@
           </mc:Choice>
           <mc:Fallback>
             <w:pict>
-              <v:group w14:anchorId="5DBB11E9" id="Group 59" o:spid="_x0000_s1026" style="position:absolute;margin-left:216.75pt;margin-top:302.05pt;width:33pt;height:29.25pt;z-index:251573760" coordsize="4190,3715" o:gfxdata="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">
+              <v:group w14:anchorId="521A4167" id="Group 59" o:spid="_x0000_s1026" style="position:absolute;margin-left:216.75pt;margin-top:302.05pt;width:33pt;height:29.25pt;z-index:251573760" coordsize="4190,3715" o:gfxdata="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">
                 <v:oval id="Oval 12" o:spid="_x0000_s1027" style="position:absolute;width:4190;height:3715;visibility:visible;mso-wrap-style:square;v-text-anchor:middle" o:gfxdata="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" filled="f" strokecolor="black [3213]" strokeweight="1pt">
                   <v:stroke joinstyle="miter"/>
                 </v:oval>
@@ -1910,7 +1910,7 @@
           </mc:Choice>
           <mc:Fallback>
             <w:pict>
-              <v:shape w14:anchorId="5122D1CE" id="Straight Arrow Connector 91" o:spid="_x0000_s1026" type="#_x0000_t32" style="position:absolute;margin-left:233.5pt;margin-top:273.3pt;width:0;height:27.7pt;z-index:251686912;visibility:visible;mso-wrap-style:square;mso-width-percent:0;mso-height-percent:0;mso-wrap-distance-left:9pt;mso-wrap-distance-top:0;mso-wrap-distance-right:9pt;mso-wrap-distance-bottom:0;mso-position-horizontal:absolute;mso-position-horizontal-relative:text;mso-position-vertical:absolute;mso-position-vertical-relative:text;mso-width-percent:0;mso-height-percent:0;mso-width-relative:page;mso-height-relative:page" o:gfxdata="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" strokecolor="black [3200]" strokeweight=".5pt">
+              <v:shape w14:anchorId="50162406" id="Straight Arrow Connector 91" o:spid="_x0000_s1026" type="#_x0000_t32" style="position:absolute;margin-left:233.5pt;margin-top:273.3pt;width:0;height:27.7pt;z-index:251686912;visibility:visible;mso-wrap-style:square;mso-width-percent:0;mso-height-percent:0;mso-wrap-distance-left:9pt;mso-wrap-distance-top:0;mso-wrap-distance-right:9pt;mso-wrap-distance-bottom:0;mso-position-horizontal:absolute;mso-position-horizontal-relative:text;mso-position-vertical:absolute;mso-position-vertical-relative:text;mso-width-percent:0;mso-height-percent:0;mso-width-relative:page;mso-height-relative:page" o:gfxdata="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" strokecolor="black [3200]" strokeweight=".5pt">
                 <v:stroke endarrow="block" joinstyle="miter"/>
               </v:shape>
             </w:pict>
@@ -1984,7 +1984,7 @@
           </mc:Choice>
           <mc:Fallback>
             <w:pict>
-              <v:shape w14:anchorId="697A6625" id="Diamond 89" o:spid="_x0000_s1026" type="#_x0000_t4" style="position:absolute;margin-left:214.6pt;margin-top:247.25pt;width:38.15pt;height:26.15pt;z-index:251682816;visibility:visible;mso-wrap-style:square;mso-wrap-distance-left:9pt;mso-wrap-distance-top:0;mso-wrap-distance-right:9pt;mso-wrap-distance-bottom:0;mso-position-horizontal:absolute;mso-position-horizontal-relative:text;mso-position-vertical:absolute;mso-position-vertical-relative:text;v-text-anchor:middle" o:gfxdata="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" filled="f" strokecolor="black [3213]"/>
+              <v:shape w14:anchorId="2B8BB992" id="Diamond 89" o:spid="_x0000_s1026" type="#_x0000_t4" style="position:absolute;margin-left:214.6pt;margin-top:247.25pt;width:38.15pt;height:26.15pt;z-index:251682816;visibility:visible;mso-wrap-style:square;mso-wrap-distance-left:9pt;mso-wrap-distance-top:0;mso-wrap-distance-right:9pt;mso-wrap-distance-bottom:0;mso-position-horizontal:absolute;mso-position-horizontal-relative:text;mso-position-vertical:absolute;mso-position-vertical-relative:text;v-text-anchor:middle" o:gfxdata="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" filled="f" strokecolor="black [3213]"/>
             </w:pict>
           </mc:Fallback>
         </mc:AlternateContent>
@@ -2058,7 +2058,7 @@
           </mc:Choice>
           <mc:Fallback>
             <w:pict>
-              <v:shape w14:anchorId="57E44300" id="Straight Arrow Connector 90" o:spid="_x0000_s1026" type="#_x0000_t32" style="position:absolute;margin-left:250.15pt;margin-top:258.95pt;width:70.7pt;height:1.15pt;flip:x;z-index:251684864;visibility:visible;mso-wrap-style:square;mso-width-percent:0;mso-height-percent:0;mso-wrap-distance-left:9pt;mso-wrap-distance-top:0;mso-wrap-distance-right:9pt;mso-wrap-distance-bottom:0;mso-position-horizontal:absolute;mso-position-horizontal-relative:text;mso-position-vertical:absolute;mso-position-vertical-relative:text;mso-width-percent:0;mso-height-percent:0;mso-width-relative:margin;mso-height-relative:margin" o:gfxdata="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" strokecolor="black [3213]" strokeweight=".5pt">
+              <v:shape w14:anchorId="6D9FCF0A" id="Straight Arrow Connector 90" o:spid="_x0000_s1026" type="#_x0000_t32" style="position:absolute;margin-left:250.15pt;margin-top:258.95pt;width:70.7pt;height:1.15pt;flip:x;z-index:251684864;visibility:visible;mso-wrap-style:square;mso-width-percent:0;mso-height-percent:0;mso-wrap-distance-left:9pt;mso-wrap-distance-top:0;mso-wrap-distance-right:9pt;mso-wrap-distance-bottom:0;mso-position-horizontal:absolute;mso-position-horizontal-relative:text;mso-position-vertical:absolute;mso-position-vertical-relative:text;mso-width-percent:0;mso-height-percent:0;mso-width-relative:margin;mso-height-relative:margin" o:gfxdata="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" strokecolor="black [3213]" strokeweight=".5pt">
                 <v:stroke endarrow="block" joinstyle="miter"/>
               </v:shape>
             </w:pict>
@@ -2256,7 +2256,7 @@
           </mc:Choice>
           <mc:Fallback>
             <w:pict>
-              <v:shape w14:anchorId="074209FA" id="Straight Arrow Connector 81" o:spid="_x0000_s1026" type="#_x0000_t32" style="position:absolute;margin-left:67.6pt;margin-top:260.2pt;width:147.75pt;height:0;z-index:251680768;visibility:visible;mso-wrap-style:square;mso-width-percent:0;mso-height-percent:0;mso-wrap-distance-left:9pt;mso-wrap-distance-top:0;mso-wrap-distance-right:9pt;mso-wrap-distance-bottom:0;mso-position-horizontal:absolute;mso-position-horizontal-relative:text;mso-position-vertical:absolute;mso-position-vertical-relative:text;mso-width-percent:0;mso-height-percent:0;mso-width-relative:margin;mso-height-relative:margin" o:gfxdata="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" strokecolor="black [3213]" strokeweight=".5pt">
+              <v:shape w14:anchorId="30C47F1A" id="Straight Arrow Connector 81" o:spid="_x0000_s1026" type="#_x0000_t32" style="position:absolute;margin-left:67.6pt;margin-top:260.2pt;width:147.75pt;height:0;z-index:251680768;visibility:visible;mso-wrap-style:square;mso-width-percent:0;mso-height-percent:0;mso-wrap-distance-left:9pt;mso-wrap-distance-top:0;mso-wrap-distance-right:9pt;mso-wrap-distance-bottom:0;mso-position-horizontal:absolute;mso-position-horizontal-relative:text;mso-position-vertical:absolute;mso-position-vertical-relative:text;mso-width-percent:0;mso-height-percent:0;mso-width-relative:margin;mso-height-relative:margin" o:gfxdata="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" strokecolor="black [3213]" strokeweight=".5pt">
                 <v:stroke endarrow="block" joinstyle="miter"/>
               </v:shape>
             </w:pict>
@@ -2333,7 +2333,7 @@
           </mc:Choice>
           <mc:Fallback>
             <w:pict>
-              <v:shape w14:anchorId="5F398146" id="Elbow Connector 80" o:spid="_x0000_s1026" type="#_x0000_t34" style="position:absolute;margin-left:67.6pt;margin-top:157.55pt;width:149.6pt;height:102.65pt;flip:x;z-index:251679744;visibility:visible;mso-wrap-style:square;mso-width-percent:0;mso-height-percent:0;mso-wrap-distance-left:9pt;mso-wrap-distance-top:0;mso-wrap-distance-right:9pt;mso-wrap-distance-bottom:0;mso-position-horizontal:absolute;mso-position-horizontal-relative:text;mso-position-vertical:absolute;mso-position-vertical-relative:text;mso-width-percent:0;mso-height-percent:0;mso-width-relative:margin;mso-height-relative:margin" o:gfxdata="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" adj="21577" strokecolor="black [3213]" strokeweight=".5pt"/>
+              <v:shape w14:anchorId="4EB8CCC6" id="Elbow Connector 80" o:spid="_x0000_s1026" type="#_x0000_t34" style="position:absolute;margin-left:67.6pt;margin-top:157.55pt;width:149.6pt;height:102.65pt;flip:x;z-index:251679744;visibility:visible;mso-wrap-style:square;mso-width-percent:0;mso-height-percent:0;mso-wrap-distance-left:9pt;mso-wrap-distance-top:0;mso-wrap-distance-right:9pt;mso-wrap-distance-bottom:0;mso-position-horizontal:absolute;mso-position-horizontal-relative:text;mso-position-vertical:absolute;mso-position-vertical-relative:text;mso-width-percent:0;mso-height-percent:0;mso-width-relative:margin;mso-height-relative:margin" o:gfxdata="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" adj="21577" strokecolor="black [3213]" strokeweight=".5pt"/>
             </w:pict>
           </mc:Fallback>
         </mc:AlternateContent>
@@ -2401,7 +2401,7 @@
           </mc:Choice>
           <mc:Fallback>
             <w:pict>
-              <v:shape w14:anchorId="2DCDE18D" id="Straight Arrow Connector 69" o:spid="_x0000_s1026" type="#_x0000_t32" style="position:absolute;margin-left:234.15pt;margin-top:116.2pt;width:0;height:27.7pt;z-index:251675648;visibility:visible;mso-wrap-style:square;mso-wrap-distance-left:9pt;mso-wrap-distance-top:0;mso-wrap-distance-right:9pt;mso-wrap-distance-bottom:0;mso-position-horizontal:absolute;mso-position-horizontal-relative:text;mso-position-vertical:absolute;mso-position-vertical-relative:text" o:gfxdata="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" strokecolor="black [3213]">
+              <v:shape w14:anchorId="35ADC1CD" id="Straight Arrow Connector 69" o:spid="_x0000_s1026" type="#_x0000_t32" style="position:absolute;margin-left:234.15pt;margin-top:116.2pt;width:0;height:27.7pt;z-index:251675648;visibility:visible;mso-wrap-style:square;mso-wrap-distance-left:9pt;mso-wrap-distance-top:0;mso-wrap-distance-right:9pt;mso-wrap-distance-bottom:0;mso-position-horizontal:absolute;mso-position-horizontal-relative:text;mso-position-vertical:absolute;mso-position-vertical-relative:text" o:gfxdata="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" strokecolor="black [3213]">
                 <v:stroke endarrow="block" joinstyle="miter"/>
               </v:shape>
             </w:pict>
@@ -2475,7 +2475,7 @@
           </mc:Choice>
           <mc:Fallback>
             <w:pict>
-              <v:shape w14:anchorId="1B97BC10" id="Diamond 70" o:spid="_x0000_s1026" type="#_x0000_t4" style="position:absolute;margin-left:215.35pt;margin-top:143.75pt;width:38.2pt;height:26.2pt;z-index:251676672;visibility:visible;mso-wrap-style:square;mso-wrap-distance-left:9pt;mso-wrap-distance-top:0;mso-wrap-distance-right:9pt;mso-wrap-distance-bottom:0;mso-position-horizontal:absolute;mso-position-horizontal-relative:text;mso-position-vertical:absolute;mso-position-vertical-relative:text;v-text-anchor:middle" o:gfxdata="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" filled="f" strokecolor="black [3213]"/>
+              <v:shape w14:anchorId="0FA78B24" id="Diamond 70" o:spid="_x0000_s1026" type="#_x0000_t4" style="position:absolute;margin-left:215.35pt;margin-top:143.75pt;width:38.2pt;height:26.2pt;z-index:251676672;visibility:visible;mso-wrap-style:square;mso-wrap-distance-left:9pt;mso-wrap-distance-top:0;mso-wrap-distance-right:9pt;mso-wrap-distance-bottom:0;mso-position-horizontal:absolute;mso-position-horizontal-relative:text;mso-position-vertical:absolute;mso-position-vertical-relative:text;v-text-anchor:middle" o:gfxdata="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" filled="f" strokecolor="black [3213]"/>
             </w:pict>
           </mc:Fallback>
         </mc:AlternateContent>
@@ -2545,7 +2545,7 @@
           </mc:Choice>
           <mc:Fallback>
             <w:pict>
-              <v:shape w14:anchorId="5DDE90EB" id="Elbow Connector 75" o:spid="_x0000_s1026" type="#_x0000_t34" style="position:absolute;margin-left:253.55pt;margin-top:157.55pt;width:144.45pt;height:25.65pt;z-index:251678720;visibility:visible;mso-wrap-style:square;mso-wrap-distance-left:9pt;mso-wrap-distance-top:0;mso-wrap-distance-right:9pt;mso-wrap-distance-bottom:0;mso-position-horizontal:absolute;mso-position-horizontal-relative:text;mso-position-vertical:absolute;mso-position-vertical-relative:text" o:gfxdata="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" adj="21565" strokecolor="black [3213]">
+              <v:shape w14:anchorId="464F2F47" id="Elbow Connector 75" o:spid="_x0000_s1026" type="#_x0000_t34" style="position:absolute;margin-left:253.55pt;margin-top:157.55pt;width:144.45pt;height:25.65pt;z-index:251678720;visibility:visible;mso-wrap-style:square;mso-wrap-distance-left:9pt;mso-wrap-distance-top:0;mso-wrap-distance-right:9pt;mso-wrap-distance-bottom:0;mso-position-horizontal:absolute;mso-position-horizontal-relative:text;mso-position-vertical:absolute;mso-position-vertical-relative:text" o:gfxdata="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" adj="21565" strokecolor="black [3213]">
                 <v:stroke endarrow="block"/>
               </v:shape>
             </w:pict>
@@ -2620,7 +2620,7 @@
           </mc:Choice>
           <mc:Fallback>
             <w:pict>
-              <v:shape w14:anchorId="04CED1F8" id="Straight Arrow Connector 61" o:spid="_x0000_s1026" type="#_x0000_t32" style="position:absolute;margin-left:398.65pt;margin-top:214.9pt;width:0;height:27.7pt;z-index:251671552;visibility:visible;mso-wrap-style:square;mso-width-percent:0;mso-height-percent:0;mso-wrap-distance-left:9pt;mso-wrap-distance-top:0;mso-wrap-distance-right:9pt;mso-wrap-distance-bottom:0;mso-position-horizontal:absolute;mso-position-horizontal-relative:text;mso-position-vertical:absolute;mso-position-vertical-relative:text;mso-width-percent:0;mso-height-percent:0;mso-width-relative:page;mso-height-relative:page" o:gfxdata="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" strokecolor="black [3200]" strokeweight=".5pt">
+              <v:shape w14:anchorId="0116FAA0" id="Straight Arrow Connector 61" o:spid="_x0000_s1026" type="#_x0000_t32" style="position:absolute;margin-left:398.65pt;margin-top:214.9pt;width:0;height:27.7pt;z-index:251671552;visibility:visible;mso-wrap-style:square;mso-width-percent:0;mso-height-percent:0;mso-wrap-distance-left:9pt;mso-wrap-distance-top:0;mso-wrap-distance-right:9pt;mso-wrap-distance-bottom:0;mso-position-horizontal:absolute;mso-position-horizontal-relative:text;mso-position-vertical:absolute;mso-position-vertical-relative:text;mso-width-percent:0;mso-height-percent:0;mso-width-relative:page;mso-height-relative:page" o:gfxdata="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" strokecolor="black [3200]" strokeweight=".5pt">
                 <v:stroke endarrow="block" joinstyle="miter"/>
               </v:shape>
             </w:pict>
@@ -2950,7 +2950,7 @@
           </mc:Choice>
           <mc:Fallback>
             <w:pict>
-              <v:shape w14:anchorId="57F8C5A3" id="Straight Arrow Connector 40" o:spid="_x0000_s1026" type="#_x0000_t32" style="position:absolute;margin-left:236.7pt;margin-top:58.55pt;width:0;height:27.7pt;z-index:251664384;visibility:visible;mso-wrap-style:square;mso-width-percent:0;mso-height-percent:0;mso-wrap-distance-left:9pt;mso-wrap-distance-top:0;mso-wrap-distance-right:9pt;mso-wrap-distance-bottom:0;mso-position-horizontal:absolute;mso-position-horizontal-relative:text;mso-position-vertical:absolute;mso-position-vertical-relative:text;mso-width-percent:0;mso-height-percent:0;mso-width-relative:page;mso-height-relative:page" o:gfxdata="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" strokecolor="black [3200]" strokeweight=".5pt">
+              <v:shape w14:anchorId="5B0FD078" id="Straight Arrow Connector 40" o:spid="_x0000_s1026" type="#_x0000_t32" style="position:absolute;margin-left:236.7pt;margin-top:58.55pt;width:0;height:27.7pt;z-index:251664384;visibility:visible;mso-wrap-style:square;mso-width-percent:0;mso-height-percent:0;mso-wrap-distance-left:9pt;mso-wrap-distance-top:0;mso-wrap-distance-right:9pt;mso-wrap-distance-bottom:0;mso-position-horizontal:absolute;mso-position-horizontal-relative:text;mso-position-vertical:absolute;mso-position-vertical-relative:text;mso-width-percent:0;mso-height-percent:0;mso-width-relative:page;mso-height-relative:page" o:gfxdata="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" strokecolor="black [3200]" strokeweight=".5pt">
                 <v:stroke endarrow="block" joinstyle="miter"/>
               </v:shape>
             </w:pict>
@@ -3556,7 +3556,7 @@
           </mc:Choice>
           <mc:Fallback>
             <w:pict>
-              <v:shape w14:anchorId="2AD74A19" id="Straight Arrow Connector 102" o:spid="_x0000_s1026" type="#_x0000_t32" style="position:absolute;margin-left:239.3pt;margin-top:164pt;width:0;height:27.7pt;z-index:251706368;visibility:visible;mso-wrap-style:square;mso-width-percent:0;mso-height-percent:0;mso-wrap-distance-left:9pt;mso-wrap-distance-top:0;mso-wrap-distance-right:9pt;mso-wrap-distance-bottom:0;mso-position-horizontal:absolute;mso-position-horizontal-relative:text;mso-position-vertical:absolute;mso-position-vertical-relative:text;mso-width-percent:0;mso-height-percent:0;mso-width-relative:page;mso-height-relative:page" o:gfxdata="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" strokecolor="black [3200]" strokeweight=".5pt">
+              <v:shape w14:anchorId="4E3CA506" id="Straight Arrow Connector 102" o:spid="_x0000_s1026" type="#_x0000_t32" style="position:absolute;margin-left:239.3pt;margin-top:164pt;width:0;height:27.7pt;z-index:251706368;visibility:visible;mso-wrap-style:square;mso-width-percent:0;mso-height-percent:0;mso-wrap-distance-left:9pt;mso-wrap-distance-top:0;mso-wrap-distance-right:9pt;mso-wrap-distance-bottom:0;mso-position-horizontal:absolute;mso-position-horizontal-relative:text;mso-position-vertical:absolute;mso-position-vertical-relative:text;mso-width-percent:0;mso-height-percent:0;mso-width-relative:page;mso-height-relative:page" o:gfxdata="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" strokecolor="black [3200]" strokeweight=".5pt">
                 <v:stroke endarrow="block" joinstyle="miter"/>
               </v:shape>
             </w:pict>
@@ -3761,7 +3761,7 @@
           </mc:Choice>
           <mc:Fallback>
             <w:pict>
-              <v:shape w14:anchorId="72AE6926" id="Straight Arrow Connector 100" o:spid="_x0000_s1026" type="#_x0000_t32" style="position:absolute;margin-left:237.8pt;margin-top:107.75pt;width:0;height:27.7pt;z-index:251703296;visibility:visible;mso-wrap-style:square;mso-width-percent:0;mso-height-percent:0;mso-wrap-distance-left:9pt;mso-wrap-distance-top:0;mso-wrap-distance-right:9pt;mso-wrap-distance-bottom:0;mso-position-horizontal:absolute;mso-position-horizontal-relative:text;mso-position-vertical:absolute;mso-position-vertical-relative:text;mso-width-percent:0;mso-height-percent:0;mso-width-relative:page;mso-height-relative:page" o:gfxdata="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" strokecolor="black [3200]" strokeweight=".5pt">
+              <v:shape w14:anchorId="69CCCC47" id="Straight Arrow Connector 100" o:spid="_x0000_s1026" type="#_x0000_t32" style="position:absolute;margin-left:237.8pt;margin-top:107.75pt;width:0;height:27.7pt;z-index:251703296;visibility:visible;mso-wrap-style:square;mso-width-percent:0;mso-height-percent:0;mso-wrap-distance-left:9pt;mso-wrap-distance-top:0;mso-wrap-distance-right:9pt;mso-wrap-distance-bottom:0;mso-position-horizontal:absolute;mso-position-horizontal-relative:text;mso-position-vertical:absolute;mso-position-vertical-relative:text;mso-width-percent:0;mso-height-percent:0;mso-width-relative:page;mso-height-relative:page" o:gfxdata="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" strokecolor="black [3200]" strokeweight=".5pt">
                 <v:stroke endarrow="block" joinstyle="miter"/>
               </v:shape>
             </w:pict>
@@ -3836,7 +3836,7 @@
           </mc:Choice>
           <mc:Fallback>
             <w:pict>
-              <v:shape w14:anchorId="22017945" id="Straight Arrow Connector 97" o:spid="_x0000_s1026" type="#_x0000_t32" style="position:absolute;margin-left:234.8pt;margin-top:51.15pt;width:0;height:27.7pt;z-index:251700224;visibility:visible;mso-wrap-style:square;mso-width-percent:0;mso-height-percent:0;mso-wrap-distance-left:9pt;mso-wrap-distance-top:0;mso-wrap-distance-right:9pt;mso-wrap-distance-bottom:0;mso-position-horizontal:absolute;mso-position-horizontal-relative:text;mso-position-vertical:absolute;mso-position-vertical-relative:text;mso-width-percent:0;mso-height-percent:0;mso-width-relative:page;mso-height-relative:page" o:gfxdata="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" strokecolor="black [3200]" strokeweight=".5pt">
+              <v:shape w14:anchorId="385F7F8F" id="Straight Arrow Connector 97" o:spid="_x0000_s1026" type="#_x0000_t32" style="position:absolute;margin-left:234.8pt;margin-top:51.15pt;width:0;height:27.7pt;z-index:251700224;visibility:visible;mso-wrap-style:square;mso-width-percent:0;mso-height-percent:0;mso-wrap-distance-left:9pt;mso-wrap-distance-top:0;mso-wrap-distance-right:9pt;mso-wrap-distance-bottom:0;mso-position-horizontal:absolute;mso-position-horizontal-relative:text;mso-position-vertical:absolute;mso-position-vertical-relative:text;mso-width-percent:0;mso-height-percent:0;mso-width-relative:page;mso-height-relative:page" o:gfxdata="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" strokecolor="black [3200]" strokeweight=".5pt">
                 <v:stroke endarrow="block" joinstyle="miter"/>
               </v:shape>
             </w:pict>
@@ -4037,7 +4037,7 @@
           </mc:Choice>
           <mc:Fallback>
             <w:pict>
-              <v:oval w14:anchorId="084B8D4F" id="Oval 96" o:spid="_x0000_s1026" style="position:absolute;margin-left:219pt;margin-top:22.5pt;width:33pt;height:29.25pt;z-index:251698176;visibility:visible;mso-wrap-style:square;mso-width-percent:0;mso-height-percent:0;mso-wrap-distance-left:9pt;mso-wrap-distance-top:0;mso-wrap-distance-right:9pt;mso-wrap-distance-bottom:0;mso-position-horizontal:absolute;mso-position-horizontal-relative:text;mso-position-vertical:absolute;mso-position-vertical-relative:text;mso-width-percent:0;mso-height-percent:0;mso-width-relative:page;mso-height-relative:page;v-text-anchor:middle" o:gfxdata="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" fillcolor="#05750a" strokecolor="black [3213]" strokeweight="1pt">
+              <v:oval w14:anchorId="54822D9B" id="Oval 96" o:spid="_x0000_s1026" style="position:absolute;margin-left:219pt;margin-top:22.5pt;width:33pt;height:29.25pt;z-index:251698176;visibility:visible;mso-wrap-style:square;mso-width-percent:0;mso-height-percent:0;mso-wrap-distance-left:9pt;mso-wrap-distance-top:0;mso-wrap-distance-right:9pt;mso-wrap-distance-bottom:0;mso-position-horizontal:absolute;mso-position-horizontal-relative:text;mso-position-vertical:absolute;mso-position-vertical-relative:text;mso-width-percent:0;mso-height-percent:0;mso-width-relative:page;mso-height-relative:page;v-text-anchor:middle" o:gfxdata="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" fillcolor="#05750a" strokecolor="black [3213]" strokeweight="1pt">
                 <v:stroke joinstyle="miter"/>
               </v:oval>
             </w:pict>
@@ -4049,7 +4049,30 @@
           <w:rFonts w:ascii="Century Gothic" w:hAnsi="Century Gothic"/>
           <w:b/>
         </w:rPr>
-        <w:t>Event Approval (Admin)</w:t>
+        <w:t>Event Approval</w:t>
+      </w:r>
+      <w:r>
+        <w:rPr>
+          <w:rFonts w:ascii="Century Gothic" w:hAnsi="Century Gothic"/>
+          <w:b/>
+        </w:rPr>
+        <w:t xml:space="preserve"> (</w:t>
+      </w:r>
+      <w:proofErr w:type="spellStart"/>
+      <w:r>
+        <w:rPr>
+          <w:rFonts w:ascii="Century Gothic" w:hAnsi="Century Gothic"/>
+          <w:b/>
+        </w:rPr>
+        <w:t>ReCOP</w:t>
+      </w:r>
+      <w:proofErr w:type="spellEnd"/>
+      <w:r>
+        <w:rPr>
+          <w:rFonts w:ascii="Century Gothic" w:hAnsi="Century Gothic"/>
+          <w:b/>
+        </w:rPr>
+        <w:t>)</w:t>
       </w:r>
     </w:p>
     <w:p>
@@ -4474,7 +4497,7 @@
           </mc:Choice>
           <mc:Fallback>
             <w:pict>
-              <v:shape w14:anchorId="1F4AB7C3" id="Straight Arrow Connector 194" o:spid="_x0000_s1026" type="#_x0000_t32" style="position:absolute;margin-left:219pt;margin-top:1.4pt;width:33pt;height:0;z-index:251731968;visibility:visible;mso-wrap-style:square;mso-width-percent:0;mso-height-percent:0;mso-wrap-distance-left:9pt;mso-wrap-distance-top:0;mso-wrap-distance-right:9pt;mso-wrap-distance-bottom:0;mso-position-horizontal:absolute;mso-position-horizontal-relative:text;mso-position-vertical:absolute;mso-position-vertical-relative:text;mso-width-percent:0;mso-height-percent:0;mso-width-relative:margin;mso-height-relative:margin" o:gfxdata="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" strokecolor="black [3213]" strokeweight=".5pt">
+              <v:shape w14:anchorId="4F029787" id="Straight Arrow Connector 194" o:spid="_x0000_s1026" type="#_x0000_t32" style="position:absolute;margin-left:219pt;margin-top:1.4pt;width:33pt;height:0;z-index:251731968;visibility:visible;mso-wrap-style:square;mso-width-percent:0;mso-height-percent:0;mso-wrap-distance-left:9pt;mso-wrap-distance-top:0;mso-wrap-distance-right:9pt;mso-wrap-distance-bottom:0;mso-position-horizontal:absolute;mso-position-horizontal-relative:text;mso-position-vertical:absolute;mso-position-vertical-relative:text;mso-width-percent:0;mso-height-percent:0;mso-width-relative:margin;mso-height-relative:margin" o:gfxdata="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" strokecolor="black [3213]" strokeweight=".5pt">
                 <v:stroke endarrow="block" joinstyle="miter"/>
               </v:shape>
             </w:pict>
@@ -4552,7 +4575,7 @@
           </mc:Choice>
           <mc:Fallback>
             <w:pict>
-              <v:shape w14:anchorId="2D70CB87" id="Elbow Connector 193" o:spid="_x0000_s1026" type="#_x0000_t34" style="position:absolute;margin-left:145.45pt;margin-top:1.4pt;width:73.55pt;height:108.75pt;flip:y;z-index:251730944;visibility:visible;mso-wrap-style:square;mso-width-percent:0;mso-height-percent:0;mso-wrap-distance-left:9pt;mso-wrap-distance-top:0;mso-wrap-distance-right:9pt;mso-wrap-distance-bottom:0;mso-position-horizontal:absolute;mso-position-horizontal-relative:text;mso-position-vertical:absolute;mso-position-vertical-relative:text;mso-width-percent:0;mso-height-percent:0;mso-width-relative:margin;mso-height-relative:margin" o:gfxdata="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" adj="21451" strokecolor="black [3213]"/>
+              <v:shape w14:anchorId="53BE2FEB" id="Elbow Connector 193" o:spid="_x0000_s1026" type="#_x0000_t34" style="position:absolute;margin-left:145.45pt;margin-top:1.4pt;width:73.55pt;height:108.75pt;flip:y;z-index:251730944;visibility:visible;mso-wrap-style:square;mso-width-percent:0;mso-height-percent:0;mso-wrap-distance-left:9pt;mso-wrap-distance-top:0;mso-wrap-distance-right:9pt;mso-wrap-distance-bottom:0;mso-position-horizontal:absolute;mso-position-horizontal-relative:text;mso-position-vertical:absolute;mso-position-vertical-relative:text;mso-width-percent:0;mso-height-percent:0;mso-width-relative:margin;mso-height-relative:margin" o:gfxdata="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" adj="21451" strokecolor="black [3213]"/>
             </w:pict>
           </mc:Fallback>
         </mc:AlternateContent>
@@ -4628,7 +4651,7 @@
           </mc:Choice>
           <mc:Fallback>
             <w:pict>
-              <v:shape w14:anchorId="5743DEA2" id="Straight Arrow Connector 188" o:spid="_x0000_s1026" type="#_x0000_t32" style="position:absolute;margin-left:404.5pt;margin-top:11.15pt;width:0;height:27.7pt;z-index:251728896;visibility:visible;mso-wrap-style:square;mso-width-percent:0;mso-height-percent:0;mso-wrap-distance-left:9pt;mso-wrap-distance-top:0;mso-wrap-distance-right:9pt;mso-wrap-distance-bottom:0;mso-position-horizontal:absolute;mso-position-horizontal-relative:text;mso-position-vertical:absolute;mso-position-vertical-relative:text;mso-width-percent:0;mso-height-percent:0;mso-width-relative:page;mso-height-relative:page" o:gfxdata="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" strokecolor="black [3200]" strokeweight=".5pt">
+              <v:shape w14:anchorId="437EE44B" id="Straight Arrow Connector 188" o:spid="_x0000_s1026" type="#_x0000_t32" style="position:absolute;margin-left:404.5pt;margin-top:11.15pt;width:0;height:27.7pt;z-index:251728896;visibility:visible;mso-wrap-style:square;mso-width-percent:0;mso-height-percent:0;mso-wrap-distance-left:9pt;mso-wrap-distance-top:0;mso-wrap-distance-right:9pt;mso-wrap-distance-bottom:0;mso-position-horizontal:absolute;mso-position-horizontal-relative:text;mso-position-vertical:absolute;mso-position-vertical-relative:text;mso-width-percent:0;mso-height-percent:0;mso-width-relative:page;mso-height-relative:page" o:gfxdata="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" strokecolor="black [3200]" strokeweight=".5pt">
                 <v:stroke endarrow="block" joinstyle="miter"/>
               </v:shape>
             </w:pict>
@@ -4706,7 +4729,7 @@
           </mc:Choice>
           <mc:Fallback>
             <w:pict>
-              <v:shape w14:anchorId="0056ACF7" id="Straight Arrow Connector 165" o:spid="_x0000_s1026" type="#_x0000_t32" style="position:absolute;margin-left:75.3pt;margin-top:11.75pt;width:0;height:27.7pt;z-index:251716608;visibility:visible;mso-wrap-style:square;mso-width-percent:0;mso-height-percent:0;mso-wrap-distance-left:9pt;mso-wrap-distance-top:0;mso-wrap-distance-right:9pt;mso-wrap-distance-bottom:0;mso-position-horizontal:absolute;mso-position-horizontal-relative:text;mso-position-vertical:absolute;mso-position-vertical-relative:text;mso-width-percent:0;mso-height-percent:0;mso-width-relative:page;mso-height-relative:page" o:gfxdata="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" strokecolor="black [3200]" strokeweight=".5pt">
+              <v:shape w14:anchorId="4460D152" id="Straight Arrow Connector 165" o:spid="_x0000_s1026" type="#_x0000_t32" style="position:absolute;margin-left:75.3pt;margin-top:11.75pt;width:0;height:27.7pt;z-index:251716608;visibility:visible;mso-wrap-style:square;mso-width-percent:0;mso-height-percent:0;mso-wrap-distance-left:9pt;mso-wrap-distance-top:0;mso-wrap-distance-right:9pt;mso-wrap-distance-bottom:0;mso-position-horizontal:absolute;mso-position-horizontal-relative:text;mso-position-vertical:absolute;mso-position-vertical-relative:text;mso-width-percent:0;mso-height-percent:0;mso-width-relative:page;mso-height-relative:page" o:gfxdata="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" strokecolor="black [3200]" strokeweight=".5pt">
                 <v:stroke endarrow="block" joinstyle="miter"/>
               </v:shape>
             </w:pict>
@@ -4926,7 +4949,23 @@
                                 <w:color w:val="000000" w:themeColor="text1"/>
                                 <w:lang w:val="en-PH"/>
                               </w:rPr>
-                              <w:t>Wait for admin signatures</w:t>
+                              <w:t>A</w:t>
+                            </w:r>
+                            <w:r>
+                              <w:rPr>
+                                <w:rFonts w:ascii="Century Gothic" w:hAnsi="Century Gothic"/>
+                                <w:color w:val="000000" w:themeColor="text1"/>
+                                <w:lang w:val="en-PH"/>
+                              </w:rPr>
+                              <w:t xml:space="preserve">dmin </w:t>
+                            </w:r>
+                            <w:r>
+                              <w:rPr>
+                                <w:rFonts w:ascii="Century Gothic" w:hAnsi="Century Gothic"/>
+                                <w:color w:val="000000" w:themeColor="text1"/>
+                                <w:lang w:val="en-PH"/>
+                              </w:rPr>
+                              <w:t>will review</w:t>
                             </w:r>
                           </w:p>
                         </w:txbxContent>
@@ -4966,7 +5005,23 @@
                           <w:color w:val="000000" w:themeColor="text1"/>
                           <w:lang w:val="en-PH"/>
                         </w:rPr>
-                        <w:t>Wait for admin signatures</w:t>
+                        <w:t>A</w:t>
+                      </w:r>
+                      <w:r>
+                        <w:rPr>
+                          <w:rFonts w:ascii="Century Gothic" w:hAnsi="Century Gothic"/>
+                          <w:color w:val="000000" w:themeColor="text1"/>
+                          <w:lang w:val="en-PH"/>
+                        </w:rPr>
+                        <w:t xml:space="preserve">dmin </w:t>
+                      </w:r>
+                      <w:r>
+                        <w:rPr>
+                          <w:rFonts w:ascii="Century Gothic" w:hAnsi="Century Gothic"/>
+                          <w:color w:val="000000" w:themeColor="text1"/>
+                          <w:lang w:val="en-PH"/>
+                        </w:rPr>
+                        <w:t>will review</w:t>
                       </w:r>
                     </w:p>
                   </w:txbxContent>
@@ -5054,7 +5109,7 @@
           </mc:Choice>
           <mc:Fallback>
             <w:pict>
-              <v:shape w14:anchorId="1846633E" id="Straight Arrow Connector 196" o:spid="_x0000_s1026" type="#_x0000_t32" style="position:absolute;margin-left:380.25pt;margin-top:18.5pt;width:0;height:27.7pt;z-index:251736064;visibility:visible;mso-wrap-style:square;mso-width-percent:0;mso-height-percent:0;mso-wrap-distance-left:9pt;mso-wrap-distance-top:0;mso-wrap-distance-right:9pt;mso-wrap-distance-bottom:0;mso-position-horizontal:absolute;mso-position-horizontal-relative:text;mso-position-vertical:absolute;mso-position-vertical-relative:text;mso-width-percent:0;mso-height-percent:0;mso-width-relative:page;mso-height-relative:page" o:gfxdata="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" strokecolor="black [3200]" strokeweight=".5pt">
+              <v:shape w14:anchorId="519AF638" id="Straight Arrow Connector 196" o:spid="_x0000_s1026" type="#_x0000_t32" style="position:absolute;margin-left:380.25pt;margin-top:18.5pt;width:0;height:27.7pt;z-index:251736064;visibility:visible;mso-wrap-style:square;mso-width-percent:0;mso-height-percent:0;mso-wrap-distance-left:9pt;mso-wrap-distance-top:0;mso-wrap-distance-right:9pt;mso-wrap-distance-bottom:0;mso-position-horizontal:absolute;mso-position-horizontal-relative:text;mso-position-vertical:absolute;mso-position-vertical-relative:text;mso-width-percent:0;mso-height-percent:0;mso-width-relative:page;mso-height-relative:page" o:gfxdata="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" strokecolor="black [3200]" strokeweight=".5pt">
                 <v:stroke endarrow="block" joinstyle="miter"/>
               </v:shape>
             </w:pict>
@@ -5125,7 +5180,7 @@
           </mc:Choice>
           <mc:Fallback>
             <w:pict>
-              <v:shape w14:anchorId="6B1E5E81" id="Straight Arrow Connector 174" o:spid="_x0000_s1026" type="#_x0000_t32" style="position:absolute;margin-left:124.8pt;margin-top:18.6pt;width:0;height:27.7pt;z-index:251721728;visibility:visible;mso-wrap-style:square;mso-wrap-distance-left:9pt;mso-wrap-distance-top:0;mso-wrap-distance-right:9pt;mso-wrap-distance-bottom:0;mso-position-horizontal:absolute;mso-position-horizontal-relative:text;mso-position-vertical:absolute;mso-position-vertical-relative:text" o:gfxdata="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" strokecolor="black [3213]">
+              <v:shape w14:anchorId="506B19DF" id="Straight Arrow Connector 174" o:spid="_x0000_s1026" type="#_x0000_t32" style="position:absolute;margin-left:124.8pt;margin-top:18.6pt;width:0;height:27.7pt;z-index:251721728;visibility:visible;mso-wrap-style:square;mso-wrap-distance-left:9pt;mso-wrap-distance-top:0;mso-wrap-distance-right:9pt;mso-wrap-distance-bottom:0;mso-position-horizontal:absolute;mso-position-horizontal-relative:text;mso-position-vertical:absolute;mso-position-vertical-relative:text" o:gfxdata="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" strokecolor="black [3213]">
                 <v:stroke endarrow="block" joinstyle="miter"/>
               </v:shape>
             </w:pict>
@@ -5448,7 +5503,7 @@
           </mc:Choice>
           <mc:Fallback>
             <w:pict>
-              <v:shape w14:anchorId="5610D5AF" id="Elbow Connector 206" o:spid="_x0000_s1026" type="#_x0000_t34" style="position:absolute;margin-left:145.5pt;margin-top:33.55pt;width:212.25pt;height:43.55pt;flip:x;z-index:251739136;visibility:visible;mso-wrap-style:square;mso-wrap-distance-left:9pt;mso-wrap-distance-top:0;mso-wrap-distance-right:9pt;mso-wrap-distance-bottom:0;mso-position-horizontal:absolute;mso-position-horizontal-relative:text;mso-position-vertical:absolute;mso-position-vertical-relative:text" o:gfxdata="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" strokecolor="black [3213]" strokeweight=".5pt">
+              <v:shape w14:anchorId="1BCFE12C" id="Elbow Connector 206" o:spid="_x0000_s1026" type="#_x0000_t34" style="position:absolute;margin-left:145.5pt;margin-top:33.55pt;width:212.25pt;height:43.55pt;flip:x;z-index:251739136;visibility:visible;mso-wrap-style:square;mso-wrap-distance-left:9pt;mso-wrap-distance-top:0;mso-wrap-distance-right:9pt;mso-wrap-distance-bottom:0;mso-position-horizontal:absolute;mso-position-horizontal-relative:text;mso-position-vertical:absolute;mso-position-vertical-relative:text" o:gfxdata="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" strokecolor="black [3213]" strokeweight=".5pt">
                 <v:stroke endarrow="block"/>
               </v:shape>
             </w:pict>
@@ -5523,7 +5578,7 @@
           </mc:Choice>
           <mc:Fallback>
             <w:pict>
-              <v:shape w14:anchorId="38A954B8" id="Diamond 197" o:spid="_x0000_s1026" type="#_x0000_t4" style="position:absolute;margin-left:357.4pt;margin-top:20.05pt;width:44.25pt;height:26.2pt;z-index:251738112;visibility:visible;mso-wrap-style:square;mso-wrap-distance-left:9pt;mso-wrap-distance-top:0;mso-wrap-distance-right:9pt;mso-wrap-distance-bottom:0;mso-position-horizontal:absolute;mso-position-horizontal-relative:text;mso-position-vertical:absolute;mso-position-vertical-relative:text;v-text-anchor:middle" o:gfxdata="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" filled="f" strokecolor="black [3213]"/>
+              <v:shape w14:anchorId="338FD159" id="Diamond 197" o:spid="_x0000_s1026" type="#_x0000_t4" style="position:absolute;margin-left:357.4pt;margin-top:20.05pt;width:44.25pt;height:26.2pt;z-index:251738112;visibility:visible;mso-wrap-style:square;mso-wrap-distance-left:9pt;mso-wrap-distance-top:0;mso-wrap-distance-right:9pt;mso-wrap-distance-bottom:0;mso-position-horizontal:absolute;mso-position-horizontal-relative:text;mso-position-vertical:absolute;mso-position-vertical-relative:text;v-text-anchor:middle" o:gfxdata="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" filled="f" strokecolor="black [3213]"/>
             </w:pict>
           </mc:Fallback>
         </mc:AlternateContent>
@@ -5833,7 +5888,7 @@
           </mc:Choice>
           <mc:Fallback>
             <w:pict>
-              <v:shape w14:anchorId="17FE0EB9" id="Elbow Connector 178" o:spid="_x0000_s1026" type="#_x0000_t34" style="position:absolute;margin-left:33.75pt;margin-top:33.6pt;width:67.5pt;height:25.5pt;rotation:180;flip:y;z-index:251723776;visibility:visible;mso-wrap-style:square;mso-width-percent:0;mso-height-percent:0;mso-wrap-distance-left:9pt;mso-wrap-distance-top:0;mso-wrap-distance-right:9pt;mso-wrap-distance-bottom:0;mso-position-horizontal:absolute;mso-position-horizontal-relative:text;mso-position-vertical:absolute;mso-position-vertical-relative:text;mso-width-percent:0;mso-height-percent:0;mso-width-relative:margin;mso-height-relative:margin" o:gfxdata="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" adj="21675" strokecolor="black [3213]">
+              <v:shape w14:anchorId="3A121DED" id="Elbow Connector 178" o:spid="_x0000_s1026" type="#_x0000_t34" style="position:absolute;margin-left:33.75pt;margin-top:33.6pt;width:67.5pt;height:25.5pt;rotation:180;flip:y;z-index:251723776;visibility:visible;mso-wrap-style:square;mso-width-percent:0;mso-height-percent:0;mso-wrap-distance-left:9pt;mso-wrap-distance-top:0;mso-wrap-distance-right:9pt;mso-wrap-distance-bottom:0;mso-position-horizontal:absolute;mso-position-horizontal-relative:text;mso-position-vertical:absolute;mso-position-vertical-relative:text;mso-width-percent:0;mso-height-percent:0;mso-width-relative:margin;mso-height-relative:margin" o:gfxdata="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" adj="21675" strokecolor="black [3213]">
                 <v:stroke endarrow="block"/>
               </v:shape>
             </w:pict>
@@ -5908,7 +5963,7 @@
           </mc:Choice>
           <mc:Fallback>
             <w:pict>
-              <v:shape w14:anchorId="6FED28A6" id="Diamond 175" o:spid="_x0000_s1026" type="#_x0000_t4" style="position:absolute;margin-left:101.35pt;margin-top:20.6pt;width:44.25pt;height:26.2pt;z-index:251722752;visibility:visible;mso-wrap-style:square;mso-wrap-distance-left:9pt;mso-wrap-distance-top:0;mso-wrap-distance-right:9pt;mso-wrap-distance-bottom:0;mso-position-horizontal:absolute;mso-position-horizontal-relative:text;mso-position-vertical:absolute;mso-position-vertical-relative:text;v-text-anchor:middle" o:gfxdata="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" filled="f" strokecolor="black [3213]"/>
+              <v:shape w14:anchorId="4B9D5245" id="Diamond 175" o:spid="_x0000_s1026" type="#_x0000_t4" style="position:absolute;margin-left:101.35pt;margin-top:20.6pt;width:44.25pt;height:26.2pt;z-index:251722752;visibility:visible;mso-wrap-style:square;mso-wrap-distance-left:9pt;mso-wrap-distance-top:0;mso-wrap-distance-right:9pt;mso-wrap-distance-bottom:0;mso-position-horizontal:absolute;mso-position-horizontal-relative:text;mso-position-vertical:absolute;mso-position-vertical-relative:text;v-text-anchor:middle" o:gfxdata="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" filled="f" strokecolor="black [3213]"/>
             </w:pict>
           </mc:Fallback>
         </mc:AlternateContent>
@@ -6114,7 +6169,7 @@
           </mc:Choice>
           <mc:Fallback>
             <w:pict>
-              <v:shape w14:anchorId="46408984" id="Elbow Connector 227" o:spid="_x0000_s1026" type="#_x0000_t34" style="position:absolute;margin-left:404.25pt;margin-top:8.1pt;width:50.25pt;height:43.55pt;z-index:251743232;visibility:visible;mso-wrap-style:square;mso-width-percent:0;mso-height-percent:0;mso-wrap-distance-left:9pt;mso-wrap-distance-top:0;mso-wrap-distance-right:9pt;mso-wrap-distance-bottom:0;mso-position-horizontal:absolute;mso-position-horizontal-relative:text;mso-position-vertical:absolute;mso-position-vertical-relative:text;mso-width-percent:0;mso-height-percent:0;mso-width-relative:margin;mso-height-relative:margin" o:gfxdata="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" adj="21565" strokecolor="black [3213]">
+              <v:shape w14:anchorId="777363F4" id="Elbow Connector 227" o:spid="_x0000_s1026" type="#_x0000_t34" style="position:absolute;margin-left:404.25pt;margin-top:8.1pt;width:50.25pt;height:43.55pt;z-index:251743232;visibility:visible;mso-wrap-style:square;mso-width-percent:0;mso-height-percent:0;mso-wrap-distance-left:9pt;mso-wrap-distance-top:0;mso-wrap-distance-right:9pt;mso-wrap-distance-bottom:0;mso-position-horizontal:absolute;mso-position-horizontal-relative:text;mso-position-vertical:absolute;mso-position-vertical-relative:text;mso-width-percent:0;mso-height-percent:0;mso-width-relative:margin;mso-height-relative:margin" o:gfxdata="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" adj="21565" strokecolor="black [3213]">
                 <v:stroke endarrow="block"/>
               </v:shape>
             </w:pict>
@@ -6245,7 +6300,7 @@
           </mc:Choice>
           <mc:Fallback>
             <w:pict>
-              <v:group w14:anchorId="7D9CB286" id="Group 242" o:spid="_x0000_s1026" style="position:absolute;margin-left:212.9pt;margin-top:184.5pt;width:33pt;height:29.25pt;z-index:251750400" coordsize="4190,3715" o:gfxdata="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">
+              <v:group w14:anchorId="3C1E69B1" id="Group 242" o:spid="_x0000_s1026" style="position:absolute;margin-left:212.9pt;margin-top:184.5pt;width:33pt;height:29.25pt;z-index:251750400" coordsize="4190,3715" o:gfxdata="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">
                 <v:oval id="Oval 243" o:spid="_x0000_s1027" style="position:absolute;width:4190;height:3715;visibility:visible;mso-wrap-style:square;v-text-anchor:middle" o:gfxdata="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" filled="f" strokecolor="black [3213]" strokeweight="1pt">
                   <v:stroke joinstyle="miter"/>
                 </v:oval>
@@ -6328,7 +6383,7 @@
           </mc:Choice>
           <mc:Fallback>
             <w:pict>
-              <v:shape w14:anchorId="2D613008" id="Straight Arrow Connector 245" o:spid="_x0000_s1026" type="#_x0000_t32" style="position:absolute;margin-left:229.65pt;margin-top:155.75pt;width:0;height:27.7pt;z-index:251751424;visibility:visible;mso-wrap-style:square;mso-width-percent:0;mso-height-percent:0;mso-wrap-distance-left:9pt;mso-wrap-distance-top:0;mso-wrap-distance-right:9pt;mso-wrap-distance-bottom:0;mso-position-horizontal:absolute;mso-position-horizontal-relative:text;mso-position-vertical:absolute;mso-position-vertical-relative:text;mso-width-percent:0;mso-height-percent:0;mso-width-relative:page;mso-height-relative:page" o:gfxdata="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" strokecolor="black [3200]" strokeweight=".5pt">
+              <v:shape w14:anchorId="4AB2A7AB" id="Straight Arrow Connector 245" o:spid="_x0000_s1026" type="#_x0000_t32" style="position:absolute;margin-left:229.65pt;margin-top:155.75pt;width:0;height:27.7pt;z-index:251751424;visibility:visible;mso-wrap-style:square;mso-width-percent:0;mso-height-percent:0;mso-wrap-distance-left:9pt;mso-wrap-distance-top:0;mso-wrap-distance-right:9pt;mso-wrap-distance-bottom:0;mso-position-horizontal:absolute;mso-position-horizontal-relative:text;mso-position-vertical:absolute;mso-position-vertical-relative:text;mso-width-percent:0;mso-height-percent:0;mso-width-relative:page;mso-height-relative:page" o:gfxdata="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" strokecolor="black [3200]" strokeweight=".5pt">
                 <v:stroke endarrow="block" joinstyle="miter"/>
               </v:shape>
             </w:pict>
@@ -6493,7 +6548,7 @@
           </mc:Choice>
           <mc:Fallback>
             <w:pict>
-              <v:group w14:anchorId="6A030021" id="Group 238" o:spid="_x0000_s1026" style="position:absolute;margin-left:48.9pt;margin-top:38.75pt;width:346.45pt;height:118.15pt;z-index:251748352;mso-width-relative:margin;mso-height-relative:margin" coordorigin="-1619,-2298" coordsize="44001,15002" o:gfxdata="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">
+              <v:group w14:anchorId="0A9E67A3" id="Group 238" o:spid="_x0000_s1026" style="position:absolute;margin-left:48.9pt;margin-top:38.75pt;width:346.45pt;height:118.15pt;z-index:251748352;mso-width-relative:margin;mso-height-relative:margin" coordorigin="-1619,-2298" coordsize="44001,15002" o:gfxdata="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">
                 <v:shape id="Diamond 239" o:spid="_x0000_s1027" type="#_x0000_t4" style="position:absolute;left:18924;top:9382;width:4845;height:3321;visibility:visible;mso-wrap-style:square;v-text-anchor:middle" o:gfxdata="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" filled="f" strokecolor="black [3213]"/>
                 <v:shape id="Elbow Connector 240" o:spid="_x0000_s1028" type="#_x0000_t34" style="position:absolute;left:-1619;top:-2298;width:20700;height:13430;visibility:visible;mso-wrap-style:square" o:connectortype="elbow" o:gfxdata="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" adj="165" strokecolor="black [3213]" strokeweight=".5pt">
                   <v:stroke endarrow="block"/>
@@ -6714,7 +6769,7 @@
         <mc:AlternateContent>
           <mc:Choice Requires="wps">
             <w:drawing>
-              <wp:anchor distT="0" distB="0" distL="114300" distR="114300" simplePos="0" relativeHeight="251753472" behindDoc="0" locked="0" layoutInCell="1" allowOverlap="1" wp14:anchorId="2D8C7B95" wp14:editId="28806288">
+              <wp:anchor distT="0" distB="0" distL="114300" distR="114300" simplePos="0" relativeHeight="251753472" behindDoc="0" locked="0" layoutInCell="1" allowOverlap="1" wp14:anchorId="2D8C7B95" wp14:editId="453E57C4">
                 <wp:simplePos x="0" y="0"/>
                 <wp:positionH relativeFrom="column">
                   <wp:posOffset>2647950</wp:posOffset>
@@ -6775,7 +6830,7 @@
           </mc:Choice>
           <mc:Fallback>
             <w:pict>
-              <v:oval w14:anchorId="1F1D6B4E" id="Oval 246" o:spid="_x0000_s1026" style="position:absolute;margin-left:208.5pt;margin-top:24.75pt;width:33pt;height:29.25pt;z-index:251753472;visibility:visible;mso-wrap-style:square;mso-width-percent:0;mso-height-percent:0;mso-wrap-distance-left:9pt;mso-wrap-distance-top:0;mso-wrap-distance-right:9pt;mso-wrap-distance-bottom:0;mso-position-horizontal:absolute;mso-position-horizontal-relative:text;mso-position-vertical:absolute;mso-position-vertical-relative:text;mso-width-percent:0;mso-height-percent:0;mso-width-relative:page;mso-height-relative:page;v-text-anchor:middle" o:gfxdata="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" fillcolor="#05750a" strokecolor="black [3213]" strokeweight="1pt">
+              <v:oval w14:anchorId="406823EB" id="Oval 246" o:spid="_x0000_s1026" style="position:absolute;margin-left:208.5pt;margin-top:24.75pt;width:33pt;height:29.25pt;z-index:251753472;visibility:visible;mso-wrap-style:square;mso-width-percent:0;mso-height-percent:0;mso-wrap-distance-left:9pt;mso-wrap-distance-top:0;mso-wrap-distance-right:9pt;mso-wrap-distance-bottom:0;mso-position-horizontal:absolute;mso-position-horizontal-relative:text;mso-position-vertical:absolute;mso-position-vertical-relative:text;mso-width-percent:0;mso-height-percent:0;mso-width-relative:page;mso-height-relative:page;v-text-anchor:middle" o:gfxdata="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" fillcolor="#05750a" strokecolor="black [3213]" strokeweight="1pt">
                 <v:stroke joinstyle="miter"/>
               </v:oval>
             </w:pict>
@@ -6806,7 +6861,7 @@
         <mc:AlternateContent>
           <mc:Choice Requires="wps">
             <w:drawing>
-              <wp:anchor distT="0" distB="0" distL="114300" distR="114300" simplePos="0" relativeHeight="251757568" behindDoc="0" locked="0" layoutInCell="1" allowOverlap="1" wp14:anchorId="069AEDD8" wp14:editId="0BA6445F">
+              <wp:anchor distT="0" distB="0" distL="114300" distR="114300" simplePos="0" relativeHeight="251757568" behindDoc="0" locked="0" layoutInCell="1" allowOverlap="1" wp14:anchorId="069AEDD8" wp14:editId="4DE94B81">
                 <wp:simplePos x="0" y="0"/>
                 <wp:positionH relativeFrom="column">
                   <wp:posOffset>2851150</wp:posOffset>
@@ -6870,7 +6925,7 @@
           </mc:Choice>
           <mc:Fallback>
             <w:pict>
-              <v:shape w14:anchorId="19E2046C" id="Straight Arrow Connector 249" o:spid="_x0000_s1026" type="#_x0000_t32" style="position:absolute;margin-left:224.5pt;margin-top:86pt;width:0;height:27.7pt;z-index:251757568;visibility:visible;mso-wrap-style:square;mso-width-percent:0;mso-height-percent:0;mso-wrap-distance-left:9pt;mso-wrap-distance-top:0;mso-wrap-distance-right:9pt;mso-wrap-distance-bottom:0;mso-position-horizontal:absolute;mso-position-horizontal-relative:text;mso-position-vertical:absolute;mso-position-vertical-relative:text;mso-width-percent:0;mso-height-percent:0;mso-width-relative:page;mso-height-relative:page" o:gfxdata="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" strokecolor="black [3200]" strokeweight=".5pt">
+              <v:shape w14:anchorId="47398E89" id="Straight Arrow Connector 249" o:spid="_x0000_s1026" type="#_x0000_t32" style="position:absolute;margin-left:224.5pt;margin-top:86pt;width:0;height:27.7pt;z-index:251757568;visibility:visible;mso-wrap-style:square;mso-width-percent:0;mso-height-percent:0;mso-wrap-distance-left:9pt;mso-wrap-distance-top:0;mso-wrap-distance-right:9pt;mso-wrap-distance-bottom:0;mso-position-horizontal:absolute;mso-position-horizontal-relative:text;mso-position-vertical:absolute;mso-position-vertical-relative:text;mso-width-percent:0;mso-height-percent:0;mso-width-relative:page;mso-height-relative:page" o:gfxdata="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" strokecolor="black [3200]" strokeweight=".5pt">
                 <v:stroke endarrow="block" joinstyle="miter"/>
               </v:shape>
             </w:pict>
@@ -6884,7 +6939,7 @@
         <mc:AlternateContent>
           <mc:Choice Requires="wps">
             <w:drawing>
-              <wp:anchor distT="0" distB="0" distL="114300" distR="114300" simplePos="0" relativeHeight="251755520" behindDoc="0" locked="0" layoutInCell="1" allowOverlap="1" wp14:anchorId="613E8F22" wp14:editId="6348A81E">
+              <wp:anchor distT="0" distB="0" distL="114300" distR="114300" simplePos="0" relativeHeight="251755520" behindDoc="0" locked="0" layoutInCell="1" allowOverlap="1" wp14:anchorId="613E8F22" wp14:editId="0A026EFB">
                 <wp:simplePos x="0" y="0"/>
                 <wp:positionH relativeFrom="column">
                   <wp:posOffset>2114550</wp:posOffset>
@@ -7025,7 +7080,7 @@
         <mc:AlternateContent>
           <mc:Choice Requires="wps">
             <w:drawing>
-              <wp:anchor distT="0" distB="0" distL="114300" distR="114300" simplePos="0" relativeHeight="251754496" behindDoc="0" locked="0" layoutInCell="1" allowOverlap="1" wp14:anchorId="6E446D74" wp14:editId="71C9B4DE">
+              <wp:anchor distT="0" distB="0" distL="114300" distR="114300" simplePos="0" relativeHeight="251754496" behindDoc="0" locked="0" layoutInCell="1" allowOverlap="1" wp14:anchorId="6E446D74" wp14:editId="1A6841DE">
                 <wp:simplePos x="0" y="0"/>
                 <wp:positionH relativeFrom="column">
                   <wp:posOffset>2848610</wp:posOffset>
@@ -7089,7 +7144,7 @@
           </mc:Choice>
           <mc:Fallback>
             <w:pict>
-              <v:shape w14:anchorId="54668008" id="Straight Arrow Connector 247" o:spid="_x0000_s1026" type="#_x0000_t32" style="position:absolute;margin-left:224.3pt;margin-top:27.9pt;width:0;height:27.7pt;z-index:251754496;visibility:visible;mso-wrap-style:square;mso-width-percent:0;mso-height-percent:0;mso-wrap-distance-left:9pt;mso-wrap-distance-top:0;mso-wrap-distance-right:9pt;mso-wrap-distance-bottom:0;mso-position-horizontal:absolute;mso-position-horizontal-relative:text;mso-position-vertical:absolute;mso-position-vertical-relative:text;mso-width-percent:0;mso-height-percent:0;mso-width-relative:page;mso-height-relative:page" o:gfxdata="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" strokecolor="black [3200]" strokeweight=".5pt">
+              <v:shape w14:anchorId="01922C1C" id="Straight Arrow Connector 247" o:spid="_x0000_s1026" type="#_x0000_t32" style="position:absolute;margin-left:224.3pt;margin-top:27.9pt;width:0;height:27.7pt;z-index:251754496;visibility:visible;mso-wrap-style:square;mso-width-percent:0;mso-height-percent:0;mso-wrap-distance-left:9pt;mso-wrap-distance-top:0;mso-wrap-distance-right:9pt;mso-wrap-distance-bottom:0;mso-position-horizontal:absolute;mso-position-horizontal-relative:text;mso-position-vertical:absolute;mso-position-vertical-relative:text;mso-width-percent:0;mso-height-percent:0;mso-width-relative:page;mso-height-relative:page" o:gfxdata="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" strokecolor="black [3200]" strokeweight=".5pt">
                 <v:stroke endarrow="block" joinstyle="miter"/>
               </v:shape>
             </w:pict>
@@ -7131,7 +7186,7 @@
         <mc:AlternateContent>
           <mc:Choice Requires="wps">
             <w:drawing>
-              <wp:anchor distT="0" distB="0" distL="114300" distR="114300" simplePos="0" relativeHeight="251758592" behindDoc="0" locked="0" layoutInCell="1" allowOverlap="1" wp14:anchorId="0FC46B4E" wp14:editId="287B185A">
+              <wp:anchor distT="0" distB="0" distL="114300" distR="114300" simplePos="0" relativeHeight="251758592" behindDoc="0" locked="0" layoutInCell="1" allowOverlap="1" wp14:anchorId="0FC46B4E" wp14:editId="7763EF0E">
                 <wp:simplePos x="0" y="0"/>
                 <wp:positionH relativeFrom="column">
                   <wp:posOffset>1970709</wp:posOffset>
@@ -7263,7 +7318,7 @@
         <mc:AlternateContent>
           <mc:Choice Requires="wps">
             <w:drawing>
-              <wp:anchor distT="0" distB="0" distL="114300" distR="114300" simplePos="0" relativeHeight="251761664" behindDoc="0" locked="0" layoutInCell="1" allowOverlap="1" wp14:anchorId="3FD2AA22" wp14:editId="08980596">
+              <wp:anchor distT="0" distB="0" distL="114300" distR="114300" simplePos="0" relativeHeight="251761664" behindDoc="0" locked="0" layoutInCell="1" allowOverlap="1" wp14:anchorId="3FD2AA22" wp14:editId="53EA9377">
                 <wp:simplePos x="0" y="0"/>
                 <wp:positionH relativeFrom="column">
                   <wp:posOffset>2849549</wp:posOffset>
@@ -7327,7 +7382,7 @@
           </mc:Choice>
           <mc:Fallback>
             <w:pict>
-              <v:shape w14:anchorId="2068A6DA" id="Straight Arrow Connector 287" o:spid="_x0000_s1026" type="#_x0000_t32" style="position:absolute;margin-left:224.35pt;margin-top:14.3pt;width:0;height:27.7pt;z-index:251761664;visibility:visible;mso-wrap-style:square;mso-width-percent:0;mso-height-percent:0;mso-wrap-distance-left:9pt;mso-wrap-distance-top:0;mso-wrap-distance-right:9pt;mso-wrap-distance-bottom:0;mso-position-horizontal:absolute;mso-position-horizontal-relative:text;mso-position-vertical:absolute;mso-position-vertical-relative:text;mso-width-percent:0;mso-height-percent:0;mso-width-relative:page;mso-height-relative:page" o:gfxdata="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" strokecolor="black [3200]" strokeweight=".5pt">
+              <v:shape w14:anchorId="0306157B" id="Straight Arrow Connector 287" o:spid="_x0000_s1026" type="#_x0000_t32" style="position:absolute;margin-left:224.35pt;margin-top:14.3pt;width:0;height:27.7pt;z-index:251761664;visibility:visible;mso-wrap-style:square;mso-width-percent:0;mso-height-percent:0;mso-wrap-distance-left:9pt;mso-wrap-distance-top:0;mso-wrap-distance-right:9pt;mso-wrap-distance-bottom:0;mso-position-horizontal:absolute;mso-position-horizontal-relative:text;mso-position-vertical:absolute;mso-position-vertical-relative:text;mso-width-percent:0;mso-height-percent:0;mso-width-relative:page;mso-height-relative:page" o:gfxdata="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" strokecolor="black [3200]" strokeweight=".5pt">
                 <v:stroke endarrow="block" joinstyle="miter"/>
               </v:shape>
             </w:pict>
@@ -7346,15 +7401,2059 @@
           <w:rFonts w:ascii="Century Gothic" w:hAnsi="Century Gothic"/>
         </w:rPr>
         <mc:AlternateContent>
+          <mc:Choice Requires="wps">
+            <w:drawing>
+              <wp:anchor distT="0" distB="0" distL="114300" distR="114300" simplePos="0" relativeHeight="251785216" behindDoc="0" locked="0" layoutInCell="1" allowOverlap="1" wp14:anchorId="327E8FC1" wp14:editId="4A2A6E12">
+                <wp:simplePos x="0" y="0"/>
+                <wp:positionH relativeFrom="column">
+                  <wp:posOffset>1404924</wp:posOffset>
+                </wp:positionH>
+                <wp:positionV relativeFrom="paragraph">
+                  <wp:posOffset>205105</wp:posOffset>
+                </wp:positionV>
+                <wp:extent cx="2910177" cy="389255"/>
+                <wp:effectExtent l="0" t="0" r="24130" b="10795"/>
+                <wp:wrapNone/>
+                <wp:docPr id="326" name="Flowchart: Terminator 326"/>
+                <wp:cNvGraphicFramePr>
+                  <a:graphicFrameLocks xmlns:a="http://schemas.openxmlformats.org/drawingml/2006/main"/>
+                </wp:cNvGraphicFramePr>
+                <a:graphic xmlns:a="http://schemas.openxmlformats.org/drawingml/2006/main">
+                  <a:graphicData uri="http://schemas.microsoft.com/office/word/2010/wordprocessingShape">
+                    <wps:wsp>
+                      <wps:cNvSpPr>
+                        <a:spLocks noChangeArrowheads="1"/>
+                      </wps:cNvSpPr>
+                      <wps:spPr bwMode="auto">
+                        <a:xfrm>
+                          <a:off x="0" y="0"/>
+                          <a:ext cx="2910177" cy="389255"/>
+                        </a:xfrm>
+                        <a:prstGeom prst="flowChartTerminator">
+                          <a:avLst/>
+                        </a:prstGeom>
+                        <a:noFill/>
+                        <a:ln w="12700">
+                          <a:solidFill>
+                            <a:schemeClr val="tx1">
+                              <a:lumMod val="100000"/>
+                              <a:lumOff val="0"/>
+                            </a:schemeClr>
+                          </a:solidFill>
+                          <a:miter lim="800000"/>
+                          <a:headEnd/>
+                          <a:tailEnd/>
+                        </a:ln>
+                        <a:extLst>
+                          <a:ext uri="{909E8E84-426E-40DD-AFC4-6F175D3DCCD1}">
+                            <a14:hiddenFill xmlns:a14="http://schemas.microsoft.com/office/drawing/2010/main">
+                              <a:solidFill>
+                                <a:srgbClr val="FFFFFF"/>
+                              </a:solidFill>
+                            </a14:hiddenFill>
+                          </a:ext>
+                        </a:extLst>
+                      </wps:spPr>
+                      <wps:txbx>
+                        <w:txbxContent>
+                          <w:p>
+                            <w:pPr>
+                              <w:jc w:val="center"/>
+                              <w:rPr>
+                                <w:rFonts w:ascii="Century Gothic" w:hAnsi="Century Gothic"/>
+                                <w:color w:val="000000" w:themeColor="text1"/>
+                                <w:lang w:val="en-PH"/>
+                              </w:rPr>
+                            </w:pPr>
+                            <w:r>
+                              <w:rPr>
+                                <w:rFonts w:ascii="Century Gothic" w:hAnsi="Century Gothic"/>
+                                <w:color w:val="000000" w:themeColor="text1"/>
+                                <w:lang w:val="en-PH"/>
+                              </w:rPr>
+                              <w:t>Website will forward an email invite</w:t>
+                            </w:r>
+                          </w:p>
+                        </w:txbxContent>
+                      </wps:txbx>
+                      <wps:bodyPr rot="0" vert="horz" wrap="square" lIns="91440" tIns="45720" rIns="91440" bIns="45720" anchor="ctr" anchorCtr="0" upright="1">
+                        <a:noAutofit/>
+                      </wps:bodyPr>
+                    </wps:wsp>
+                  </a:graphicData>
+                </a:graphic>
+                <wp14:sizeRelH relativeFrom="page">
+                  <wp14:pctWidth>0</wp14:pctWidth>
+                </wp14:sizeRelH>
+                <wp14:sizeRelV relativeFrom="page">
+                  <wp14:pctHeight>0</wp14:pctHeight>
+                </wp14:sizeRelV>
+              </wp:anchor>
+            </w:drawing>
+          </mc:Choice>
+          <mc:Fallback>
+            <w:pict>
+              <v:shape w14:anchorId="327E8FC1" id="Flowchart: Terminator 326" o:spid="_x0000_s1066" type="#_x0000_t116" style="position:absolute;margin-left:110.6pt;margin-top:16.15pt;width:229.15pt;height:30.65pt;z-index:251785216;visibility:visible;mso-wrap-style:square;mso-width-percent:0;mso-height-percent:0;mso-wrap-distance-left:9pt;mso-wrap-distance-top:0;mso-wrap-distance-right:9pt;mso-wrap-distance-bottom:0;mso-position-horizontal:absolute;mso-position-horizontal-relative:text;mso-position-vertical:absolute;mso-position-vertical-relative:text;mso-width-percent:0;mso-height-percent:0;mso-width-relative:page;mso-height-relative:page;v-text-anchor:middle" o:gfxdata="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" filled="f" strokecolor="black [3213]" strokeweight="1pt">
+                <v:textbox>
+                  <w:txbxContent>
+                    <w:p>
+                      <w:pPr>
+                        <w:jc w:val="center"/>
+                        <w:rPr>
+                          <w:rFonts w:ascii="Century Gothic" w:hAnsi="Century Gothic"/>
+                          <w:color w:val="000000" w:themeColor="text1"/>
+                          <w:lang w:val="en-PH"/>
+                        </w:rPr>
+                      </w:pPr>
+                      <w:r>
+                        <w:rPr>
+                          <w:rFonts w:ascii="Century Gothic" w:hAnsi="Century Gothic"/>
+                          <w:color w:val="000000" w:themeColor="text1"/>
+                          <w:lang w:val="en-PH"/>
+                        </w:rPr>
+                        <w:t>Website will forward an email invite</w:t>
+                      </w:r>
+                    </w:p>
+                  </w:txbxContent>
+                </v:textbox>
+              </v:shape>
+            </w:pict>
+          </mc:Fallback>
+        </mc:AlternateContent>
+      </w:r>
+    </w:p>
+    <w:p>
+      <w:pPr>
+        <w:tabs>
+          <w:tab w:val="left" w:pos="5560"/>
+        </w:tabs>
+        <w:rPr>
+          <w:rFonts w:ascii="Century Gothic" w:hAnsi="Century Gothic"/>
+        </w:rPr>
+      </w:pPr>
+      <w:r>
+        <w:rPr>
+          <w:noProof/>
+          <w:lang w:val="en-PH" w:eastAsia="en-PH"/>
+        </w:rPr>
+        <mc:AlternateContent>
           <mc:Choice Requires="wpg">
             <w:drawing>
-              <wp:anchor distT="0" distB="0" distL="114300" distR="114300" simplePos="0" relativeHeight="251760640" behindDoc="0" locked="0" layoutInCell="1" allowOverlap="1" wp14:anchorId="5AC83EB3" wp14:editId="2F6F9C07">
+              <wp:anchor distT="0" distB="0" distL="114300" distR="114300" simplePos="0" relativeHeight="251787264" behindDoc="0" locked="0" layoutInCell="1" allowOverlap="1" wp14:anchorId="5BAC1DB0" wp14:editId="1BC093F5">
                 <wp:simplePos x="0" y="0"/>
                 <wp:positionH relativeFrom="column">
-                  <wp:posOffset>2636824</wp:posOffset>
+                  <wp:posOffset>747423</wp:posOffset>
                 </wp:positionH>
                 <wp:positionV relativeFrom="paragraph">
-                  <wp:posOffset>222885</wp:posOffset>
+                  <wp:posOffset>294888</wp:posOffset>
+                </wp:positionV>
+                <wp:extent cx="4069715" cy="842259"/>
+                <wp:effectExtent l="76200" t="0" r="0" b="53340"/>
+                <wp:wrapNone/>
+                <wp:docPr id="327" name="Group 327"/>
+                <wp:cNvGraphicFramePr/>
+                <a:graphic xmlns:a="http://schemas.openxmlformats.org/drawingml/2006/main">
+                  <a:graphicData uri="http://schemas.microsoft.com/office/word/2010/wordprocessingGroup">
+                    <wpg:wgp>
+                      <wpg:cNvGrpSpPr/>
+                      <wpg:grpSpPr>
+                        <a:xfrm>
+                          <a:off x="0" y="0"/>
+                          <a:ext cx="4069715" cy="842259"/>
+                          <a:chOff x="0" y="0"/>
+                          <a:chExt cx="4069715" cy="842259"/>
+                        </a:xfrm>
+                      </wpg:grpSpPr>
+                      <wpg:grpSp>
+                        <wpg:cNvPr id="328" name="Group 328"/>
+                        <wpg:cNvGrpSpPr/>
+                        <wpg:grpSpPr>
+                          <a:xfrm>
+                            <a:off x="0" y="0"/>
+                            <a:ext cx="2361538" cy="842259"/>
+                            <a:chOff x="0" y="0"/>
+                            <a:chExt cx="2361538" cy="842259"/>
+                          </a:xfrm>
+                        </wpg:grpSpPr>
+                        <wps:wsp>
+                          <wps:cNvPr id="329" name="Straight Arrow Connector 329"/>
+                          <wps:cNvCnPr>
+                            <a:cxnSpLocks noChangeShapeType="1"/>
+                          </wps:cNvCnPr>
+                          <wps:spPr bwMode="auto">
+                            <a:xfrm>
+                              <a:off x="2115047" y="0"/>
+                              <a:ext cx="0" cy="351790"/>
+                            </a:xfrm>
+                            <a:prstGeom prst="straightConnector1">
+                              <a:avLst/>
+                            </a:prstGeom>
+                            <a:noFill/>
+                            <a:ln w="9525">
+                              <a:solidFill>
+                                <a:schemeClr val="tx1"/>
+                              </a:solidFill>
+                              <a:miter lim="800000"/>
+                              <a:headEnd/>
+                              <a:tailEnd type="triangle" w="med" len="med"/>
+                            </a:ln>
+                            <a:extLst>
+                              <a:ext uri="{909E8E84-426E-40DD-AFC4-6F175D3DCCD1}">
+                                <a14:hiddenFill xmlns:a14="http://schemas.microsoft.com/office/drawing/2010/main">
+                                  <a:noFill/>
+                                </a14:hiddenFill>
+                              </a:ext>
+                            </a:extLst>
+                          </wps:spPr>
+                          <wps:bodyPr/>
+                        </wps:wsp>
+                        <wps:wsp>
+                          <wps:cNvPr id="330" name="Diamond 330"/>
+                          <wps:cNvSpPr>
+                            <a:spLocks noChangeArrowheads="1"/>
+                          </wps:cNvSpPr>
+                          <wps:spPr bwMode="auto">
+                            <a:xfrm>
+                              <a:off x="1876508" y="349857"/>
+                              <a:ext cx="485030" cy="332648"/>
+                            </a:xfrm>
+                            <a:prstGeom prst="diamond">
+                              <a:avLst/>
+                            </a:prstGeom>
+                            <a:noFill/>
+                            <a:ln w="9525">
+                              <a:solidFill>
+                                <a:schemeClr val="tx1"/>
+                              </a:solidFill>
+                              <a:miter lim="800000"/>
+                              <a:headEnd/>
+                              <a:tailEnd/>
+                            </a:ln>
+                            <a:extLst>
+                              <a:ext uri="{909E8E84-426E-40DD-AFC4-6F175D3DCCD1}">
+                                <a14:hiddenFill xmlns:a14="http://schemas.microsoft.com/office/drawing/2010/main">
+                                  <a:solidFill>
+                                    <a:srgbClr val="FFFFFF"/>
+                                  </a:solidFill>
+                                </a14:hiddenFill>
+                              </a:ext>
+                            </a:extLst>
+                          </wps:spPr>
+                          <wps:bodyPr rot="0" vert="horz" wrap="square" lIns="91440" tIns="45720" rIns="91440" bIns="45720" anchor="ctr" anchorCtr="0" upright="1">
+                            <a:noAutofit/>
+                          </wps:bodyPr>
+                        </wps:wsp>
+                        <wps:wsp>
+                          <wps:cNvPr id="331" name="Elbow Connector 331"/>
+                          <wps:cNvCnPr/>
+                          <wps:spPr>
+                            <a:xfrm flipH="1">
+                              <a:off x="0" y="516835"/>
+                              <a:ext cx="1892411" cy="325424"/>
+                            </a:xfrm>
+                            <a:prstGeom prst="bentConnector3">
+                              <a:avLst>
+                                <a:gd name="adj1" fmla="val 99837"/>
+                              </a:avLst>
+                            </a:prstGeom>
+                            <a:ln w="9525">
+                              <a:solidFill>
+                                <a:schemeClr val="tx1"/>
+                              </a:solidFill>
+                              <a:tailEnd type="triangle"/>
+                            </a:ln>
+                          </wps:spPr>
+                          <wps:style>
+                            <a:lnRef idx="1">
+                              <a:schemeClr val="dk1"/>
+                            </a:lnRef>
+                            <a:fillRef idx="0">
+                              <a:schemeClr val="dk1"/>
+                            </a:fillRef>
+                            <a:effectRef idx="0">
+                              <a:schemeClr val="dk1"/>
+                            </a:effectRef>
+                            <a:fontRef idx="minor">
+                              <a:schemeClr val="tx1"/>
+                            </a:fontRef>
+                          </wps:style>
+                          <wps:bodyPr/>
+                        </wps:wsp>
+                      </wpg:grpSp>
+                      <wps:wsp>
+                        <wps:cNvPr id="333" name="Flowchart: Terminator 333"/>
+                        <wps:cNvSpPr>
+                          <a:spLocks noChangeArrowheads="1"/>
+                        </wps:cNvSpPr>
+                        <wps:spPr bwMode="auto">
+                          <a:xfrm>
+                            <a:off x="171450" y="152400"/>
+                            <a:ext cx="1621790" cy="389255"/>
+                          </a:xfrm>
+                          <a:prstGeom prst="flowChartTerminator">
+                            <a:avLst/>
+                          </a:prstGeom>
+                          <a:noFill/>
+                          <a:ln w="12700">
+                            <a:noFill/>
+                            <a:miter lim="800000"/>
+                            <a:headEnd/>
+                            <a:tailEnd/>
+                          </a:ln>
+                          <a:extLst/>
+                        </wps:spPr>
+                        <wps:txbx>
+                          <w:txbxContent>
+                            <w:p>
+                              <w:pPr>
+                                <w:jc w:val="center"/>
+                                <w:rPr>
+                                  <w:rFonts w:ascii="Century Gothic" w:hAnsi="Century Gothic"/>
+                                  <w:color w:val="000000" w:themeColor="text1"/>
+                                  <w:lang w:val="en-PH"/>
+                                </w:rPr>
+                              </w:pPr>
+                              <w:r>
+                                <w:rPr>
+                                  <w:rFonts w:ascii="Century Gothic" w:hAnsi="Century Gothic"/>
+                                  <w:color w:val="000000" w:themeColor="text1"/>
+                                  <w:lang w:val="en-PH"/>
+                                </w:rPr>
+                                <w:t>Invite accepted</w:t>
+                              </w:r>
+                            </w:p>
+                          </w:txbxContent>
+                        </wps:txbx>
+                        <wps:bodyPr rot="0" vert="horz" wrap="square" lIns="91440" tIns="45720" rIns="91440" bIns="45720" anchor="ctr" anchorCtr="0" upright="1">
+                          <a:noAutofit/>
+                        </wps:bodyPr>
+                      </wps:wsp>
+                      <wps:wsp>
+                        <wps:cNvPr id="334" name="Flowchart: Terminator 334"/>
+                        <wps:cNvSpPr>
+                          <a:spLocks noChangeArrowheads="1"/>
+                        </wps:cNvSpPr>
+                        <wps:spPr bwMode="auto">
+                          <a:xfrm>
+                            <a:off x="2447925" y="180975"/>
+                            <a:ext cx="1621790" cy="389255"/>
+                          </a:xfrm>
+                          <a:prstGeom prst="flowChartTerminator">
+                            <a:avLst/>
+                          </a:prstGeom>
+                          <a:noFill/>
+                          <a:ln w="12700">
+                            <a:noFill/>
+                            <a:miter lim="800000"/>
+                            <a:headEnd/>
+                            <a:tailEnd/>
+                          </a:ln>
+                          <a:extLst/>
+                        </wps:spPr>
+                        <wps:txbx>
+                          <w:txbxContent>
+                            <w:p>
+                              <w:pPr>
+                                <w:jc w:val="center"/>
+                                <w:rPr>
+                                  <w:rFonts w:ascii="Century Gothic" w:hAnsi="Century Gothic"/>
+                                  <w:color w:val="000000" w:themeColor="text1"/>
+                                  <w:lang w:val="en-PH"/>
+                                </w:rPr>
+                              </w:pPr>
+                              <w:r>
+                                <w:rPr>
+                                  <w:rFonts w:ascii="Century Gothic" w:hAnsi="Century Gothic"/>
+                                  <w:color w:val="000000" w:themeColor="text1"/>
+                                  <w:lang w:val="en-PH"/>
+                                </w:rPr>
+                                <w:t>Invite declined</w:t>
+                              </w:r>
+                            </w:p>
+                          </w:txbxContent>
+                        </wps:txbx>
+                        <wps:bodyPr rot="0" vert="horz" wrap="square" lIns="91440" tIns="45720" rIns="91440" bIns="45720" anchor="ctr" anchorCtr="0" upright="1">
+                          <a:noAutofit/>
+                        </wps:bodyPr>
+                      </wps:wsp>
+                    </wpg:wgp>
+                  </a:graphicData>
+                </a:graphic>
+                <wp14:sizeRelH relativeFrom="margin">
+                  <wp14:pctWidth>0</wp14:pctWidth>
+                </wp14:sizeRelH>
+                <wp14:sizeRelV relativeFrom="margin">
+                  <wp14:pctHeight>0</wp14:pctHeight>
+                </wp14:sizeRelV>
+              </wp:anchor>
+            </w:drawing>
+          </mc:Choice>
+          <mc:Fallback>
+            <w:pict>
+              <v:group w14:anchorId="5BAC1DB0" id="Group 327" o:spid="_x0000_s1067" style="position:absolute;margin-left:58.85pt;margin-top:23.2pt;width:320.45pt;height:66.3pt;z-index:251787264;mso-width-relative:margin;mso-height-relative:margin" coordsize="40697,8422" o:gfxdata="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">
+                <v:group id="Group 328" o:spid="_x0000_s1068" style="position:absolute;width:23615;height:8422" coordsize="23615,8422" o:gfxdata="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">
+                  <v:shape id="Straight Arrow Connector 329" o:spid="_x0000_s1069" type="#_x0000_t32" style="position:absolute;left:21150;width:0;height:3517;visibility:visible;mso-wrap-style:square" o:connectortype="straight" o:gfxdata="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" strokecolor="black [3213]">
+                    <v:stroke endarrow="block" joinstyle="miter"/>
+                  </v:shape>
+                  <v:shape id="Diamond 330" o:spid="_x0000_s1070" type="#_x0000_t4" style="position:absolute;left:18765;top:3498;width:4850;height:3327;visibility:visible;mso-wrap-style:square;v-text-anchor:middle" o:gfxdata="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" filled="f" strokecolor="black [3213]"/>
+                  <v:shape id="Elbow Connector 331" o:spid="_x0000_s1071" type="#_x0000_t34" style="position:absolute;top:5168;width:18924;height:3254;flip:x;visibility:visible;mso-wrap-style:square" o:connectortype="elbow" o:gfxdata="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" adj="21565" strokecolor="black [3213]">
+                    <v:stroke endarrow="block"/>
+                  </v:shape>
+                </v:group>
+                <v:shape id="Flowchart: Terminator 333" o:spid="_x0000_s1072" type="#_x0000_t116" style="position:absolute;left:1714;top:1524;width:16218;height:3892;visibility:visible;mso-wrap-style:square;v-text-anchor:middle" o:gfxdata="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" filled="f" stroked="f" strokeweight="1pt">
+                  <v:textbox>
+                    <w:txbxContent>
+                      <w:p>
+                        <w:pPr>
+                          <w:jc w:val="center"/>
+                          <w:rPr>
+                            <w:rFonts w:ascii="Century Gothic" w:hAnsi="Century Gothic"/>
+                            <w:color w:val="000000" w:themeColor="text1"/>
+                            <w:lang w:val="en-PH"/>
+                          </w:rPr>
+                        </w:pPr>
+                        <w:r>
+                          <w:rPr>
+                            <w:rFonts w:ascii="Century Gothic" w:hAnsi="Century Gothic"/>
+                            <w:color w:val="000000" w:themeColor="text1"/>
+                            <w:lang w:val="en-PH"/>
+                          </w:rPr>
+                          <w:t>Invite accepted</w:t>
+                        </w:r>
+                      </w:p>
+                    </w:txbxContent>
+                  </v:textbox>
+                </v:shape>
+                <v:shape id="Flowchart: Terminator 334" o:spid="_x0000_s1073" type="#_x0000_t116" style="position:absolute;left:24479;top:1809;width:16218;height:3893;visibility:visible;mso-wrap-style:square;v-text-anchor:middle" o:gfxdata="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" filled="f" stroked="f" strokeweight="1pt">
+                  <v:textbox>
+                    <w:txbxContent>
+                      <w:p>
+                        <w:pPr>
+                          <w:jc w:val="center"/>
+                          <w:rPr>
+                            <w:rFonts w:ascii="Century Gothic" w:hAnsi="Century Gothic"/>
+                            <w:color w:val="000000" w:themeColor="text1"/>
+                            <w:lang w:val="en-PH"/>
+                          </w:rPr>
+                        </w:pPr>
+                        <w:r>
+                          <w:rPr>
+                            <w:rFonts w:ascii="Century Gothic" w:hAnsi="Century Gothic"/>
+                            <w:color w:val="000000" w:themeColor="text1"/>
+                            <w:lang w:val="en-PH"/>
+                          </w:rPr>
+                          <w:t>Invite declined</w:t>
+                        </w:r>
+                      </w:p>
+                    </w:txbxContent>
+                  </v:textbox>
+                </v:shape>
+              </v:group>
+            </w:pict>
+          </mc:Fallback>
+        </mc:AlternateContent>
+      </w:r>
+    </w:p>
+    <w:p>
+      <w:pPr>
+        <w:tabs>
+          <w:tab w:val="left" w:pos="5560"/>
+        </w:tabs>
+        <w:rPr>
+          <w:rFonts w:ascii="Century Gothic" w:hAnsi="Century Gothic"/>
+        </w:rPr>
+      </w:pPr>
+    </w:p>
+    <w:p>
+      <w:pPr>
+        <w:tabs>
+          <w:tab w:val="left" w:pos="1628"/>
+        </w:tabs>
+        <w:rPr>
+          <w:rFonts w:ascii="Century Gothic" w:hAnsi="Century Gothic"/>
+        </w:rPr>
+      </w:pPr>
+      <w:r>
+        <w:rPr>
+          <w:rFonts w:ascii="Century Gothic" w:hAnsi="Century Gothic"/>
+          <w:noProof/>
+          <w:lang w:val="en-PH" w:eastAsia="en-PH"/>
+        </w:rPr>
+        <mc:AlternateContent>
+          <mc:Choice Requires="wps">
+            <w:drawing>
+              <wp:anchor distT="0" distB="0" distL="114300" distR="114300" simplePos="0" relativeHeight="251801600" behindDoc="0" locked="0" layoutInCell="1" allowOverlap="1" wp14:anchorId="7AB2179C" wp14:editId="26806D1F">
+                <wp:simplePos x="0" y="0"/>
+                <wp:positionH relativeFrom="column">
+                  <wp:posOffset>3101009</wp:posOffset>
+                </wp:positionH>
+                <wp:positionV relativeFrom="paragraph">
+                  <wp:posOffset>163388</wp:posOffset>
+                </wp:positionV>
+                <wp:extent cx="2989690" cy="3578087"/>
+                <wp:effectExtent l="0" t="0" r="20320" b="22860"/>
+                <wp:wrapNone/>
+                <wp:docPr id="357" name="Elbow Connector 357"/>
+                <wp:cNvGraphicFramePr/>
+                <a:graphic xmlns:a="http://schemas.openxmlformats.org/drawingml/2006/main">
+                  <a:graphicData uri="http://schemas.microsoft.com/office/word/2010/wordprocessingShape">
+                    <wps:wsp>
+                      <wps:cNvCnPr/>
+                      <wps:spPr>
+                        <a:xfrm>
+                          <a:off x="0" y="0"/>
+                          <a:ext cx="2989690" cy="3578087"/>
+                        </a:xfrm>
+                        <a:prstGeom prst="bentConnector3">
+                          <a:avLst>
+                            <a:gd name="adj1" fmla="val 99645"/>
+                          </a:avLst>
+                        </a:prstGeom>
+                        <a:ln>
+                          <a:solidFill>
+                            <a:schemeClr val="tx1"/>
+                          </a:solidFill>
+                        </a:ln>
+                      </wps:spPr>
+                      <wps:style>
+                        <a:lnRef idx="1">
+                          <a:schemeClr val="accent1"/>
+                        </a:lnRef>
+                        <a:fillRef idx="0">
+                          <a:schemeClr val="accent1"/>
+                        </a:fillRef>
+                        <a:effectRef idx="0">
+                          <a:schemeClr val="accent1"/>
+                        </a:effectRef>
+                        <a:fontRef idx="minor">
+                          <a:schemeClr val="tx1"/>
+                        </a:fontRef>
+                      </wps:style>
+                      <wps:bodyPr/>
+                    </wps:wsp>
+                  </a:graphicData>
+                </a:graphic>
+                <wp14:sizeRelH relativeFrom="margin">
+                  <wp14:pctWidth>0</wp14:pctWidth>
+                </wp14:sizeRelH>
+                <wp14:sizeRelV relativeFrom="margin">
+                  <wp14:pctHeight>0</wp14:pctHeight>
+                </wp14:sizeRelV>
+              </wp:anchor>
+            </w:drawing>
+          </mc:Choice>
+          <mc:Fallback>
+            <w:pict>
+              <v:shape w14:anchorId="7159418C" id="Elbow Connector 357" o:spid="_x0000_s1026" type="#_x0000_t34" style="position:absolute;margin-left:244.15pt;margin-top:12.85pt;width:235.4pt;height:281.75pt;z-index:251801600;visibility:visible;mso-wrap-style:square;mso-width-percent:0;mso-height-percent:0;mso-wrap-distance-left:9pt;mso-wrap-distance-top:0;mso-wrap-distance-right:9pt;mso-wrap-distance-bottom:0;mso-position-horizontal:absolute;mso-position-horizontal-relative:text;mso-position-vertical:absolute;mso-position-vertical-relative:text;mso-width-percent:0;mso-height-percent:0;mso-width-relative:margin;mso-height-relative:margin" o:gfxdata="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" adj="21523" strokecolor="black [3213]" strokeweight=".5pt"/>
+            </w:pict>
+          </mc:Fallback>
+        </mc:AlternateContent>
+      </w:r>
+      <w:r>
+        <w:rPr>
+          <w:rFonts w:ascii="Century Gothic" w:hAnsi="Century Gothic"/>
+        </w:rPr>
+        <w:tab/>
+      </w:r>
+    </w:p>
+    <w:p>
+      <w:pPr>
+        <w:tabs>
+          <w:tab w:val="left" w:pos="5560"/>
+        </w:tabs>
+        <w:rPr>
+          <w:rFonts w:ascii="Century Gothic" w:hAnsi="Century Gothic"/>
+        </w:rPr>
+      </w:pPr>
+      <w:r>
+        <w:rPr>
+          <w:rFonts w:ascii="Century Gothic" w:hAnsi="Century Gothic"/>
+        </w:rPr>
+        <mc:AlternateContent>
+          <mc:Choice Requires="wps">
+            <w:drawing>
+              <wp:anchor distT="0" distB="0" distL="114300" distR="114300" simplePos="0" relativeHeight="251789312" behindDoc="0" locked="0" layoutInCell="1" allowOverlap="1" wp14:anchorId="7A6265FE" wp14:editId="4E8A835C">
+                <wp:simplePos x="0" y="0"/>
+                <wp:positionH relativeFrom="column">
+                  <wp:posOffset>-47708</wp:posOffset>
+                </wp:positionH>
+                <wp:positionV relativeFrom="paragraph">
+                  <wp:posOffset>173493</wp:posOffset>
+                </wp:positionV>
+                <wp:extent cx="2449002" cy="389255"/>
+                <wp:effectExtent l="0" t="0" r="27940" b="10795"/>
+                <wp:wrapNone/>
+                <wp:docPr id="335" name="Flowchart: Terminator 335"/>
+                <wp:cNvGraphicFramePr>
+                  <a:graphicFrameLocks xmlns:a="http://schemas.openxmlformats.org/drawingml/2006/main"/>
+                </wp:cNvGraphicFramePr>
+                <a:graphic xmlns:a="http://schemas.openxmlformats.org/drawingml/2006/main">
+                  <a:graphicData uri="http://schemas.microsoft.com/office/word/2010/wordprocessingShape">
+                    <wps:wsp>
+                      <wps:cNvSpPr>
+                        <a:spLocks noChangeArrowheads="1"/>
+                      </wps:cNvSpPr>
+                      <wps:spPr bwMode="auto">
+                        <a:xfrm>
+                          <a:off x="0" y="0"/>
+                          <a:ext cx="2449002" cy="389255"/>
+                        </a:xfrm>
+                        <a:prstGeom prst="flowChartTerminator">
+                          <a:avLst/>
+                        </a:prstGeom>
+                        <a:noFill/>
+                        <a:ln w="12700">
+                          <a:solidFill>
+                            <a:schemeClr val="tx1">
+                              <a:lumMod val="100000"/>
+                              <a:lumOff val="0"/>
+                            </a:schemeClr>
+                          </a:solidFill>
+                          <a:miter lim="800000"/>
+                          <a:headEnd/>
+                          <a:tailEnd/>
+                        </a:ln>
+                        <a:extLst>
+                          <a:ext uri="{909E8E84-426E-40DD-AFC4-6F175D3DCCD1}">
+                            <a14:hiddenFill xmlns:a14="http://schemas.microsoft.com/office/drawing/2010/main">
+                              <a:solidFill>
+                                <a:srgbClr val="FFFFFF"/>
+                              </a:solidFill>
+                            </a14:hiddenFill>
+                          </a:ext>
+                        </a:extLst>
+                      </wps:spPr>
+                      <wps:txbx>
+                        <w:txbxContent>
+                          <w:p>
+                            <w:pPr>
+                              <w:jc w:val="center"/>
+                              <w:rPr>
+                                <w:rFonts w:ascii="Century Gothic" w:hAnsi="Century Gothic"/>
+                                <w:color w:val="000000" w:themeColor="text1"/>
+                                <w:lang w:val="en-PH"/>
+                              </w:rPr>
+                            </w:pPr>
+                            <w:r>
+                              <w:rPr>
+                                <w:rFonts w:ascii="Century Gothic" w:hAnsi="Century Gothic"/>
+                                <w:color w:val="000000" w:themeColor="text1"/>
+                                <w:lang w:val="en-PH"/>
+                              </w:rPr>
+                              <w:t>Referral creates an account</w:t>
+                            </w:r>
+                          </w:p>
+                        </w:txbxContent>
+                      </wps:txbx>
+                      <wps:bodyPr rot="0" vert="horz" wrap="square" lIns="91440" tIns="45720" rIns="91440" bIns="45720" anchor="ctr" anchorCtr="0" upright="1">
+                        <a:noAutofit/>
+                      </wps:bodyPr>
+                    </wps:wsp>
+                  </a:graphicData>
+                </a:graphic>
+                <wp14:sizeRelH relativeFrom="page">
+                  <wp14:pctWidth>0</wp14:pctWidth>
+                </wp14:sizeRelH>
+                <wp14:sizeRelV relativeFrom="page">
+                  <wp14:pctHeight>0</wp14:pctHeight>
+                </wp14:sizeRelV>
+              </wp:anchor>
+            </w:drawing>
+          </mc:Choice>
+          <mc:Fallback>
+            <w:pict>
+              <v:shape w14:anchorId="7A6265FE" id="Flowchart: Terminator 335" o:spid="_x0000_s1074" type="#_x0000_t116" style="position:absolute;margin-left:-3.75pt;margin-top:13.65pt;width:192.85pt;height:30.65pt;z-index:251789312;visibility:visible;mso-wrap-style:square;mso-width-percent:0;mso-height-percent:0;mso-wrap-distance-left:9pt;mso-wrap-distance-top:0;mso-wrap-distance-right:9pt;mso-wrap-distance-bottom:0;mso-position-horizontal:absolute;mso-position-horizontal-relative:text;mso-position-vertical:absolute;mso-position-vertical-relative:text;mso-width-percent:0;mso-height-percent:0;mso-width-relative:page;mso-height-relative:page;v-text-anchor:middle" o:gfxdata="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" filled="f" strokecolor="black [3213]" strokeweight="1pt">
+                <v:textbox>
+                  <w:txbxContent>
+                    <w:p>
+                      <w:pPr>
+                        <w:jc w:val="center"/>
+                        <w:rPr>
+                          <w:rFonts w:ascii="Century Gothic" w:hAnsi="Century Gothic"/>
+                          <w:color w:val="000000" w:themeColor="text1"/>
+                          <w:lang w:val="en-PH"/>
+                        </w:rPr>
+                      </w:pPr>
+                      <w:r>
+                        <w:rPr>
+                          <w:rFonts w:ascii="Century Gothic" w:hAnsi="Century Gothic"/>
+                          <w:color w:val="000000" w:themeColor="text1"/>
+                          <w:lang w:val="en-PH"/>
+                        </w:rPr>
+                        <w:t>Referral creates an account</w:t>
+                      </w:r>
+                    </w:p>
+                  </w:txbxContent>
+                </v:textbox>
+              </v:shape>
+            </w:pict>
+          </mc:Fallback>
+        </mc:AlternateContent>
+      </w:r>
+    </w:p>
+    <w:p>
+      <w:pPr>
+        <w:tabs>
+          <w:tab w:val="left" w:pos="5560"/>
+        </w:tabs>
+        <w:rPr>
+          <w:rFonts w:ascii="Century Gothic" w:hAnsi="Century Gothic"/>
+        </w:rPr>
+      </w:pPr>
+      <w:r>
+        <w:rPr>
+          <w:rFonts w:ascii="Century Gothic" w:hAnsi="Century Gothic"/>
+          <w:b/>
+        </w:rPr>
+        <mc:AlternateContent>
+          <mc:Choice Requires="wps">
+            <w:drawing>
+              <wp:anchor distT="0" distB="0" distL="114300" distR="114300" simplePos="0" relativeHeight="251793408" behindDoc="0" locked="0" layoutInCell="1" allowOverlap="1" wp14:anchorId="6EEFC4C3" wp14:editId="77E58DDE">
+                <wp:simplePos x="0" y="0"/>
+                <wp:positionH relativeFrom="column">
+                  <wp:posOffset>832043</wp:posOffset>
+                </wp:positionH>
+                <wp:positionV relativeFrom="paragraph">
+                  <wp:posOffset>203904</wp:posOffset>
+                </wp:positionV>
+                <wp:extent cx="0" cy="351790"/>
+                <wp:effectExtent l="76200" t="0" r="76200" b="48260"/>
+                <wp:wrapNone/>
+                <wp:docPr id="344" name="Straight Arrow Connector 344"/>
+                <wp:cNvGraphicFramePr>
+                  <a:graphicFrameLocks xmlns:a="http://schemas.openxmlformats.org/drawingml/2006/main"/>
+                </wp:cNvGraphicFramePr>
+                <a:graphic xmlns:a="http://schemas.openxmlformats.org/drawingml/2006/main">
+                  <a:graphicData uri="http://schemas.microsoft.com/office/word/2010/wordprocessingShape">
+                    <wps:wsp>
+                      <wps:cNvCnPr>
+                        <a:cxnSpLocks noChangeShapeType="1"/>
+                      </wps:cNvCnPr>
+                      <wps:spPr bwMode="auto">
+                        <a:xfrm>
+                          <a:off x="0" y="0"/>
+                          <a:ext cx="0" cy="351790"/>
+                        </a:xfrm>
+                        <a:prstGeom prst="straightConnector1">
+                          <a:avLst/>
+                        </a:prstGeom>
+                        <a:noFill/>
+                        <a:ln w="6350">
+                          <a:solidFill>
+                            <a:schemeClr val="dk1">
+                              <a:lumMod val="100000"/>
+                              <a:lumOff val="0"/>
+                            </a:schemeClr>
+                          </a:solidFill>
+                          <a:miter lim="800000"/>
+                          <a:headEnd/>
+                          <a:tailEnd type="triangle" w="med" len="med"/>
+                        </a:ln>
+                        <a:extLst>
+                          <a:ext uri="{909E8E84-426E-40DD-AFC4-6F175D3DCCD1}">
+                            <a14:hiddenFill xmlns:a14="http://schemas.microsoft.com/office/drawing/2010/main">
+                              <a:noFill/>
+                            </a14:hiddenFill>
+                          </a:ext>
+                        </a:extLst>
+                      </wps:spPr>
+                      <wps:bodyPr/>
+                    </wps:wsp>
+                  </a:graphicData>
+                </a:graphic>
+                <wp14:sizeRelH relativeFrom="page">
+                  <wp14:pctWidth>0</wp14:pctWidth>
+                </wp14:sizeRelH>
+                <wp14:sizeRelV relativeFrom="page">
+                  <wp14:pctHeight>0</wp14:pctHeight>
+                </wp14:sizeRelV>
+              </wp:anchor>
+            </w:drawing>
+          </mc:Choice>
+          <mc:Fallback>
+            <w:pict>
+              <v:shape w14:anchorId="056592A8" id="Straight Arrow Connector 344" o:spid="_x0000_s1026" type="#_x0000_t32" style="position:absolute;margin-left:65.5pt;margin-top:16.05pt;width:0;height:27.7pt;z-index:251793408;visibility:visible;mso-wrap-style:square;mso-width-percent:0;mso-height-percent:0;mso-wrap-distance-left:9pt;mso-wrap-distance-top:0;mso-wrap-distance-right:9pt;mso-wrap-distance-bottom:0;mso-position-horizontal:absolute;mso-position-horizontal-relative:text;mso-position-vertical:absolute;mso-position-vertical-relative:text;mso-width-percent:0;mso-height-percent:0;mso-width-relative:page;mso-height-relative:page" o:gfxdata="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" strokecolor="black [3200]" strokeweight=".5pt">
+                <v:stroke endarrow="block" joinstyle="miter"/>
+              </v:shape>
+            </w:pict>
+          </mc:Fallback>
+        </mc:AlternateContent>
+      </w:r>
+    </w:p>
+    <w:p>
+      <w:pPr>
+        <w:tabs>
+          <w:tab w:val="left" w:pos="5560"/>
+        </w:tabs>
+        <w:rPr>
+          <w:rFonts w:ascii="Century Gothic" w:hAnsi="Century Gothic"/>
+        </w:rPr>
+      </w:pPr>
+      <w:r>
+        <w:rPr>
+          <w:rFonts w:ascii="Century Gothic" w:hAnsi="Century Gothic"/>
+          <w:b/>
+        </w:rPr>
+        <mc:AlternateContent>
+          <mc:Choice Requires="wps">
+            <w:drawing>
+              <wp:anchor distT="0" distB="0" distL="114300" distR="114300" simplePos="0" relativeHeight="251794432" behindDoc="0" locked="0" layoutInCell="1" allowOverlap="1" wp14:anchorId="165A618F" wp14:editId="23BFBCC1">
+                <wp:simplePos x="0" y="0"/>
+                <wp:positionH relativeFrom="column">
+                  <wp:posOffset>-55576</wp:posOffset>
+                </wp:positionH>
+                <wp:positionV relativeFrom="paragraph">
+                  <wp:posOffset>225425</wp:posOffset>
+                </wp:positionV>
+                <wp:extent cx="2448560" cy="389255"/>
+                <wp:effectExtent l="0" t="0" r="27940" b="10795"/>
+                <wp:wrapNone/>
+                <wp:docPr id="345" name="Flowchart: Terminator 345"/>
+                <wp:cNvGraphicFramePr>
+                  <a:graphicFrameLocks xmlns:a="http://schemas.openxmlformats.org/drawingml/2006/main"/>
+                </wp:cNvGraphicFramePr>
+                <a:graphic xmlns:a="http://schemas.openxmlformats.org/drawingml/2006/main">
+                  <a:graphicData uri="http://schemas.microsoft.com/office/word/2010/wordprocessingShape">
+                    <wps:wsp>
+                      <wps:cNvSpPr>
+                        <a:spLocks noChangeArrowheads="1"/>
+                      </wps:cNvSpPr>
+                      <wps:spPr bwMode="auto">
+                        <a:xfrm>
+                          <a:off x="0" y="0"/>
+                          <a:ext cx="2448560" cy="389255"/>
+                        </a:xfrm>
+                        <a:prstGeom prst="flowChartTerminator">
+                          <a:avLst/>
+                        </a:prstGeom>
+                        <a:noFill/>
+                        <a:ln w="12700">
+                          <a:solidFill>
+                            <a:schemeClr val="tx1">
+                              <a:lumMod val="100000"/>
+                              <a:lumOff val="0"/>
+                            </a:schemeClr>
+                          </a:solidFill>
+                          <a:miter lim="800000"/>
+                          <a:headEnd/>
+                          <a:tailEnd/>
+                        </a:ln>
+                        <a:extLst>
+                          <a:ext uri="{909E8E84-426E-40DD-AFC4-6F175D3DCCD1}">
+                            <a14:hiddenFill xmlns:a14="http://schemas.microsoft.com/office/drawing/2010/main">
+                              <a:solidFill>
+                                <a:srgbClr val="FFFFFF"/>
+                              </a:solidFill>
+                            </a14:hiddenFill>
+                          </a:ext>
+                        </a:extLst>
+                      </wps:spPr>
+                      <wps:txbx>
+                        <w:txbxContent>
+                          <w:p>
+                            <w:pPr>
+                              <w:jc w:val="center"/>
+                              <w:rPr>
+                                <w:rFonts w:ascii="Century Gothic" w:hAnsi="Century Gothic"/>
+                                <w:color w:val="000000" w:themeColor="text1"/>
+                                <w:lang w:val="en-PH"/>
+                              </w:rPr>
+                            </w:pPr>
+                            <w:r>
+                              <w:rPr>
+                                <w:rFonts w:ascii="Century Gothic" w:hAnsi="Century Gothic"/>
+                                <w:color w:val="000000" w:themeColor="text1"/>
+                                <w:lang w:val="en-PH"/>
+                              </w:rPr>
+                              <w:t>Admin will review account</w:t>
+                            </w:r>
+                          </w:p>
+                        </w:txbxContent>
+                      </wps:txbx>
+                      <wps:bodyPr rot="0" vert="horz" wrap="square" lIns="91440" tIns="45720" rIns="91440" bIns="45720" anchor="ctr" anchorCtr="0" upright="1">
+                        <a:noAutofit/>
+                      </wps:bodyPr>
+                    </wps:wsp>
+                  </a:graphicData>
+                </a:graphic>
+                <wp14:sizeRelH relativeFrom="page">
+                  <wp14:pctWidth>0</wp14:pctWidth>
+                </wp14:sizeRelH>
+                <wp14:sizeRelV relativeFrom="page">
+                  <wp14:pctHeight>0</wp14:pctHeight>
+                </wp14:sizeRelV>
+              </wp:anchor>
+            </w:drawing>
+          </mc:Choice>
+          <mc:Fallback>
+            <w:pict>
+              <v:shape w14:anchorId="165A618F" id="Flowchart: Terminator 345" o:spid="_x0000_s1075" type="#_x0000_t116" style="position:absolute;margin-left:-4.4pt;margin-top:17.75pt;width:192.8pt;height:30.65pt;z-index:251794432;visibility:visible;mso-wrap-style:square;mso-width-percent:0;mso-height-percent:0;mso-wrap-distance-left:9pt;mso-wrap-distance-top:0;mso-wrap-distance-right:9pt;mso-wrap-distance-bottom:0;mso-position-horizontal:absolute;mso-position-horizontal-relative:text;mso-position-vertical:absolute;mso-position-vertical-relative:text;mso-width-percent:0;mso-height-percent:0;mso-width-relative:page;mso-height-relative:page;v-text-anchor:middle" o:gfxdata="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" filled="f" strokecolor="black [3213]" strokeweight="1pt">
+                <v:textbox>
+                  <w:txbxContent>
+                    <w:p>
+                      <w:pPr>
+                        <w:jc w:val="center"/>
+                        <w:rPr>
+                          <w:rFonts w:ascii="Century Gothic" w:hAnsi="Century Gothic"/>
+                          <w:color w:val="000000" w:themeColor="text1"/>
+                          <w:lang w:val="en-PH"/>
+                        </w:rPr>
+                      </w:pPr>
+                      <w:r>
+                        <w:rPr>
+                          <w:rFonts w:ascii="Century Gothic" w:hAnsi="Century Gothic"/>
+                          <w:color w:val="000000" w:themeColor="text1"/>
+                          <w:lang w:val="en-PH"/>
+                        </w:rPr>
+                        <w:t>Admin will review account</w:t>
+                      </w:r>
+                    </w:p>
+                  </w:txbxContent>
+                </v:textbox>
+              </v:shape>
+            </w:pict>
+          </mc:Fallback>
+        </mc:AlternateContent>
+      </w:r>
+    </w:p>
+    <w:p>
+      <w:pPr>
+        <w:tabs>
+          <w:tab w:val="left" w:pos="5560"/>
+        </w:tabs>
+        <w:rPr>
+          <w:rFonts w:ascii="Century Gothic" w:hAnsi="Century Gothic"/>
+          <w:b/>
+        </w:rPr>
+      </w:pPr>
+      <w:r>
+        <w:rPr>
+          <w:noProof/>
+          <w:lang w:val="en-PH" w:eastAsia="en-PH"/>
+        </w:rPr>
+        <mc:AlternateContent>
+          <mc:Choice Requires="wpg">
+            <w:drawing>
+              <wp:anchor distT="0" distB="0" distL="114300" distR="114300" simplePos="0" relativeHeight="251791360" behindDoc="0" locked="0" layoutInCell="1" allowOverlap="1" wp14:anchorId="67E8C135" wp14:editId="556C6635">
+                <wp:simplePos x="0" y="0"/>
+                <wp:positionH relativeFrom="column">
+                  <wp:posOffset>-31805</wp:posOffset>
+                </wp:positionH>
+                <wp:positionV relativeFrom="paragraph">
+                  <wp:posOffset>291272</wp:posOffset>
+                </wp:positionV>
+                <wp:extent cx="3271520" cy="850265"/>
+                <wp:effectExtent l="0" t="0" r="81280" b="64135"/>
+                <wp:wrapNone/>
+                <wp:docPr id="336" name="Group 336"/>
+                <wp:cNvGraphicFramePr/>
+                <a:graphic xmlns:a="http://schemas.openxmlformats.org/drawingml/2006/main">
+                  <a:graphicData uri="http://schemas.microsoft.com/office/word/2010/wordprocessingGroup">
+                    <wpg:wgp>
+                      <wpg:cNvGrpSpPr/>
+                      <wpg:grpSpPr>
+                        <a:xfrm>
+                          <a:off x="0" y="0"/>
+                          <a:ext cx="3271520" cy="850265"/>
+                          <a:chOff x="171450" y="0"/>
+                          <a:chExt cx="4024263" cy="850790"/>
+                        </a:xfrm>
+                      </wpg:grpSpPr>
+                      <wpg:grpSp>
+                        <wpg:cNvPr id="337" name="Group 337"/>
+                        <wpg:cNvGrpSpPr/>
+                        <wpg:grpSpPr>
+                          <a:xfrm>
+                            <a:off x="1778123" y="0"/>
+                            <a:ext cx="2417590" cy="850790"/>
+                            <a:chOff x="1778123" y="0"/>
+                            <a:chExt cx="2417590" cy="850790"/>
+                          </a:xfrm>
+                        </wpg:grpSpPr>
+                        <wps:wsp>
+                          <wps:cNvPr id="338" name="Straight Arrow Connector 338"/>
+                          <wps:cNvCnPr>
+                            <a:cxnSpLocks noChangeShapeType="1"/>
+                          </wps:cNvCnPr>
+                          <wps:spPr bwMode="auto">
+                            <a:xfrm>
+                              <a:off x="2115047" y="0"/>
+                              <a:ext cx="0" cy="351790"/>
+                            </a:xfrm>
+                            <a:prstGeom prst="straightConnector1">
+                              <a:avLst/>
+                            </a:prstGeom>
+                            <a:noFill/>
+                            <a:ln w="9525">
+                              <a:solidFill>
+                                <a:schemeClr val="tx1"/>
+                              </a:solidFill>
+                              <a:miter lim="800000"/>
+                              <a:headEnd/>
+                              <a:tailEnd type="triangle" w="med" len="med"/>
+                            </a:ln>
+                            <a:extLst>
+                              <a:ext uri="{909E8E84-426E-40DD-AFC4-6F175D3DCCD1}">
+                                <a14:hiddenFill xmlns:a14="http://schemas.microsoft.com/office/drawing/2010/main">
+                                  <a:noFill/>
+                                </a14:hiddenFill>
+                              </a:ext>
+                            </a:extLst>
+                          </wps:spPr>
+                          <wps:bodyPr/>
+                        </wps:wsp>
+                        <wps:wsp>
+                          <wps:cNvPr id="339" name="Diamond 339"/>
+                          <wps:cNvSpPr>
+                            <a:spLocks noChangeArrowheads="1"/>
+                          </wps:cNvSpPr>
+                          <wps:spPr bwMode="auto">
+                            <a:xfrm>
+                              <a:off x="1778123" y="349857"/>
+                              <a:ext cx="667081" cy="332648"/>
+                            </a:xfrm>
+                            <a:prstGeom prst="diamond">
+                              <a:avLst/>
+                            </a:prstGeom>
+                            <a:noFill/>
+                            <a:ln w="9525">
+                              <a:solidFill>
+                                <a:schemeClr val="tx1"/>
+                              </a:solidFill>
+                              <a:miter lim="800000"/>
+                              <a:headEnd/>
+                              <a:tailEnd/>
+                            </a:ln>
+                            <a:extLst>
+                              <a:ext uri="{909E8E84-426E-40DD-AFC4-6F175D3DCCD1}">
+                                <a14:hiddenFill xmlns:a14="http://schemas.microsoft.com/office/drawing/2010/main">
+                                  <a:solidFill>
+                                    <a:srgbClr val="FFFFFF"/>
+                                  </a:solidFill>
+                                </a14:hiddenFill>
+                              </a:ext>
+                            </a:extLst>
+                          </wps:spPr>
+                          <wps:bodyPr rot="0" vert="horz" wrap="square" lIns="91440" tIns="45720" rIns="91440" bIns="45720" anchor="ctr" anchorCtr="0" upright="1">
+                            <a:noAutofit/>
+                          </wps:bodyPr>
+                        </wps:wsp>
+                        <wps:wsp>
+                          <wps:cNvPr id="341" name="Elbow Connector 341"/>
+                          <wps:cNvCnPr>
+                            <a:stCxn id="339" idx="3"/>
+                          </wps:cNvCnPr>
+                          <wps:spPr>
+                            <a:xfrm>
+                              <a:off x="2445059" y="516182"/>
+                              <a:ext cx="1750654" cy="334608"/>
+                            </a:xfrm>
+                            <a:prstGeom prst="bentConnector3">
+                              <a:avLst>
+                                <a:gd name="adj1" fmla="val 100283"/>
+                              </a:avLst>
+                            </a:prstGeom>
+                            <a:ln w="9525">
+                              <a:solidFill>
+                                <a:schemeClr val="tx1"/>
+                              </a:solidFill>
+                              <a:tailEnd type="triangle"/>
+                            </a:ln>
+                          </wps:spPr>
+                          <wps:style>
+                            <a:lnRef idx="1">
+                              <a:schemeClr val="dk1"/>
+                            </a:lnRef>
+                            <a:fillRef idx="0">
+                              <a:schemeClr val="dk1"/>
+                            </a:fillRef>
+                            <a:effectRef idx="0">
+                              <a:schemeClr val="dk1"/>
+                            </a:effectRef>
+                            <a:fontRef idx="minor">
+                              <a:schemeClr val="tx1"/>
+                            </a:fontRef>
+                          </wps:style>
+                          <wps:bodyPr/>
+                        </wps:wsp>
+                      </wpg:grpSp>
+                      <wps:wsp>
+                        <wps:cNvPr id="342" name="Flowchart: Terminator 342"/>
+                        <wps:cNvSpPr>
+                          <a:spLocks noChangeArrowheads="1"/>
+                        </wps:cNvSpPr>
+                        <wps:spPr bwMode="auto">
+                          <a:xfrm>
+                            <a:off x="171450" y="200135"/>
+                            <a:ext cx="1621790" cy="389255"/>
+                          </a:xfrm>
+                          <a:prstGeom prst="flowChartTerminator">
+                            <a:avLst/>
+                          </a:prstGeom>
+                          <a:noFill/>
+                          <a:ln w="12700">
+                            <a:noFill/>
+                            <a:miter lim="800000"/>
+                            <a:headEnd/>
+                            <a:tailEnd/>
+                          </a:ln>
+                          <a:extLst/>
+                        </wps:spPr>
+                        <wps:txbx>
+                          <w:txbxContent>
+                            <w:p>
+                              <w:pPr>
+                                <w:jc w:val="center"/>
+                                <w:rPr>
+                                  <w:rFonts w:ascii="Century Gothic" w:hAnsi="Century Gothic"/>
+                                  <w:color w:val="000000" w:themeColor="text1"/>
+                                  <w:lang w:val="en-PH"/>
+                                </w:rPr>
+                              </w:pPr>
+                              <w:proofErr w:type="gramStart"/>
+                              <w:r>
+                                <w:rPr>
+                                  <w:rFonts w:ascii="Century Gothic" w:hAnsi="Century Gothic"/>
+                                  <w:color w:val="000000" w:themeColor="text1"/>
+                                  <w:lang w:val="en-PH"/>
+                                </w:rPr>
+                                <w:t>disapproved</w:t>
+                              </w:r>
+                              <w:proofErr w:type="gramEnd"/>
+                            </w:p>
+                            <w:p/>
+                          </w:txbxContent>
+                        </wps:txbx>
+                        <wps:bodyPr rot="0" vert="horz" wrap="square" lIns="91440" tIns="45720" rIns="91440" bIns="45720" anchor="ctr" anchorCtr="0" upright="1">
+                          <a:noAutofit/>
+                        </wps:bodyPr>
+                      </wps:wsp>
+                      <wps:wsp>
+                        <wps:cNvPr id="343" name="Flowchart: Terminator 343"/>
+                        <wps:cNvSpPr>
+                          <a:spLocks noChangeArrowheads="1"/>
+                        </wps:cNvSpPr>
+                        <wps:spPr bwMode="auto">
+                          <a:xfrm>
+                            <a:off x="2447925" y="204842"/>
+                            <a:ext cx="1621790" cy="389255"/>
+                          </a:xfrm>
+                          <a:prstGeom prst="flowChartTerminator">
+                            <a:avLst/>
+                          </a:prstGeom>
+                          <a:noFill/>
+                          <a:ln w="12700">
+                            <a:noFill/>
+                            <a:miter lim="800000"/>
+                            <a:headEnd/>
+                            <a:tailEnd/>
+                          </a:ln>
+                          <a:extLst/>
+                        </wps:spPr>
+                        <wps:txbx>
+                          <w:txbxContent>
+                            <w:p>
+                              <w:pPr>
+                                <w:jc w:val="center"/>
+                                <w:rPr>
+                                  <w:rFonts w:ascii="Century Gothic" w:hAnsi="Century Gothic"/>
+                                  <w:color w:val="000000" w:themeColor="text1"/>
+                                  <w:lang w:val="en-PH"/>
+                                </w:rPr>
+                              </w:pPr>
+                              <w:proofErr w:type="gramStart"/>
+                              <w:r>
+                                <w:rPr>
+                                  <w:rFonts w:ascii="Century Gothic" w:hAnsi="Century Gothic"/>
+                                  <w:color w:val="000000" w:themeColor="text1"/>
+                                  <w:lang w:val="en-PH"/>
+                                </w:rPr>
+                                <w:t>approved</w:t>
+                              </w:r>
+                              <w:proofErr w:type="gramEnd"/>
+                            </w:p>
+                          </w:txbxContent>
+                        </wps:txbx>
+                        <wps:bodyPr rot="0" vert="horz" wrap="square" lIns="91440" tIns="45720" rIns="91440" bIns="45720" anchor="ctr" anchorCtr="0" upright="1">
+                          <a:noAutofit/>
+                        </wps:bodyPr>
+                      </wps:wsp>
+                    </wpg:wgp>
+                  </a:graphicData>
+                </a:graphic>
+                <wp14:sizeRelH relativeFrom="margin">
+                  <wp14:pctWidth>0</wp14:pctWidth>
+                </wp14:sizeRelH>
+                <wp14:sizeRelV relativeFrom="margin">
+                  <wp14:pctHeight>0</wp14:pctHeight>
+                </wp14:sizeRelV>
+              </wp:anchor>
+            </w:drawing>
+          </mc:Choice>
+          <mc:Fallback>
+            <w:pict>
+              <v:group w14:anchorId="67E8C135" id="Group 336" o:spid="_x0000_s1076" style="position:absolute;margin-left:-2.5pt;margin-top:22.95pt;width:257.6pt;height:66.95pt;z-index:251791360;mso-width-relative:margin;mso-height-relative:margin" coordorigin="1714" coordsize="40242,8507" o:gfxdata="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">
+                <v:group id="Group 337" o:spid="_x0000_s1077" style="position:absolute;left:17781;width:24176;height:8507" coordorigin="17781" coordsize="24175,8507" o:gfxdata="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">
+                  <v:shape id="Straight Arrow Connector 338" o:spid="_x0000_s1078" type="#_x0000_t32" style="position:absolute;left:21150;width:0;height:3517;visibility:visible;mso-wrap-style:square" o:connectortype="straight" o:gfxdata="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" strokecolor="black [3213]">
+                    <v:stroke endarrow="block" joinstyle="miter"/>
+                  </v:shape>
+                  <v:shape id="Diamond 339" o:spid="_x0000_s1079" type="#_x0000_t4" style="position:absolute;left:17781;top:3498;width:6671;height:3327;visibility:visible;mso-wrap-style:square;v-text-anchor:middle" o:gfxdata="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" filled="f" strokecolor="black [3213]"/>
+                  <v:shape id="Elbow Connector 341" o:spid="_x0000_s1080" type="#_x0000_t34" style="position:absolute;left:24450;top:5161;width:17507;height:3346;visibility:visible;mso-wrap-style:square" o:connectortype="elbow" o:gfxdata="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" adj="21661" strokecolor="black [3213]">
+                    <v:stroke endarrow="block"/>
+                  </v:shape>
+                </v:group>
+                <v:shape id="Flowchart: Terminator 342" o:spid="_x0000_s1081" type="#_x0000_t116" style="position:absolute;left:1714;top:2001;width:16218;height:3892;visibility:visible;mso-wrap-style:square;v-text-anchor:middle" o:gfxdata="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" filled="f" stroked="f" strokeweight="1pt">
+                  <v:textbox>
+                    <w:txbxContent>
+                      <w:p>
+                        <w:pPr>
+                          <w:jc w:val="center"/>
+                          <w:rPr>
+                            <w:rFonts w:ascii="Century Gothic" w:hAnsi="Century Gothic"/>
+                            <w:color w:val="000000" w:themeColor="text1"/>
+                            <w:lang w:val="en-PH"/>
+                          </w:rPr>
+                        </w:pPr>
+                        <w:proofErr w:type="gramStart"/>
+                        <w:r>
+                          <w:rPr>
+                            <w:rFonts w:ascii="Century Gothic" w:hAnsi="Century Gothic"/>
+                            <w:color w:val="000000" w:themeColor="text1"/>
+                            <w:lang w:val="en-PH"/>
+                          </w:rPr>
+                          <w:t>disapproved</w:t>
+                        </w:r>
+                        <w:proofErr w:type="gramEnd"/>
+                      </w:p>
+                      <w:p/>
+                    </w:txbxContent>
+                  </v:textbox>
+                </v:shape>
+                <v:shape id="Flowchart: Terminator 343" o:spid="_x0000_s1082" type="#_x0000_t116" style="position:absolute;left:24479;top:2048;width:16218;height:3892;visibility:visible;mso-wrap-style:square;v-text-anchor:middle" o:gfxdata="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" filled="f" stroked="f" strokeweight="1pt">
+                  <v:textbox>
+                    <w:txbxContent>
+                      <w:p>
+                        <w:pPr>
+                          <w:jc w:val="center"/>
+                          <w:rPr>
+                            <w:rFonts w:ascii="Century Gothic" w:hAnsi="Century Gothic"/>
+                            <w:color w:val="000000" w:themeColor="text1"/>
+                            <w:lang w:val="en-PH"/>
+                          </w:rPr>
+                        </w:pPr>
+                        <w:proofErr w:type="gramStart"/>
+                        <w:r>
+                          <w:rPr>
+                            <w:rFonts w:ascii="Century Gothic" w:hAnsi="Century Gothic"/>
+                            <w:color w:val="000000" w:themeColor="text1"/>
+                            <w:lang w:val="en-PH"/>
+                          </w:rPr>
+                          <w:t>approved</w:t>
+                        </w:r>
+                        <w:proofErr w:type="gramEnd"/>
+                      </w:p>
+                    </w:txbxContent>
+                  </v:textbox>
+                </v:shape>
+              </v:group>
+            </w:pict>
+          </mc:Fallback>
+        </mc:AlternateContent>
+      </w:r>
+    </w:p>
+    <w:p>
+      <w:pPr>
+        <w:tabs>
+          <w:tab w:val="left" w:pos="5560"/>
+        </w:tabs>
+        <w:rPr>
+          <w:rFonts w:ascii="Century Gothic" w:hAnsi="Century Gothic"/>
+        </w:rPr>
+      </w:pPr>
+    </w:p>
+    <w:p>
+      <w:pPr>
+        <w:tabs>
+          <w:tab w:val="left" w:pos="5560"/>
+        </w:tabs>
+        <w:rPr>
+          <w:rFonts w:ascii="Century Gothic" w:hAnsi="Century Gothic"/>
+        </w:rPr>
+      </w:pPr>
+      <w:r>
+        <w:rPr>
+          <w:rFonts w:ascii="Century Gothic" w:hAnsi="Century Gothic"/>
+          <w:noProof/>
+          <w:lang w:val="en-PH" w:eastAsia="en-PH"/>
+        </w:rPr>
+        <mc:AlternateContent>
+          <mc:Choice Requires="wps">
+            <w:drawing>
+              <wp:anchor distT="0" distB="0" distL="114300" distR="114300" simplePos="0" relativeHeight="251799552" behindDoc="0" locked="0" layoutInCell="1" allowOverlap="1" wp14:anchorId="3CDED529" wp14:editId="44244C07">
+                <wp:simplePos x="0" y="0"/>
+                <wp:positionH relativeFrom="column">
+                  <wp:posOffset>-198784</wp:posOffset>
+                </wp:positionH>
+                <wp:positionV relativeFrom="paragraph">
+                  <wp:posOffset>167723</wp:posOffset>
+                </wp:positionV>
+                <wp:extent cx="1473038" cy="1130383"/>
+                <wp:effectExtent l="0" t="0" r="13335" b="31750"/>
+                <wp:wrapNone/>
+                <wp:docPr id="356" name="Elbow Connector 356"/>
+                <wp:cNvGraphicFramePr/>
+                <a:graphic xmlns:a="http://schemas.openxmlformats.org/drawingml/2006/main">
+                  <a:graphicData uri="http://schemas.microsoft.com/office/word/2010/wordprocessingShape">
+                    <wps:wsp>
+                      <wps:cNvCnPr/>
+                      <wps:spPr>
+                        <a:xfrm flipH="1">
+                          <a:off x="0" y="0"/>
+                          <a:ext cx="1473038" cy="1130383"/>
+                        </a:xfrm>
+                        <a:prstGeom prst="bentConnector3">
+                          <a:avLst>
+                            <a:gd name="adj1" fmla="val 99645"/>
+                          </a:avLst>
+                        </a:prstGeom>
+                        <a:ln>
+                          <a:solidFill>
+                            <a:schemeClr val="tx1"/>
+                          </a:solidFill>
+                        </a:ln>
+                      </wps:spPr>
+                      <wps:style>
+                        <a:lnRef idx="1">
+                          <a:schemeClr val="accent1"/>
+                        </a:lnRef>
+                        <a:fillRef idx="0">
+                          <a:schemeClr val="accent1"/>
+                        </a:fillRef>
+                        <a:effectRef idx="0">
+                          <a:schemeClr val="accent1"/>
+                        </a:effectRef>
+                        <a:fontRef idx="minor">
+                          <a:schemeClr val="tx1"/>
+                        </a:fontRef>
+                      </wps:style>
+                      <wps:bodyPr/>
+                    </wps:wsp>
+                  </a:graphicData>
+                </a:graphic>
+                <wp14:sizeRelV relativeFrom="margin">
+                  <wp14:pctHeight>0</wp14:pctHeight>
+                </wp14:sizeRelV>
+              </wp:anchor>
+            </w:drawing>
+          </mc:Choice>
+          <mc:Fallback>
+            <w:pict>
+              <v:shape w14:anchorId="4570FFA3" id="Elbow Connector 356" o:spid="_x0000_s1026" type="#_x0000_t34" style="position:absolute;margin-left:-15.65pt;margin-top:13.2pt;width:116pt;height:89pt;flip:x;z-index:251799552;visibility:visible;mso-wrap-style:square;mso-height-percent:0;mso-wrap-distance-left:9pt;mso-wrap-distance-top:0;mso-wrap-distance-right:9pt;mso-wrap-distance-bottom:0;mso-position-horizontal:absolute;mso-position-horizontal-relative:text;mso-position-vertical:absolute;mso-position-vertical-relative:text;mso-height-percent:0;mso-height-relative:margin" o:gfxdata="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" adj="21523" strokecolor="black [3213]" strokeweight=".5pt"/>
+            </w:pict>
+          </mc:Fallback>
+        </mc:AlternateContent>
+      </w:r>
+    </w:p>
+    <w:p>
+      <w:pPr>
+        <w:tabs>
+          <w:tab w:val="left" w:pos="5560"/>
+        </w:tabs>
+        <w:rPr>
+          <w:rFonts w:ascii="Century Gothic" w:hAnsi="Century Gothic"/>
+        </w:rPr>
+      </w:pPr>
+      <w:r>
+        <w:rPr>
+          <w:rFonts w:ascii="Century Gothic" w:hAnsi="Century Gothic"/>
+          <w:b/>
+        </w:rPr>
+        <mc:AlternateContent>
+          <mc:Choice Requires="wps">
+            <w:drawing>
+              <wp:anchor distT="0" distB="0" distL="114300" distR="114300" simplePos="0" relativeHeight="251796480" behindDoc="0" locked="0" layoutInCell="1" allowOverlap="1" wp14:anchorId="4DAC8604" wp14:editId="45797AAE">
+                <wp:simplePos x="0" y="0"/>
+                <wp:positionH relativeFrom="column">
+                  <wp:posOffset>2012784</wp:posOffset>
+                </wp:positionH>
+                <wp:positionV relativeFrom="paragraph">
+                  <wp:posOffset>234729</wp:posOffset>
+                </wp:positionV>
+                <wp:extent cx="2448560" cy="389255"/>
+                <wp:effectExtent l="0" t="0" r="27940" b="10795"/>
+                <wp:wrapNone/>
+                <wp:docPr id="354" name="Flowchart: Terminator 354"/>
+                <wp:cNvGraphicFramePr>
+                  <a:graphicFrameLocks xmlns:a="http://schemas.openxmlformats.org/drawingml/2006/main"/>
+                </wp:cNvGraphicFramePr>
+                <a:graphic xmlns:a="http://schemas.openxmlformats.org/drawingml/2006/main">
+                  <a:graphicData uri="http://schemas.microsoft.com/office/word/2010/wordprocessingShape">
+                    <wps:wsp>
+                      <wps:cNvSpPr>
+                        <a:spLocks noChangeArrowheads="1"/>
+                      </wps:cNvSpPr>
+                      <wps:spPr bwMode="auto">
+                        <a:xfrm>
+                          <a:off x="0" y="0"/>
+                          <a:ext cx="2448560" cy="389255"/>
+                        </a:xfrm>
+                        <a:prstGeom prst="flowChartTerminator">
+                          <a:avLst/>
+                        </a:prstGeom>
+                        <a:noFill/>
+                        <a:ln w="12700">
+                          <a:solidFill>
+                            <a:schemeClr val="tx1">
+                              <a:lumMod val="100000"/>
+                              <a:lumOff val="0"/>
+                            </a:schemeClr>
+                          </a:solidFill>
+                          <a:miter lim="800000"/>
+                          <a:headEnd/>
+                          <a:tailEnd/>
+                        </a:ln>
+                        <a:extLst>
+                          <a:ext uri="{909E8E84-426E-40DD-AFC4-6F175D3DCCD1}">
+                            <a14:hiddenFill xmlns:a14="http://schemas.microsoft.com/office/drawing/2010/main">
+                              <a:solidFill>
+                                <a:srgbClr val="FFFFFF"/>
+                              </a:solidFill>
+                            </a14:hiddenFill>
+                          </a:ext>
+                        </a:extLst>
+                      </wps:spPr>
+                      <wps:txbx>
+                        <w:txbxContent>
+                          <w:p>
+                            <w:pPr>
+                              <w:jc w:val="center"/>
+                              <w:rPr>
+                                <w:rFonts w:ascii="Century Gothic" w:hAnsi="Century Gothic"/>
+                                <w:color w:val="000000" w:themeColor="text1"/>
+                                <w:lang w:val="en-PH"/>
+                              </w:rPr>
+                            </w:pPr>
+                            <w:r>
+                              <w:rPr>
+                                <w:rFonts w:ascii="Century Gothic" w:hAnsi="Century Gothic"/>
+                                <w:color w:val="000000" w:themeColor="text1"/>
+                                <w:lang w:val="en-PH"/>
+                              </w:rPr>
+                              <w:t>Send Agreement Form</w:t>
+                            </w:r>
+                          </w:p>
+                        </w:txbxContent>
+                      </wps:txbx>
+                      <wps:bodyPr rot="0" vert="horz" wrap="square" lIns="91440" tIns="45720" rIns="91440" bIns="45720" anchor="ctr" anchorCtr="0" upright="1">
+                        <a:noAutofit/>
+                      </wps:bodyPr>
+                    </wps:wsp>
+                  </a:graphicData>
+                </a:graphic>
+                <wp14:sizeRelH relativeFrom="page">
+                  <wp14:pctWidth>0</wp14:pctWidth>
+                </wp14:sizeRelH>
+                <wp14:sizeRelV relativeFrom="page">
+                  <wp14:pctHeight>0</wp14:pctHeight>
+                </wp14:sizeRelV>
+              </wp:anchor>
+            </w:drawing>
+          </mc:Choice>
+          <mc:Fallback>
+            <w:pict>
+              <v:shape w14:anchorId="4DAC8604" id="Flowchart: Terminator 354" o:spid="_x0000_s1083" type="#_x0000_t116" style="position:absolute;margin-left:158.5pt;margin-top:18.5pt;width:192.8pt;height:30.65pt;z-index:251796480;visibility:visible;mso-wrap-style:square;mso-width-percent:0;mso-height-percent:0;mso-wrap-distance-left:9pt;mso-wrap-distance-top:0;mso-wrap-distance-right:9pt;mso-wrap-distance-bottom:0;mso-position-horizontal:absolute;mso-position-horizontal-relative:text;mso-position-vertical:absolute;mso-position-vertical-relative:text;mso-width-percent:0;mso-height-percent:0;mso-width-relative:page;mso-height-relative:page;v-text-anchor:middle" o:gfxdata="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" filled="f" strokecolor="black [3213]" strokeweight="1pt">
+                <v:textbox>
+                  <w:txbxContent>
+                    <w:p>
+                      <w:pPr>
+                        <w:jc w:val="center"/>
+                        <w:rPr>
+                          <w:rFonts w:ascii="Century Gothic" w:hAnsi="Century Gothic"/>
+                          <w:color w:val="000000" w:themeColor="text1"/>
+                          <w:lang w:val="en-PH"/>
+                        </w:rPr>
+                      </w:pPr>
+                      <w:r>
+                        <w:rPr>
+                          <w:rFonts w:ascii="Century Gothic" w:hAnsi="Century Gothic"/>
+                          <w:color w:val="000000" w:themeColor="text1"/>
+                          <w:lang w:val="en-PH"/>
+                        </w:rPr>
+                        <w:t>Send Agreement Form</w:t>
+                      </w:r>
+                    </w:p>
+                  </w:txbxContent>
+                </v:textbox>
+              </v:shape>
+            </w:pict>
+          </mc:Fallback>
+        </mc:AlternateContent>
+      </w:r>
+    </w:p>
+    <w:p>
+      <w:pPr>
+        <w:tabs>
+          <w:tab w:val="left" w:pos="5560"/>
+        </w:tabs>
+        <w:rPr>
+          <w:rFonts w:ascii="Century Gothic" w:hAnsi="Century Gothic"/>
+        </w:rPr>
+      </w:pPr>
+      <w:r>
+        <w:rPr>
+          <w:rFonts w:ascii="Century Gothic" w:hAnsi="Century Gothic"/>
+          <w:noProof/>
+          <w:sz w:val="24"/>
+          <w:szCs w:val="24"/>
+          <w:lang w:val="en-PH" w:eastAsia="en-PH"/>
+        </w:rPr>
+        <mc:AlternateContent>
+          <mc:Choice Requires="wpg">
+            <w:drawing>
+              <wp:anchor distT="0" distB="0" distL="114300" distR="114300" simplePos="0" relativeHeight="251803648" behindDoc="0" locked="0" layoutInCell="1" allowOverlap="1" wp14:anchorId="2C035332" wp14:editId="7F8BD376">
+                <wp:simplePos x="0" y="0"/>
+                <wp:positionH relativeFrom="column">
+                  <wp:posOffset>1262684</wp:posOffset>
+                </wp:positionH>
+                <wp:positionV relativeFrom="paragraph">
+                  <wp:posOffset>298450</wp:posOffset>
+                </wp:positionV>
+                <wp:extent cx="1957705" cy="522605"/>
+                <wp:effectExtent l="19050" t="0" r="80645" b="29845"/>
+                <wp:wrapNone/>
+                <wp:docPr id="358" name="Group 358"/>
+                <wp:cNvGraphicFramePr/>
+                <a:graphic xmlns:a="http://schemas.openxmlformats.org/drawingml/2006/main">
+                  <a:graphicData uri="http://schemas.microsoft.com/office/word/2010/wordprocessingGroup">
+                    <wpg:wgp>
+                      <wpg:cNvGrpSpPr/>
+                      <wpg:grpSpPr>
+                        <a:xfrm>
+                          <a:off x="0" y="0"/>
+                          <a:ext cx="1957705" cy="522605"/>
+                          <a:chOff x="1892411" y="747275"/>
+                          <a:chExt cx="1957966" cy="523084"/>
+                        </a:xfrm>
+                      </wpg:grpSpPr>
+                      <wps:wsp>
+                        <wps:cNvPr id="359" name="Diamond 359"/>
+                        <wps:cNvSpPr>
+                          <a:spLocks noChangeArrowheads="1"/>
+                        </wps:cNvSpPr>
+                        <wps:spPr bwMode="auto">
+                          <a:xfrm>
+                            <a:off x="1892411" y="938254"/>
+                            <a:ext cx="484505" cy="332105"/>
+                          </a:xfrm>
+                          <a:prstGeom prst="diamond">
+                            <a:avLst/>
+                          </a:prstGeom>
+                          <a:noFill/>
+                          <a:ln w="9525">
+                            <a:solidFill>
+                              <a:schemeClr val="tx1"/>
+                            </a:solidFill>
+                            <a:miter lim="800000"/>
+                            <a:headEnd/>
+                            <a:tailEnd/>
+                          </a:ln>
+                          <a:extLst>
+                            <a:ext uri="{909E8E84-426E-40DD-AFC4-6F175D3DCCD1}">
+                              <a14:hiddenFill xmlns:a14="http://schemas.microsoft.com/office/drawing/2010/main">
+                                <a:solidFill>
+                                  <a:srgbClr val="FFFFFF"/>
+                                </a:solidFill>
+                              </a14:hiddenFill>
+                            </a:ext>
+                          </a:extLst>
+                        </wps:spPr>
+                        <wps:bodyPr rot="0" vert="horz" wrap="square" lIns="91440" tIns="45720" rIns="91440" bIns="45720" anchor="ctr" anchorCtr="0" upright="1">
+                          <a:noAutofit/>
+                        </wps:bodyPr>
+                      </wps:wsp>
+                      <wps:wsp>
+                        <wps:cNvPr id="361" name="Elbow Connector 361"/>
+                        <wps:cNvCnPr/>
+                        <wps:spPr>
+                          <a:xfrm rot="10800000" flipV="1">
+                            <a:off x="2361540" y="747275"/>
+                            <a:ext cx="1488837" cy="366211"/>
+                          </a:xfrm>
+                          <a:prstGeom prst="bentConnector3">
+                            <a:avLst>
+                              <a:gd name="adj1" fmla="val -2879"/>
+                            </a:avLst>
+                          </a:prstGeom>
+                          <a:ln>
+                            <a:solidFill>
+                              <a:schemeClr val="tx1"/>
+                            </a:solidFill>
+                            <a:tailEnd type="triangle"/>
+                          </a:ln>
+                        </wps:spPr>
+                        <wps:style>
+                          <a:lnRef idx="1">
+                            <a:schemeClr val="accent1"/>
+                          </a:lnRef>
+                          <a:fillRef idx="0">
+                            <a:schemeClr val="accent1"/>
+                          </a:fillRef>
+                          <a:effectRef idx="0">
+                            <a:schemeClr val="accent1"/>
+                          </a:effectRef>
+                          <a:fontRef idx="minor">
+                            <a:schemeClr val="tx1"/>
+                          </a:fontRef>
+                        </wps:style>
+                        <wps:bodyPr/>
+                      </wps:wsp>
+                    </wpg:wgp>
+                  </a:graphicData>
+                </a:graphic>
+                <wp14:sizeRelH relativeFrom="margin">
+                  <wp14:pctWidth>0</wp14:pctWidth>
+                </wp14:sizeRelH>
+                <wp14:sizeRelV relativeFrom="margin">
+                  <wp14:pctHeight>0</wp14:pctHeight>
+                </wp14:sizeRelV>
+              </wp:anchor>
+            </w:drawing>
+          </mc:Choice>
+          <mc:Fallback>
+            <w:pict>
+              <v:group w14:anchorId="03DFBFBE" id="Group 358" o:spid="_x0000_s1026" style="position:absolute;margin-left:99.4pt;margin-top:23.5pt;width:154.15pt;height:41.15pt;z-index:251803648;mso-width-relative:margin;mso-height-relative:margin" coordorigin="18924,7472" coordsize="19579,5230" o:gfxdata="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">
+                <v:shape id="Diamond 359" o:spid="_x0000_s1027" type="#_x0000_t4" style="position:absolute;left:18924;top:9382;width:4845;height:3321;visibility:visible;mso-wrap-style:square;v-text-anchor:middle" o:gfxdata="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" filled="f" strokecolor="black [3213]"/>
+                <v:shape id="Elbow Connector 361" o:spid="_x0000_s1028" type="#_x0000_t34" style="position:absolute;left:23615;top:7472;width:14888;height:3662;rotation:180;flip:y;visibility:visible;mso-wrap-style:square" o:connectortype="elbow" o:gfxdata="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" adj="-622" strokecolor="black [3213]" strokeweight=".5pt">
+                  <v:stroke endarrow="block"/>
+                </v:shape>
+              </v:group>
+            </w:pict>
+          </mc:Fallback>
+        </mc:AlternateContent>
+      </w:r>
+    </w:p>
+    <w:p>
+      <w:pPr>
+        <w:tabs>
+          <w:tab w:val="left" w:pos="5560"/>
+        </w:tabs>
+        <w:rPr>
+          <w:rFonts w:ascii="Century Gothic" w:hAnsi="Century Gothic"/>
+        </w:rPr>
+      </w:pPr>
+      <w:r>
+        <w:rPr>
+          <w:rFonts w:ascii="Century Gothic" w:hAnsi="Century Gothic"/>
+          <w:noProof/>
+          <w:lang w:val="en-PH" w:eastAsia="en-PH"/>
+        </w:rPr>
+        <mc:AlternateContent>
+          <mc:Choice Requires="wps">
+            <w:drawing>
+              <wp:anchor distT="0" distB="0" distL="114300" distR="114300" simplePos="0" relativeHeight="251804672" behindDoc="0" locked="0" layoutInCell="1" allowOverlap="1" wp14:anchorId="0871C63C" wp14:editId="02CEFAB9">
+                <wp:simplePos x="0" y="0"/>
+                <wp:positionH relativeFrom="column">
+                  <wp:posOffset>-198755</wp:posOffset>
+                </wp:positionH>
+                <wp:positionV relativeFrom="paragraph">
+                  <wp:posOffset>315926</wp:posOffset>
+                </wp:positionV>
+                <wp:extent cx="1472565" cy="0"/>
+                <wp:effectExtent l="0" t="76200" r="13335" b="95250"/>
+                <wp:wrapNone/>
+                <wp:docPr id="362" name="Straight Arrow Connector 362"/>
+                <wp:cNvGraphicFramePr/>
+                <a:graphic xmlns:a="http://schemas.openxmlformats.org/drawingml/2006/main">
+                  <a:graphicData uri="http://schemas.microsoft.com/office/word/2010/wordprocessingShape">
+                    <wps:wsp>
+                      <wps:cNvCnPr/>
+                      <wps:spPr>
+                        <a:xfrm>
+                          <a:off x="0" y="0"/>
+                          <a:ext cx="1472565" cy="0"/>
+                        </a:xfrm>
+                        <a:prstGeom prst="straightConnector1">
+                          <a:avLst/>
+                        </a:prstGeom>
+                        <a:ln>
+                          <a:solidFill>
+                            <a:schemeClr val="tx1"/>
+                          </a:solidFill>
+                          <a:tailEnd type="triangle"/>
+                        </a:ln>
+                      </wps:spPr>
+                      <wps:style>
+                        <a:lnRef idx="1">
+                          <a:schemeClr val="accent1"/>
+                        </a:lnRef>
+                        <a:fillRef idx="0">
+                          <a:schemeClr val="accent1"/>
+                        </a:fillRef>
+                        <a:effectRef idx="0">
+                          <a:schemeClr val="accent1"/>
+                        </a:effectRef>
+                        <a:fontRef idx="minor">
+                          <a:schemeClr val="tx1"/>
+                        </a:fontRef>
+                      </wps:style>
+                      <wps:bodyPr/>
+                    </wps:wsp>
+                  </a:graphicData>
+                </a:graphic>
+              </wp:anchor>
+            </w:drawing>
+          </mc:Choice>
+          <mc:Fallback>
+            <w:pict>
+              <v:shape w14:anchorId="61593ADA" id="Straight Arrow Connector 362" o:spid="_x0000_s1026" type="#_x0000_t32" style="position:absolute;margin-left:-15.65pt;margin-top:24.9pt;width:115.95pt;height:0;z-index:251804672;visibility:visible;mso-wrap-style:square;mso-wrap-distance-left:9pt;mso-wrap-distance-top:0;mso-wrap-distance-right:9pt;mso-wrap-distance-bottom:0;mso-position-horizontal:absolute;mso-position-horizontal-relative:text;mso-position-vertical:absolute;mso-position-vertical-relative:text" o:gfxdata="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" strokecolor="black [3213]" strokeweight=".5pt">
+                <v:stroke endarrow="block" joinstyle="miter"/>
+              </v:shape>
+            </w:pict>
+          </mc:Fallback>
+        </mc:AlternateContent>
+      </w:r>
+    </w:p>
+    <w:p>
+      <w:pPr>
+        <w:tabs>
+          <w:tab w:val="left" w:pos="2479"/>
+        </w:tabs>
+        <w:rPr>
+          <w:rFonts w:ascii="Century Gothic" w:hAnsi="Century Gothic"/>
+        </w:rPr>
+      </w:pPr>
+      <w:r>
+        <w:rPr>
+          <w:rFonts w:ascii="Century Gothic" w:hAnsi="Century Gothic"/>
+          <w:noProof/>
+          <w:sz w:val="24"/>
+          <w:szCs w:val="24"/>
+          <w:lang w:val="en-PH" w:eastAsia="en-PH"/>
+        </w:rPr>
+        <mc:AlternateContent>
+          <mc:Choice Requires="wpg">
+            <w:drawing>
+              <wp:anchor distT="0" distB="0" distL="114300" distR="114300" simplePos="0" relativeHeight="251806720" behindDoc="0" locked="0" layoutInCell="1" allowOverlap="1" wp14:anchorId="7987C155" wp14:editId="6315818D">
+                <wp:simplePos x="0" y="0"/>
+                <wp:positionH relativeFrom="column">
+                  <wp:posOffset>1470991</wp:posOffset>
+                </wp:positionH>
+                <wp:positionV relativeFrom="paragraph">
+                  <wp:posOffset>159799</wp:posOffset>
+                </wp:positionV>
+                <wp:extent cx="1743148" cy="522570"/>
+                <wp:effectExtent l="0" t="0" r="47625" b="30480"/>
+                <wp:wrapNone/>
+                <wp:docPr id="363" name="Group 363"/>
+                <wp:cNvGraphicFramePr/>
+                <a:graphic xmlns:a="http://schemas.openxmlformats.org/drawingml/2006/main">
+                  <a:graphicData uri="http://schemas.microsoft.com/office/word/2010/wordprocessingGroup">
+                    <wpg:wgp>
+                      <wpg:cNvGrpSpPr/>
+                      <wpg:grpSpPr>
+                        <a:xfrm>
+                          <a:off x="0" y="0"/>
+                          <a:ext cx="1743148" cy="522570"/>
+                          <a:chOff x="-138071" y="827295"/>
+                          <a:chExt cx="1743156" cy="522653"/>
+                        </a:xfrm>
+                      </wpg:grpSpPr>
+                      <wps:wsp>
+                        <wps:cNvPr id="364" name="Diamond 364"/>
+                        <wps:cNvSpPr>
+                          <a:spLocks noChangeArrowheads="1"/>
+                        </wps:cNvSpPr>
+                        <wps:spPr bwMode="auto">
+                          <a:xfrm>
+                            <a:off x="1120580" y="1017843"/>
+                            <a:ext cx="484505" cy="332105"/>
+                          </a:xfrm>
+                          <a:prstGeom prst="diamond">
+                            <a:avLst/>
+                          </a:prstGeom>
+                          <a:noFill/>
+                          <a:ln w="9525">
+                            <a:solidFill>
+                              <a:schemeClr val="tx1"/>
+                            </a:solidFill>
+                            <a:miter lim="800000"/>
+                            <a:headEnd/>
+                            <a:tailEnd/>
+                          </a:ln>
+                          <a:extLst>
+                            <a:ext uri="{909E8E84-426E-40DD-AFC4-6F175D3DCCD1}">
+                              <a14:hiddenFill xmlns:a14="http://schemas.microsoft.com/office/drawing/2010/main">
+                                <a:solidFill>
+                                  <a:srgbClr val="FFFFFF"/>
+                                </a:solidFill>
+                              </a14:hiddenFill>
+                            </a:ext>
+                          </a:extLst>
+                        </wps:spPr>
+                        <wps:bodyPr rot="0" vert="horz" wrap="square" lIns="91440" tIns="45720" rIns="91440" bIns="45720" anchor="ctr" anchorCtr="0" upright="1">
+                          <a:noAutofit/>
+                        </wps:bodyPr>
+                      </wps:wsp>
+                      <wps:wsp>
+                        <wps:cNvPr id="365" name="Elbow Connector 365"/>
+                        <wps:cNvCnPr>
+                          <a:endCxn id="364" idx="1"/>
+                        </wps:cNvCnPr>
+                        <wps:spPr>
+                          <a:xfrm>
+                            <a:off x="-138071" y="827295"/>
+                            <a:ext cx="1258579" cy="356192"/>
+                          </a:xfrm>
+                          <a:prstGeom prst="bentConnector3">
+                            <a:avLst>
+                              <a:gd name="adj1" fmla="val 1351"/>
+                            </a:avLst>
+                          </a:prstGeom>
+                          <a:ln>
+                            <a:solidFill>
+                              <a:schemeClr val="tx1"/>
+                            </a:solidFill>
+                            <a:tailEnd type="triangle"/>
+                          </a:ln>
+                        </wps:spPr>
+                        <wps:style>
+                          <a:lnRef idx="1">
+                            <a:schemeClr val="accent1"/>
+                          </a:lnRef>
+                          <a:fillRef idx="0">
+                            <a:schemeClr val="accent1"/>
+                          </a:fillRef>
+                          <a:effectRef idx="0">
+                            <a:schemeClr val="accent1"/>
+                          </a:effectRef>
+                          <a:fontRef idx="minor">
+                            <a:schemeClr val="tx1"/>
+                          </a:fontRef>
+                        </wps:style>
+                        <wps:bodyPr/>
+                      </wps:wsp>
+                    </wpg:wgp>
+                  </a:graphicData>
+                </a:graphic>
+                <wp14:sizeRelH relativeFrom="margin">
+                  <wp14:pctWidth>0</wp14:pctWidth>
+                </wp14:sizeRelH>
+                <wp14:sizeRelV relativeFrom="margin">
+                  <wp14:pctHeight>0</wp14:pctHeight>
+                </wp14:sizeRelV>
+              </wp:anchor>
+            </w:drawing>
+          </mc:Choice>
+          <mc:Fallback>
+            <w:pict>
+              <v:group w14:anchorId="6CF270C5" id="Group 363" o:spid="_x0000_s1026" style="position:absolute;margin-left:115.85pt;margin-top:12.6pt;width:137.25pt;height:41.15pt;z-index:251806720;mso-width-relative:margin;mso-height-relative:margin" coordorigin="-1380,8272" coordsize="17431,5226" o:gfxdata="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">
+                <v:shape id="Diamond 364" o:spid="_x0000_s1027" type="#_x0000_t4" style="position:absolute;left:11205;top:10178;width:4845;height:3321;visibility:visible;mso-wrap-style:square;v-text-anchor:middle" o:gfxdata="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" filled="f" strokecolor="black [3213]"/>
+                <v:shape id="Elbow Connector 365" o:spid="_x0000_s1028" type="#_x0000_t34" style="position:absolute;left:-1380;top:8272;width:12585;height:3562;visibility:visible;mso-wrap-style:square" o:connectortype="elbow" o:gfxdata="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" adj="292" strokecolor="black [3213]" strokeweight=".5pt">
+                  <v:stroke endarrow="block"/>
+                </v:shape>
+              </v:group>
+            </w:pict>
+          </mc:Fallback>
+        </mc:AlternateContent>
+      </w:r>
+      <w:r>
+        <w:rPr>
+          <w:rFonts w:ascii="Century Gothic" w:hAnsi="Century Gothic"/>
+        </w:rPr>
+        <w:tab/>
+      </w:r>
+    </w:p>
+    <w:p>
+      <w:pPr>
+        <w:tabs>
+          <w:tab w:val="left" w:pos="4045"/>
+        </w:tabs>
+        <w:rPr>
+          <w:rFonts w:ascii="Century Gothic" w:hAnsi="Century Gothic"/>
+        </w:rPr>
+      </w:pPr>
+      <w:r>
+        <w:rPr>
+          <w:rFonts w:ascii="Century Gothic" w:hAnsi="Century Gothic"/>
+          <w:noProof/>
+          <w:lang w:val="en-PH" w:eastAsia="en-PH"/>
+        </w:rPr>
+        <mc:AlternateContent>
+          <mc:Choice Requires="wps">
+            <w:drawing>
+              <wp:anchor distT="0" distB="0" distL="114300" distR="114300" simplePos="0" relativeHeight="251807744" behindDoc="0" locked="0" layoutInCell="1" allowOverlap="1" wp14:anchorId="0DD47D89" wp14:editId="69ADCBD2">
+                <wp:simplePos x="0" y="0"/>
+                <wp:positionH relativeFrom="column">
+                  <wp:posOffset>3196423</wp:posOffset>
+                </wp:positionH>
+                <wp:positionV relativeFrom="paragraph">
+                  <wp:posOffset>177855</wp:posOffset>
+                </wp:positionV>
+                <wp:extent cx="2894165" cy="0"/>
+                <wp:effectExtent l="38100" t="76200" r="0" b="95250"/>
+                <wp:wrapNone/>
+                <wp:docPr id="367" name="Straight Arrow Connector 367"/>
+                <wp:cNvGraphicFramePr/>
+                <a:graphic xmlns:a="http://schemas.openxmlformats.org/drawingml/2006/main">
+                  <a:graphicData uri="http://schemas.microsoft.com/office/word/2010/wordprocessingShape">
+                    <wps:wsp>
+                      <wps:cNvCnPr/>
+                      <wps:spPr>
+                        <a:xfrm flipH="1">
+                          <a:off x="0" y="0"/>
+                          <a:ext cx="2894165" cy="0"/>
+                        </a:xfrm>
+                        <a:prstGeom prst="straightConnector1">
+                          <a:avLst/>
+                        </a:prstGeom>
+                        <a:ln>
+                          <a:solidFill>
+                            <a:schemeClr val="tx1"/>
+                          </a:solidFill>
+                          <a:tailEnd type="triangle"/>
+                        </a:ln>
+                      </wps:spPr>
+                      <wps:style>
+                        <a:lnRef idx="1">
+                          <a:schemeClr val="accent1"/>
+                        </a:lnRef>
+                        <a:fillRef idx="0">
+                          <a:schemeClr val="accent1"/>
+                        </a:fillRef>
+                        <a:effectRef idx="0">
+                          <a:schemeClr val="accent1"/>
+                        </a:effectRef>
+                        <a:fontRef idx="minor">
+                          <a:schemeClr val="tx1"/>
+                        </a:fontRef>
+                      </wps:style>
+                      <wps:bodyPr/>
+                    </wps:wsp>
+                  </a:graphicData>
+                </a:graphic>
+                <wp14:sizeRelH relativeFrom="margin">
+                  <wp14:pctWidth>0</wp14:pctWidth>
+                </wp14:sizeRelH>
+              </wp:anchor>
+            </w:drawing>
+          </mc:Choice>
+          <mc:Fallback>
+            <w:pict>
+              <v:shape w14:anchorId="69153F77" id="Straight Arrow Connector 367" o:spid="_x0000_s1026" type="#_x0000_t32" style="position:absolute;margin-left:251.7pt;margin-top:14pt;width:227.9pt;height:0;flip:x;z-index:251807744;visibility:visible;mso-wrap-style:square;mso-width-percent:0;mso-wrap-distance-left:9pt;mso-wrap-distance-top:0;mso-wrap-distance-right:9pt;mso-wrap-distance-bottom:0;mso-position-horizontal:absolute;mso-position-horizontal-relative:text;mso-position-vertical:absolute;mso-position-vertical-relative:text;mso-width-percent:0;mso-width-relative:margin" o:gfxdata="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" strokecolor="black [3213]" strokeweight=".5pt">
+                <v:stroke endarrow="block" joinstyle="miter"/>
+              </v:shape>
+            </w:pict>
+          </mc:Fallback>
+        </mc:AlternateContent>
+      </w:r>
+      <w:r>
+        <w:rPr>
+          <w:rFonts w:ascii="Century Gothic" w:hAnsi="Century Gothic"/>
+        </w:rPr>
+        <w:tab/>
+      </w:r>
+    </w:p>
+    <w:p>
+      <w:pPr>
+        <w:tabs>
+          <w:tab w:val="left" w:pos="5560"/>
+        </w:tabs>
+        <w:rPr>
+          <w:rFonts w:ascii="Century Gothic" w:hAnsi="Century Gothic"/>
+        </w:rPr>
+      </w:pPr>
+      <w:r>
+        <w:rPr>
+          <w:rFonts w:ascii="Century Gothic" w:hAnsi="Century Gothic"/>
+        </w:rPr>
+        <mc:AlternateContent>
+          <mc:Choice Requires="wps">
+            <w:drawing>
+              <wp:anchor distT="0" distB="0" distL="114300" distR="114300" simplePos="0" relativeHeight="251809792" behindDoc="0" locked="0" layoutInCell="1" allowOverlap="1" wp14:anchorId="1C2BCC93" wp14:editId="6C60ED66">
+                <wp:simplePos x="0" y="0"/>
+                <wp:positionH relativeFrom="column">
+                  <wp:posOffset>2973705</wp:posOffset>
+                </wp:positionH>
+                <wp:positionV relativeFrom="paragraph">
+                  <wp:posOffset>26670</wp:posOffset>
+                </wp:positionV>
+                <wp:extent cx="0" cy="224155"/>
+                <wp:effectExtent l="76200" t="0" r="57150" b="61595"/>
+                <wp:wrapNone/>
+                <wp:docPr id="368" name="Straight Arrow Connector 368"/>
+                <wp:cNvGraphicFramePr>
+                  <a:graphicFrameLocks xmlns:a="http://schemas.openxmlformats.org/drawingml/2006/main"/>
+                </wp:cNvGraphicFramePr>
+                <a:graphic xmlns:a="http://schemas.openxmlformats.org/drawingml/2006/main">
+                  <a:graphicData uri="http://schemas.microsoft.com/office/word/2010/wordprocessingShape">
+                    <wps:wsp>
+                      <wps:cNvCnPr>
+                        <a:cxnSpLocks noChangeShapeType="1"/>
+                      </wps:cNvCnPr>
+                      <wps:spPr bwMode="auto">
+                        <a:xfrm>
+                          <a:off x="0" y="0"/>
+                          <a:ext cx="0" cy="224155"/>
+                        </a:xfrm>
+                        <a:prstGeom prst="straightConnector1">
+                          <a:avLst/>
+                        </a:prstGeom>
+                        <a:noFill/>
+                        <a:ln w="6350">
+                          <a:solidFill>
+                            <a:schemeClr val="dk1">
+                              <a:lumMod val="100000"/>
+                              <a:lumOff val="0"/>
+                            </a:schemeClr>
+                          </a:solidFill>
+                          <a:miter lim="800000"/>
+                          <a:headEnd/>
+                          <a:tailEnd type="triangle" w="med" len="med"/>
+                        </a:ln>
+                        <a:extLst>
+                          <a:ext uri="{909E8E84-426E-40DD-AFC4-6F175D3DCCD1}">
+                            <a14:hiddenFill xmlns:a14="http://schemas.microsoft.com/office/drawing/2010/main">
+                              <a:noFill/>
+                            </a14:hiddenFill>
+                          </a:ext>
+                        </a:extLst>
+                      </wps:spPr>
+                      <wps:bodyPr/>
+                    </wps:wsp>
+                  </a:graphicData>
+                </a:graphic>
+                <wp14:sizeRelH relativeFrom="page">
+                  <wp14:pctWidth>0</wp14:pctWidth>
+                </wp14:sizeRelH>
+                <wp14:sizeRelV relativeFrom="page">
+                  <wp14:pctHeight>0</wp14:pctHeight>
+                </wp14:sizeRelV>
+              </wp:anchor>
+            </w:drawing>
+          </mc:Choice>
+          <mc:Fallback>
+            <w:pict>
+              <v:shape w14:anchorId="560C34EE" id="Straight Arrow Connector 368" o:spid="_x0000_s1026" type="#_x0000_t32" style="position:absolute;margin-left:234.15pt;margin-top:2.1pt;width:0;height:17.65pt;z-index:251809792;visibility:visible;mso-wrap-style:square;mso-width-percent:0;mso-height-percent:0;mso-wrap-distance-left:9pt;mso-wrap-distance-top:0;mso-wrap-distance-right:9pt;mso-wrap-distance-bottom:0;mso-position-horizontal:absolute;mso-position-horizontal-relative:text;mso-position-vertical:absolute;mso-position-vertical-relative:text;mso-width-percent:0;mso-height-percent:0;mso-width-relative:page;mso-height-relative:page" o:gfxdata="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" strokecolor="black [3200]" strokeweight=".5pt">
+                <v:stroke endarrow="block" joinstyle="miter"/>
+              </v:shape>
+            </w:pict>
+          </mc:Fallback>
+        </mc:AlternateContent>
+      </w:r>
+      <w:r>
+        <w:rPr>
+          <w:rFonts w:ascii="Century Gothic" w:hAnsi="Century Gothic"/>
+        </w:rPr>
+        <mc:AlternateContent>
+          <mc:Choice Requires="wpg">
+            <w:drawing>
+              <wp:anchor distT="0" distB="0" distL="114300" distR="114300" simplePos="0" relativeHeight="251760640" behindDoc="0" locked="0" layoutInCell="1" allowOverlap="1" wp14:anchorId="5AC83EB3" wp14:editId="3B314641">
+                <wp:simplePos x="0" y="0"/>
+                <wp:positionH relativeFrom="column">
+                  <wp:posOffset>2774315</wp:posOffset>
+                </wp:positionH>
+                <wp:positionV relativeFrom="paragraph">
+                  <wp:posOffset>250494</wp:posOffset>
                 </wp:positionV>
                 <wp:extent cx="419100" cy="371475"/>
                 <wp:effectExtent l="0" t="0" r="19050" b="28575"/>
@@ -7455,7 +9554,7 @@
           </mc:Choice>
           <mc:Fallback>
             <w:pict>
-              <v:group w14:anchorId="2B15361B" id="Group 284" o:spid="_x0000_s1026" style="position:absolute;margin-left:207.6pt;margin-top:17.55pt;width:33pt;height:29.25pt;z-index:251760640" coordsize="4190,3715" o:gfxdata="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">
+              <v:group w14:anchorId="77E6B310" id="Group 284" o:spid="_x0000_s1026" style="position:absolute;margin-left:218.45pt;margin-top:19.7pt;width:33pt;height:29.25pt;z-index:251760640" coordsize="4190,3715" o:gfxdata="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">
                 <v:oval id="Oval 285" o:spid="_x0000_s1027" style="position:absolute;width:4190;height:3715;visibility:visible;mso-wrap-style:square;v-text-anchor:middle" o:gfxdata="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" filled="f" strokecolor="black [3213]" strokeweight="1pt">
                   <v:stroke joinstyle="miter"/>
                 </v:oval>
@@ -7502,6 +9601,7 @@
         <w:rPr>
           <w:rFonts w:ascii="Century Gothic" w:hAnsi="Century Gothic"/>
         </w:rPr>
+        <w:lastRenderedPageBreak/>
         <mc:AlternateContent>
           <mc:Choice Requires="wps">
             <w:drawing>
@@ -7566,7 +9666,7 @@
           </mc:Choice>
           <mc:Fallback>
             <w:pict>
-              <v:oval w14:anchorId="3E7C1675" id="Oval 297" o:spid="_x0000_s1026" style="position:absolute;margin-left:216.9pt;margin-top:17.55pt;width:33pt;height:29.25pt;z-index:251763712;visibility:visible;mso-wrap-style:square;mso-width-percent:0;mso-height-percent:0;mso-wrap-distance-left:9pt;mso-wrap-distance-top:0;mso-wrap-distance-right:9pt;mso-wrap-distance-bottom:0;mso-position-horizontal:absolute;mso-position-horizontal-relative:text;mso-position-vertical:absolute;mso-position-vertical-relative:text;mso-width-percent:0;mso-height-percent:0;mso-width-relative:page;mso-height-relative:page;v-text-anchor:middle" o:gfxdata="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" fillcolor="#05750a" strokecolor="black [3213]" strokeweight="1pt">
+              <v:oval w14:anchorId="7D6DE130" id="Oval 297" o:spid="_x0000_s1026" style="position:absolute;margin-left:216.9pt;margin-top:17.55pt;width:33pt;height:29.25pt;z-index:251763712;visibility:visible;mso-wrap-style:square;mso-width-percent:0;mso-height-percent:0;mso-wrap-distance-left:9pt;mso-wrap-distance-top:0;mso-wrap-distance-right:9pt;mso-wrap-distance-bottom:0;mso-position-horizontal:absolute;mso-position-horizontal-relative:text;mso-position-vertical:absolute;mso-position-vertical-relative:text;mso-width-percent:0;mso-height-percent:0;mso-width-relative:page;mso-height-relative:page;v-text-anchor:middle" o:gfxdata="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" fillcolor="#05750a" strokecolor="black [3213]" strokeweight="1pt">
                 <v:stroke joinstyle="miter"/>
               </v:oval>
             </w:pict>
@@ -7687,7 +9787,7 @@
           </mc:Choice>
           <mc:Fallback>
             <w:pict>
-              <v:shape w14:anchorId="3EDB42A7" id="Flowchart: Terminator 318" o:spid="_x0000_s1066" type="#_x0000_t116" style="position:absolute;margin-left:256.55pt;margin-top:258.4pt;width:226.65pt;height:30.65pt;z-index:251781120;visibility:visible;mso-wrap-style:square;mso-width-percent:0;mso-height-percent:0;mso-wrap-distance-left:9pt;mso-wrap-distance-top:0;mso-wrap-distance-right:9pt;mso-wrap-distance-bottom:0;mso-position-horizontal:absolute;mso-position-horizontal-relative:text;mso-position-vertical:absolute;mso-position-vertical-relative:text;mso-width-percent:0;mso-height-percent:0;mso-width-relative:page;mso-height-relative:page;v-text-anchor:middle" o:gfxdata="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" filled="f" strokecolor="black [3213]" strokeweight="1pt">
+              <v:shape w14:anchorId="3EDB42A7" id="Flowchart: Terminator 318" o:spid="_x0000_s1084" type="#_x0000_t116" style="position:absolute;margin-left:256.55pt;margin-top:258.4pt;width:226.65pt;height:30.65pt;z-index:251781120;visibility:visible;mso-wrap-style:square;mso-width-percent:0;mso-height-percent:0;mso-wrap-distance-left:9pt;mso-wrap-distance-top:0;mso-wrap-distance-right:9pt;mso-wrap-distance-bottom:0;mso-position-horizontal:absolute;mso-position-horizontal-relative:text;mso-position-vertical:absolute;mso-position-vertical-relative:text;mso-width-percent:0;mso-height-percent:0;mso-width-relative:page;mso-height-relative:page;v-text-anchor:middle" o:gfxdata="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" filled="f" strokecolor="black [3213]" strokeweight="1pt">
                 <v:textbox>
                   <w:txbxContent>
                     <w:p>
@@ -7812,7 +9912,7 @@
           </mc:Choice>
           <mc:Fallback>
             <w:pict>
-              <v:shape w14:anchorId="24DC8660" id="Flowchart: Terminator 317" o:spid="_x0000_s1067" type="#_x0000_t116" style="position:absolute;margin-left:-2.5pt;margin-top:257.85pt;width:165.9pt;height:30.65pt;z-index:251779072;visibility:visible;mso-wrap-style:square;mso-width-percent:0;mso-height-percent:0;mso-wrap-distance-left:9pt;mso-wrap-distance-top:0;mso-wrap-distance-right:9pt;mso-wrap-distance-bottom:0;mso-position-horizontal:absolute;mso-position-horizontal-relative:text;mso-position-vertical:absolute;mso-position-vertical-relative:text;mso-width-percent:0;mso-height-percent:0;mso-width-relative:page;mso-height-relative:page;v-text-anchor:middle" o:gfxdata="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" filled="f" strokecolor="black [3213]" strokeweight="1pt">
+              <v:shape w14:anchorId="24DC8660" id="Flowchart: Terminator 317" o:spid="_x0000_s1085" type="#_x0000_t116" style="position:absolute;margin-left:-2.5pt;margin-top:257.85pt;width:165.9pt;height:30.65pt;z-index:251779072;visibility:visible;mso-wrap-style:square;mso-width-percent:0;mso-height-percent:0;mso-wrap-distance-left:9pt;mso-wrap-distance-top:0;mso-wrap-distance-right:9pt;mso-wrap-distance-bottom:0;mso-position-horizontal:absolute;mso-position-horizontal-relative:text;mso-position-vertical:absolute;mso-position-vertical-relative:text;mso-width-percent:0;mso-height-percent:0;mso-width-relative:page;mso-height-relative:page;v-text-anchor:middle" o:gfxdata="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" filled="f" strokecolor="black [3213]" strokeweight="1pt">
                 <v:textbox>
                   <w:txbxContent>
                     <w:p>
@@ -8129,20 +10229,20 @@
           </mc:Choice>
           <mc:Fallback>
             <w:pict>
-              <v:group w14:anchorId="0CF21FB6" id="Group 309" o:spid="_x0000_s1068" style="position:absolute;margin-left:66.65pt;margin-top:191.5pt;width:330.4pt;height:67pt;z-index:251777024" coordsize="41959,8507" o:gfxdata="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">
-                <v:group id="Group 310" o:spid="_x0000_s1069" style="position:absolute;width:41959;height:8507" coordsize="41959,8507" o:gfxdata="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">
-                  <v:shape id="Straight Arrow Connector 311" o:spid="_x0000_s1070" type="#_x0000_t32" style="position:absolute;left:21150;width:0;height:3517;visibility:visible;mso-wrap-style:square" o:connectortype="straight" o:gfxdata="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" strokecolor="black [3213]">
+              <v:group w14:anchorId="0CF21FB6" id="Group 309" o:spid="_x0000_s1086" style="position:absolute;margin-left:66.65pt;margin-top:191.5pt;width:330.4pt;height:67pt;z-index:251777024" coordsize="41959,8507" o:gfxdata="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">
+                <v:group id="Group 310" o:spid="_x0000_s1087" style="position:absolute;width:41959;height:8507" coordsize="41959,8507" o:gfxdata="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">
+                  <v:shape id="Straight Arrow Connector 311" o:spid="_x0000_s1088" type="#_x0000_t32" style="position:absolute;left:21150;width:0;height:3517;visibility:visible;mso-wrap-style:square" o:connectortype="straight" o:gfxdata="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" strokecolor="black [3213]">
                     <v:stroke endarrow="block" joinstyle="miter"/>
                   </v:shape>
-                  <v:shape id="Diamond 312" o:spid="_x0000_s1071" type="#_x0000_t4" style="position:absolute;left:18765;top:3498;width:4850;height:3327;visibility:visible;mso-wrap-style:square;v-text-anchor:middle" o:gfxdata="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" filled="f" strokecolor="black [3213]"/>
-                  <v:shape id="Elbow Connector 313" o:spid="_x0000_s1072" type="#_x0000_t34" style="position:absolute;top:5168;width:18924;height:3254;flip:x;visibility:visible;mso-wrap-style:square" o:connectortype="elbow" o:gfxdata="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" adj="21565" strokecolor="black [3213]">
+                  <v:shape id="Diamond 312" o:spid="_x0000_s1089" type="#_x0000_t4" style="position:absolute;left:18765;top:3498;width:4850;height:3327;visibility:visible;mso-wrap-style:square;v-text-anchor:middle" o:gfxdata="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" filled="f" strokecolor="black [3213]"/>
+                  <v:shape id="Elbow Connector 313" o:spid="_x0000_s1090" type="#_x0000_t34" style="position:absolute;top:5168;width:18924;height:3254;flip:x;visibility:visible;mso-wrap-style:square" o:connectortype="elbow" o:gfxdata="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" adj="21565" strokecolor="black [3213]">
                     <v:stroke endarrow="block"/>
                   </v:shape>
-                  <v:shape id="Elbow Connector 314" o:spid="_x0000_s1073" type="#_x0000_t34" style="position:absolute;left:23615;top:5247;width:18344;height:3260;visibility:visible;mso-wrap-style:square" o:connectortype="elbow" o:gfxdata="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" adj="21565" strokecolor="black [3213]">
+                  <v:shape id="Elbow Connector 314" o:spid="_x0000_s1091" type="#_x0000_t34" style="position:absolute;left:23615;top:5247;width:18344;height:3260;visibility:visible;mso-wrap-style:square" o:connectortype="elbow" o:gfxdata="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" adj="21565" strokecolor="black [3213]">
                     <v:stroke endarrow="block"/>
                   </v:shape>
                 </v:group>
-                <v:shape id="Flowchart: Terminator 315" o:spid="_x0000_s1074" type="#_x0000_t116" style="position:absolute;left:1714;top:1524;width:16218;height:3892;visibility:visible;mso-wrap-style:square;v-text-anchor:middle" o:gfxdata="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" filled="f" stroked="f" strokeweight="1pt">
+                <v:shape id="Flowchart: Terminator 315" o:spid="_x0000_s1092" type="#_x0000_t116" style="position:absolute;left:1714;top:1524;width:16218;height:3892;visibility:visible;mso-wrap-style:square;v-text-anchor:middle" o:gfxdata="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" filled="f" stroked="f" strokeweight="1pt">
                   <v:textbox>
                     <w:txbxContent>
                       <w:p>
@@ -8166,7 +10266,7 @@
                     </w:txbxContent>
                   </v:textbox>
                 </v:shape>
-                <v:shape id="Flowchart: Terminator 316" o:spid="_x0000_s1075" type="#_x0000_t116" style="position:absolute;left:24479;top:1809;width:16218;height:3893;visibility:visible;mso-wrap-style:square;v-text-anchor:middle" o:gfxdata="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" filled="f" stroked="f" strokeweight="1pt">
+                <v:shape id="Flowchart: Terminator 316" o:spid="_x0000_s1093" type="#_x0000_t116" style="position:absolute;left:24479;top:1809;width:16218;height:3893;visibility:visible;mso-wrap-style:square;v-text-anchor:middle" o:gfxdata="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" filled="f" stroked="f" strokeweight="1pt">
                   <v:textbox>
                     <w:txbxContent>
                       <w:p>
@@ -8270,7 +10370,23 @@
                                 <w:color w:val="000000" w:themeColor="text1"/>
                                 <w:lang w:val="en-PH"/>
                               </w:rPr>
-                              <w:t>Click join</w:t>
+                              <w:t xml:space="preserve">Click </w:t>
+                            </w:r>
+                            <w:r>
+                              <w:rPr>
+                                <w:rFonts w:ascii="Century Gothic" w:hAnsi="Century Gothic"/>
+                                <w:color w:val="000000" w:themeColor="text1"/>
+                                <w:lang w:val="en-PH"/>
+                              </w:rPr>
+                              <w:t>J</w:t>
+                            </w:r>
+                            <w:r>
+                              <w:rPr>
+                                <w:rFonts w:ascii="Century Gothic" w:hAnsi="Century Gothic"/>
+                                <w:color w:val="000000" w:themeColor="text1"/>
+                                <w:lang w:val="en-PH"/>
+                              </w:rPr>
+                              <w:t>oin</w:t>
                             </w:r>
                           </w:p>
                         </w:txbxContent>
@@ -8292,7 +10408,7 @@
           </mc:Choice>
           <mc:Fallback>
             <w:pict>
-              <v:shape w14:anchorId="0ADF80B9" id="Flowchart: Terminator 307" o:spid="_x0000_s1076" type="#_x0000_t116" style="position:absolute;margin-left:164.25pt;margin-top:160.95pt;width:138.35pt;height:30.65pt;z-index:251772928;visibility:visible;mso-wrap-style:square;mso-width-percent:0;mso-height-percent:0;mso-wrap-distance-left:9pt;mso-wrap-distance-top:0;mso-wrap-distance-right:9pt;mso-wrap-distance-bottom:0;mso-position-horizontal:absolute;mso-position-horizontal-relative:text;mso-position-vertical:absolute;mso-position-vertical-relative:text;mso-width-percent:0;mso-height-percent:0;mso-width-relative:page;mso-height-relative:page;v-text-anchor:middle" o:gfxdata="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" filled="f" strokecolor="black [3213]" strokeweight="1pt">
+              <v:shape w14:anchorId="0ADF80B9" id="Flowchart: Terminator 307" o:spid="_x0000_s1094" type="#_x0000_t116" style="position:absolute;margin-left:164.25pt;margin-top:160.95pt;width:138.35pt;height:30.65pt;z-index:251772928;visibility:visible;mso-wrap-style:square;mso-width-percent:0;mso-height-percent:0;mso-wrap-distance-left:9pt;mso-wrap-distance-top:0;mso-wrap-distance-right:9pt;mso-wrap-distance-bottom:0;mso-position-horizontal:absolute;mso-position-horizontal-relative:text;mso-position-vertical:absolute;mso-position-vertical-relative:text;mso-width-percent:0;mso-height-percent:0;mso-width-relative:page;mso-height-relative:page;v-text-anchor:middle" o:gfxdata="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" filled="f" strokecolor="black [3213]" strokeweight="1pt">
                 <v:textbox>
                   <w:txbxContent>
                     <w:p>
@@ -8310,7 +10426,23 @@
                           <w:color w:val="000000" w:themeColor="text1"/>
                           <w:lang w:val="en-PH"/>
                         </w:rPr>
-                        <w:t>Click join</w:t>
+                        <w:t xml:space="preserve">Click </w:t>
+                      </w:r>
+                      <w:r>
+                        <w:rPr>
+                          <w:rFonts w:ascii="Century Gothic" w:hAnsi="Century Gothic"/>
+                          <w:color w:val="000000" w:themeColor="text1"/>
+                          <w:lang w:val="en-PH"/>
+                        </w:rPr>
+                        <w:t>J</w:t>
+                      </w:r>
+                      <w:r>
+                        <w:rPr>
+                          <w:rFonts w:ascii="Century Gothic" w:hAnsi="Century Gothic"/>
+                          <w:color w:val="000000" w:themeColor="text1"/>
+                          <w:lang w:val="en-PH"/>
+                        </w:rPr>
+                        <w:t>oin</w:t>
                       </w:r>
                     </w:p>
                   </w:txbxContent>
@@ -8417,7 +10549,7 @@
           </mc:Choice>
           <mc:Fallback>
             <w:pict>
-              <v:shape w14:anchorId="63168D95" id="Flowchart: Terminator 301" o:spid="_x0000_s1077" type="#_x0000_t116" style="position:absolute;margin-left:163.5pt;margin-top:105.7pt;width:138.35pt;height:30.65pt;z-index:251767808;visibility:visible;mso-wrap-style:square;mso-width-percent:0;mso-height-percent:0;mso-wrap-distance-left:9pt;mso-wrap-distance-top:0;mso-wrap-distance-right:9pt;mso-wrap-distance-bottom:0;mso-position-horizontal:absolute;mso-position-horizontal-relative:text;mso-position-vertical:absolute;mso-position-vertical-relative:text;mso-width-percent:0;mso-height-percent:0;mso-width-relative:page;mso-height-relative:page;v-text-anchor:middle" o:gfxdata="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" filled="f" strokecolor="black [3213]" strokeweight="1pt">
+              <v:shape w14:anchorId="63168D95" id="Flowchart: Terminator 301" o:spid="_x0000_s1095" type="#_x0000_t116" style="position:absolute;margin-left:163.5pt;margin-top:105.7pt;width:138.35pt;height:30.65pt;z-index:251767808;visibility:visible;mso-wrap-style:square;mso-width-percent:0;mso-height-percent:0;mso-wrap-distance-left:9pt;mso-wrap-distance-top:0;mso-wrap-distance-right:9pt;mso-wrap-distance-bottom:0;mso-position-horizontal:absolute;mso-position-horizontal-relative:text;mso-position-vertical:absolute;mso-position-vertical-relative:text;mso-width-percent:0;mso-height-percent:0;mso-width-relative:page;mso-height-relative:page;v-text-anchor:middle" o:gfxdata="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" filled="f" strokecolor="black [3213]" strokeweight="1pt">
                 <v:textbox>
                   <w:txbxContent>
                     <w:p>
@@ -8516,7 +10648,7 @@
           </mc:Choice>
           <mc:Fallback>
             <w:pict>
-              <v:shape w14:anchorId="06630BEF" id="Straight Arrow Connector 300" o:spid="_x0000_s1026" type="#_x0000_t32" style="position:absolute;margin-left:232.85pt;margin-top:78.8pt;width:0;height:27.7pt;z-index:251766784;visibility:visible;mso-wrap-style:square;mso-width-percent:0;mso-height-percent:0;mso-wrap-distance-left:9pt;mso-wrap-distance-top:0;mso-wrap-distance-right:9pt;mso-wrap-distance-bottom:0;mso-position-horizontal:absolute;mso-position-horizontal-relative:text;mso-position-vertical:absolute;mso-position-vertical-relative:text;mso-width-percent:0;mso-height-percent:0;mso-width-relative:page;mso-height-relative:page" o:gfxdata="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" strokecolor="black [3200]" strokeweight=".5pt">
+              <v:shape w14:anchorId="59775918" id="Straight Arrow Connector 300" o:spid="_x0000_s1026" type="#_x0000_t32" style="position:absolute;margin-left:232.85pt;margin-top:78.8pt;width:0;height:27.7pt;z-index:251766784;visibility:visible;mso-wrap-style:square;mso-width-percent:0;mso-height-percent:0;mso-wrap-distance-left:9pt;mso-wrap-distance-top:0;mso-wrap-distance-right:9pt;mso-wrap-distance-bottom:0;mso-position-horizontal:absolute;mso-position-horizontal-relative:text;mso-position-vertical:absolute;mso-position-vertical-relative:text;mso-width-percent:0;mso-height-percent:0;mso-width-relative:page;mso-height-relative:page" o:gfxdata="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" strokecolor="black [3200]" strokeweight=".5pt">
                 <v:stroke endarrow="block" joinstyle="miter"/>
               </v:shape>
             </w:pict>
@@ -8620,7 +10752,7 @@
           </mc:Choice>
           <mc:Fallback>
             <w:pict>
-              <v:shape w14:anchorId="7BA52738" id="Flowchart: Terminator 299" o:spid="_x0000_s1078" type="#_x0000_t116" style="position:absolute;margin-left:174.85pt;margin-top:47.95pt;width:117.7pt;height:30.65pt;z-index:251765760;visibility:visible;mso-wrap-style:square;mso-width-percent:0;mso-height-percent:0;mso-wrap-distance-left:9pt;mso-wrap-distance-top:0;mso-wrap-distance-right:9pt;mso-wrap-distance-bottom:0;mso-position-horizontal:absolute;mso-position-horizontal-relative:text;mso-position-vertical:absolute;mso-position-vertical-relative:text;mso-width-percent:0;mso-height-percent:0;mso-width-relative:page;mso-height-relative:page;v-text-anchor:middle" o:gfxdata="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" filled="f" strokecolor="black [3213]" strokeweight="1pt">
+              <v:shape w14:anchorId="7BA52738" id="Flowchart: Terminator 299" o:spid="_x0000_s1096" type="#_x0000_t116" style="position:absolute;margin-left:174.85pt;margin-top:47.95pt;width:117.7pt;height:30.65pt;z-index:251765760;visibility:visible;mso-wrap-style:square;mso-width-percent:0;mso-height-percent:0;mso-wrap-distance-left:9pt;mso-wrap-distance-top:0;mso-wrap-distance-right:9pt;mso-wrap-distance-bottom:0;mso-position-horizontal:absolute;mso-position-horizontal-relative:text;mso-position-vertical:absolute;mso-position-vertical-relative:text;mso-width-percent:0;mso-height-percent:0;mso-width-relative:page;mso-height-relative:page;v-text-anchor:middle" o:gfxdata="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" filled="f" strokecolor="black [3213]" strokeweight="1pt">
                 <v:textbox>
                   <w:txbxContent>
                     <w:p>
@@ -8719,7 +10851,7 @@
           </mc:Choice>
           <mc:Fallback>
             <w:pict>
-              <v:shape w14:anchorId="23D74E92" id="Straight Arrow Connector 298" o:spid="_x0000_s1026" type="#_x0000_t32" style="position:absolute;margin-left:232.65pt;margin-top:20.7pt;width:0;height:27.7pt;z-index:251764736;visibility:visible;mso-wrap-style:square;mso-width-percent:0;mso-height-percent:0;mso-wrap-distance-left:9pt;mso-wrap-distance-top:0;mso-wrap-distance-right:9pt;mso-wrap-distance-bottom:0;mso-position-horizontal:absolute;mso-position-horizontal-relative:text;mso-position-vertical:absolute;mso-position-vertical-relative:text;mso-width-percent:0;mso-height-percent:0;mso-width-relative:page;mso-height-relative:page" o:gfxdata="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" strokecolor="black [3200]" strokeweight=".5pt">
+              <v:shape w14:anchorId="333E2E8F" id="Straight Arrow Connector 298" o:spid="_x0000_s1026" type="#_x0000_t32" style="position:absolute;margin-left:232.65pt;margin-top:20.7pt;width:0;height:27.7pt;z-index:251764736;visibility:visible;mso-wrap-style:square;mso-width-percent:0;mso-height-percent:0;mso-wrap-distance-left:9pt;mso-wrap-distance-top:0;mso-wrap-distance-right:9pt;mso-wrap-distance-bottom:0;mso-position-horizontal:absolute;mso-position-horizontal-relative:text;mso-position-vertical:absolute;mso-position-vertical-relative:text;mso-width-percent:0;mso-height-percent:0;mso-width-relative:page;mso-height-relative:page" o:gfxdata="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" strokecolor="black [3200]" strokeweight=".5pt">
                 <v:stroke endarrow="block" joinstyle="miter"/>
               </v:shape>
             </w:pict>
@@ -8797,7 +10929,7 @@
           </mc:Choice>
           <mc:Fallback>
             <w:pict>
-              <v:shape w14:anchorId="08AAC70B" id="Straight Arrow Connector 305" o:spid="_x0000_s1026" type="#_x0000_t32" style="position:absolute;margin-left:232.75pt;margin-top:134.65pt;width:0;height:27.7pt;z-index:251769856;visibility:visible;mso-wrap-style:square;mso-width-percent:0;mso-height-percent:0;mso-wrap-distance-left:9pt;mso-wrap-distance-top:0;mso-wrap-distance-right:9pt;mso-wrap-distance-bottom:0;mso-position-horizontal:absolute;mso-position-horizontal-relative:text;mso-position-vertical:absolute;mso-position-vertical-relative:text;mso-width-percent:0;mso-height-percent:0;mso-width-relative:page;mso-height-relative:page" o:gfxdata="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" strokecolor="black [3200]" strokeweight=".5pt">
+              <v:shape w14:anchorId="7FD833FC" id="Straight Arrow Connector 305" o:spid="_x0000_s1026" type="#_x0000_t32" style="position:absolute;margin-left:232.75pt;margin-top:134.65pt;width:0;height:27.7pt;z-index:251769856;visibility:visible;mso-wrap-style:square;mso-width-percent:0;mso-height-percent:0;mso-wrap-distance-left:9pt;mso-wrap-distance-top:0;mso-wrap-distance-right:9pt;mso-wrap-distance-bottom:0;mso-position-horizontal:absolute;mso-position-horizontal-relative:text;mso-position-vertical:absolute;mso-position-vertical-relative:text;mso-width-percent:0;mso-height-percent:0;mso-width-relative:page;mso-height-relative:page" o:gfxdata="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" strokecolor="black [3200]" strokeweight=".5pt">
                 <v:stroke endarrow="block" joinstyle="miter"/>
               </v:shape>
             </w:pict>
@@ -9049,7 +11181,7 @@
           </mc:Choice>
           <mc:Fallback>
             <w:pict>
-              <v:group w14:anchorId="6082F54A" id="Group 319" o:spid="_x0000_s1026" style="position:absolute;margin-left:67pt;margin-top:8.55pt;width:330.7pt;height:34.9pt;z-index:251783168;mso-width-relative:margin;mso-height-relative:margin" coordorigin="-1380,8272" coordsize="41999,4430" o:gfxdata="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">
+              <v:group w14:anchorId="5ED59238" id="Group 319" o:spid="_x0000_s1026" style="position:absolute;margin-left:67pt;margin-top:8.55pt;width:330.7pt;height:34.9pt;z-index:251783168;mso-width-relative:margin;mso-height-relative:margin" coordorigin="-1380,8272" coordsize="41999,4430" o:gfxdata="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">
                 <v:shape id="Diamond 320" o:spid="_x0000_s1027" type="#_x0000_t4" style="position:absolute;left:17541;top:9382;width:4845;height:3321;visibility:visible;mso-wrap-style:square;v-text-anchor:middle" o:gfxdata="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" filled="f" strokecolor="black [3213]"/>
                 <v:shape id="Elbow Connector 321" o:spid="_x0000_s1028" type="#_x0000_t34" style="position:absolute;left:-1380;top:8272;width:18921;height:2771;visibility:visible;mso-wrap-style:square" o:connectortype="elbow" o:gfxdata="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" adj="89" strokecolor="black [3213]" strokeweight=".5pt">
                   <v:stroke endarrow="block"/>
@@ -9079,7 +11211,7 @@
         <mc:AlternateContent>
           <mc:Choice Requires="wps">
             <w:drawing>
-              <wp:anchor distT="0" distB="0" distL="114300" distR="114300" simplePos="0" relativeHeight="251774976" behindDoc="0" locked="0" layoutInCell="1" allowOverlap="1" wp14:anchorId="76E19BAB" wp14:editId="7858AB0F">
+              <wp:anchor distT="0" distB="0" distL="114300" distR="114300" simplePos="0" relativeHeight="251774976" behindDoc="0" locked="0" layoutInCell="1" allowOverlap="1" wp14:anchorId="76E19BAB" wp14:editId="72D64A7D">
                 <wp:simplePos x="0" y="0"/>
                 <wp:positionH relativeFrom="column">
                   <wp:posOffset>2981021</wp:posOffset>
@@ -9143,7 +11275,7 @@
           </mc:Choice>
           <mc:Fallback>
             <w:pict>
-              <v:shape w14:anchorId="0125D42D" id="Straight Arrow Connector 308" o:spid="_x0000_s1026" type="#_x0000_t32" style="position:absolute;margin-left:234.75pt;margin-top:15.5pt;width:.65pt;height:16.3pt;flip:x;z-index:251774976;visibility:visible;mso-wrap-style:square;mso-width-percent:0;mso-height-percent:0;mso-wrap-distance-left:9pt;mso-wrap-distance-top:0;mso-wrap-distance-right:9pt;mso-wrap-distance-bottom:0;mso-position-horizontal:absolute;mso-position-horizontal-relative:text;mso-position-vertical:absolute;mso-position-vertical-relative:text;mso-width-percent:0;mso-height-percent:0;mso-width-relative:page;mso-height-relative:page" o:gfxdata="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" strokecolor="black [3200]" strokeweight=".5pt">
+              <v:shape w14:anchorId="39B282B0" id="Straight Arrow Connector 308" o:spid="_x0000_s1026" type="#_x0000_t32" style="position:absolute;margin-left:234.75pt;margin-top:15.5pt;width:.65pt;height:16.3pt;flip:x;z-index:251774976;visibility:visible;mso-wrap-style:square;mso-width-percent:0;mso-height-percent:0;mso-wrap-distance-left:9pt;mso-wrap-distance-top:0;mso-wrap-distance-right:9pt;mso-wrap-distance-bottom:0;mso-position-horizontal:absolute;mso-position-horizontal-relative:text;mso-position-vertical:absolute;mso-position-vertical-relative:text;mso-width-percent:0;mso-height-percent:0;mso-width-relative:page;mso-height-relative:page" o:gfxdata="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" strokecolor="black [3200]" strokeweight=".5pt">
                 <v:stroke endarrow="block" joinstyle="miter"/>
               </v:shape>
             </w:pict>
@@ -9264,7 +11396,7 @@
           </mc:Choice>
           <mc:Fallback>
             <w:pict>
-              <v:group w14:anchorId="2C3301B9" id="Group 302" o:spid="_x0000_s1026" style="position:absolute;margin-left:218.95pt;margin-top:30.9pt;width:33pt;height:29.25pt;z-index:251768832" coordsize="4190,3715" o:gfxdata="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">
+              <v:group w14:anchorId="7BA75409" id="Group 302" o:spid="_x0000_s1026" style="position:absolute;margin-left:218.95pt;margin-top:30.9pt;width:33pt;height:29.25pt;z-index:251768832" coordsize="4190,3715" o:gfxdata="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">
                 <v:oval id="Oval 303" o:spid="_x0000_s1027" style="position:absolute;width:4190;height:3715;visibility:visible;mso-wrap-style:square;v-text-anchor:middle" o:gfxdata="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" filled="f" strokecolor="black [3213]" strokeweight="1pt">
                   <v:stroke joinstyle="miter"/>
                 </v:oval>
@@ -9280,6 +11412,5462 @@
         <w:rPr>
           <w:rFonts w:ascii="Century Gothic" w:hAnsi="Century Gothic"/>
         </w:rPr>
+        <w:tab/>
+      </w:r>
+    </w:p>
+    <w:p>
+      <w:pPr>
+        <w:tabs>
+          <w:tab w:val="left" w:pos="5810"/>
+        </w:tabs>
+        <w:rPr>
+          <w:rFonts w:ascii="Century Gothic" w:hAnsi="Century Gothic"/>
+        </w:rPr>
+      </w:pPr>
+    </w:p>
+    <w:p>
+      <w:pPr>
+        <w:tabs>
+          <w:tab w:val="left" w:pos="5810"/>
+        </w:tabs>
+        <w:rPr>
+          <w:rFonts w:ascii="Century Gothic" w:hAnsi="Century Gothic"/>
+          <w:b/>
+        </w:rPr>
+      </w:pPr>
+    </w:p>
+    <w:p>
+      <w:pPr>
+        <w:tabs>
+          <w:tab w:val="left" w:pos="5810"/>
+        </w:tabs>
+        <w:rPr>
+          <w:rFonts w:ascii="Century Gothic" w:hAnsi="Century Gothic"/>
+          <w:b/>
+        </w:rPr>
+      </w:pPr>
+      <w:r>
+        <w:rPr>
+          <w:rFonts w:ascii="Century Gothic" w:hAnsi="Century Gothic"/>
+          <w:b/>
+        </w:rPr>
+        <mc:AlternateContent>
+          <mc:Choice Requires="wps">
+            <w:drawing>
+              <wp:anchor distT="0" distB="0" distL="114300" distR="114300" simplePos="0" relativeHeight="251822080" behindDoc="0" locked="0" layoutInCell="1" allowOverlap="1" wp14:anchorId="51174003" wp14:editId="4FD1FF7D">
+                <wp:simplePos x="0" y="0"/>
+                <wp:positionH relativeFrom="column">
+                  <wp:posOffset>4358244</wp:posOffset>
+                </wp:positionH>
+                <wp:positionV relativeFrom="paragraph">
+                  <wp:posOffset>267269</wp:posOffset>
+                </wp:positionV>
+                <wp:extent cx="1615044" cy="389255"/>
+                <wp:effectExtent l="0" t="0" r="23495" b="10795"/>
+                <wp:wrapNone/>
+                <wp:docPr id="376" name="Flowchart: Terminator 376"/>
+                <wp:cNvGraphicFramePr>
+                  <a:graphicFrameLocks xmlns:a="http://schemas.openxmlformats.org/drawingml/2006/main"/>
+                </wp:cNvGraphicFramePr>
+                <a:graphic xmlns:a="http://schemas.openxmlformats.org/drawingml/2006/main">
+                  <a:graphicData uri="http://schemas.microsoft.com/office/word/2010/wordprocessingShape">
+                    <wps:wsp>
+                      <wps:cNvSpPr>
+                        <a:spLocks noChangeArrowheads="1"/>
+                      </wps:cNvSpPr>
+                      <wps:spPr bwMode="auto">
+                        <a:xfrm>
+                          <a:off x="0" y="0"/>
+                          <a:ext cx="1615044" cy="389255"/>
+                        </a:xfrm>
+                        <a:prstGeom prst="flowChartTerminator">
+                          <a:avLst/>
+                        </a:prstGeom>
+                        <a:noFill/>
+                        <a:ln w="12700">
+                          <a:solidFill>
+                            <a:schemeClr val="tx1">
+                              <a:lumMod val="100000"/>
+                              <a:lumOff val="0"/>
+                            </a:schemeClr>
+                          </a:solidFill>
+                          <a:miter lim="800000"/>
+                          <a:headEnd/>
+                          <a:tailEnd/>
+                        </a:ln>
+                        <a:extLst>
+                          <a:ext uri="{909E8E84-426E-40DD-AFC4-6F175D3DCCD1}">
+                            <a14:hiddenFill xmlns:a14="http://schemas.microsoft.com/office/drawing/2010/main">
+                              <a:solidFill>
+                                <a:srgbClr val="FFFFFF"/>
+                              </a:solidFill>
+                            </a14:hiddenFill>
+                          </a:ext>
+                        </a:extLst>
+                      </wps:spPr>
+                      <wps:txbx>
+                        <w:txbxContent>
+                          <w:p>
+                            <w:pPr>
+                              <w:jc w:val="center"/>
+                              <w:rPr>
+                                <w:rFonts w:ascii="Century Gothic" w:hAnsi="Century Gothic"/>
+                                <w:color w:val="000000" w:themeColor="text1"/>
+                                <w:lang w:val="en-PH"/>
+                              </w:rPr>
+                            </w:pPr>
+                            <w:r>
+                              <w:rPr>
+                                <w:rFonts w:ascii="Century Gothic" w:hAnsi="Century Gothic"/>
+                                <w:color w:val="000000" w:themeColor="text1"/>
+                                <w:lang w:val="en-PH"/>
+                              </w:rPr>
+                              <w:t>Fill up event form</w:t>
+                            </w:r>
+                          </w:p>
+                        </w:txbxContent>
+                      </wps:txbx>
+                      <wps:bodyPr rot="0" vert="horz" wrap="square" lIns="91440" tIns="45720" rIns="91440" bIns="45720" anchor="ctr" anchorCtr="0" upright="1">
+                        <a:noAutofit/>
+                      </wps:bodyPr>
+                    </wps:wsp>
+                  </a:graphicData>
+                </a:graphic>
+                <wp14:sizeRelH relativeFrom="page">
+                  <wp14:pctWidth>0</wp14:pctWidth>
+                </wp14:sizeRelH>
+                <wp14:sizeRelV relativeFrom="page">
+                  <wp14:pctHeight>0</wp14:pctHeight>
+                </wp14:sizeRelV>
+              </wp:anchor>
+            </w:drawing>
+          </mc:Choice>
+          <mc:Fallback>
+            <w:pict>
+              <v:shape w14:anchorId="51174003" id="Flowchart: Terminator 376" o:spid="_x0000_s1097" type="#_x0000_t116" style="position:absolute;margin-left:343.15pt;margin-top:21.05pt;width:127.15pt;height:30.65pt;z-index:251822080;visibility:visible;mso-wrap-style:square;mso-width-percent:0;mso-height-percent:0;mso-wrap-distance-left:9pt;mso-wrap-distance-top:0;mso-wrap-distance-right:9pt;mso-wrap-distance-bottom:0;mso-position-horizontal:absolute;mso-position-horizontal-relative:text;mso-position-vertical:absolute;mso-position-vertical-relative:text;mso-width-percent:0;mso-height-percent:0;mso-width-relative:page;mso-height-relative:page;v-text-anchor:middle" o:gfxdata="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" filled="f" strokecolor="black [3213]" strokeweight="1pt">
+                <v:textbox>
+                  <w:txbxContent>
+                    <w:p>
+                      <w:pPr>
+                        <w:jc w:val="center"/>
+                        <w:rPr>
+                          <w:rFonts w:ascii="Century Gothic" w:hAnsi="Century Gothic"/>
+                          <w:color w:val="000000" w:themeColor="text1"/>
+                          <w:lang w:val="en-PH"/>
+                        </w:rPr>
+                      </w:pPr>
+                      <w:r>
+                        <w:rPr>
+                          <w:rFonts w:ascii="Century Gothic" w:hAnsi="Century Gothic"/>
+                          <w:color w:val="000000" w:themeColor="text1"/>
+                          <w:lang w:val="en-PH"/>
+                        </w:rPr>
+                        <w:t>Fill up event form</w:t>
+                      </w:r>
+                    </w:p>
+                  </w:txbxContent>
+                </v:textbox>
+              </v:shape>
+            </w:pict>
+          </mc:Fallback>
+        </mc:AlternateContent>
+      </w:r>
+      <w:r>
+        <w:rPr>
+          <w:rFonts w:ascii="Century Gothic" w:hAnsi="Century Gothic"/>
+          <w:b/>
+        </w:rPr>
+        <mc:AlternateContent>
+          <mc:Choice Requires="wps">
+            <w:drawing>
+              <wp:anchor distT="0" distB="0" distL="114300" distR="114300" simplePos="0" relativeHeight="251819008" behindDoc="0" locked="0" layoutInCell="1" allowOverlap="1" wp14:anchorId="2C9625D6" wp14:editId="38BFF3D9">
+                <wp:simplePos x="0" y="0"/>
+                <wp:positionH relativeFrom="column">
+                  <wp:posOffset>2623820</wp:posOffset>
+                </wp:positionH>
+                <wp:positionV relativeFrom="paragraph">
+                  <wp:posOffset>305245</wp:posOffset>
+                </wp:positionV>
+                <wp:extent cx="1270660" cy="389255"/>
+                <wp:effectExtent l="0" t="0" r="24765" b="10795"/>
+                <wp:wrapNone/>
+                <wp:docPr id="374" name="Flowchart: Terminator 374"/>
+                <wp:cNvGraphicFramePr>
+                  <a:graphicFrameLocks xmlns:a="http://schemas.openxmlformats.org/drawingml/2006/main"/>
+                </wp:cNvGraphicFramePr>
+                <a:graphic xmlns:a="http://schemas.openxmlformats.org/drawingml/2006/main">
+                  <a:graphicData uri="http://schemas.microsoft.com/office/word/2010/wordprocessingShape">
+                    <wps:wsp>
+                      <wps:cNvSpPr>
+                        <a:spLocks noChangeArrowheads="1"/>
+                      </wps:cNvSpPr>
+                      <wps:spPr bwMode="auto">
+                        <a:xfrm>
+                          <a:off x="0" y="0"/>
+                          <a:ext cx="1270660" cy="389255"/>
+                        </a:xfrm>
+                        <a:prstGeom prst="flowChartTerminator">
+                          <a:avLst/>
+                        </a:prstGeom>
+                        <a:noFill/>
+                        <a:ln w="12700">
+                          <a:solidFill>
+                            <a:schemeClr val="tx1">
+                              <a:lumMod val="100000"/>
+                              <a:lumOff val="0"/>
+                            </a:schemeClr>
+                          </a:solidFill>
+                          <a:miter lim="800000"/>
+                          <a:headEnd/>
+                          <a:tailEnd/>
+                        </a:ln>
+                        <a:extLst>
+                          <a:ext uri="{909E8E84-426E-40DD-AFC4-6F175D3DCCD1}">
+                            <a14:hiddenFill xmlns:a14="http://schemas.microsoft.com/office/drawing/2010/main">
+                              <a:solidFill>
+                                <a:srgbClr val="FFFFFF"/>
+                              </a:solidFill>
+                            </a14:hiddenFill>
+                          </a:ext>
+                        </a:extLst>
+                      </wps:spPr>
+                      <wps:txbx>
+                        <w:txbxContent>
+                          <w:p>
+                            <w:pPr>
+                              <w:jc w:val="center"/>
+                              <w:rPr>
+                                <w:rFonts w:ascii="Century Gothic" w:hAnsi="Century Gothic"/>
+                                <w:color w:val="000000" w:themeColor="text1"/>
+                                <w:lang w:val="en-PH"/>
+                              </w:rPr>
+                            </w:pPr>
+                            <w:r>
+                              <w:rPr>
+                                <w:rFonts w:ascii="Century Gothic" w:hAnsi="Century Gothic"/>
+                                <w:color w:val="000000" w:themeColor="text1"/>
+                                <w:lang w:val="en-PH"/>
+                              </w:rPr>
+                              <w:t>Click Add</w:t>
+                            </w:r>
+                          </w:p>
+                        </w:txbxContent>
+                      </wps:txbx>
+                      <wps:bodyPr rot="0" vert="horz" wrap="square" lIns="91440" tIns="45720" rIns="91440" bIns="45720" anchor="ctr" anchorCtr="0" upright="1">
+                        <a:noAutofit/>
+                      </wps:bodyPr>
+                    </wps:wsp>
+                  </a:graphicData>
+                </a:graphic>
+                <wp14:sizeRelH relativeFrom="page">
+                  <wp14:pctWidth>0</wp14:pctWidth>
+                </wp14:sizeRelH>
+                <wp14:sizeRelV relativeFrom="page">
+                  <wp14:pctHeight>0</wp14:pctHeight>
+                </wp14:sizeRelV>
+              </wp:anchor>
+            </w:drawing>
+          </mc:Choice>
+          <mc:Fallback>
+            <w:pict>
+              <v:shape w14:anchorId="2C9625D6" id="Flowchart: Terminator 374" o:spid="_x0000_s1098" type="#_x0000_t116" style="position:absolute;margin-left:206.6pt;margin-top:24.05pt;width:100.05pt;height:30.65pt;z-index:251819008;visibility:visible;mso-wrap-style:square;mso-width-percent:0;mso-height-percent:0;mso-wrap-distance-left:9pt;mso-wrap-distance-top:0;mso-wrap-distance-right:9pt;mso-wrap-distance-bottom:0;mso-position-horizontal:absolute;mso-position-horizontal-relative:text;mso-position-vertical:absolute;mso-position-vertical-relative:text;mso-width-percent:0;mso-height-percent:0;mso-width-relative:page;mso-height-relative:page;v-text-anchor:middle" o:gfxdata="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" filled="f" strokecolor="black [3213]" strokeweight="1pt">
+                <v:textbox>
+                  <w:txbxContent>
+                    <w:p>
+                      <w:pPr>
+                        <w:jc w:val="center"/>
+                        <w:rPr>
+                          <w:rFonts w:ascii="Century Gothic" w:hAnsi="Century Gothic"/>
+                          <w:color w:val="000000" w:themeColor="text1"/>
+                          <w:lang w:val="en-PH"/>
+                        </w:rPr>
+                      </w:pPr>
+                      <w:r>
+                        <w:rPr>
+                          <w:rFonts w:ascii="Century Gothic" w:hAnsi="Century Gothic"/>
+                          <w:color w:val="000000" w:themeColor="text1"/>
+                          <w:lang w:val="en-PH"/>
+                        </w:rPr>
+                        <w:t>Click Add</w:t>
+                      </w:r>
+                    </w:p>
+                  </w:txbxContent>
+                </v:textbox>
+              </v:shape>
+            </w:pict>
+          </mc:Fallback>
+        </mc:AlternateContent>
+      </w:r>
+      <w:r>
+        <w:rPr>
+          <w:rFonts w:ascii="Century Gothic" w:hAnsi="Century Gothic"/>
+        </w:rPr>
+        <mc:AlternateContent>
+          <mc:Choice Requires="wps">
+            <w:drawing>
+              <wp:anchor distT="0" distB="0" distL="114300" distR="114300" simplePos="0" relativeHeight="251815936" behindDoc="0" locked="0" layoutInCell="1" allowOverlap="1" wp14:anchorId="334FB12E" wp14:editId="36FAA0A7">
+                <wp:simplePos x="0" y="0"/>
+                <wp:positionH relativeFrom="column">
+                  <wp:posOffset>890650</wp:posOffset>
+                </wp:positionH>
+                <wp:positionV relativeFrom="paragraph">
+                  <wp:posOffset>302895</wp:posOffset>
+                </wp:positionV>
+                <wp:extent cx="1270660" cy="389255"/>
+                <wp:effectExtent l="0" t="0" r="24765" b="10795"/>
+                <wp:wrapNone/>
+                <wp:docPr id="372" name="Flowchart: Terminator 372"/>
+                <wp:cNvGraphicFramePr>
+                  <a:graphicFrameLocks xmlns:a="http://schemas.openxmlformats.org/drawingml/2006/main"/>
+                </wp:cNvGraphicFramePr>
+                <a:graphic xmlns:a="http://schemas.openxmlformats.org/drawingml/2006/main">
+                  <a:graphicData uri="http://schemas.microsoft.com/office/word/2010/wordprocessingShape">
+                    <wps:wsp>
+                      <wps:cNvSpPr>
+                        <a:spLocks noChangeArrowheads="1"/>
+                      </wps:cNvSpPr>
+                      <wps:spPr bwMode="auto">
+                        <a:xfrm>
+                          <a:off x="0" y="0"/>
+                          <a:ext cx="1270660" cy="389255"/>
+                        </a:xfrm>
+                        <a:prstGeom prst="flowChartTerminator">
+                          <a:avLst/>
+                        </a:prstGeom>
+                        <a:noFill/>
+                        <a:ln w="12700">
+                          <a:solidFill>
+                            <a:schemeClr val="tx1">
+                              <a:lumMod val="100000"/>
+                              <a:lumOff val="0"/>
+                            </a:schemeClr>
+                          </a:solidFill>
+                          <a:miter lim="800000"/>
+                          <a:headEnd/>
+                          <a:tailEnd/>
+                        </a:ln>
+                        <a:extLst>
+                          <a:ext uri="{909E8E84-426E-40DD-AFC4-6F175D3DCCD1}">
+                            <a14:hiddenFill xmlns:a14="http://schemas.microsoft.com/office/drawing/2010/main">
+                              <a:solidFill>
+                                <a:srgbClr val="FFFFFF"/>
+                              </a:solidFill>
+                            </a14:hiddenFill>
+                          </a:ext>
+                        </a:extLst>
+                      </wps:spPr>
+                      <wps:txbx>
+                        <w:txbxContent>
+                          <w:p>
+                            <w:pPr>
+                              <w:jc w:val="center"/>
+                              <w:rPr>
+                                <w:rFonts w:ascii="Century Gothic" w:hAnsi="Century Gothic"/>
+                                <w:color w:val="000000" w:themeColor="text1"/>
+                                <w:lang w:val="en-PH"/>
+                              </w:rPr>
+                            </w:pPr>
+                            <w:r>
+                              <w:rPr>
+                                <w:rFonts w:ascii="Century Gothic" w:hAnsi="Century Gothic"/>
+                                <w:color w:val="000000" w:themeColor="text1"/>
+                                <w:lang w:val="en-PH"/>
+                              </w:rPr>
+                              <w:t>Go to Events</w:t>
+                            </w:r>
+                          </w:p>
+                        </w:txbxContent>
+                      </wps:txbx>
+                      <wps:bodyPr rot="0" vert="horz" wrap="square" lIns="91440" tIns="45720" rIns="91440" bIns="45720" anchor="ctr" anchorCtr="0" upright="1">
+                        <a:noAutofit/>
+                      </wps:bodyPr>
+                    </wps:wsp>
+                  </a:graphicData>
+                </a:graphic>
+                <wp14:sizeRelH relativeFrom="page">
+                  <wp14:pctWidth>0</wp14:pctWidth>
+                </wp14:sizeRelH>
+                <wp14:sizeRelV relativeFrom="page">
+                  <wp14:pctHeight>0</wp14:pctHeight>
+                </wp14:sizeRelV>
+              </wp:anchor>
+            </w:drawing>
+          </mc:Choice>
+          <mc:Fallback>
+            <w:pict>
+              <v:shape w14:anchorId="334FB12E" id="Flowchart: Terminator 372" o:spid="_x0000_s1099" type="#_x0000_t116" style="position:absolute;margin-left:70.15pt;margin-top:23.85pt;width:100.05pt;height:30.65pt;z-index:251815936;visibility:visible;mso-wrap-style:square;mso-width-percent:0;mso-height-percent:0;mso-wrap-distance-left:9pt;mso-wrap-distance-top:0;mso-wrap-distance-right:9pt;mso-wrap-distance-bottom:0;mso-position-horizontal:absolute;mso-position-horizontal-relative:text;mso-position-vertical:absolute;mso-position-vertical-relative:text;mso-width-percent:0;mso-height-percent:0;mso-width-relative:page;mso-height-relative:page;v-text-anchor:middle" o:gfxdata="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" filled="f" strokecolor="black [3213]" strokeweight="1pt">
+                <v:textbox>
+                  <w:txbxContent>
+                    <w:p>
+                      <w:pPr>
+                        <w:jc w:val="center"/>
+                        <w:rPr>
+                          <w:rFonts w:ascii="Century Gothic" w:hAnsi="Century Gothic"/>
+                          <w:color w:val="000000" w:themeColor="text1"/>
+                          <w:lang w:val="en-PH"/>
+                        </w:rPr>
+                      </w:pPr>
+                      <w:r>
+                        <w:rPr>
+                          <w:rFonts w:ascii="Century Gothic" w:hAnsi="Century Gothic"/>
+                          <w:color w:val="000000" w:themeColor="text1"/>
+                          <w:lang w:val="en-PH"/>
+                        </w:rPr>
+                        <w:t>Go to Events</w:t>
+                      </w:r>
+                    </w:p>
+                  </w:txbxContent>
+                </v:textbox>
+              </v:shape>
+            </w:pict>
+          </mc:Fallback>
+        </mc:AlternateContent>
+      </w:r>
+      <w:r>
+        <w:rPr>
+          <w:rFonts w:ascii="Century Gothic" w:hAnsi="Century Gothic"/>
+        </w:rPr>
+        <mc:AlternateContent>
+          <mc:Choice Requires="wps">
+            <w:drawing>
+              <wp:anchor distT="0" distB="0" distL="114300" distR="114300" simplePos="0" relativeHeight="251811840" behindDoc="0" locked="0" layoutInCell="1" allowOverlap="1" wp14:anchorId="524AF2CD" wp14:editId="47F1F1D2">
+                <wp:simplePos x="0" y="0"/>
+                <wp:positionH relativeFrom="column">
+                  <wp:posOffset>35247</wp:posOffset>
+                </wp:positionH>
+                <wp:positionV relativeFrom="paragraph">
+                  <wp:posOffset>310903</wp:posOffset>
+                </wp:positionV>
+                <wp:extent cx="419100" cy="371475"/>
+                <wp:effectExtent l="0" t="0" r="19050" b="28575"/>
+                <wp:wrapNone/>
+                <wp:docPr id="369" name="Oval 369"/>
+                <wp:cNvGraphicFramePr>
+                  <a:graphicFrameLocks xmlns:a="http://schemas.openxmlformats.org/drawingml/2006/main"/>
+                </wp:cNvGraphicFramePr>
+                <a:graphic xmlns:a="http://schemas.openxmlformats.org/drawingml/2006/main">
+                  <a:graphicData uri="http://schemas.microsoft.com/office/word/2010/wordprocessingShape">
+                    <wps:wsp>
+                      <wps:cNvSpPr>
+                        <a:spLocks noChangeArrowheads="1"/>
+                      </wps:cNvSpPr>
+                      <wps:spPr bwMode="auto">
+                        <a:xfrm>
+                          <a:off x="0" y="0"/>
+                          <a:ext cx="419100" cy="371475"/>
+                        </a:xfrm>
+                        <a:prstGeom prst="ellipse">
+                          <a:avLst/>
+                        </a:prstGeom>
+                        <a:solidFill>
+                          <a:srgbClr val="05750A"/>
+                        </a:solidFill>
+                        <a:ln w="12700">
+                          <a:solidFill>
+                            <a:schemeClr val="tx1">
+                              <a:lumMod val="100000"/>
+                              <a:lumOff val="0"/>
+                            </a:schemeClr>
+                          </a:solidFill>
+                          <a:miter lim="800000"/>
+                          <a:headEnd/>
+                          <a:tailEnd/>
+                        </a:ln>
+                      </wps:spPr>
+                      <wps:bodyPr rot="0" vert="horz" wrap="square" lIns="91440" tIns="45720" rIns="91440" bIns="45720" anchor="ctr" anchorCtr="0" upright="1">
+                        <a:noAutofit/>
+                      </wps:bodyPr>
+                    </wps:wsp>
+                  </a:graphicData>
+                </a:graphic>
+                <wp14:sizeRelH relativeFrom="page">
+                  <wp14:pctWidth>0</wp14:pctWidth>
+                </wp14:sizeRelH>
+                <wp14:sizeRelV relativeFrom="page">
+                  <wp14:pctHeight>0</wp14:pctHeight>
+                </wp14:sizeRelV>
+              </wp:anchor>
+            </w:drawing>
+          </mc:Choice>
+          <mc:Fallback>
+            <w:pict>
+              <v:oval w14:anchorId="00408F4C" id="Oval 369" o:spid="_x0000_s1026" style="position:absolute;margin-left:2.8pt;margin-top:24.5pt;width:33pt;height:29.25pt;z-index:251811840;visibility:visible;mso-wrap-style:square;mso-width-percent:0;mso-height-percent:0;mso-wrap-distance-left:9pt;mso-wrap-distance-top:0;mso-wrap-distance-right:9pt;mso-wrap-distance-bottom:0;mso-position-horizontal:absolute;mso-position-horizontal-relative:text;mso-position-vertical:absolute;mso-position-vertical-relative:text;mso-width-percent:0;mso-height-percent:0;mso-width-relative:page;mso-height-relative:page;v-text-anchor:middle" o:gfxdata="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" fillcolor="#05750a" strokecolor="black [3213]" strokeweight="1pt">
+                <v:stroke joinstyle="miter"/>
+              </v:oval>
+            </w:pict>
+          </mc:Fallback>
+        </mc:AlternateContent>
+      </w:r>
+      <w:r>
+        <w:rPr>
+          <w:rFonts w:ascii="Century Gothic" w:hAnsi="Century Gothic"/>
+          <w:b/>
+        </w:rPr>
+        <w:t>Event Creation (Admin)</w:t>
+      </w:r>
+    </w:p>
+    <w:p>
+      <w:pPr>
+        <w:tabs>
+          <w:tab w:val="left" w:pos="5810"/>
+        </w:tabs>
+        <w:rPr>
+          <w:rFonts w:ascii="Century Gothic" w:hAnsi="Century Gothic"/>
+          <w:b/>
+        </w:rPr>
+      </w:pPr>
+      <w:r>
+        <w:rPr>
+          <w:rFonts w:ascii="Century Gothic" w:hAnsi="Century Gothic"/>
+          <w:noProof/>
+          <w:lang w:val="en-PH" w:eastAsia="en-PH"/>
+        </w:rPr>
+        <mc:AlternateContent>
+          <mc:Choice Requires="wps">
+            <w:drawing>
+              <wp:anchor distT="0" distB="0" distL="114300" distR="114300" simplePos="0" relativeHeight="251824128" behindDoc="0" locked="0" layoutInCell="1" allowOverlap="1" wp14:anchorId="756E0D4B" wp14:editId="0462F4F9">
+                <wp:simplePos x="0" y="0"/>
+                <wp:positionH relativeFrom="column">
+                  <wp:posOffset>201880</wp:posOffset>
+                </wp:positionH>
+                <wp:positionV relativeFrom="paragraph">
+                  <wp:posOffset>323429</wp:posOffset>
+                </wp:positionV>
+                <wp:extent cx="5058525" cy="323215"/>
+                <wp:effectExtent l="0" t="0" r="27940" b="19685"/>
+                <wp:wrapNone/>
+                <wp:docPr id="379" name="Elbow Connector 379"/>
+                <wp:cNvGraphicFramePr/>
+                <a:graphic xmlns:a="http://schemas.openxmlformats.org/drawingml/2006/main">
+                  <a:graphicData uri="http://schemas.microsoft.com/office/word/2010/wordprocessingShape">
+                    <wps:wsp>
+                      <wps:cNvCnPr/>
+                      <wps:spPr>
+                        <a:xfrm flipH="1">
+                          <a:off x="0" y="0"/>
+                          <a:ext cx="5058525" cy="323215"/>
+                        </a:xfrm>
+                        <a:prstGeom prst="bentConnector3">
+                          <a:avLst>
+                            <a:gd name="adj1" fmla="val 224"/>
+                          </a:avLst>
+                        </a:prstGeom>
+                        <a:ln>
+                          <a:solidFill>
+                            <a:schemeClr val="tx1"/>
+                          </a:solidFill>
+                        </a:ln>
+                      </wps:spPr>
+                      <wps:style>
+                        <a:lnRef idx="1">
+                          <a:schemeClr val="accent1"/>
+                        </a:lnRef>
+                        <a:fillRef idx="0">
+                          <a:schemeClr val="accent1"/>
+                        </a:fillRef>
+                        <a:effectRef idx="0">
+                          <a:schemeClr val="accent1"/>
+                        </a:effectRef>
+                        <a:fontRef idx="minor">
+                          <a:schemeClr val="tx1"/>
+                        </a:fontRef>
+                      </wps:style>
+                      <wps:bodyPr/>
+                    </wps:wsp>
+                  </a:graphicData>
+                </a:graphic>
+                <wp14:sizeRelH relativeFrom="margin">
+                  <wp14:pctWidth>0</wp14:pctWidth>
+                </wp14:sizeRelH>
+              </wp:anchor>
+            </w:drawing>
+          </mc:Choice>
+          <mc:Fallback>
+            <w:pict>
+              <v:shape w14:anchorId="6B44430C" id="Elbow Connector 379" o:spid="_x0000_s1026" type="#_x0000_t34" style="position:absolute;margin-left:15.9pt;margin-top:25.45pt;width:398.3pt;height:25.45pt;flip:x;z-index:251824128;visibility:visible;mso-wrap-style:square;mso-width-percent:0;mso-wrap-distance-left:9pt;mso-wrap-distance-top:0;mso-wrap-distance-right:9pt;mso-wrap-distance-bottom:0;mso-position-horizontal:absolute;mso-position-horizontal-relative:text;mso-position-vertical:absolute;mso-position-vertical-relative:text;mso-width-percent:0;mso-width-relative:margin" o:gfxdata="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" adj="48" strokecolor="black [3213]" strokeweight=".5pt"/>
+            </w:pict>
+          </mc:Fallback>
+        </mc:AlternateContent>
+      </w:r>
+      <w:r>
+        <w:rPr>
+          <w:rFonts w:ascii="Century Gothic" w:hAnsi="Century Gothic"/>
+          <w:b/>
+        </w:rPr>
+        <mc:AlternateContent>
+          <mc:Choice Requires="wps">
+            <w:drawing>
+              <wp:anchor distT="0" distB="0" distL="114300" distR="114300" simplePos="0" relativeHeight="251823104" behindDoc="0" locked="0" layoutInCell="1" allowOverlap="1" wp14:anchorId="01B3CB43" wp14:editId="07FFB3EF">
+                <wp:simplePos x="0" y="0"/>
+                <wp:positionH relativeFrom="column">
+                  <wp:posOffset>3910330</wp:posOffset>
+                </wp:positionH>
+                <wp:positionV relativeFrom="paragraph">
+                  <wp:posOffset>159830</wp:posOffset>
+                </wp:positionV>
+                <wp:extent cx="459674" cy="0"/>
+                <wp:effectExtent l="0" t="76200" r="17145" b="95250"/>
+                <wp:wrapNone/>
+                <wp:docPr id="377" name="Straight Arrow Connector 377"/>
+                <wp:cNvGraphicFramePr/>
+                <a:graphic xmlns:a="http://schemas.openxmlformats.org/drawingml/2006/main">
+                  <a:graphicData uri="http://schemas.microsoft.com/office/word/2010/wordprocessingShape">
+                    <wps:wsp>
+                      <wps:cNvCnPr/>
+                      <wps:spPr>
+                        <a:xfrm>
+                          <a:off x="0" y="0"/>
+                          <a:ext cx="459674" cy="0"/>
+                        </a:xfrm>
+                        <a:prstGeom prst="straightConnector1">
+                          <a:avLst/>
+                        </a:prstGeom>
+                        <a:ln>
+                          <a:solidFill>
+                            <a:schemeClr val="tx1"/>
+                          </a:solidFill>
+                          <a:tailEnd type="triangle"/>
+                        </a:ln>
+                      </wps:spPr>
+                      <wps:style>
+                        <a:lnRef idx="1">
+                          <a:schemeClr val="accent1"/>
+                        </a:lnRef>
+                        <a:fillRef idx="0">
+                          <a:schemeClr val="accent1"/>
+                        </a:fillRef>
+                        <a:effectRef idx="0">
+                          <a:schemeClr val="accent1"/>
+                        </a:effectRef>
+                        <a:fontRef idx="minor">
+                          <a:schemeClr val="tx1"/>
+                        </a:fontRef>
+                      </wps:style>
+                      <wps:bodyPr/>
+                    </wps:wsp>
+                  </a:graphicData>
+                </a:graphic>
+              </wp:anchor>
+            </w:drawing>
+          </mc:Choice>
+          <mc:Fallback>
+            <w:pict>
+              <v:shape w14:anchorId="425F241B" id="Straight Arrow Connector 377" o:spid="_x0000_s1026" type="#_x0000_t32" style="position:absolute;margin-left:307.9pt;margin-top:12.6pt;width:36.2pt;height:0;z-index:251823104;visibility:visible;mso-wrap-style:square;mso-wrap-distance-left:9pt;mso-wrap-distance-top:0;mso-wrap-distance-right:9pt;mso-wrap-distance-bottom:0;mso-position-horizontal:absolute;mso-position-horizontal-relative:text;mso-position-vertical:absolute;mso-position-vertical-relative:text" o:gfxdata="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" strokecolor="black [3213]" strokeweight=".5pt">
+                <v:stroke endarrow="block" joinstyle="miter"/>
+              </v:shape>
+            </w:pict>
+          </mc:Fallback>
+        </mc:AlternateContent>
+      </w:r>
+      <w:r>
+        <w:rPr>
+          <w:rFonts w:ascii="Century Gothic" w:hAnsi="Century Gothic"/>
+          <w:b/>
+        </w:rPr>
+        <mc:AlternateContent>
+          <mc:Choice Requires="wps">
+            <w:drawing>
+              <wp:anchor distT="0" distB="0" distL="114300" distR="114300" simplePos="0" relativeHeight="251820032" behindDoc="0" locked="0" layoutInCell="1" allowOverlap="1" wp14:anchorId="17D8DC5A" wp14:editId="22D1DF62">
+                <wp:simplePos x="0" y="0"/>
+                <wp:positionH relativeFrom="column">
+                  <wp:posOffset>2176335</wp:posOffset>
+                </wp:positionH>
+                <wp:positionV relativeFrom="paragraph">
+                  <wp:posOffset>189230</wp:posOffset>
+                </wp:positionV>
+                <wp:extent cx="459674" cy="0"/>
+                <wp:effectExtent l="0" t="76200" r="17145" b="95250"/>
+                <wp:wrapNone/>
+                <wp:docPr id="375" name="Straight Arrow Connector 375"/>
+                <wp:cNvGraphicFramePr/>
+                <a:graphic xmlns:a="http://schemas.openxmlformats.org/drawingml/2006/main">
+                  <a:graphicData uri="http://schemas.microsoft.com/office/word/2010/wordprocessingShape">
+                    <wps:wsp>
+                      <wps:cNvCnPr/>
+                      <wps:spPr>
+                        <a:xfrm>
+                          <a:off x="0" y="0"/>
+                          <a:ext cx="459674" cy="0"/>
+                        </a:xfrm>
+                        <a:prstGeom prst="straightConnector1">
+                          <a:avLst/>
+                        </a:prstGeom>
+                        <a:ln>
+                          <a:solidFill>
+                            <a:schemeClr val="tx1"/>
+                          </a:solidFill>
+                          <a:tailEnd type="triangle"/>
+                        </a:ln>
+                      </wps:spPr>
+                      <wps:style>
+                        <a:lnRef idx="1">
+                          <a:schemeClr val="accent1"/>
+                        </a:lnRef>
+                        <a:fillRef idx="0">
+                          <a:schemeClr val="accent1"/>
+                        </a:fillRef>
+                        <a:effectRef idx="0">
+                          <a:schemeClr val="accent1"/>
+                        </a:effectRef>
+                        <a:fontRef idx="minor">
+                          <a:schemeClr val="tx1"/>
+                        </a:fontRef>
+                      </wps:style>
+                      <wps:bodyPr/>
+                    </wps:wsp>
+                  </a:graphicData>
+                </a:graphic>
+              </wp:anchor>
+            </w:drawing>
+          </mc:Choice>
+          <mc:Fallback>
+            <w:pict>
+              <v:shape w14:anchorId="2C09EF3D" id="Straight Arrow Connector 375" o:spid="_x0000_s1026" type="#_x0000_t32" style="position:absolute;margin-left:171.35pt;margin-top:14.9pt;width:36.2pt;height:0;z-index:251820032;visibility:visible;mso-wrap-style:square;mso-wrap-distance-left:9pt;mso-wrap-distance-top:0;mso-wrap-distance-right:9pt;mso-wrap-distance-bottom:0;mso-position-horizontal:absolute;mso-position-horizontal-relative:text;mso-position-vertical:absolute;mso-position-vertical-relative:text" o:gfxdata="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" strokecolor="black [3213]" strokeweight=".5pt">
+                <v:stroke endarrow="block" joinstyle="miter"/>
+              </v:shape>
+            </w:pict>
+          </mc:Fallback>
+        </mc:AlternateContent>
+      </w:r>
+      <w:r>
+        <w:rPr>
+          <w:rFonts w:ascii="Century Gothic" w:hAnsi="Century Gothic"/>
+          <w:b/>
+          <w:noProof/>
+          <w:lang w:val="en-PH" w:eastAsia="en-PH"/>
+        </w:rPr>
+        <mc:AlternateContent>
+          <mc:Choice Requires="wps">
+            <w:drawing>
+              <wp:anchor distT="0" distB="0" distL="114300" distR="114300" simplePos="0" relativeHeight="251816960" behindDoc="0" locked="0" layoutInCell="1" allowOverlap="1" wp14:anchorId="4BE0E3CC" wp14:editId="6252C2D5">
+                <wp:simplePos x="0" y="0"/>
+                <wp:positionH relativeFrom="column">
+                  <wp:posOffset>442785</wp:posOffset>
+                </wp:positionH>
+                <wp:positionV relativeFrom="paragraph">
+                  <wp:posOffset>179705</wp:posOffset>
+                </wp:positionV>
+                <wp:extent cx="459674" cy="0"/>
+                <wp:effectExtent l="0" t="76200" r="17145" b="95250"/>
+                <wp:wrapNone/>
+                <wp:docPr id="373" name="Straight Arrow Connector 373"/>
+                <wp:cNvGraphicFramePr/>
+                <a:graphic xmlns:a="http://schemas.openxmlformats.org/drawingml/2006/main">
+                  <a:graphicData uri="http://schemas.microsoft.com/office/word/2010/wordprocessingShape">
+                    <wps:wsp>
+                      <wps:cNvCnPr/>
+                      <wps:spPr>
+                        <a:xfrm>
+                          <a:off x="0" y="0"/>
+                          <a:ext cx="459674" cy="0"/>
+                        </a:xfrm>
+                        <a:prstGeom prst="straightConnector1">
+                          <a:avLst/>
+                        </a:prstGeom>
+                        <a:ln>
+                          <a:solidFill>
+                            <a:schemeClr val="tx1"/>
+                          </a:solidFill>
+                          <a:tailEnd type="triangle"/>
+                        </a:ln>
+                      </wps:spPr>
+                      <wps:style>
+                        <a:lnRef idx="1">
+                          <a:schemeClr val="accent1"/>
+                        </a:lnRef>
+                        <a:fillRef idx="0">
+                          <a:schemeClr val="accent1"/>
+                        </a:fillRef>
+                        <a:effectRef idx="0">
+                          <a:schemeClr val="accent1"/>
+                        </a:effectRef>
+                        <a:fontRef idx="minor">
+                          <a:schemeClr val="tx1"/>
+                        </a:fontRef>
+                      </wps:style>
+                      <wps:bodyPr/>
+                    </wps:wsp>
+                  </a:graphicData>
+                </a:graphic>
+              </wp:anchor>
+            </w:drawing>
+          </mc:Choice>
+          <mc:Fallback>
+            <w:pict>
+              <v:shape w14:anchorId="5C3A529B" id="Straight Arrow Connector 373" o:spid="_x0000_s1026" type="#_x0000_t32" style="position:absolute;margin-left:34.85pt;margin-top:14.15pt;width:36.2pt;height:0;z-index:251816960;visibility:visible;mso-wrap-style:square;mso-wrap-distance-left:9pt;mso-wrap-distance-top:0;mso-wrap-distance-right:9pt;mso-wrap-distance-bottom:0;mso-position-horizontal:absolute;mso-position-horizontal-relative:text;mso-position-vertical:absolute;mso-position-vertical-relative:text" o:gfxdata="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" strokecolor="black [3213]" strokeweight=".5pt">
+                <v:stroke endarrow="block" joinstyle="miter"/>
+              </v:shape>
+            </w:pict>
+          </mc:Fallback>
+        </mc:AlternateContent>
+      </w:r>
+    </w:p>
+    <w:p>
+      <w:pPr>
+        <w:tabs>
+          <w:tab w:val="left" w:pos="5810"/>
+        </w:tabs>
+        <w:rPr>
+          <w:rFonts w:ascii="Century Gothic" w:hAnsi="Century Gothic"/>
+        </w:rPr>
+      </w:pPr>
+      <w:r>
+        <w:rPr>
+          <w:rFonts w:ascii="Century Gothic" w:hAnsi="Century Gothic"/>
+          <w:b/>
+          <w:noProof/>
+          <w:lang w:val="en-PH" w:eastAsia="en-PH"/>
+        </w:rPr>
+        <mc:AlternateContent>
+          <mc:Choice Requires="wps">
+            <w:drawing>
+              <wp:anchor distT="0" distB="0" distL="114300" distR="114300" simplePos="0" relativeHeight="251850752" behindDoc="0" locked="0" layoutInCell="1" allowOverlap="1" wp14:anchorId="15587627" wp14:editId="21BDA7F5">
+                <wp:simplePos x="0" y="0"/>
+                <wp:positionH relativeFrom="column">
+                  <wp:posOffset>4904509</wp:posOffset>
+                </wp:positionH>
+                <wp:positionV relativeFrom="paragraph">
+                  <wp:posOffset>1555247</wp:posOffset>
+                </wp:positionV>
+                <wp:extent cx="712520" cy="0"/>
+                <wp:effectExtent l="0" t="76200" r="11430" b="95250"/>
+                <wp:wrapNone/>
+                <wp:docPr id="395" name="Straight Arrow Connector 395"/>
+                <wp:cNvGraphicFramePr/>
+                <a:graphic xmlns:a="http://schemas.openxmlformats.org/drawingml/2006/main">
+                  <a:graphicData uri="http://schemas.microsoft.com/office/word/2010/wordprocessingShape">
+                    <wps:wsp>
+                      <wps:cNvCnPr/>
+                      <wps:spPr>
+                        <a:xfrm>
+                          <a:off x="0" y="0"/>
+                          <a:ext cx="712520" cy="0"/>
+                        </a:xfrm>
+                        <a:prstGeom prst="straightConnector1">
+                          <a:avLst/>
+                        </a:prstGeom>
+                        <a:ln>
+                          <a:solidFill>
+                            <a:schemeClr val="tx1"/>
+                          </a:solidFill>
+                          <a:tailEnd type="triangle"/>
+                        </a:ln>
+                      </wps:spPr>
+                      <wps:style>
+                        <a:lnRef idx="1">
+                          <a:schemeClr val="accent1"/>
+                        </a:lnRef>
+                        <a:fillRef idx="0">
+                          <a:schemeClr val="accent1"/>
+                        </a:fillRef>
+                        <a:effectRef idx="0">
+                          <a:schemeClr val="accent1"/>
+                        </a:effectRef>
+                        <a:fontRef idx="minor">
+                          <a:schemeClr val="tx1"/>
+                        </a:fontRef>
+                      </wps:style>
+                      <wps:bodyPr/>
+                    </wps:wsp>
+                  </a:graphicData>
+                </a:graphic>
+                <wp14:sizeRelH relativeFrom="margin">
+                  <wp14:pctWidth>0</wp14:pctWidth>
+                </wp14:sizeRelH>
+                <wp14:sizeRelV relativeFrom="margin">
+                  <wp14:pctHeight>0</wp14:pctHeight>
+                </wp14:sizeRelV>
+              </wp:anchor>
+            </w:drawing>
+          </mc:Choice>
+          <mc:Fallback>
+            <w:pict>
+              <v:shape w14:anchorId="31A318A3" id="Straight Arrow Connector 395" o:spid="_x0000_s1026" type="#_x0000_t32" style="position:absolute;margin-left:386.2pt;margin-top:122.45pt;width:56.1pt;height:0;z-index:251850752;visibility:visible;mso-wrap-style:square;mso-width-percent:0;mso-height-percent:0;mso-wrap-distance-left:9pt;mso-wrap-distance-top:0;mso-wrap-distance-right:9pt;mso-wrap-distance-bottom:0;mso-position-horizontal:absolute;mso-position-horizontal-relative:text;mso-position-vertical:absolute;mso-position-vertical-relative:text;mso-width-percent:0;mso-height-percent:0;mso-width-relative:margin;mso-height-relative:margin" o:gfxdata="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" strokecolor="black [3213]" strokeweight=".5pt">
+                <v:stroke endarrow="block" joinstyle="miter"/>
+              </v:shape>
+            </w:pict>
+          </mc:Fallback>
+        </mc:AlternateContent>
+      </w:r>
+      <w:r>
+        <w:rPr>
+          <w:rFonts w:ascii="Century Gothic" w:hAnsi="Century Gothic"/>
+        </w:rPr>
+        <mc:AlternateContent>
+          <mc:Choice Requires="wpg">
+            <w:drawing>
+              <wp:anchor distT="0" distB="0" distL="114300" distR="114300" simplePos="0" relativeHeight="251852800" behindDoc="0" locked="0" layoutInCell="1" allowOverlap="1" wp14:anchorId="0221B266" wp14:editId="2F963E6C">
+                <wp:simplePos x="0" y="0"/>
+                <wp:positionH relativeFrom="column">
+                  <wp:posOffset>5617845</wp:posOffset>
+                </wp:positionH>
+                <wp:positionV relativeFrom="paragraph">
+                  <wp:posOffset>1352959</wp:posOffset>
+                </wp:positionV>
+                <wp:extent cx="419100" cy="371475"/>
+                <wp:effectExtent l="0" t="0" r="19050" b="28575"/>
+                <wp:wrapNone/>
+                <wp:docPr id="396" name="Group 396"/>
+                <wp:cNvGraphicFramePr/>
+                <a:graphic xmlns:a="http://schemas.openxmlformats.org/drawingml/2006/main">
+                  <a:graphicData uri="http://schemas.microsoft.com/office/word/2010/wordprocessingGroup">
+                    <wpg:wgp>
+                      <wpg:cNvGrpSpPr/>
+                      <wpg:grpSpPr bwMode="auto">
+                        <a:xfrm>
+                          <a:off x="0" y="0"/>
+                          <a:ext cx="419100" cy="371475"/>
+                          <a:chOff x="0" y="0"/>
+                          <a:chExt cx="4190" cy="3715"/>
+                        </a:xfrm>
+                      </wpg:grpSpPr>
+                      <wps:wsp>
+                        <wps:cNvPr id="397" name="Oval 397"/>
+                        <wps:cNvSpPr>
+                          <a:spLocks noChangeArrowheads="1"/>
+                        </wps:cNvSpPr>
+                        <wps:spPr bwMode="auto">
+                          <a:xfrm>
+                            <a:off x="0" y="0"/>
+                            <a:ext cx="4190" cy="3715"/>
+                          </a:xfrm>
+                          <a:prstGeom prst="ellipse">
+                            <a:avLst/>
+                          </a:prstGeom>
+                          <a:noFill/>
+                          <a:ln w="12700">
+                            <a:solidFill>
+                              <a:schemeClr val="tx1">
+                                <a:lumMod val="100000"/>
+                                <a:lumOff val="0"/>
+                              </a:schemeClr>
+                            </a:solidFill>
+                            <a:miter lim="800000"/>
+                            <a:headEnd/>
+                            <a:tailEnd/>
+                          </a:ln>
+                          <a:extLst>
+                            <a:ext uri="{909E8E84-426E-40DD-AFC4-6F175D3DCCD1}">
+                              <a14:hiddenFill xmlns:a14="http://schemas.microsoft.com/office/drawing/2010/main">
+                                <a:solidFill>
+                                  <a:srgbClr val="FFFFFF"/>
+                                </a:solidFill>
+                              </a14:hiddenFill>
+                            </a:ext>
+                          </a:extLst>
+                        </wps:spPr>
+                        <wps:bodyPr rot="0" vert="horz" wrap="square" lIns="91440" tIns="45720" rIns="91440" bIns="45720" anchor="ctr" anchorCtr="0" upright="1">
+                          <a:noAutofit/>
+                        </wps:bodyPr>
+                      </wps:wsp>
+                      <wps:wsp>
+                        <wps:cNvPr id="398" name="Oval 398"/>
+                        <wps:cNvSpPr>
+                          <a:spLocks noChangeArrowheads="1"/>
+                        </wps:cNvSpPr>
+                        <wps:spPr bwMode="auto">
+                          <a:xfrm>
+                            <a:off x="1449" y="1219"/>
+                            <a:ext cx="1429" cy="1334"/>
+                          </a:xfrm>
+                          <a:prstGeom prst="ellipse">
+                            <a:avLst/>
+                          </a:prstGeom>
+                          <a:solidFill>
+                            <a:srgbClr val="FF0000"/>
+                          </a:solidFill>
+                          <a:ln w="12700">
+                            <a:solidFill>
+                              <a:srgbClr val="FF0000"/>
+                            </a:solidFill>
+                            <a:miter lim="800000"/>
+                            <a:headEnd/>
+                            <a:tailEnd/>
+                          </a:ln>
+                        </wps:spPr>
+                        <wps:bodyPr rot="0" vert="horz" wrap="square" lIns="91440" tIns="45720" rIns="91440" bIns="45720" anchor="ctr" anchorCtr="0" upright="1">
+                          <a:noAutofit/>
+                        </wps:bodyPr>
+                      </wps:wsp>
+                    </wpg:wgp>
+                  </a:graphicData>
+                </a:graphic>
+                <wp14:sizeRelH relativeFrom="page">
+                  <wp14:pctWidth>0</wp14:pctWidth>
+                </wp14:sizeRelH>
+                <wp14:sizeRelV relativeFrom="page">
+                  <wp14:pctHeight>0</wp14:pctHeight>
+                </wp14:sizeRelV>
+              </wp:anchor>
+            </w:drawing>
+          </mc:Choice>
+          <mc:Fallback>
+            <w:pict>
+              <v:group w14:anchorId="696F8F43" id="Group 396" o:spid="_x0000_s1026" style="position:absolute;margin-left:442.35pt;margin-top:106.55pt;width:33pt;height:29.25pt;z-index:251852800" coordsize="4190,3715" o:gfxdata="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">
+                <v:oval id="Oval 397" o:spid="_x0000_s1027" style="position:absolute;width:4190;height:3715;visibility:visible;mso-wrap-style:square;v-text-anchor:middle" o:gfxdata="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" filled="f" strokecolor="black [3213]" strokeweight="1pt">
+                  <v:stroke joinstyle="miter"/>
+                </v:oval>
+                <v:oval id="Oval 398" o:spid="_x0000_s1028" style="position:absolute;left:1449;top:1219;width:1429;height:1334;visibility:visible;mso-wrap-style:square;v-text-anchor:middle" o:gfxdata="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" fillcolor="red" strokecolor="red" strokeweight="1pt">
+                  <v:stroke joinstyle="miter"/>
+                </v:oval>
+              </v:group>
+            </w:pict>
+          </mc:Fallback>
+        </mc:AlternateContent>
+      </w:r>
+      <w:r>
+        <w:rPr>
+          <w:rFonts w:ascii="Century Gothic" w:hAnsi="Century Gothic"/>
+        </w:rPr>
+        <mc:AlternateContent>
+          <mc:Choice Requires="wps">
+            <w:drawing>
+              <wp:anchor distT="0" distB="0" distL="114300" distR="114300" simplePos="0" relativeHeight="251848704" behindDoc="0" locked="0" layoutInCell="1" allowOverlap="1" wp14:anchorId="06700315" wp14:editId="13042C10">
+                <wp:simplePos x="0" y="0"/>
+                <wp:positionH relativeFrom="column">
+                  <wp:posOffset>4662995</wp:posOffset>
+                </wp:positionH>
+                <wp:positionV relativeFrom="paragraph">
+                  <wp:posOffset>1679575</wp:posOffset>
+                </wp:positionV>
+                <wp:extent cx="0" cy="287581"/>
+                <wp:effectExtent l="76200" t="38100" r="57150" b="17780"/>
+                <wp:wrapNone/>
+                <wp:docPr id="394" name="Straight Arrow Connector 394"/>
+                <wp:cNvGraphicFramePr>
+                  <a:graphicFrameLocks xmlns:a="http://schemas.openxmlformats.org/drawingml/2006/main"/>
+                </wp:cNvGraphicFramePr>
+                <a:graphic xmlns:a="http://schemas.openxmlformats.org/drawingml/2006/main">
+                  <a:graphicData uri="http://schemas.microsoft.com/office/word/2010/wordprocessingShape">
+                    <wps:wsp>
+                      <wps:cNvCnPr>
+                        <a:cxnSpLocks noChangeShapeType="1"/>
+                      </wps:cNvCnPr>
+                      <wps:spPr bwMode="auto">
+                        <a:xfrm flipH="1" flipV="1">
+                          <a:off x="0" y="0"/>
+                          <a:ext cx="0" cy="287581"/>
+                        </a:xfrm>
+                        <a:prstGeom prst="straightConnector1">
+                          <a:avLst/>
+                        </a:prstGeom>
+                        <a:noFill/>
+                        <a:ln w="6350">
+                          <a:solidFill>
+                            <a:schemeClr val="dk1">
+                              <a:lumMod val="100000"/>
+                              <a:lumOff val="0"/>
+                            </a:schemeClr>
+                          </a:solidFill>
+                          <a:miter lim="800000"/>
+                          <a:headEnd/>
+                          <a:tailEnd type="triangle" w="med" len="med"/>
+                        </a:ln>
+                        <a:extLst>
+                          <a:ext uri="{909E8E84-426E-40DD-AFC4-6F175D3DCCD1}">
+                            <a14:hiddenFill xmlns:a14="http://schemas.microsoft.com/office/drawing/2010/main">
+                              <a:noFill/>
+                            </a14:hiddenFill>
+                          </a:ext>
+                        </a:extLst>
+                      </wps:spPr>
+                      <wps:bodyPr/>
+                    </wps:wsp>
+                  </a:graphicData>
+                </a:graphic>
+                <wp14:sizeRelH relativeFrom="page">
+                  <wp14:pctWidth>0</wp14:pctWidth>
+                </wp14:sizeRelH>
+                <wp14:sizeRelV relativeFrom="page">
+                  <wp14:pctHeight>0</wp14:pctHeight>
+                </wp14:sizeRelV>
+              </wp:anchor>
+            </w:drawing>
+          </mc:Choice>
+          <mc:Fallback>
+            <w:pict>
+              <v:shape w14:anchorId="6BA9AD8A" id="Straight Arrow Connector 394" o:spid="_x0000_s1026" type="#_x0000_t32" style="position:absolute;margin-left:367.15pt;margin-top:132.25pt;width:0;height:22.65pt;flip:x y;z-index:251848704;visibility:visible;mso-wrap-style:square;mso-width-percent:0;mso-height-percent:0;mso-wrap-distance-left:9pt;mso-wrap-distance-top:0;mso-wrap-distance-right:9pt;mso-wrap-distance-bottom:0;mso-position-horizontal:absolute;mso-position-horizontal-relative:text;mso-position-vertical:absolute;mso-position-vertical-relative:text;mso-width-percent:0;mso-height-percent:0;mso-width-relative:page;mso-height-relative:page" o:gfxdata="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" strokecolor="black [3200]" strokeweight=".5pt">
+                <v:stroke endarrow="block" joinstyle="miter"/>
+              </v:shape>
+            </w:pict>
+          </mc:Fallback>
+        </mc:AlternateContent>
+      </w:r>
+      <w:r>
+        <w:rPr>
+          <w:rFonts w:ascii="Century Gothic" w:hAnsi="Century Gothic"/>
+        </w:rPr>
+        <mc:AlternateContent>
+          <mc:Choice Requires="wps">
+            <w:drawing>
+              <wp:anchor distT="0" distB="0" distL="114300" distR="114300" simplePos="0" relativeHeight="251846656" behindDoc="0" locked="0" layoutInCell="1" allowOverlap="1" wp14:anchorId="4E679FCF" wp14:editId="5236EE31">
+                <wp:simplePos x="0" y="0"/>
+                <wp:positionH relativeFrom="column">
+                  <wp:posOffset>4650872</wp:posOffset>
+                </wp:positionH>
+                <wp:positionV relativeFrom="paragraph">
+                  <wp:posOffset>1092109</wp:posOffset>
+                </wp:positionV>
+                <wp:extent cx="0" cy="287581"/>
+                <wp:effectExtent l="76200" t="0" r="57150" b="55880"/>
+                <wp:wrapNone/>
+                <wp:docPr id="393" name="Straight Arrow Connector 393"/>
+                <wp:cNvGraphicFramePr>
+                  <a:graphicFrameLocks xmlns:a="http://schemas.openxmlformats.org/drawingml/2006/main"/>
+                </wp:cNvGraphicFramePr>
+                <a:graphic xmlns:a="http://schemas.openxmlformats.org/drawingml/2006/main">
+                  <a:graphicData uri="http://schemas.microsoft.com/office/word/2010/wordprocessingShape">
+                    <wps:wsp>
+                      <wps:cNvCnPr>
+                        <a:cxnSpLocks noChangeShapeType="1"/>
+                      </wps:cNvCnPr>
+                      <wps:spPr bwMode="auto">
+                        <a:xfrm flipH="1">
+                          <a:off x="0" y="0"/>
+                          <a:ext cx="0" cy="287581"/>
+                        </a:xfrm>
+                        <a:prstGeom prst="straightConnector1">
+                          <a:avLst/>
+                        </a:prstGeom>
+                        <a:noFill/>
+                        <a:ln w="6350">
+                          <a:solidFill>
+                            <a:schemeClr val="dk1">
+                              <a:lumMod val="100000"/>
+                              <a:lumOff val="0"/>
+                            </a:schemeClr>
+                          </a:solidFill>
+                          <a:miter lim="800000"/>
+                          <a:headEnd/>
+                          <a:tailEnd type="triangle" w="med" len="med"/>
+                        </a:ln>
+                        <a:extLst>
+                          <a:ext uri="{909E8E84-426E-40DD-AFC4-6F175D3DCCD1}">
+                            <a14:hiddenFill xmlns:a14="http://schemas.microsoft.com/office/drawing/2010/main">
+                              <a:noFill/>
+                            </a14:hiddenFill>
+                          </a:ext>
+                        </a:extLst>
+                      </wps:spPr>
+                      <wps:bodyPr/>
+                    </wps:wsp>
+                  </a:graphicData>
+                </a:graphic>
+                <wp14:sizeRelH relativeFrom="page">
+                  <wp14:pctWidth>0</wp14:pctWidth>
+                </wp14:sizeRelH>
+                <wp14:sizeRelV relativeFrom="page">
+                  <wp14:pctHeight>0</wp14:pctHeight>
+                </wp14:sizeRelV>
+              </wp:anchor>
+            </w:drawing>
+          </mc:Choice>
+          <mc:Fallback>
+            <w:pict>
+              <v:shape w14:anchorId="43A4B6D0" id="Straight Arrow Connector 393" o:spid="_x0000_s1026" type="#_x0000_t32" style="position:absolute;margin-left:366.2pt;margin-top:86pt;width:0;height:22.65pt;flip:x;z-index:251846656;visibility:visible;mso-wrap-style:square;mso-width-percent:0;mso-height-percent:0;mso-wrap-distance-left:9pt;mso-wrap-distance-top:0;mso-wrap-distance-right:9pt;mso-wrap-distance-bottom:0;mso-position-horizontal:absolute;mso-position-horizontal-relative:text;mso-position-vertical:absolute;mso-position-vertical-relative:text;mso-width-percent:0;mso-height-percent:0;mso-width-relative:page;mso-height-relative:page" o:gfxdata="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" strokecolor="black [3200]" strokeweight=".5pt">
+                <v:stroke endarrow="block" joinstyle="miter"/>
+              </v:shape>
+            </w:pict>
+          </mc:Fallback>
+        </mc:AlternateContent>
+      </w:r>
+      <w:r>
+        <w:rPr>
+          <w:rFonts w:ascii="Century Gothic" w:hAnsi="Century Gothic"/>
+        </w:rPr>
+        <mc:AlternateContent>
+          <mc:Choice Requires="wps">
+            <w:drawing>
+              <wp:anchor distT="0" distB="0" distL="114300" distR="114300" simplePos="0" relativeHeight="251844608" behindDoc="0" locked="0" layoutInCell="1" allowOverlap="1" wp14:anchorId="438A5E38" wp14:editId="6242EF84">
+                <wp:simplePos x="0" y="0"/>
+                <wp:positionH relativeFrom="column">
+                  <wp:posOffset>4363951</wp:posOffset>
+                </wp:positionH>
+                <wp:positionV relativeFrom="paragraph">
+                  <wp:posOffset>1386765</wp:posOffset>
+                </wp:positionV>
+                <wp:extent cx="561340" cy="332105"/>
+                <wp:effectExtent l="19050" t="19050" r="10160" b="29845"/>
+                <wp:wrapNone/>
+                <wp:docPr id="392" name="Diamond 392"/>
+                <wp:cNvGraphicFramePr>
+                  <a:graphicFrameLocks xmlns:a="http://schemas.openxmlformats.org/drawingml/2006/main"/>
+                </wp:cNvGraphicFramePr>
+                <a:graphic xmlns:a="http://schemas.openxmlformats.org/drawingml/2006/main">
+                  <a:graphicData uri="http://schemas.microsoft.com/office/word/2010/wordprocessingShape">
+                    <wps:wsp>
+                      <wps:cNvSpPr>
+                        <a:spLocks noChangeArrowheads="1"/>
+                      </wps:cNvSpPr>
+                      <wps:spPr bwMode="auto">
+                        <a:xfrm>
+                          <a:off x="0" y="0"/>
+                          <a:ext cx="561340" cy="332105"/>
+                        </a:xfrm>
+                        <a:prstGeom prst="diamond">
+                          <a:avLst/>
+                        </a:prstGeom>
+                        <a:noFill/>
+                        <a:ln w="9525">
+                          <a:solidFill>
+                            <a:schemeClr val="tx1"/>
+                          </a:solidFill>
+                          <a:miter lim="800000"/>
+                          <a:headEnd/>
+                          <a:tailEnd/>
+                        </a:ln>
+                        <a:extLst>
+                          <a:ext uri="{909E8E84-426E-40DD-AFC4-6F175D3DCCD1}">
+                            <a14:hiddenFill xmlns:a14="http://schemas.microsoft.com/office/drawing/2010/main">
+                              <a:solidFill>
+                                <a:srgbClr val="FFFFFF"/>
+                              </a:solidFill>
+                            </a14:hiddenFill>
+                          </a:ext>
+                        </a:extLst>
+                      </wps:spPr>
+                      <wps:bodyPr rot="0" vert="horz" wrap="square" lIns="91440" tIns="45720" rIns="91440" bIns="45720" anchor="ctr" anchorCtr="0" upright="1">
+                        <a:noAutofit/>
+                      </wps:bodyPr>
+                    </wps:wsp>
+                  </a:graphicData>
+                </a:graphic>
+              </wp:anchor>
+            </w:drawing>
+          </mc:Choice>
+          <mc:Fallback>
+            <w:pict>
+              <v:shape w14:anchorId="71A3D190" id="Diamond 392" o:spid="_x0000_s1026" type="#_x0000_t4" style="position:absolute;margin-left:343.6pt;margin-top:109.2pt;width:44.2pt;height:26.15pt;z-index:251844608;visibility:visible;mso-wrap-style:square;mso-wrap-distance-left:9pt;mso-wrap-distance-top:0;mso-wrap-distance-right:9pt;mso-wrap-distance-bottom:0;mso-position-horizontal:absolute;mso-position-horizontal-relative:text;mso-position-vertical:absolute;mso-position-vertical-relative:text;v-text-anchor:middle" o:gfxdata="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" filled="f" strokecolor="black [3213]"/>
+            </w:pict>
+          </mc:Fallback>
+        </mc:AlternateContent>
+      </w:r>
+      <w:r>
+        <w:rPr>
+          <w:rFonts w:ascii="Century Gothic" w:hAnsi="Century Gothic"/>
+        </w:rPr>
+        <mc:AlternateContent>
+          <mc:Choice Requires="wps">
+            <w:drawing>
+              <wp:anchor distT="0" distB="0" distL="114300" distR="114300" simplePos="0" relativeHeight="251842560" behindDoc="0" locked="0" layoutInCell="1" allowOverlap="1" wp14:anchorId="65DAF49D" wp14:editId="2C3CB2BD">
+                <wp:simplePos x="0" y="0"/>
+                <wp:positionH relativeFrom="column">
+                  <wp:posOffset>2407920</wp:posOffset>
+                </wp:positionH>
+                <wp:positionV relativeFrom="paragraph">
+                  <wp:posOffset>1840675</wp:posOffset>
+                </wp:positionV>
+                <wp:extent cx="1621790" cy="389255"/>
+                <wp:effectExtent l="0" t="0" r="0" b="0"/>
+                <wp:wrapNone/>
+                <wp:docPr id="391" name="Flowchart: Terminator 391"/>
+                <wp:cNvGraphicFramePr>
+                  <a:graphicFrameLocks xmlns:a="http://schemas.openxmlformats.org/drawingml/2006/main"/>
+                </wp:cNvGraphicFramePr>
+                <a:graphic xmlns:a="http://schemas.openxmlformats.org/drawingml/2006/main">
+                  <a:graphicData uri="http://schemas.microsoft.com/office/word/2010/wordprocessingShape">
+                    <wps:wsp>
+                      <wps:cNvSpPr>
+                        <a:spLocks noChangeArrowheads="1"/>
+                      </wps:cNvSpPr>
+                      <wps:spPr bwMode="auto">
+                        <a:xfrm>
+                          <a:off x="0" y="0"/>
+                          <a:ext cx="1621790" cy="389255"/>
+                        </a:xfrm>
+                        <a:prstGeom prst="flowChartTerminator">
+                          <a:avLst/>
+                        </a:prstGeom>
+                        <a:noFill/>
+                        <a:ln w="12700">
+                          <a:noFill/>
+                          <a:miter lim="800000"/>
+                          <a:headEnd/>
+                          <a:tailEnd/>
+                        </a:ln>
+                        <a:extLst/>
+                      </wps:spPr>
+                      <wps:txbx>
+                        <w:txbxContent>
+                          <w:p>
+                            <w:pPr>
+                              <w:jc w:val="center"/>
+                              <w:rPr>
+                                <w:rFonts w:ascii="Century Gothic" w:hAnsi="Century Gothic"/>
+                                <w:color w:val="000000" w:themeColor="text1"/>
+                                <w:lang w:val="en-PH"/>
+                              </w:rPr>
+                            </w:pPr>
+                            <w:proofErr w:type="gramStart"/>
+                            <w:r>
+                              <w:rPr>
+                                <w:rFonts w:ascii="Century Gothic" w:hAnsi="Century Gothic"/>
+                                <w:color w:val="000000" w:themeColor="text1"/>
+                                <w:lang w:val="en-PH"/>
+                              </w:rPr>
+                              <w:t>not</w:t>
+                            </w:r>
+                            <w:proofErr w:type="gramEnd"/>
+                            <w:r>
+                              <w:rPr>
+                                <w:rFonts w:ascii="Century Gothic" w:hAnsi="Century Gothic"/>
+                                <w:color w:val="000000" w:themeColor="text1"/>
+                                <w:lang w:val="en-PH"/>
+                              </w:rPr>
+                              <w:t xml:space="preserve"> </w:t>
+                            </w:r>
+                            <w:r>
+                              <w:rPr>
+                                <w:rFonts w:ascii="Century Gothic" w:hAnsi="Century Gothic"/>
+                                <w:color w:val="000000" w:themeColor="text1"/>
+                                <w:lang w:val="en-PH"/>
+                              </w:rPr>
+                              <w:t>signed</w:t>
+                            </w:r>
+                          </w:p>
+                        </w:txbxContent>
+                      </wps:txbx>
+                      <wps:bodyPr rot="0" vert="horz" wrap="square" lIns="91440" tIns="45720" rIns="91440" bIns="45720" anchor="ctr" anchorCtr="0" upright="1">
+                        <a:noAutofit/>
+                      </wps:bodyPr>
+                    </wps:wsp>
+                  </a:graphicData>
+                </a:graphic>
+                <wp14:sizeRelH relativeFrom="page">
+                  <wp14:pctWidth>0</wp14:pctWidth>
+                </wp14:sizeRelH>
+                <wp14:sizeRelV relativeFrom="page">
+                  <wp14:pctHeight>0</wp14:pctHeight>
+                </wp14:sizeRelV>
+              </wp:anchor>
+            </w:drawing>
+          </mc:Choice>
+          <mc:Fallback>
+            <w:pict>
+              <v:shape w14:anchorId="65DAF49D" id="Flowchart: Terminator 391" o:spid="_x0000_s1100" type="#_x0000_t116" style="position:absolute;margin-left:189.6pt;margin-top:144.95pt;width:127.7pt;height:30.65pt;z-index:251842560;visibility:visible;mso-wrap-style:square;mso-width-percent:0;mso-height-percent:0;mso-wrap-distance-left:9pt;mso-wrap-distance-top:0;mso-wrap-distance-right:9pt;mso-wrap-distance-bottom:0;mso-position-horizontal:absolute;mso-position-horizontal-relative:text;mso-position-vertical:absolute;mso-position-vertical-relative:text;mso-width-percent:0;mso-height-percent:0;mso-width-relative:page;mso-height-relative:page;v-text-anchor:middle" o:gfxdata="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" filled="f" stroked="f" strokeweight="1pt">
+                <v:textbox>
+                  <w:txbxContent>
+                    <w:p>
+                      <w:pPr>
+                        <w:jc w:val="center"/>
+                        <w:rPr>
+                          <w:rFonts w:ascii="Century Gothic" w:hAnsi="Century Gothic"/>
+                          <w:color w:val="000000" w:themeColor="text1"/>
+                          <w:lang w:val="en-PH"/>
+                        </w:rPr>
+                      </w:pPr>
+                      <w:proofErr w:type="gramStart"/>
+                      <w:r>
+                        <w:rPr>
+                          <w:rFonts w:ascii="Century Gothic" w:hAnsi="Century Gothic"/>
+                          <w:color w:val="000000" w:themeColor="text1"/>
+                          <w:lang w:val="en-PH"/>
+                        </w:rPr>
+                        <w:t>not</w:t>
+                      </w:r>
+                      <w:proofErr w:type="gramEnd"/>
+                      <w:r>
+                        <w:rPr>
+                          <w:rFonts w:ascii="Century Gothic" w:hAnsi="Century Gothic"/>
+                          <w:color w:val="000000" w:themeColor="text1"/>
+                          <w:lang w:val="en-PH"/>
+                        </w:rPr>
+                        <w:t xml:space="preserve"> </w:t>
+                      </w:r>
+                      <w:r>
+                        <w:rPr>
+                          <w:rFonts w:ascii="Century Gothic" w:hAnsi="Century Gothic"/>
+                          <w:color w:val="000000" w:themeColor="text1"/>
+                          <w:lang w:val="en-PH"/>
+                        </w:rPr>
+                        <w:t>signed</w:t>
+                      </w:r>
+                    </w:p>
+                  </w:txbxContent>
+                </v:textbox>
+              </v:shape>
+            </w:pict>
+          </mc:Fallback>
+        </mc:AlternateContent>
+      </w:r>
+      <w:r>
+        <w:rPr>
+          <w:rFonts w:ascii="Century Gothic" w:hAnsi="Century Gothic"/>
+        </w:rPr>
+        <mc:AlternateContent>
+          <mc:Choice Requires="wps">
+            <w:drawing>
+              <wp:anchor distT="0" distB="0" distL="114300" distR="114300" simplePos="0" relativeHeight="251833344" behindDoc="0" locked="0" layoutInCell="1" allowOverlap="1" wp14:anchorId="690578BD" wp14:editId="3E2130FB">
+                <wp:simplePos x="0" y="0"/>
+                <wp:positionH relativeFrom="column">
+                  <wp:posOffset>3835730</wp:posOffset>
+                </wp:positionH>
+                <wp:positionV relativeFrom="paragraph">
+                  <wp:posOffset>700224</wp:posOffset>
+                </wp:positionV>
+                <wp:extent cx="1686057" cy="389255"/>
+                <wp:effectExtent l="0" t="0" r="28575" b="10795"/>
+                <wp:wrapNone/>
+                <wp:docPr id="386" name="Flowchart: Terminator 386"/>
+                <wp:cNvGraphicFramePr>
+                  <a:graphicFrameLocks xmlns:a="http://schemas.openxmlformats.org/drawingml/2006/main"/>
+                </wp:cNvGraphicFramePr>
+                <a:graphic xmlns:a="http://schemas.openxmlformats.org/drawingml/2006/main">
+                  <a:graphicData uri="http://schemas.microsoft.com/office/word/2010/wordprocessingShape">
+                    <wps:wsp>
+                      <wps:cNvSpPr>
+                        <a:spLocks noChangeArrowheads="1"/>
+                      </wps:cNvSpPr>
+                      <wps:spPr bwMode="auto">
+                        <a:xfrm>
+                          <a:off x="0" y="0"/>
+                          <a:ext cx="1686057" cy="389255"/>
+                        </a:xfrm>
+                        <a:prstGeom prst="flowChartTerminator">
+                          <a:avLst/>
+                        </a:prstGeom>
+                        <a:noFill/>
+                        <a:ln w="12700">
+                          <a:solidFill>
+                            <a:schemeClr val="tx1">
+                              <a:lumMod val="100000"/>
+                              <a:lumOff val="0"/>
+                            </a:schemeClr>
+                          </a:solidFill>
+                          <a:miter lim="800000"/>
+                          <a:headEnd/>
+                          <a:tailEnd/>
+                        </a:ln>
+                        <a:extLst>
+                          <a:ext uri="{909E8E84-426E-40DD-AFC4-6F175D3DCCD1}">
+                            <a14:hiddenFill xmlns:a14="http://schemas.microsoft.com/office/drawing/2010/main">
+                              <a:solidFill>
+                                <a:srgbClr val="FFFFFF"/>
+                              </a:solidFill>
+                            </a14:hiddenFill>
+                          </a:ext>
+                        </a:extLst>
+                      </wps:spPr>
+                      <wps:txbx>
+                        <w:txbxContent>
+                          <w:p>
+                            <w:pPr>
+                              <w:jc w:val="center"/>
+                              <w:rPr>
+                                <w:rFonts w:ascii="Century Gothic" w:hAnsi="Century Gothic"/>
+                                <w:color w:val="000000" w:themeColor="text1"/>
+                                <w:lang w:val="en-PH"/>
+                              </w:rPr>
+                            </w:pPr>
+                            <w:r>
+                              <w:rPr>
+                                <w:rFonts w:ascii="Century Gothic" w:hAnsi="Century Gothic"/>
+                                <w:color w:val="000000" w:themeColor="text1"/>
+                                <w:lang w:val="en-PH"/>
+                              </w:rPr>
+                              <w:t>Event i</w:t>
+                            </w:r>
+                            <w:r>
+                              <w:rPr>
+                                <w:rFonts w:ascii="Century Gothic" w:hAnsi="Century Gothic"/>
+                                <w:color w:val="000000" w:themeColor="text1"/>
+                                <w:lang w:val="en-PH"/>
+                              </w:rPr>
+                              <w:t>s s</w:t>
+                            </w:r>
+                            <w:r>
+                              <w:rPr>
+                                <w:rFonts w:ascii="Century Gothic" w:hAnsi="Century Gothic"/>
+                                <w:color w:val="000000" w:themeColor="text1"/>
+                                <w:lang w:val="en-PH"/>
+                              </w:rPr>
+                              <w:t>chedule</w:t>
+                            </w:r>
+                            <w:r>
+                              <w:rPr>
+                                <w:rFonts w:ascii="Century Gothic" w:hAnsi="Century Gothic"/>
+                                <w:color w:val="000000" w:themeColor="text1"/>
+                                <w:lang w:val="en-PH"/>
+                              </w:rPr>
+                              <w:t>d</w:t>
+                            </w:r>
+                          </w:p>
+                        </w:txbxContent>
+                      </wps:txbx>
+                      <wps:bodyPr rot="0" vert="horz" wrap="square" lIns="91440" tIns="45720" rIns="91440" bIns="45720" anchor="ctr" anchorCtr="0" upright="1">
+                        <a:noAutofit/>
+                      </wps:bodyPr>
+                    </wps:wsp>
+                  </a:graphicData>
+                </a:graphic>
+                <wp14:sizeRelH relativeFrom="page">
+                  <wp14:pctWidth>0</wp14:pctWidth>
+                </wp14:sizeRelH>
+                <wp14:sizeRelV relativeFrom="page">
+                  <wp14:pctHeight>0</wp14:pctHeight>
+                </wp14:sizeRelV>
+              </wp:anchor>
+            </w:drawing>
+          </mc:Choice>
+          <mc:Fallback>
+            <w:pict>
+              <v:shape w14:anchorId="690578BD" id="Flowchart: Terminator 386" o:spid="_x0000_s1101" type="#_x0000_t116" style="position:absolute;margin-left:302.05pt;margin-top:55.15pt;width:132.75pt;height:30.65pt;z-index:251833344;visibility:visible;mso-wrap-style:square;mso-width-percent:0;mso-height-percent:0;mso-wrap-distance-left:9pt;mso-wrap-distance-top:0;mso-wrap-distance-right:9pt;mso-wrap-distance-bottom:0;mso-position-horizontal:absolute;mso-position-horizontal-relative:text;mso-position-vertical:absolute;mso-position-vertical-relative:text;mso-width-percent:0;mso-height-percent:0;mso-width-relative:page;mso-height-relative:page;v-text-anchor:middle" o:gfxdata="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" filled="f" strokecolor="black [3213]" strokeweight="1pt">
+                <v:textbox>
+                  <w:txbxContent>
+                    <w:p>
+                      <w:pPr>
+                        <w:jc w:val="center"/>
+                        <w:rPr>
+                          <w:rFonts w:ascii="Century Gothic" w:hAnsi="Century Gothic"/>
+                          <w:color w:val="000000" w:themeColor="text1"/>
+                          <w:lang w:val="en-PH"/>
+                        </w:rPr>
+                      </w:pPr>
+                      <w:r>
+                        <w:rPr>
+                          <w:rFonts w:ascii="Century Gothic" w:hAnsi="Century Gothic"/>
+                          <w:color w:val="000000" w:themeColor="text1"/>
+                          <w:lang w:val="en-PH"/>
+                        </w:rPr>
+                        <w:t>Event i</w:t>
+                      </w:r>
+                      <w:r>
+                        <w:rPr>
+                          <w:rFonts w:ascii="Century Gothic" w:hAnsi="Century Gothic"/>
+                          <w:color w:val="000000" w:themeColor="text1"/>
+                          <w:lang w:val="en-PH"/>
+                        </w:rPr>
+                        <w:t>s s</w:t>
+                      </w:r>
+                      <w:r>
+                        <w:rPr>
+                          <w:rFonts w:ascii="Century Gothic" w:hAnsi="Century Gothic"/>
+                          <w:color w:val="000000" w:themeColor="text1"/>
+                          <w:lang w:val="en-PH"/>
+                        </w:rPr>
+                        <w:t>chedule</w:t>
+                      </w:r>
+                      <w:r>
+                        <w:rPr>
+                          <w:rFonts w:ascii="Century Gothic" w:hAnsi="Century Gothic"/>
+                          <w:color w:val="000000" w:themeColor="text1"/>
+                          <w:lang w:val="en-PH"/>
+                        </w:rPr>
+                        <w:t>d</w:t>
+                      </w:r>
+                    </w:p>
+                  </w:txbxContent>
+                </v:textbox>
+              </v:shape>
+            </w:pict>
+          </mc:Fallback>
+        </mc:AlternateContent>
+      </w:r>
+      <w:r>
+        <w:rPr>
+          <w:rFonts w:ascii="Century Gothic" w:hAnsi="Century Gothic"/>
+        </w:rPr>
+        <mc:AlternateContent>
+          <mc:Choice Requires="wps">
+            <w:drawing>
+              <wp:anchor distT="0" distB="0" distL="114300" distR="114300" simplePos="0" relativeHeight="251840512" behindDoc="0" locked="0" layoutInCell="1" allowOverlap="1" wp14:anchorId="0EA195DC" wp14:editId="575670C2">
+                <wp:simplePos x="0" y="0"/>
+                <wp:positionH relativeFrom="column">
+                  <wp:posOffset>3906983</wp:posOffset>
+                </wp:positionH>
+                <wp:positionV relativeFrom="paragraph">
+                  <wp:posOffset>1947133</wp:posOffset>
+                </wp:positionV>
+                <wp:extent cx="1615044" cy="389255"/>
+                <wp:effectExtent l="0" t="0" r="23495" b="10795"/>
+                <wp:wrapNone/>
+                <wp:docPr id="390" name="Flowchart: Terminator 390"/>
+                <wp:cNvGraphicFramePr>
+                  <a:graphicFrameLocks xmlns:a="http://schemas.openxmlformats.org/drawingml/2006/main"/>
+                </wp:cNvGraphicFramePr>
+                <a:graphic xmlns:a="http://schemas.openxmlformats.org/drawingml/2006/main">
+                  <a:graphicData uri="http://schemas.microsoft.com/office/word/2010/wordprocessingShape">
+                    <wps:wsp>
+                      <wps:cNvSpPr>
+                        <a:spLocks noChangeArrowheads="1"/>
+                      </wps:cNvSpPr>
+                      <wps:spPr bwMode="auto">
+                        <a:xfrm>
+                          <a:off x="0" y="0"/>
+                          <a:ext cx="1615044" cy="389255"/>
+                        </a:xfrm>
+                        <a:prstGeom prst="flowChartTerminator">
+                          <a:avLst/>
+                        </a:prstGeom>
+                        <a:noFill/>
+                        <a:ln w="12700">
+                          <a:solidFill>
+                            <a:schemeClr val="tx1">
+                              <a:lumMod val="100000"/>
+                              <a:lumOff val="0"/>
+                            </a:schemeClr>
+                          </a:solidFill>
+                          <a:miter lim="800000"/>
+                          <a:headEnd/>
+                          <a:tailEnd/>
+                        </a:ln>
+                        <a:extLst>
+                          <a:ext uri="{909E8E84-426E-40DD-AFC4-6F175D3DCCD1}">
+                            <a14:hiddenFill xmlns:a14="http://schemas.microsoft.com/office/drawing/2010/main">
+                              <a:solidFill>
+                                <a:srgbClr val="FFFFFF"/>
+                              </a:solidFill>
+                            </a14:hiddenFill>
+                          </a:ext>
+                        </a:extLst>
+                      </wps:spPr>
+                      <wps:txbx>
+                        <w:txbxContent>
+                          <w:p>
+                            <w:pPr>
+                              <w:jc w:val="center"/>
+                              <w:rPr>
+                                <w:rFonts w:ascii="Century Gothic" w:hAnsi="Century Gothic"/>
+                                <w:color w:val="000000" w:themeColor="text1"/>
+                                <w:lang w:val="en-PH"/>
+                              </w:rPr>
+                            </w:pPr>
+                            <w:r>
+                              <w:rPr>
+                                <w:rFonts w:ascii="Century Gothic" w:hAnsi="Century Gothic"/>
+                                <w:color w:val="000000" w:themeColor="text1"/>
+                                <w:lang w:val="en-PH"/>
+                              </w:rPr>
+                              <w:t xml:space="preserve">Event is </w:t>
+                            </w:r>
+                            <w:r>
+                              <w:rPr>
+                                <w:rFonts w:ascii="Century Gothic" w:hAnsi="Century Gothic"/>
+                                <w:color w:val="000000" w:themeColor="text1"/>
+                                <w:lang w:val="en-PH"/>
+                              </w:rPr>
+                              <w:t>declined</w:t>
+                            </w:r>
+                          </w:p>
+                        </w:txbxContent>
+                      </wps:txbx>
+                      <wps:bodyPr rot="0" vert="horz" wrap="square" lIns="91440" tIns="45720" rIns="91440" bIns="45720" anchor="ctr" anchorCtr="0" upright="1">
+                        <a:noAutofit/>
+                      </wps:bodyPr>
+                    </wps:wsp>
+                  </a:graphicData>
+                </a:graphic>
+                <wp14:sizeRelH relativeFrom="page">
+                  <wp14:pctWidth>0</wp14:pctWidth>
+                </wp14:sizeRelH>
+                <wp14:sizeRelV relativeFrom="page">
+                  <wp14:pctHeight>0</wp14:pctHeight>
+                </wp14:sizeRelV>
+              </wp:anchor>
+            </w:drawing>
+          </mc:Choice>
+          <mc:Fallback>
+            <w:pict>
+              <v:shape w14:anchorId="0EA195DC" id="Flowchart: Terminator 390" o:spid="_x0000_s1102" type="#_x0000_t116" style="position:absolute;margin-left:307.65pt;margin-top:153.3pt;width:127.15pt;height:30.65pt;z-index:251840512;visibility:visible;mso-wrap-style:square;mso-width-percent:0;mso-height-percent:0;mso-wrap-distance-left:9pt;mso-wrap-distance-top:0;mso-wrap-distance-right:9pt;mso-wrap-distance-bottom:0;mso-position-horizontal:absolute;mso-position-horizontal-relative:text;mso-position-vertical:absolute;mso-position-vertical-relative:text;mso-width-percent:0;mso-height-percent:0;mso-width-relative:page;mso-height-relative:page;v-text-anchor:middle" o:gfxdata="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" filled="f" strokecolor="black [3213]" strokeweight="1pt">
+                <v:textbox>
+                  <w:txbxContent>
+                    <w:p>
+                      <w:pPr>
+                        <w:jc w:val="center"/>
+                        <w:rPr>
+                          <w:rFonts w:ascii="Century Gothic" w:hAnsi="Century Gothic"/>
+                          <w:color w:val="000000" w:themeColor="text1"/>
+                          <w:lang w:val="en-PH"/>
+                        </w:rPr>
+                      </w:pPr>
+                      <w:r>
+                        <w:rPr>
+                          <w:rFonts w:ascii="Century Gothic" w:hAnsi="Century Gothic"/>
+                          <w:color w:val="000000" w:themeColor="text1"/>
+                          <w:lang w:val="en-PH"/>
+                        </w:rPr>
+                        <w:t xml:space="preserve">Event is </w:t>
+                      </w:r>
+                      <w:r>
+                        <w:rPr>
+                          <w:rFonts w:ascii="Century Gothic" w:hAnsi="Century Gothic"/>
+                          <w:color w:val="000000" w:themeColor="text1"/>
+                          <w:lang w:val="en-PH"/>
+                        </w:rPr>
+                        <w:t>declined</w:t>
+                      </w:r>
+                    </w:p>
+                  </w:txbxContent>
+                </v:textbox>
+              </v:shape>
+            </w:pict>
+          </mc:Fallback>
+        </mc:AlternateContent>
+      </w:r>
+      <w:r>
+        <w:rPr>
+          <w:rFonts w:ascii="Century Gothic" w:hAnsi="Century Gothic"/>
+          <w:b/>
+          <w:noProof/>
+          <w:lang w:val="en-PH" w:eastAsia="en-PH"/>
+        </w:rPr>
+        <mc:AlternateContent>
+          <mc:Choice Requires="wps">
+            <w:drawing>
+              <wp:anchor distT="0" distB="0" distL="114300" distR="114300" simplePos="0" relativeHeight="251838464" behindDoc="0" locked="0" layoutInCell="1" allowOverlap="1" wp14:anchorId="0A0E2D36" wp14:editId="3EFC42FE">
+                <wp:simplePos x="0" y="0"/>
+                <wp:positionH relativeFrom="column">
+                  <wp:posOffset>2540981</wp:posOffset>
+                </wp:positionH>
+                <wp:positionV relativeFrom="paragraph">
+                  <wp:posOffset>1716422</wp:posOffset>
+                </wp:positionV>
+                <wp:extent cx="1341409" cy="442017"/>
+                <wp:effectExtent l="0" t="0" r="68580" b="91440"/>
+                <wp:wrapNone/>
+                <wp:docPr id="389" name="Elbow Connector 389"/>
+                <wp:cNvGraphicFramePr/>
+                <a:graphic xmlns:a="http://schemas.openxmlformats.org/drawingml/2006/main">
+                  <a:graphicData uri="http://schemas.microsoft.com/office/word/2010/wordprocessingShape">
+                    <wps:wsp>
+                      <wps:cNvCnPr/>
+                      <wps:spPr>
+                        <a:xfrm>
+                          <a:off x="0" y="0"/>
+                          <a:ext cx="1341409" cy="442017"/>
+                        </a:xfrm>
+                        <a:prstGeom prst="bentConnector3">
+                          <a:avLst>
+                            <a:gd name="adj1" fmla="val 2182"/>
+                          </a:avLst>
+                        </a:prstGeom>
+                        <a:ln>
+                          <a:solidFill>
+                            <a:schemeClr val="tx1"/>
+                          </a:solidFill>
+                          <a:tailEnd type="triangle"/>
+                        </a:ln>
+                      </wps:spPr>
+                      <wps:style>
+                        <a:lnRef idx="1">
+                          <a:schemeClr val="accent1"/>
+                        </a:lnRef>
+                        <a:fillRef idx="0">
+                          <a:schemeClr val="accent1"/>
+                        </a:fillRef>
+                        <a:effectRef idx="0">
+                          <a:schemeClr val="accent1"/>
+                        </a:effectRef>
+                        <a:fontRef idx="minor">
+                          <a:schemeClr val="tx1"/>
+                        </a:fontRef>
+                      </wps:style>
+                      <wps:bodyPr/>
+                    </wps:wsp>
+                  </a:graphicData>
+                </a:graphic>
+              </wp:anchor>
+            </w:drawing>
+          </mc:Choice>
+          <mc:Fallback>
+            <w:pict>
+              <v:shape w14:anchorId="7C319462" id="Elbow Connector 389" o:spid="_x0000_s1026" type="#_x0000_t34" style="position:absolute;margin-left:200.1pt;margin-top:135.15pt;width:105.6pt;height:34.8pt;z-index:251838464;visibility:visible;mso-wrap-style:square;mso-wrap-distance-left:9pt;mso-wrap-distance-top:0;mso-wrap-distance-right:9pt;mso-wrap-distance-bottom:0;mso-position-horizontal:absolute;mso-position-horizontal-relative:text;mso-position-vertical:absolute;mso-position-vertical-relative:text" o:gfxdata="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" adj="471" strokecolor="black [3213]" strokeweight=".5pt">
+                <v:stroke endarrow="block"/>
+              </v:shape>
+            </w:pict>
+          </mc:Fallback>
+        </mc:AlternateContent>
+      </w:r>
+      <w:r>
+        <w:rPr>
+          <w:rFonts w:ascii="Century Gothic" w:hAnsi="Century Gothic"/>
+        </w:rPr>
+        <mc:AlternateContent>
+          <mc:Choice Requires="wps">
+            <w:drawing>
+              <wp:anchor distT="0" distB="0" distL="114300" distR="114300" simplePos="0" relativeHeight="251832320" behindDoc="0" locked="0" layoutInCell="1" allowOverlap="1" wp14:anchorId="19E3312B" wp14:editId="6A385B58">
+                <wp:simplePos x="0" y="0"/>
+                <wp:positionH relativeFrom="column">
+                  <wp:posOffset>2416810</wp:posOffset>
+                </wp:positionH>
+                <wp:positionV relativeFrom="paragraph">
+                  <wp:posOffset>608775</wp:posOffset>
+                </wp:positionV>
+                <wp:extent cx="1621790" cy="389255"/>
+                <wp:effectExtent l="0" t="0" r="0" b="0"/>
+                <wp:wrapNone/>
+                <wp:docPr id="385" name="Flowchart: Terminator 385"/>
+                <wp:cNvGraphicFramePr>
+                  <a:graphicFrameLocks xmlns:a="http://schemas.openxmlformats.org/drawingml/2006/main"/>
+                </wp:cNvGraphicFramePr>
+                <a:graphic xmlns:a="http://schemas.openxmlformats.org/drawingml/2006/main">
+                  <a:graphicData uri="http://schemas.microsoft.com/office/word/2010/wordprocessingShape">
+                    <wps:wsp>
+                      <wps:cNvSpPr>
+                        <a:spLocks noChangeArrowheads="1"/>
+                      </wps:cNvSpPr>
+                      <wps:spPr bwMode="auto">
+                        <a:xfrm>
+                          <a:off x="0" y="0"/>
+                          <a:ext cx="1621790" cy="389255"/>
+                        </a:xfrm>
+                        <a:prstGeom prst="flowChartTerminator">
+                          <a:avLst/>
+                        </a:prstGeom>
+                        <a:noFill/>
+                        <a:ln w="12700">
+                          <a:noFill/>
+                          <a:miter lim="800000"/>
+                          <a:headEnd/>
+                          <a:tailEnd/>
+                        </a:ln>
+                        <a:extLst/>
+                      </wps:spPr>
+                      <wps:txbx>
+                        <w:txbxContent>
+                          <w:p>
+                            <w:pPr>
+                              <w:jc w:val="center"/>
+                              <w:rPr>
+                                <w:rFonts w:ascii="Century Gothic" w:hAnsi="Century Gothic"/>
+                                <w:color w:val="000000" w:themeColor="text1"/>
+                                <w:lang w:val="en-PH"/>
+                              </w:rPr>
+                            </w:pPr>
+                            <w:proofErr w:type="gramStart"/>
+                            <w:r>
+                              <w:rPr>
+                                <w:rFonts w:ascii="Century Gothic" w:hAnsi="Century Gothic"/>
+                                <w:color w:val="000000" w:themeColor="text1"/>
+                                <w:lang w:val="en-PH"/>
+                              </w:rPr>
+                              <w:t>signed</w:t>
+                            </w:r>
+                            <w:proofErr w:type="gramEnd"/>
+                          </w:p>
+                        </w:txbxContent>
+                      </wps:txbx>
+                      <wps:bodyPr rot="0" vert="horz" wrap="square" lIns="91440" tIns="45720" rIns="91440" bIns="45720" anchor="ctr" anchorCtr="0" upright="1">
+                        <a:noAutofit/>
+                      </wps:bodyPr>
+                    </wps:wsp>
+                  </a:graphicData>
+                </a:graphic>
+                <wp14:sizeRelH relativeFrom="page">
+                  <wp14:pctWidth>0</wp14:pctWidth>
+                </wp14:sizeRelH>
+                <wp14:sizeRelV relativeFrom="page">
+                  <wp14:pctHeight>0</wp14:pctHeight>
+                </wp14:sizeRelV>
+              </wp:anchor>
+            </w:drawing>
+          </mc:Choice>
+          <mc:Fallback>
+            <w:pict>
+              <v:shape w14:anchorId="19E3312B" id="Flowchart: Terminator 385" o:spid="_x0000_s1103" type="#_x0000_t116" style="position:absolute;margin-left:190.3pt;margin-top:47.95pt;width:127.7pt;height:30.65pt;z-index:251832320;visibility:visible;mso-wrap-style:square;mso-width-percent:0;mso-height-percent:0;mso-wrap-distance-left:9pt;mso-wrap-distance-top:0;mso-wrap-distance-right:9pt;mso-wrap-distance-bottom:0;mso-position-horizontal:absolute;mso-position-horizontal-relative:text;mso-position-vertical:absolute;mso-position-vertical-relative:text;mso-width-percent:0;mso-height-percent:0;mso-width-relative:page;mso-height-relative:page;v-text-anchor:middle" o:gfxdata="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" filled="f" stroked="f" strokeweight="1pt">
+                <v:textbox>
+                  <w:txbxContent>
+                    <w:p>
+                      <w:pPr>
+                        <w:jc w:val="center"/>
+                        <w:rPr>
+                          <w:rFonts w:ascii="Century Gothic" w:hAnsi="Century Gothic"/>
+                          <w:color w:val="000000" w:themeColor="text1"/>
+                          <w:lang w:val="en-PH"/>
+                        </w:rPr>
+                      </w:pPr>
+                      <w:proofErr w:type="gramStart"/>
+                      <w:r>
+                        <w:rPr>
+                          <w:rFonts w:ascii="Century Gothic" w:hAnsi="Century Gothic"/>
+                          <w:color w:val="000000" w:themeColor="text1"/>
+                          <w:lang w:val="en-PH"/>
+                        </w:rPr>
+                        <w:t>signed</w:t>
+                      </w:r>
+                      <w:proofErr w:type="gramEnd"/>
+                    </w:p>
+                  </w:txbxContent>
+                </v:textbox>
+              </v:shape>
+            </w:pict>
+          </mc:Fallback>
+        </mc:AlternateContent>
+      </w:r>
+      <w:r>
+        <w:rPr>
+          <w:rFonts w:ascii="Century Gothic" w:hAnsi="Century Gothic"/>
+          <w:b/>
+          <w:noProof/>
+          <w:lang w:val="en-PH" w:eastAsia="en-PH"/>
+        </w:rPr>
+        <mc:AlternateContent>
+          <mc:Choice Requires="wps">
+            <w:drawing>
+              <wp:anchor distT="0" distB="0" distL="114300" distR="114300" simplePos="0" relativeHeight="251836416" behindDoc="0" locked="0" layoutInCell="1" allowOverlap="1" wp14:anchorId="40B5644C" wp14:editId="60BA8396">
+                <wp:simplePos x="0" y="0"/>
+                <wp:positionH relativeFrom="column">
+                  <wp:posOffset>2516950</wp:posOffset>
+                </wp:positionH>
+                <wp:positionV relativeFrom="paragraph">
+                  <wp:posOffset>946150</wp:posOffset>
+                </wp:positionV>
+                <wp:extent cx="1341409" cy="442017"/>
+                <wp:effectExtent l="0" t="76200" r="0" b="34290"/>
+                <wp:wrapNone/>
+                <wp:docPr id="388" name="Elbow Connector 388"/>
+                <wp:cNvGraphicFramePr/>
+                <a:graphic xmlns:a="http://schemas.openxmlformats.org/drawingml/2006/main">
+                  <a:graphicData uri="http://schemas.microsoft.com/office/word/2010/wordprocessingShape">
+                    <wps:wsp>
+                      <wps:cNvCnPr/>
+                      <wps:spPr>
+                        <a:xfrm flipV="1">
+                          <a:off x="0" y="0"/>
+                          <a:ext cx="1341409" cy="442017"/>
+                        </a:xfrm>
+                        <a:prstGeom prst="bentConnector3">
+                          <a:avLst>
+                            <a:gd name="adj1" fmla="val 2182"/>
+                          </a:avLst>
+                        </a:prstGeom>
+                        <a:ln>
+                          <a:solidFill>
+                            <a:schemeClr val="tx1"/>
+                          </a:solidFill>
+                          <a:tailEnd type="triangle"/>
+                        </a:ln>
+                      </wps:spPr>
+                      <wps:style>
+                        <a:lnRef idx="1">
+                          <a:schemeClr val="accent1"/>
+                        </a:lnRef>
+                        <a:fillRef idx="0">
+                          <a:schemeClr val="accent1"/>
+                        </a:fillRef>
+                        <a:effectRef idx="0">
+                          <a:schemeClr val="accent1"/>
+                        </a:effectRef>
+                        <a:fontRef idx="minor">
+                          <a:schemeClr val="tx1"/>
+                        </a:fontRef>
+                      </wps:style>
+                      <wps:bodyPr/>
+                    </wps:wsp>
+                  </a:graphicData>
+                </a:graphic>
+              </wp:anchor>
+            </w:drawing>
+          </mc:Choice>
+          <mc:Fallback>
+            <w:pict>
+              <v:shape w14:anchorId="2A6A7884" id="Elbow Connector 388" o:spid="_x0000_s1026" type="#_x0000_t34" style="position:absolute;margin-left:198.2pt;margin-top:74.5pt;width:105.6pt;height:34.8pt;flip:y;z-index:251836416;visibility:visible;mso-wrap-style:square;mso-wrap-distance-left:9pt;mso-wrap-distance-top:0;mso-wrap-distance-right:9pt;mso-wrap-distance-bottom:0;mso-position-horizontal:absolute;mso-position-horizontal-relative:text;mso-position-vertical:absolute;mso-position-vertical-relative:text" o:gfxdata="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" adj="471" strokecolor="black [3213]" strokeweight=".5pt">
+                <v:stroke endarrow="block"/>
+              </v:shape>
+            </w:pict>
+          </mc:Fallback>
+        </mc:AlternateContent>
+      </w:r>
+      <w:r>
+        <w:rPr>
+          <w:rFonts w:ascii="Century Gothic" w:hAnsi="Century Gothic"/>
+          <w:b/>
+          <w:noProof/>
+          <w:lang w:val="en-PH" w:eastAsia="en-PH"/>
+        </w:rPr>
+        <mc:AlternateContent>
+          <mc:Choice Requires="wps">
+            <w:drawing>
+              <wp:anchor distT="0" distB="0" distL="114300" distR="114300" simplePos="0" relativeHeight="251835392" behindDoc="0" locked="0" layoutInCell="1" allowOverlap="1" wp14:anchorId="1DA2C6A2" wp14:editId="42B871CC">
+                <wp:simplePos x="0" y="0"/>
+                <wp:positionH relativeFrom="column">
+                  <wp:posOffset>1959429</wp:posOffset>
+                </wp:positionH>
+                <wp:positionV relativeFrom="paragraph">
+                  <wp:posOffset>1555247</wp:posOffset>
+                </wp:positionV>
+                <wp:extent cx="296883" cy="0"/>
+                <wp:effectExtent l="0" t="76200" r="27305" b="95250"/>
+                <wp:wrapNone/>
+                <wp:docPr id="387" name="Straight Arrow Connector 387"/>
+                <wp:cNvGraphicFramePr/>
+                <a:graphic xmlns:a="http://schemas.openxmlformats.org/drawingml/2006/main">
+                  <a:graphicData uri="http://schemas.microsoft.com/office/word/2010/wordprocessingShape">
+                    <wps:wsp>
+                      <wps:cNvCnPr/>
+                      <wps:spPr>
+                        <a:xfrm>
+                          <a:off x="0" y="0"/>
+                          <a:ext cx="296883" cy="0"/>
+                        </a:xfrm>
+                        <a:prstGeom prst="straightConnector1">
+                          <a:avLst/>
+                        </a:prstGeom>
+                        <a:ln>
+                          <a:solidFill>
+                            <a:schemeClr val="tx1"/>
+                          </a:solidFill>
+                          <a:tailEnd type="triangle"/>
+                        </a:ln>
+                      </wps:spPr>
+                      <wps:style>
+                        <a:lnRef idx="1">
+                          <a:schemeClr val="accent1"/>
+                        </a:lnRef>
+                        <a:fillRef idx="0">
+                          <a:schemeClr val="accent1"/>
+                        </a:fillRef>
+                        <a:effectRef idx="0">
+                          <a:schemeClr val="accent1"/>
+                        </a:effectRef>
+                        <a:fontRef idx="minor">
+                          <a:schemeClr val="tx1"/>
+                        </a:fontRef>
+                      </wps:style>
+                      <wps:bodyPr/>
+                    </wps:wsp>
+                  </a:graphicData>
+                </a:graphic>
+                <wp14:sizeRelH relativeFrom="margin">
+                  <wp14:pctWidth>0</wp14:pctWidth>
+                </wp14:sizeRelH>
+                <wp14:sizeRelV relativeFrom="margin">
+                  <wp14:pctHeight>0</wp14:pctHeight>
+                </wp14:sizeRelV>
+              </wp:anchor>
+            </w:drawing>
+          </mc:Choice>
+          <mc:Fallback>
+            <w:pict>
+              <v:shape w14:anchorId="1C53A8BD" id="Straight Arrow Connector 387" o:spid="_x0000_s1026" type="#_x0000_t32" style="position:absolute;margin-left:154.3pt;margin-top:122.45pt;width:23.4pt;height:0;z-index:251835392;visibility:visible;mso-wrap-style:square;mso-width-percent:0;mso-height-percent:0;mso-wrap-distance-left:9pt;mso-wrap-distance-top:0;mso-wrap-distance-right:9pt;mso-wrap-distance-bottom:0;mso-position-horizontal:absolute;mso-position-horizontal-relative:text;mso-position-vertical:absolute;mso-position-vertical-relative:text;mso-width-percent:0;mso-height-percent:0;mso-width-relative:margin;mso-height-relative:margin" o:gfxdata="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" strokecolor="black [3213]" strokeweight=".5pt">
+                <v:stroke endarrow="block" joinstyle="miter"/>
+              </v:shape>
+            </w:pict>
+          </mc:Fallback>
+        </mc:AlternateContent>
+      </w:r>
+      <w:r>
+        <w:rPr>
+          <w:rFonts w:ascii="Century Gothic" w:hAnsi="Century Gothic"/>
+        </w:rPr>
+        <mc:AlternateContent>
+          <mc:Choice Requires="wps">
+            <w:drawing>
+              <wp:anchor distT="0" distB="0" distL="114300" distR="114300" simplePos="0" relativeHeight="251830272" behindDoc="0" locked="0" layoutInCell="1" allowOverlap="1" wp14:anchorId="7D6CA50C" wp14:editId="6DBACDF9">
+                <wp:simplePos x="0" y="0"/>
+                <wp:positionH relativeFrom="column">
+                  <wp:posOffset>2257624</wp:posOffset>
+                </wp:positionH>
+                <wp:positionV relativeFrom="paragraph">
+                  <wp:posOffset>1386206</wp:posOffset>
+                </wp:positionV>
+                <wp:extent cx="561340" cy="332105"/>
+                <wp:effectExtent l="19050" t="19050" r="10160" b="29845"/>
+                <wp:wrapNone/>
+                <wp:docPr id="383" name="Diamond 383"/>
+                <wp:cNvGraphicFramePr>
+                  <a:graphicFrameLocks xmlns:a="http://schemas.openxmlformats.org/drawingml/2006/main"/>
+                </wp:cNvGraphicFramePr>
+                <a:graphic xmlns:a="http://schemas.openxmlformats.org/drawingml/2006/main">
+                  <a:graphicData uri="http://schemas.microsoft.com/office/word/2010/wordprocessingShape">
+                    <wps:wsp>
+                      <wps:cNvSpPr>
+                        <a:spLocks noChangeArrowheads="1"/>
+                      </wps:cNvSpPr>
+                      <wps:spPr bwMode="auto">
+                        <a:xfrm>
+                          <a:off x="0" y="0"/>
+                          <a:ext cx="561340" cy="332105"/>
+                        </a:xfrm>
+                        <a:prstGeom prst="diamond">
+                          <a:avLst/>
+                        </a:prstGeom>
+                        <a:noFill/>
+                        <a:ln w="9525">
+                          <a:solidFill>
+                            <a:schemeClr val="tx1"/>
+                          </a:solidFill>
+                          <a:miter lim="800000"/>
+                          <a:headEnd/>
+                          <a:tailEnd/>
+                        </a:ln>
+                        <a:extLst>
+                          <a:ext uri="{909E8E84-426E-40DD-AFC4-6F175D3DCCD1}">
+                            <a14:hiddenFill xmlns:a14="http://schemas.microsoft.com/office/drawing/2010/main">
+                              <a:solidFill>
+                                <a:srgbClr val="FFFFFF"/>
+                              </a:solidFill>
+                            </a14:hiddenFill>
+                          </a:ext>
+                        </a:extLst>
+                      </wps:spPr>
+                      <wps:bodyPr rot="0" vert="horz" wrap="square" lIns="91440" tIns="45720" rIns="91440" bIns="45720" anchor="ctr" anchorCtr="0" upright="1">
+                        <a:noAutofit/>
+                      </wps:bodyPr>
+                    </wps:wsp>
+                  </a:graphicData>
+                </a:graphic>
+              </wp:anchor>
+            </w:drawing>
+          </mc:Choice>
+          <mc:Fallback>
+            <w:pict>
+              <v:shape w14:anchorId="69879A83" id="Diamond 383" o:spid="_x0000_s1026" type="#_x0000_t4" style="position:absolute;margin-left:177.75pt;margin-top:109.15pt;width:44.2pt;height:26.15pt;z-index:251830272;visibility:visible;mso-wrap-style:square;mso-wrap-distance-left:9pt;mso-wrap-distance-top:0;mso-wrap-distance-right:9pt;mso-wrap-distance-bottom:0;mso-position-horizontal:absolute;mso-position-horizontal-relative:text;mso-position-vertical:absolute;mso-position-vertical-relative:text;v-text-anchor:middle" o:gfxdata="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" filled="f" strokecolor="black [3213]"/>
+            </w:pict>
+          </mc:Fallback>
+        </mc:AlternateContent>
+      </w:r>
+      <w:r>
+        <w:rPr>
+          <w:rFonts w:ascii="Century Gothic" w:hAnsi="Century Gothic"/>
+        </w:rPr>
+        <mc:AlternateContent>
+          <mc:Choice Requires="wps">
+            <w:drawing>
+              <wp:anchor distT="0" distB="0" distL="114300" distR="114300" simplePos="0" relativeHeight="251828224" behindDoc="0" locked="0" layoutInCell="1" allowOverlap="1" wp14:anchorId="3342BE4E" wp14:editId="449672C0">
+                <wp:simplePos x="0" y="0"/>
+                <wp:positionH relativeFrom="column">
+                  <wp:posOffset>-196660</wp:posOffset>
+                </wp:positionH>
+                <wp:positionV relativeFrom="paragraph">
+                  <wp:posOffset>1329055</wp:posOffset>
+                </wp:positionV>
+                <wp:extent cx="2138045" cy="389255"/>
+                <wp:effectExtent l="0" t="0" r="14605" b="10795"/>
+                <wp:wrapNone/>
+                <wp:docPr id="381" name="Flowchart: Terminator 381"/>
+                <wp:cNvGraphicFramePr>
+                  <a:graphicFrameLocks xmlns:a="http://schemas.openxmlformats.org/drawingml/2006/main"/>
+                </wp:cNvGraphicFramePr>
+                <a:graphic xmlns:a="http://schemas.openxmlformats.org/drawingml/2006/main">
+                  <a:graphicData uri="http://schemas.microsoft.com/office/word/2010/wordprocessingShape">
+                    <wps:wsp>
+                      <wps:cNvSpPr>
+                        <a:spLocks noChangeArrowheads="1"/>
+                      </wps:cNvSpPr>
+                      <wps:spPr bwMode="auto">
+                        <a:xfrm>
+                          <a:off x="0" y="0"/>
+                          <a:ext cx="2138045" cy="389255"/>
+                        </a:xfrm>
+                        <a:prstGeom prst="flowChartTerminator">
+                          <a:avLst/>
+                        </a:prstGeom>
+                        <a:noFill/>
+                        <a:ln w="12700">
+                          <a:solidFill>
+                            <a:schemeClr val="tx1">
+                              <a:lumMod val="100000"/>
+                              <a:lumOff val="0"/>
+                            </a:schemeClr>
+                          </a:solidFill>
+                          <a:miter lim="800000"/>
+                          <a:headEnd/>
+                          <a:tailEnd/>
+                        </a:ln>
+                        <a:extLst>
+                          <a:ext uri="{909E8E84-426E-40DD-AFC4-6F175D3DCCD1}">
+                            <a14:hiddenFill xmlns:a14="http://schemas.microsoft.com/office/drawing/2010/main">
+                              <a:solidFill>
+                                <a:srgbClr val="FFFFFF"/>
+                              </a:solidFill>
+                            </a14:hiddenFill>
+                          </a:ext>
+                        </a:extLst>
+                      </wps:spPr>
+                      <wps:txbx>
+                        <w:txbxContent>
+                          <w:p>
+                            <w:pPr>
+                              <w:jc w:val="center"/>
+                              <w:rPr>
+                                <w:rFonts w:ascii="Century Gothic" w:hAnsi="Century Gothic"/>
+                                <w:color w:val="000000" w:themeColor="text1"/>
+                                <w:lang w:val="en-PH"/>
+                              </w:rPr>
+                            </w:pPr>
+                            <w:r>
+                              <w:rPr>
+                                <w:rFonts w:ascii="Century Gothic" w:hAnsi="Century Gothic"/>
+                                <w:color w:val="000000" w:themeColor="text1"/>
+                                <w:lang w:val="en-PH"/>
+                              </w:rPr>
+                              <w:t>Admin will review</w:t>
+                            </w:r>
+                          </w:p>
+                        </w:txbxContent>
+                      </wps:txbx>
+                      <wps:bodyPr rot="0" vert="horz" wrap="square" lIns="91440" tIns="45720" rIns="91440" bIns="45720" anchor="ctr" anchorCtr="0" upright="1">
+                        <a:noAutofit/>
+                      </wps:bodyPr>
+                    </wps:wsp>
+                  </a:graphicData>
+                </a:graphic>
+                <wp14:sizeRelH relativeFrom="page">
+                  <wp14:pctWidth>0</wp14:pctWidth>
+                </wp14:sizeRelH>
+                <wp14:sizeRelV relativeFrom="page">
+                  <wp14:pctHeight>0</wp14:pctHeight>
+                </wp14:sizeRelV>
+              </wp:anchor>
+            </w:drawing>
+          </mc:Choice>
+          <mc:Fallback>
+            <w:pict>
+              <v:shape w14:anchorId="3342BE4E" id="Flowchart: Terminator 381" o:spid="_x0000_s1104" type="#_x0000_t116" style="position:absolute;margin-left:-15.5pt;margin-top:104.65pt;width:168.35pt;height:30.65pt;z-index:251828224;visibility:visible;mso-wrap-style:square;mso-width-percent:0;mso-height-percent:0;mso-wrap-distance-left:9pt;mso-wrap-distance-top:0;mso-wrap-distance-right:9pt;mso-wrap-distance-bottom:0;mso-position-horizontal:absolute;mso-position-horizontal-relative:text;mso-position-vertical:absolute;mso-position-vertical-relative:text;mso-width-percent:0;mso-height-percent:0;mso-width-relative:page;mso-height-relative:page;v-text-anchor:middle" o:gfxdata="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" filled="f" strokecolor="black [3213]" strokeweight="1pt">
+                <v:textbox>
+                  <w:txbxContent>
+                    <w:p>
+                      <w:pPr>
+                        <w:jc w:val="center"/>
+                        <w:rPr>
+                          <w:rFonts w:ascii="Century Gothic" w:hAnsi="Century Gothic"/>
+                          <w:color w:val="000000" w:themeColor="text1"/>
+                          <w:lang w:val="en-PH"/>
+                        </w:rPr>
+                      </w:pPr>
+                      <w:r>
+                        <w:rPr>
+                          <w:rFonts w:ascii="Century Gothic" w:hAnsi="Century Gothic"/>
+                          <w:color w:val="000000" w:themeColor="text1"/>
+                          <w:lang w:val="en-PH"/>
+                        </w:rPr>
+                        <w:t>Admin will review</w:t>
+                      </w:r>
+                    </w:p>
+                  </w:txbxContent>
+                </v:textbox>
+              </v:shape>
+            </w:pict>
+          </mc:Fallback>
+        </mc:AlternateContent>
+      </w:r>
+      <w:r>
+        <w:rPr>
+          <w:rFonts w:ascii="Century Gothic" w:hAnsi="Century Gothic"/>
+        </w:rPr>
+        <mc:AlternateContent>
+          <mc:Choice Requires="wps">
+            <w:drawing>
+              <wp:anchor distT="0" distB="0" distL="114300" distR="114300" simplePos="0" relativeHeight="251829248" behindDoc="0" locked="0" layoutInCell="1" allowOverlap="1" wp14:anchorId="5D695410" wp14:editId="6382F288">
+                <wp:simplePos x="0" y="0"/>
+                <wp:positionH relativeFrom="column">
+                  <wp:posOffset>200025</wp:posOffset>
+                </wp:positionH>
+                <wp:positionV relativeFrom="paragraph">
+                  <wp:posOffset>956120</wp:posOffset>
+                </wp:positionV>
+                <wp:extent cx="0" cy="351790"/>
+                <wp:effectExtent l="76200" t="0" r="76200" b="48260"/>
+                <wp:wrapNone/>
+                <wp:docPr id="382" name="Straight Arrow Connector 382"/>
+                <wp:cNvGraphicFramePr>
+                  <a:graphicFrameLocks xmlns:a="http://schemas.openxmlformats.org/drawingml/2006/main"/>
+                </wp:cNvGraphicFramePr>
+                <a:graphic xmlns:a="http://schemas.openxmlformats.org/drawingml/2006/main">
+                  <a:graphicData uri="http://schemas.microsoft.com/office/word/2010/wordprocessingShape">
+                    <wps:wsp>
+                      <wps:cNvCnPr>
+                        <a:cxnSpLocks noChangeShapeType="1"/>
+                      </wps:cNvCnPr>
+                      <wps:spPr bwMode="auto">
+                        <a:xfrm>
+                          <a:off x="0" y="0"/>
+                          <a:ext cx="0" cy="351790"/>
+                        </a:xfrm>
+                        <a:prstGeom prst="straightConnector1">
+                          <a:avLst/>
+                        </a:prstGeom>
+                        <a:noFill/>
+                        <a:ln w="6350">
+                          <a:solidFill>
+                            <a:schemeClr val="dk1">
+                              <a:lumMod val="100000"/>
+                              <a:lumOff val="0"/>
+                            </a:schemeClr>
+                          </a:solidFill>
+                          <a:miter lim="800000"/>
+                          <a:headEnd/>
+                          <a:tailEnd type="triangle" w="med" len="med"/>
+                        </a:ln>
+                        <a:extLst>
+                          <a:ext uri="{909E8E84-426E-40DD-AFC4-6F175D3DCCD1}">
+                            <a14:hiddenFill xmlns:a14="http://schemas.microsoft.com/office/drawing/2010/main">
+                              <a:noFill/>
+                            </a14:hiddenFill>
+                          </a:ext>
+                        </a:extLst>
+                      </wps:spPr>
+                      <wps:bodyPr/>
+                    </wps:wsp>
+                  </a:graphicData>
+                </a:graphic>
+                <wp14:sizeRelH relativeFrom="page">
+                  <wp14:pctWidth>0</wp14:pctWidth>
+                </wp14:sizeRelH>
+                <wp14:sizeRelV relativeFrom="page">
+                  <wp14:pctHeight>0</wp14:pctHeight>
+                </wp14:sizeRelV>
+              </wp:anchor>
+            </w:drawing>
+          </mc:Choice>
+          <mc:Fallback>
+            <w:pict>
+              <v:shape w14:anchorId="7FD76C0F" id="Straight Arrow Connector 382" o:spid="_x0000_s1026" type="#_x0000_t32" style="position:absolute;margin-left:15.75pt;margin-top:75.3pt;width:0;height:27.7pt;z-index:251829248;visibility:visible;mso-wrap-style:square;mso-width-percent:0;mso-height-percent:0;mso-wrap-distance-left:9pt;mso-wrap-distance-top:0;mso-wrap-distance-right:9pt;mso-wrap-distance-bottom:0;mso-position-horizontal:absolute;mso-position-horizontal-relative:text;mso-position-vertical:absolute;mso-position-vertical-relative:text;mso-width-percent:0;mso-height-percent:0;mso-width-relative:page;mso-height-relative:page" o:gfxdata="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" strokecolor="black [3200]" strokeweight=".5pt">
+                <v:stroke endarrow="block" joinstyle="miter"/>
+              </v:shape>
+            </w:pict>
+          </mc:Fallback>
+        </mc:AlternateContent>
+      </w:r>
+      <w:r>
+        <w:rPr>
+          <w:rFonts w:ascii="Century Gothic" w:hAnsi="Century Gothic"/>
+        </w:rPr>
+        <mc:AlternateContent>
+          <mc:Choice Requires="wps">
+            <w:drawing>
+              <wp:anchor distT="0" distB="0" distL="114300" distR="114300" simplePos="0" relativeHeight="251813888" behindDoc="0" locked="0" layoutInCell="1" allowOverlap="1" wp14:anchorId="65689D0B" wp14:editId="02F92671">
+                <wp:simplePos x="0" y="0"/>
+                <wp:positionH relativeFrom="column">
+                  <wp:posOffset>-250825</wp:posOffset>
+                </wp:positionH>
+                <wp:positionV relativeFrom="paragraph">
+                  <wp:posOffset>561785</wp:posOffset>
+                </wp:positionV>
+                <wp:extent cx="2876550" cy="389255"/>
+                <wp:effectExtent l="0" t="0" r="19050" b="10795"/>
+                <wp:wrapNone/>
+                <wp:docPr id="370" name="Flowchart: Terminator 370"/>
+                <wp:cNvGraphicFramePr>
+                  <a:graphicFrameLocks xmlns:a="http://schemas.openxmlformats.org/drawingml/2006/main"/>
+                </wp:cNvGraphicFramePr>
+                <a:graphic xmlns:a="http://schemas.openxmlformats.org/drawingml/2006/main">
+                  <a:graphicData uri="http://schemas.microsoft.com/office/word/2010/wordprocessingShape">
+                    <wps:wsp>
+                      <wps:cNvSpPr>
+                        <a:spLocks noChangeArrowheads="1"/>
+                      </wps:cNvSpPr>
+                      <wps:spPr bwMode="auto">
+                        <a:xfrm>
+                          <a:off x="0" y="0"/>
+                          <a:ext cx="2876550" cy="389255"/>
+                        </a:xfrm>
+                        <a:prstGeom prst="flowChartTerminator">
+                          <a:avLst/>
+                        </a:prstGeom>
+                        <a:noFill/>
+                        <a:ln w="12700">
+                          <a:solidFill>
+                            <a:schemeClr val="tx1">
+                              <a:lumMod val="100000"/>
+                              <a:lumOff val="0"/>
+                            </a:schemeClr>
+                          </a:solidFill>
+                          <a:miter lim="800000"/>
+                          <a:headEnd/>
+                          <a:tailEnd/>
+                        </a:ln>
+                        <a:extLst>
+                          <a:ext uri="{909E8E84-426E-40DD-AFC4-6F175D3DCCD1}">
+                            <a14:hiddenFill xmlns:a14="http://schemas.microsoft.com/office/drawing/2010/main">
+                              <a:solidFill>
+                                <a:srgbClr val="FFFFFF"/>
+                              </a:solidFill>
+                            </a14:hiddenFill>
+                          </a:ext>
+                        </a:extLst>
+                      </wps:spPr>
+                      <wps:txbx>
+                        <w:txbxContent>
+                          <w:p>
+                            <w:pPr>
+                              <w:jc w:val="center"/>
+                              <w:rPr>
+                                <w:rFonts w:ascii="Century Gothic" w:hAnsi="Century Gothic"/>
+                                <w:color w:val="000000" w:themeColor="text1"/>
+                                <w:lang w:val="en-PH"/>
+                              </w:rPr>
+                            </w:pPr>
+                            <w:r>
+                              <w:rPr>
+                                <w:rFonts w:ascii="Century Gothic" w:hAnsi="Century Gothic"/>
+                                <w:color w:val="000000" w:themeColor="text1"/>
+                                <w:lang w:val="en-PH"/>
+                              </w:rPr>
+                              <w:t>Submit proposal to admin as email</w:t>
+                            </w:r>
+                          </w:p>
+                        </w:txbxContent>
+                      </wps:txbx>
+                      <wps:bodyPr rot="0" vert="horz" wrap="square" lIns="91440" tIns="45720" rIns="91440" bIns="45720" anchor="ctr" anchorCtr="0" upright="1">
+                        <a:noAutofit/>
+                      </wps:bodyPr>
+                    </wps:wsp>
+                  </a:graphicData>
+                </a:graphic>
+                <wp14:sizeRelH relativeFrom="page">
+                  <wp14:pctWidth>0</wp14:pctWidth>
+                </wp14:sizeRelH>
+                <wp14:sizeRelV relativeFrom="page">
+                  <wp14:pctHeight>0</wp14:pctHeight>
+                </wp14:sizeRelV>
+              </wp:anchor>
+            </w:drawing>
+          </mc:Choice>
+          <mc:Fallback>
+            <w:pict>
+              <v:shape w14:anchorId="65689D0B" id="Flowchart: Terminator 370" o:spid="_x0000_s1105" type="#_x0000_t116" style="position:absolute;margin-left:-19.75pt;margin-top:44.25pt;width:226.5pt;height:30.65pt;z-index:251813888;visibility:visible;mso-wrap-style:square;mso-width-percent:0;mso-height-percent:0;mso-wrap-distance-left:9pt;mso-wrap-distance-top:0;mso-wrap-distance-right:9pt;mso-wrap-distance-bottom:0;mso-position-horizontal:absolute;mso-position-horizontal-relative:text;mso-position-vertical:absolute;mso-position-vertical-relative:text;mso-width-percent:0;mso-height-percent:0;mso-width-relative:page;mso-height-relative:page;v-text-anchor:middle" o:gfxdata="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" filled="f" strokecolor="black [3213]" strokeweight="1pt">
+                <v:textbox>
+                  <w:txbxContent>
+                    <w:p>
+                      <w:pPr>
+                        <w:jc w:val="center"/>
+                        <w:rPr>
+                          <w:rFonts w:ascii="Century Gothic" w:hAnsi="Century Gothic"/>
+                          <w:color w:val="000000" w:themeColor="text1"/>
+                          <w:lang w:val="en-PH"/>
+                        </w:rPr>
+                      </w:pPr>
+                      <w:r>
+                        <w:rPr>
+                          <w:rFonts w:ascii="Century Gothic" w:hAnsi="Century Gothic"/>
+                          <w:color w:val="000000" w:themeColor="text1"/>
+                          <w:lang w:val="en-PH"/>
+                        </w:rPr>
+                        <w:t>Submit proposal to admin as email</w:t>
+                      </w:r>
+                    </w:p>
+                  </w:txbxContent>
+                </v:textbox>
+              </v:shape>
+            </w:pict>
+          </mc:Fallback>
+        </mc:AlternateContent>
+      </w:r>
+      <w:r>
+        <w:rPr>
+          <w:rFonts w:ascii="Century Gothic" w:hAnsi="Century Gothic"/>
+        </w:rPr>
+        <mc:AlternateContent>
+          <mc:Choice Requires="wps">
+            <w:drawing>
+              <wp:anchor distT="0" distB="0" distL="114300" distR="114300" simplePos="0" relativeHeight="251826176" behindDoc="0" locked="0" layoutInCell="1" allowOverlap="1" wp14:anchorId="4CCD28D8" wp14:editId="2B4479BF">
+                <wp:simplePos x="0" y="0"/>
+                <wp:positionH relativeFrom="column">
+                  <wp:posOffset>199390</wp:posOffset>
+                </wp:positionH>
+                <wp:positionV relativeFrom="paragraph">
+                  <wp:posOffset>335470</wp:posOffset>
+                </wp:positionV>
+                <wp:extent cx="8216" cy="206734"/>
+                <wp:effectExtent l="76200" t="0" r="68580" b="60325"/>
+                <wp:wrapNone/>
+                <wp:docPr id="380" name="Straight Arrow Connector 380"/>
+                <wp:cNvGraphicFramePr>
+                  <a:graphicFrameLocks xmlns:a="http://schemas.openxmlformats.org/drawingml/2006/main"/>
+                </wp:cNvGraphicFramePr>
+                <a:graphic xmlns:a="http://schemas.openxmlformats.org/drawingml/2006/main">
+                  <a:graphicData uri="http://schemas.microsoft.com/office/word/2010/wordprocessingShape">
+                    <wps:wsp>
+                      <wps:cNvCnPr>
+                        <a:cxnSpLocks noChangeShapeType="1"/>
+                      </wps:cNvCnPr>
+                      <wps:spPr bwMode="auto">
+                        <a:xfrm flipH="1">
+                          <a:off x="0" y="0"/>
+                          <a:ext cx="8216" cy="206734"/>
+                        </a:xfrm>
+                        <a:prstGeom prst="straightConnector1">
+                          <a:avLst/>
+                        </a:prstGeom>
+                        <a:noFill/>
+                        <a:ln w="6350">
+                          <a:solidFill>
+                            <a:schemeClr val="dk1">
+                              <a:lumMod val="100000"/>
+                              <a:lumOff val="0"/>
+                            </a:schemeClr>
+                          </a:solidFill>
+                          <a:miter lim="800000"/>
+                          <a:headEnd/>
+                          <a:tailEnd type="triangle" w="med" len="med"/>
+                        </a:ln>
+                        <a:extLst>
+                          <a:ext uri="{909E8E84-426E-40DD-AFC4-6F175D3DCCD1}">
+                            <a14:hiddenFill xmlns:a14="http://schemas.microsoft.com/office/drawing/2010/main">
+                              <a:noFill/>
+                            </a14:hiddenFill>
+                          </a:ext>
+                        </a:extLst>
+                      </wps:spPr>
+                      <wps:bodyPr/>
+                    </wps:wsp>
+                  </a:graphicData>
+                </a:graphic>
+                <wp14:sizeRelH relativeFrom="page">
+                  <wp14:pctWidth>0</wp14:pctWidth>
+                </wp14:sizeRelH>
+                <wp14:sizeRelV relativeFrom="page">
+                  <wp14:pctHeight>0</wp14:pctHeight>
+                </wp14:sizeRelV>
+              </wp:anchor>
+            </w:drawing>
+          </mc:Choice>
+          <mc:Fallback>
+            <w:pict>
+              <v:shape w14:anchorId="68BAFAF1" id="Straight Arrow Connector 380" o:spid="_x0000_s1026" type="#_x0000_t32" style="position:absolute;margin-left:15.7pt;margin-top:26.4pt;width:.65pt;height:16.3pt;flip:x;z-index:251826176;visibility:visible;mso-wrap-style:square;mso-width-percent:0;mso-height-percent:0;mso-wrap-distance-left:9pt;mso-wrap-distance-top:0;mso-wrap-distance-right:9pt;mso-wrap-distance-bottom:0;mso-position-horizontal:absolute;mso-position-horizontal-relative:text;mso-position-vertical:absolute;mso-position-vertical-relative:text;mso-width-percent:0;mso-height-percent:0;mso-width-relative:page;mso-height-relative:page" o:gfxdata="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" strokecolor="black [3200]" strokeweight=".5pt">
+                <v:stroke endarrow="block" joinstyle="miter"/>
+              </v:shape>
+            </w:pict>
+          </mc:Fallback>
+        </mc:AlternateContent>
+      </w:r>
+      <w:r>
+        <w:rPr>
+          <w:rFonts w:ascii="Century Gothic" w:hAnsi="Century Gothic"/>
+        </w:rPr>
+        <w:tab/>
+      </w:r>
+    </w:p>
+    <w:p>
+      <w:pPr>
+        <w:rPr>
+          <w:rFonts w:ascii="Century Gothic" w:hAnsi="Century Gothic"/>
+        </w:rPr>
+      </w:pPr>
+    </w:p>
+    <w:p>
+      <w:pPr>
+        <w:rPr>
+          <w:rFonts w:ascii="Century Gothic" w:hAnsi="Century Gothic"/>
+        </w:rPr>
+      </w:pPr>
+    </w:p>
+    <w:p>
+      <w:pPr>
+        <w:rPr>
+          <w:rFonts w:ascii="Century Gothic" w:hAnsi="Century Gothic"/>
+        </w:rPr>
+      </w:pPr>
+    </w:p>
+    <w:p>
+      <w:pPr>
+        <w:rPr>
+          <w:rFonts w:ascii="Century Gothic" w:hAnsi="Century Gothic"/>
+        </w:rPr>
+      </w:pPr>
+    </w:p>
+    <w:p>
+      <w:pPr>
+        <w:rPr>
+          <w:rFonts w:ascii="Century Gothic" w:hAnsi="Century Gothic"/>
+        </w:rPr>
+      </w:pPr>
+    </w:p>
+    <w:p>
+      <w:pPr>
+        <w:jc w:val="right"/>
+        <w:rPr>
+          <w:rFonts w:ascii="Century Gothic" w:hAnsi="Century Gothic"/>
+        </w:rPr>
+      </w:pPr>
+    </w:p>
+    <w:p>
+      <w:pPr>
+        <w:rPr>
+          <w:rFonts w:ascii="Century Gothic" w:hAnsi="Century Gothic"/>
+          <w:b/>
+        </w:rPr>
+      </w:pPr>
+      <w:r>
+        <w:rPr>
+          <w:rFonts w:ascii="Century Gothic" w:hAnsi="Century Gothic"/>
+          <w:b/>
+        </w:rPr>
+        <w:lastRenderedPageBreak/>
+        <mc:AlternateContent>
+          <mc:Choice Requires="wps">
+            <w:drawing>
+              <wp:anchor distT="0" distB="0" distL="114300" distR="114300" simplePos="0" relativeHeight="251854848" behindDoc="0" locked="0" layoutInCell="1" allowOverlap="1" wp14:anchorId="7B78EB83" wp14:editId="20FFA6AC">
+                <wp:simplePos x="0" y="0"/>
+                <wp:positionH relativeFrom="column">
+                  <wp:posOffset>2979717</wp:posOffset>
+                </wp:positionH>
+                <wp:positionV relativeFrom="paragraph">
+                  <wp:posOffset>228848</wp:posOffset>
+                </wp:positionV>
+                <wp:extent cx="419100" cy="371475"/>
+                <wp:effectExtent l="0" t="0" r="19050" b="28575"/>
+                <wp:wrapNone/>
+                <wp:docPr id="399" name="Oval 399"/>
+                <wp:cNvGraphicFramePr>
+                  <a:graphicFrameLocks xmlns:a="http://schemas.openxmlformats.org/drawingml/2006/main"/>
+                </wp:cNvGraphicFramePr>
+                <a:graphic xmlns:a="http://schemas.openxmlformats.org/drawingml/2006/main">
+                  <a:graphicData uri="http://schemas.microsoft.com/office/word/2010/wordprocessingShape">
+                    <wps:wsp>
+                      <wps:cNvSpPr>
+                        <a:spLocks noChangeArrowheads="1"/>
+                      </wps:cNvSpPr>
+                      <wps:spPr bwMode="auto">
+                        <a:xfrm>
+                          <a:off x="0" y="0"/>
+                          <a:ext cx="419100" cy="371475"/>
+                        </a:xfrm>
+                        <a:prstGeom prst="ellipse">
+                          <a:avLst/>
+                        </a:prstGeom>
+                        <a:solidFill>
+                          <a:srgbClr val="05750A"/>
+                        </a:solidFill>
+                        <a:ln w="12700">
+                          <a:solidFill>
+                            <a:schemeClr val="tx1">
+                              <a:lumMod val="100000"/>
+                              <a:lumOff val="0"/>
+                            </a:schemeClr>
+                          </a:solidFill>
+                          <a:miter lim="800000"/>
+                          <a:headEnd/>
+                          <a:tailEnd/>
+                        </a:ln>
+                      </wps:spPr>
+                      <wps:bodyPr rot="0" vert="horz" wrap="square" lIns="91440" tIns="45720" rIns="91440" bIns="45720" anchor="ctr" anchorCtr="0" upright="1">
+                        <a:noAutofit/>
+                      </wps:bodyPr>
+                    </wps:wsp>
+                  </a:graphicData>
+                </a:graphic>
+                <wp14:sizeRelH relativeFrom="page">
+                  <wp14:pctWidth>0</wp14:pctWidth>
+                </wp14:sizeRelH>
+                <wp14:sizeRelV relativeFrom="page">
+                  <wp14:pctHeight>0</wp14:pctHeight>
+                </wp14:sizeRelV>
+              </wp:anchor>
+            </w:drawing>
+          </mc:Choice>
+          <mc:Fallback>
+            <w:pict>
+              <v:oval w14:anchorId="22990A9F" id="Oval 399" o:spid="_x0000_s1026" style="position:absolute;margin-left:234.6pt;margin-top:18pt;width:33pt;height:29.25pt;z-index:251854848;visibility:visible;mso-wrap-style:square;mso-width-percent:0;mso-height-percent:0;mso-wrap-distance-left:9pt;mso-wrap-distance-top:0;mso-wrap-distance-right:9pt;mso-wrap-distance-bottom:0;mso-position-horizontal:absolute;mso-position-horizontal-relative:text;mso-position-vertical:absolute;mso-position-vertical-relative:text;mso-width-percent:0;mso-height-percent:0;mso-width-relative:page;mso-height-relative:page;v-text-anchor:middle" o:gfxdata="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" fillcolor="#05750a" strokecolor="black [3213]" strokeweight="1pt">
+                <v:stroke joinstyle="miter"/>
+              </v:oval>
+            </w:pict>
+          </mc:Fallback>
+        </mc:AlternateContent>
+      </w:r>
+      <w:r>
+        <w:rPr>
+          <w:rFonts w:ascii="Century Gothic" w:hAnsi="Century Gothic"/>
+          <w:b/>
+        </w:rPr>
+        <w:t>Donating</w:t>
+      </w:r>
+    </w:p>
+    <w:p>
+      <w:pPr>
+        <w:rPr>
+          <w:rFonts w:ascii="Century Gothic" w:hAnsi="Century Gothic"/>
+          <w:b/>
+        </w:rPr>
+      </w:pPr>
+      <w:r>
+        <w:rPr>
+          <w:rFonts w:ascii="Century Gothic" w:hAnsi="Century Gothic"/>
+          <w:b/>
+          <w:noProof/>
+          <w:lang w:val="en-PH" w:eastAsia="en-PH"/>
+        </w:rPr>
+        <mc:AlternateContent>
+          <mc:Choice Requires="wps">
+            <w:drawing>
+              <wp:anchor distT="0" distB="0" distL="114300" distR="114300" simplePos="0" relativeHeight="251876352" behindDoc="0" locked="0" layoutInCell="1" allowOverlap="1" wp14:anchorId="6BF95DE0" wp14:editId="07C4C312">
+                <wp:simplePos x="0" y="0"/>
+                <wp:positionH relativeFrom="column">
+                  <wp:posOffset>3182587</wp:posOffset>
+                </wp:positionH>
+                <wp:positionV relativeFrom="paragraph">
+                  <wp:posOffset>273256</wp:posOffset>
+                </wp:positionV>
+                <wp:extent cx="0" cy="234167"/>
+                <wp:effectExtent l="76200" t="0" r="57150" b="52070"/>
+                <wp:wrapNone/>
+                <wp:docPr id="431" name="Straight Arrow Connector 431"/>
+                <wp:cNvGraphicFramePr/>
+                <a:graphic xmlns:a="http://schemas.openxmlformats.org/drawingml/2006/main">
+                  <a:graphicData uri="http://schemas.microsoft.com/office/word/2010/wordprocessingShape">
+                    <wps:wsp>
+                      <wps:cNvCnPr/>
+                      <wps:spPr>
+                        <a:xfrm>
+                          <a:off x="0" y="0"/>
+                          <a:ext cx="0" cy="234167"/>
+                        </a:xfrm>
+                        <a:prstGeom prst="straightConnector1">
+                          <a:avLst/>
+                        </a:prstGeom>
+                        <a:ln>
+                          <a:solidFill>
+                            <a:schemeClr val="tx1"/>
+                          </a:solidFill>
+                          <a:tailEnd type="triangle"/>
+                        </a:ln>
+                      </wps:spPr>
+                      <wps:style>
+                        <a:lnRef idx="1">
+                          <a:schemeClr val="accent1"/>
+                        </a:lnRef>
+                        <a:fillRef idx="0">
+                          <a:schemeClr val="accent1"/>
+                        </a:fillRef>
+                        <a:effectRef idx="0">
+                          <a:schemeClr val="accent1"/>
+                        </a:effectRef>
+                        <a:fontRef idx="minor">
+                          <a:schemeClr val="tx1"/>
+                        </a:fontRef>
+                      </wps:style>
+                      <wps:bodyPr/>
+                    </wps:wsp>
+                  </a:graphicData>
+                </a:graphic>
+              </wp:anchor>
+            </w:drawing>
+          </mc:Choice>
+          <mc:Fallback>
+            <w:pict>
+              <v:shape w14:anchorId="325FA11C" id="Straight Arrow Connector 431" o:spid="_x0000_s1026" type="#_x0000_t32" style="position:absolute;margin-left:250.6pt;margin-top:21.5pt;width:0;height:18.45pt;z-index:251876352;visibility:visible;mso-wrap-style:square;mso-wrap-distance-left:9pt;mso-wrap-distance-top:0;mso-wrap-distance-right:9pt;mso-wrap-distance-bottom:0;mso-position-horizontal:absolute;mso-position-horizontal-relative:text;mso-position-vertical:absolute;mso-position-vertical-relative:text" o:gfxdata="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" strokecolor="black [3213]" strokeweight=".5pt">
+                <v:stroke endarrow="block" joinstyle="miter"/>
+              </v:shape>
+            </w:pict>
+          </mc:Fallback>
+        </mc:AlternateContent>
+      </w:r>
+    </w:p>
+    <w:p>
+      <w:pPr>
+        <w:rPr>
+          <w:rFonts w:ascii="Century Gothic" w:hAnsi="Century Gothic"/>
+        </w:rPr>
+      </w:pPr>
+      <w:r>
+        <w:rPr>
+          <w:rFonts w:ascii="Century Gothic" w:hAnsi="Century Gothic"/>
+          <w:b/>
+        </w:rPr>
+        <mc:AlternateContent>
+          <mc:Choice Requires="wps">
+            <w:drawing>
+              <wp:anchor distT="0" distB="0" distL="114300" distR="114300" simplePos="0" relativeHeight="251856896" behindDoc="0" locked="0" layoutInCell="1" allowOverlap="1" wp14:anchorId="35C4CCD0" wp14:editId="3BD0E22A">
+                <wp:simplePos x="0" y="0"/>
+                <wp:positionH relativeFrom="column">
+                  <wp:posOffset>2445278</wp:posOffset>
+                </wp:positionH>
+                <wp:positionV relativeFrom="paragraph">
+                  <wp:posOffset>182138</wp:posOffset>
+                </wp:positionV>
+                <wp:extent cx="1494790" cy="389255"/>
+                <wp:effectExtent l="0" t="0" r="10160" b="10795"/>
+                <wp:wrapNone/>
+                <wp:docPr id="401" name="Flowchart: Terminator 401"/>
+                <wp:cNvGraphicFramePr>
+                  <a:graphicFrameLocks xmlns:a="http://schemas.openxmlformats.org/drawingml/2006/main"/>
+                </wp:cNvGraphicFramePr>
+                <a:graphic xmlns:a="http://schemas.openxmlformats.org/drawingml/2006/main">
+                  <a:graphicData uri="http://schemas.microsoft.com/office/word/2010/wordprocessingShape">
+                    <wps:wsp>
+                      <wps:cNvSpPr>
+                        <a:spLocks noChangeArrowheads="1"/>
+                      </wps:cNvSpPr>
+                      <wps:spPr bwMode="auto">
+                        <a:xfrm>
+                          <a:off x="0" y="0"/>
+                          <a:ext cx="1494790" cy="389255"/>
+                        </a:xfrm>
+                        <a:prstGeom prst="flowChartTerminator">
+                          <a:avLst/>
+                        </a:prstGeom>
+                        <a:noFill/>
+                        <a:ln w="12700">
+                          <a:solidFill>
+                            <a:schemeClr val="tx1">
+                              <a:lumMod val="100000"/>
+                              <a:lumOff val="0"/>
+                            </a:schemeClr>
+                          </a:solidFill>
+                          <a:miter lim="800000"/>
+                          <a:headEnd/>
+                          <a:tailEnd/>
+                        </a:ln>
+                        <a:extLst>
+                          <a:ext uri="{909E8E84-426E-40DD-AFC4-6F175D3DCCD1}">
+                            <a14:hiddenFill xmlns:a14="http://schemas.microsoft.com/office/drawing/2010/main">
+                              <a:solidFill>
+                                <a:srgbClr val="FFFFFF"/>
+                              </a:solidFill>
+                            </a14:hiddenFill>
+                          </a:ext>
+                        </a:extLst>
+                      </wps:spPr>
+                      <wps:txbx>
+                        <w:txbxContent>
+                          <w:p>
+                            <w:pPr>
+                              <w:jc w:val="center"/>
+                              <w:rPr>
+                                <w:rFonts w:ascii="Century Gothic" w:hAnsi="Century Gothic"/>
+                                <w:color w:val="000000" w:themeColor="text1"/>
+                                <w:lang w:val="en-PH"/>
+                              </w:rPr>
+                            </w:pPr>
+                            <w:r>
+                              <w:rPr>
+                                <w:rFonts w:ascii="Century Gothic" w:hAnsi="Century Gothic"/>
+                                <w:color w:val="000000" w:themeColor="text1"/>
+                                <w:lang w:val="en-PH"/>
+                              </w:rPr>
+                              <w:t>Go to Donate</w:t>
+                            </w:r>
+                          </w:p>
+                        </w:txbxContent>
+                      </wps:txbx>
+                      <wps:bodyPr rot="0" vert="horz" wrap="square" lIns="91440" tIns="45720" rIns="91440" bIns="45720" anchor="ctr" anchorCtr="0" upright="1">
+                        <a:noAutofit/>
+                      </wps:bodyPr>
+                    </wps:wsp>
+                  </a:graphicData>
+                </a:graphic>
+                <wp14:sizeRelH relativeFrom="page">
+                  <wp14:pctWidth>0</wp14:pctWidth>
+                </wp14:sizeRelH>
+                <wp14:sizeRelV relativeFrom="page">
+                  <wp14:pctHeight>0</wp14:pctHeight>
+                </wp14:sizeRelV>
+              </wp:anchor>
+            </w:drawing>
+          </mc:Choice>
+          <mc:Fallback>
+            <w:pict>
+              <v:shape w14:anchorId="35C4CCD0" id="Flowchart: Terminator 401" o:spid="_x0000_s1106" type="#_x0000_t116" style="position:absolute;margin-left:192.55pt;margin-top:14.35pt;width:117.7pt;height:30.65pt;z-index:251856896;visibility:visible;mso-wrap-style:square;mso-width-percent:0;mso-height-percent:0;mso-wrap-distance-left:9pt;mso-wrap-distance-top:0;mso-wrap-distance-right:9pt;mso-wrap-distance-bottom:0;mso-position-horizontal:absolute;mso-position-horizontal-relative:text;mso-position-vertical:absolute;mso-position-vertical-relative:text;mso-width-percent:0;mso-height-percent:0;mso-width-relative:page;mso-height-relative:page;v-text-anchor:middle" o:gfxdata="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" filled="f" strokecolor="black [3213]" strokeweight="1pt">
+                <v:textbox>
+                  <w:txbxContent>
+                    <w:p>
+                      <w:pPr>
+                        <w:jc w:val="center"/>
+                        <w:rPr>
+                          <w:rFonts w:ascii="Century Gothic" w:hAnsi="Century Gothic"/>
+                          <w:color w:val="000000" w:themeColor="text1"/>
+                          <w:lang w:val="en-PH"/>
+                        </w:rPr>
+                      </w:pPr>
+                      <w:r>
+                        <w:rPr>
+                          <w:rFonts w:ascii="Century Gothic" w:hAnsi="Century Gothic"/>
+                          <w:color w:val="000000" w:themeColor="text1"/>
+                          <w:lang w:val="en-PH"/>
+                        </w:rPr>
+                        <w:t>Go to Donate</w:t>
+                      </w:r>
+                    </w:p>
+                  </w:txbxContent>
+                </v:textbox>
+              </v:shape>
+            </w:pict>
+          </mc:Fallback>
+        </mc:AlternateContent>
+      </w:r>
+    </w:p>
+    <w:p>
+      <w:pPr>
+        <w:rPr>
+          <w:rFonts w:ascii="Century Gothic" w:hAnsi="Century Gothic"/>
+        </w:rPr>
+      </w:pPr>
+      <w:r>
+        <w:rPr>
+          <w:noProof/>
+          <w:lang w:val="en-PH" w:eastAsia="en-PH"/>
+        </w:rPr>
+        <mc:AlternateContent>
+          <mc:Choice Requires="wpg">
+            <w:drawing>
+              <wp:anchor distT="0" distB="0" distL="114300" distR="114300" simplePos="0" relativeHeight="251858944" behindDoc="0" locked="0" layoutInCell="1" allowOverlap="1" wp14:anchorId="26975085" wp14:editId="61EAB823">
+                <wp:simplePos x="0" y="0"/>
+                <wp:positionH relativeFrom="column">
+                  <wp:posOffset>1472540</wp:posOffset>
+                </wp:positionH>
+                <wp:positionV relativeFrom="paragraph">
+                  <wp:posOffset>250973</wp:posOffset>
+                </wp:positionV>
+                <wp:extent cx="3432810" cy="961902"/>
+                <wp:effectExtent l="57150" t="0" r="0" b="48260"/>
+                <wp:wrapNone/>
+                <wp:docPr id="402" name="Group 402"/>
+                <wp:cNvGraphicFramePr/>
+                <a:graphic xmlns:a="http://schemas.openxmlformats.org/drawingml/2006/main">
+                  <a:graphicData uri="http://schemas.microsoft.com/office/word/2010/wordprocessingGroup">
+                    <wpg:wgp>
+                      <wpg:cNvGrpSpPr/>
+                      <wpg:grpSpPr>
+                        <a:xfrm>
+                          <a:off x="0" y="0"/>
+                          <a:ext cx="3432810" cy="961902"/>
+                          <a:chOff x="363380" y="0"/>
+                          <a:chExt cx="3433210" cy="962459"/>
+                        </a:xfrm>
+                      </wpg:grpSpPr>
+                      <wpg:grpSp>
+                        <wpg:cNvPr id="403" name="Group 403"/>
+                        <wpg:cNvGrpSpPr/>
+                        <wpg:grpSpPr>
+                          <a:xfrm>
+                            <a:off x="387133" y="0"/>
+                            <a:ext cx="1974405" cy="962459"/>
+                            <a:chOff x="387133" y="0"/>
+                            <a:chExt cx="1974405" cy="962459"/>
+                          </a:xfrm>
+                        </wpg:grpSpPr>
+                        <wps:wsp>
+                          <wps:cNvPr id="404" name="Straight Arrow Connector 404"/>
+                          <wps:cNvCnPr>
+                            <a:cxnSpLocks noChangeShapeType="1"/>
+                          </wps:cNvCnPr>
+                          <wps:spPr bwMode="auto">
+                            <a:xfrm>
+                              <a:off x="2115047" y="0"/>
+                              <a:ext cx="0" cy="351790"/>
+                            </a:xfrm>
+                            <a:prstGeom prst="straightConnector1">
+                              <a:avLst/>
+                            </a:prstGeom>
+                            <a:noFill/>
+                            <a:ln w="9525">
+                              <a:solidFill>
+                                <a:schemeClr val="tx1"/>
+                              </a:solidFill>
+                              <a:miter lim="800000"/>
+                              <a:headEnd/>
+                              <a:tailEnd type="triangle" w="med" len="med"/>
+                            </a:ln>
+                            <a:extLst>
+                              <a:ext uri="{909E8E84-426E-40DD-AFC4-6F175D3DCCD1}">
+                                <a14:hiddenFill xmlns:a14="http://schemas.microsoft.com/office/drawing/2010/main">
+                                  <a:noFill/>
+                                </a14:hiddenFill>
+                              </a:ext>
+                            </a:extLst>
+                          </wps:spPr>
+                          <wps:bodyPr/>
+                        </wps:wsp>
+                        <wps:wsp>
+                          <wps:cNvPr id="405" name="Diamond 405"/>
+                          <wps:cNvSpPr>
+                            <a:spLocks noChangeArrowheads="1"/>
+                          </wps:cNvSpPr>
+                          <wps:spPr bwMode="auto">
+                            <a:xfrm>
+                              <a:off x="1876508" y="349857"/>
+                              <a:ext cx="485030" cy="332648"/>
+                            </a:xfrm>
+                            <a:prstGeom prst="diamond">
+                              <a:avLst/>
+                            </a:prstGeom>
+                            <a:noFill/>
+                            <a:ln w="9525">
+                              <a:solidFill>
+                                <a:schemeClr val="tx1"/>
+                              </a:solidFill>
+                              <a:miter lim="800000"/>
+                              <a:headEnd/>
+                              <a:tailEnd/>
+                            </a:ln>
+                            <a:extLst>
+                              <a:ext uri="{909E8E84-426E-40DD-AFC4-6F175D3DCCD1}">
+                                <a14:hiddenFill xmlns:a14="http://schemas.microsoft.com/office/drawing/2010/main">
+                                  <a:solidFill>
+                                    <a:srgbClr val="FFFFFF"/>
+                                  </a:solidFill>
+                                </a14:hiddenFill>
+                              </a:ext>
+                            </a:extLst>
+                          </wps:spPr>
+                          <wps:bodyPr rot="0" vert="horz" wrap="square" lIns="91440" tIns="45720" rIns="91440" bIns="45720" anchor="ctr" anchorCtr="0" upright="1">
+                            <a:noAutofit/>
+                          </wps:bodyPr>
+                        </wps:wsp>
+                        <wps:wsp>
+                          <wps:cNvPr id="406" name="Elbow Connector 406"/>
+                          <wps:cNvCnPr/>
+                          <wps:spPr>
+                            <a:xfrm rot="10800000" flipV="1">
+                              <a:off x="387133" y="516263"/>
+                              <a:ext cx="1504645" cy="446196"/>
+                            </a:xfrm>
+                            <a:prstGeom prst="bentConnector3">
+                              <a:avLst>
+                                <a:gd name="adj1" fmla="val 100517"/>
+                              </a:avLst>
+                            </a:prstGeom>
+                            <a:ln w="9525">
+                              <a:solidFill>
+                                <a:schemeClr val="tx1"/>
+                              </a:solidFill>
+                              <a:tailEnd type="triangle"/>
+                            </a:ln>
+                          </wps:spPr>
+                          <wps:style>
+                            <a:lnRef idx="1">
+                              <a:schemeClr val="dk1"/>
+                            </a:lnRef>
+                            <a:fillRef idx="0">
+                              <a:schemeClr val="dk1"/>
+                            </a:fillRef>
+                            <a:effectRef idx="0">
+                              <a:schemeClr val="dk1"/>
+                            </a:effectRef>
+                            <a:fontRef idx="minor">
+                              <a:schemeClr val="tx1"/>
+                            </a:fontRef>
+                          </wps:style>
+                          <wps:bodyPr/>
+                        </wps:wsp>
+                      </wpg:grpSp>
+                      <wps:wsp>
+                        <wps:cNvPr id="408" name="Flowchart: Terminator 408"/>
+                        <wps:cNvSpPr>
+                          <a:spLocks noChangeArrowheads="1"/>
+                        </wps:cNvSpPr>
+                        <wps:spPr bwMode="auto">
+                          <a:xfrm>
+                            <a:off x="363380" y="214496"/>
+                            <a:ext cx="1621790" cy="389255"/>
+                          </a:xfrm>
+                          <a:prstGeom prst="flowChartTerminator">
+                            <a:avLst/>
+                          </a:prstGeom>
+                          <a:noFill/>
+                          <a:ln w="12700">
+                            <a:noFill/>
+                            <a:miter lim="800000"/>
+                            <a:headEnd/>
+                            <a:tailEnd/>
+                          </a:ln>
+                          <a:extLst/>
+                        </wps:spPr>
+                        <wps:txbx>
+                          <w:txbxContent>
+                            <w:p>
+                              <w:pPr>
+                                <w:jc w:val="center"/>
+                                <w:rPr>
+                                  <w:rFonts w:ascii="Century Gothic" w:hAnsi="Century Gothic"/>
+                                  <w:color w:val="000000" w:themeColor="text1"/>
+                                  <w:lang w:val="en-PH"/>
+                                </w:rPr>
+                              </w:pPr>
+                              <w:r>
+                                <w:rPr>
+                                  <w:rFonts w:ascii="Century Gothic" w:hAnsi="Century Gothic"/>
+                                  <w:color w:val="000000" w:themeColor="text1"/>
+                                  <w:lang w:val="en-PH"/>
+                                </w:rPr>
+                                <w:t>Money</w:t>
+                              </w:r>
+                            </w:p>
+                          </w:txbxContent>
+                        </wps:txbx>
+                        <wps:bodyPr rot="0" vert="horz" wrap="square" lIns="91440" tIns="45720" rIns="91440" bIns="45720" anchor="ctr" anchorCtr="0" upright="1">
+                          <a:noAutofit/>
+                        </wps:bodyPr>
+                      </wps:wsp>
+                      <wps:wsp>
+                        <wps:cNvPr id="409" name="Flowchart: Terminator 409"/>
+                        <wps:cNvSpPr>
+                          <a:spLocks noChangeArrowheads="1"/>
+                        </wps:cNvSpPr>
+                        <wps:spPr bwMode="auto">
+                          <a:xfrm>
+                            <a:off x="2174800" y="216600"/>
+                            <a:ext cx="1621790" cy="389255"/>
+                          </a:xfrm>
+                          <a:prstGeom prst="flowChartTerminator">
+                            <a:avLst/>
+                          </a:prstGeom>
+                          <a:noFill/>
+                          <a:ln w="12700">
+                            <a:noFill/>
+                            <a:miter lim="800000"/>
+                            <a:headEnd/>
+                            <a:tailEnd/>
+                          </a:ln>
+                          <a:extLst/>
+                        </wps:spPr>
+                        <wps:txbx>
+                          <w:txbxContent>
+                            <w:p>
+                              <w:pPr>
+                                <w:jc w:val="center"/>
+                                <w:rPr>
+                                  <w:rFonts w:ascii="Century Gothic" w:hAnsi="Century Gothic"/>
+                                  <w:color w:val="000000" w:themeColor="text1"/>
+                                  <w:lang w:val="en-PH"/>
+                                </w:rPr>
+                              </w:pPr>
+                              <w:r>
+                                <w:rPr>
+                                  <w:rFonts w:ascii="Century Gothic" w:hAnsi="Century Gothic"/>
+                                  <w:color w:val="000000" w:themeColor="text1"/>
+                                  <w:lang w:val="en-PH"/>
+                                </w:rPr>
+                                <w:t>In kind</w:t>
+                              </w:r>
+                            </w:p>
+                          </w:txbxContent>
+                        </wps:txbx>
+                        <wps:bodyPr rot="0" vert="horz" wrap="square" lIns="91440" tIns="45720" rIns="91440" bIns="45720" anchor="ctr" anchorCtr="0" upright="1">
+                          <a:noAutofit/>
+                        </wps:bodyPr>
+                      </wps:wsp>
+                    </wpg:wgp>
+                  </a:graphicData>
+                </a:graphic>
+                <wp14:sizeRelH relativeFrom="margin">
+                  <wp14:pctWidth>0</wp14:pctWidth>
+                </wp14:sizeRelH>
+                <wp14:sizeRelV relativeFrom="margin">
+                  <wp14:pctHeight>0</wp14:pctHeight>
+                </wp14:sizeRelV>
+              </wp:anchor>
+            </w:drawing>
+          </mc:Choice>
+          <mc:Fallback>
+            <w:pict>
+              <v:group w14:anchorId="26975085" id="Group 402" o:spid="_x0000_s1107" style="position:absolute;margin-left:115.95pt;margin-top:19.75pt;width:270.3pt;height:75.75pt;z-index:251858944;mso-width-relative:margin;mso-height-relative:margin" coordorigin="3633" coordsize="34332,9624" o:gfxdata="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">
+                <v:group id="Group 403" o:spid="_x0000_s1108" style="position:absolute;left:3871;width:19744;height:9624" coordorigin="3871" coordsize="19744,9624" o:gfxdata="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">
+                  <v:shape id="Straight Arrow Connector 404" o:spid="_x0000_s1109" type="#_x0000_t32" style="position:absolute;left:21150;width:0;height:3517;visibility:visible;mso-wrap-style:square" o:connectortype="straight" o:gfxdata="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" strokecolor="black [3213]">
+                    <v:stroke endarrow="block" joinstyle="miter"/>
+                  </v:shape>
+                  <v:shape id="Diamond 405" o:spid="_x0000_s1110" type="#_x0000_t4" style="position:absolute;left:18765;top:3498;width:4850;height:3327;visibility:visible;mso-wrap-style:square;v-text-anchor:middle" o:gfxdata="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" filled="f" strokecolor="black [3213]"/>
+                  <v:shape id="Elbow Connector 406" o:spid="_x0000_s1111" type="#_x0000_t34" style="position:absolute;left:3871;top:5162;width:15046;height:4462;rotation:180;flip:y;visibility:visible;mso-wrap-style:square" o:connectortype="elbow" o:gfxdata="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" adj="21712" strokecolor="black [3213]">
+                    <v:stroke endarrow="block"/>
+                  </v:shape>
+                </v:group>
+                <v:shape id="Flowchart: Terminator 408" o:spid="_x0000_s1112" type="#_x0000_t116" style="position:absolute;left:3633;top:2144;width:16218;height:3893;visibility:visible;mso-wrap-style:square;v-text-anchor:middle" o:gfxdata="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" filled="f" stroked="f" strokeweight="1pt">
+                  <v:textbox>
+                    <w:txbxContent>
+                      <w:p>
+                        <w:pPr>
+                          <w:jc w:val="center"/>
+                          <w:rPr>
+                            <w:rFonts w:ascii="Century Gothic" w:hAnsi="Century Gothic"/>
+                            <w:color w:val="000000" w:themeColor="text1"/>
+                            <w:lang w:val="en-PH"/>
+                          </w:rPr>
+                        </w:pPr>
+                        <w:r>
+                          <w:rPr>
+                            <w:rFonts w:ascii="Century Gothic" w:hAnsi="Century Gothic"/>
+                            <w:color w:val="000000" w:themeColor="text1"/>
+                            <w:lang w:val="en-PH"/>
+                          </w:rPr>
+                          <w:t>Money</w:t>
+                        </w:r>
+                      </w:p>
+                    </w:txbxContent>
+                  </v:textbox>
+                </v:shape>
+                <v:shape id="Flowchart: Terminator 409" o:spid="_x0000_s1113" type="#_x0000_t116" style="position:absolute;left:21748;top:2166;width:16217;height:3892;visibility:visible;mso-wrap-style:square;v-text-anchor:middle" o:gfxdata="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" filled="f" stroked="f" strokeweight="1pt">
+                  <v:textbox>
+                    <w:txbxContent>
+                      <w:p>
+                        <w:pPr>
+                          <w:jc w:val="center"/>
+                          <w:rPr>
+                            <w:rFonts w:ascii="Century Gothic" w:hAnsi="Century Gothic"/>
+                            <w:color w:val="000000" w:themeColor="text1"/>
+                            <w:lang w:val="en-PH"/>
+                          </w:rPr>
+                        </w:pPr>
+                        <w:r>
+                          <w:rPr>
+                            <w:rFonts w:ascii="Century Gothic" w:hAnsi="Century Gothic"/>
+                            <w:color w:val="000000" w:themeColor="text1"/>
+                            <w:lang w:val="en-PH"/>
+                          </w:rPr>
+                          <w:t>In kind</w:t>
+                        </w:r>
+                      </w:p>
+                    </w:txbxContent>
+                  </v:textbox>
+                </v:shape>
+              </v:group>
+            </w:pict>
+          </mc:Fallback>
+        </mc:AlternateContent>
+      </w:r>
+    </w:p>
+    <w:p>
+      <w:pPr>
+        <w:rPr>
+          <w:rFonts w:ascii="Century Gothic" w:hAnsi="Century Gothic"/>
+        </w:rPr>
+      </w:pPr>
+    </w:p>
+    <w:p>
+      <w:pPr>
+        <w:rPr>
+          <w:rFonts w:ascii="Century Gothic" w:hAnsi="Century Gothic"/>
+        </w:rPr>
+      </w:pPr>
+      <w:r>
+        <w:rPr>
+          <w:noProof/>
+          <w:lang w:val="en-PH" w:eastAsia="en-PH"/>
+        </w:rPr>
+        <mc:AlternateContent>
+          <mc:Choice Requires="wps">
+            <w:drawing>
+              <wp:anchor distT="0" distB="0" distL="114300" distR="114300" simplePos="0" relativeHeight="251885568" behindDoc="0" locked="0" layoutInCell="1" allowOverlap="1" wp14:anchorId="05DA99DE" wp14:editId="1F06BD21">
+                <wp:simplePos x="0" y="0"/>
+                <wp:positionH relativeFrom="column">
+                  <wp:posOffset>3455719</wp:posOffset>
+                </wp:positionH>
+                <wp:positionV relativeFrom="paragraph">
+                  <wp:posOffset>113912</wp:posOffset>
+                </wp:positionV>
+                <wp:extent cx="1444807" cy="450752"/>
+                <wp:effectExtent l="0" t="0" r="60325" b="64135"/>
+                <wp:wrapNone/>
+                <wp:docPr id="440" name="Elbow Connector 440"/>
+                <wp:cNvGraphicFramePr/>
+                <a:graphic xmlns:a="http://schemas.openxmlformats.org/drawingml/2006/main">
+                  <a:graphicData uri="http://schemas.microsoft.com/office/word/2010/wordprocessingShape">
+                    <wps:wsp>
+                      <wps:cNvCnPr/>
+                      <wps:spPr>
+                        <a:xfrm rot="10800000" flipH="1" flipV="1">
+                          <a:off x="0" y="0"/>
+                          <a:ext cx="1444807" cy="450752"/>
+                        </a:xfrm>
+                        <a:prstGeom prst="bentConnector3">
+                          <a:avLst>
+                            <a:gd name="adj1" fmla="val 99088"/>
+                          </a:avLst>
+                        </a:prstGeom>
+                        <a:ln w="9525">
+                          <a:solidFill>
+                            <a:schemeClr val="tx1"/>
+                          </a:solidFill>
+                          <a:tailEnd type="triangle"/>
+                        </a:ln>
+                      </wps:spPr>
+                      <wps:style>
+                        <a:lnRef idx="1">
+                          <a:schemeClr val="dk1"/>
+                        </a:lnRef>
+                        <a:fillRef idx="0">
+                          <a:schemeClr val="dk1"/>
+                        </a:fillRef>
+                        <a:effectRef idx="0">
+                          <a:schemeClr val="dk1"/>
+                        </a:effectRef>
+                        <a:fontRef idx="minor">
+                          <a:schemeClr val="tx1"/>
+                        </a:fontRef>
+                      </wps:style>
+                      <wps:bodyPr/>
+                    </wps:wsp>
+                  </a:graphicData>
+                </a:graphic>
+                <wp14:sizeRelH relativeFrom="margin">
+                  <wp14:pctWidth>0</wp14:pctWidth>
+                </wp14:sizeRelH>
+                <wp14:sizeRelV relativeFrom="margin">
+                  <wp14:pctHeight>0</wp14:pctHeight>
+                </wp14:sizeRelV>
+              </wp:anchor>
+            </w:drawing>
+          </mc:Choice>
+          <mc:Fallback>
+            <w:pict>
+              <v:shape w14:anchorId="766853FC" id="Elbow Connector 440" o:spid="_x0000_s1026" type="#_x0000_t34" style="position:absolute;margin-left:272.1pt;margin-top:8.95pt;width:113.75pt;height:35.5pt;rotation:180;flip:x y;z-index:251885568;visibility:visible;mso-wrap-style:square;mso-width-percent:0;mso-height-percent:0;mso-wrap-distance-left:9pt;mso-wrap-distance-top:0;mso-wrap-distance-right:9pt;mso-wrap-distance-bottom:0;mso-position-horizontal:absolute;mso-position-horizontal-relative:text;mso-position-vertical:absolute;mso-position-vertical-relative:text;mso-width-percent:0;mso-height-percent:0;mso-width-relative:margin;mso-height-relative:margin" o:gfxdata="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" adj="21403" strokecolor="black [3213]">
+                <v:stroke endarrow="block"/>
+              </v:shape>
+            </w:pict>
+          </mc:Fallback>
+        </mc:AlternateContent>
+      </w:r>
+    </w:p>
+    <w:p>
+      <w:pPr>
+        <w:tabs>
+          <w:tab w:val="left" w:pos="2824"/>
+        </w:tabs>
+      </w:pPr>
+      <w:r>
+        <w:rPr>
+          <w:rFonts w:ascii="Century Gothic" w:hAnsi="Century Gothic"/>
+          <w:noProof/>
+          <w:sz w:val="24"/>
+          <w:szCs w:val="24"/>
+          <w:lang w:val="en-PH" w:eastAsia="en-PH"/>
+        </w:rPr>
+        <mc:AlternateContent>
+          <mc:Choice Requires="wpg">
+            <w:drawing>
+              <wp:anchor distT="0" distB="0" distL="114300" distR="114300" simplePos="0" relativeHeight="251889664" behindDoc="0" locked="0" layoutInCell="1" allowOverlap="1" wp14:anchorId="0428A607" wp14:editId="38EFA1D5">
+                <wp:simplePos x="0" y="0"/>
+                <wp:positionH relativeFrom="column">
+                  <wp:posOffset>1500505</wp:posOffset>
+                </wp:positionH>
+                <wp:positionV relativeFrom="paragraph">
+                  <wp:posOffset>659765</wp:posOffset>
+                </wp:positionV>
+                <wp:extent cx="3404235" cy="538480"/>
+                <wp:effectExtent l="38100" t="0" r="62865" b="33020"/>
+                <wp:wrapNone/>
+                <wp:docPr id="442" name="Group 442"/>
+                <wp:cNvGraphicFramePr/>
+                <a:graphic xmlns:a="http://schemas.openxmlformats.org/drawingml/2006/main">
+                  <a:graphicData uri="http://schemas.microsoft.com/office/word/2010/wordprocessingGroup">
+                    <wpg:wgp>
+                      <wpg:cNvGrpSpPr/>
+                      <wpg:grpSpPr>
+                        <a:xfrm>
+                          <a:off x="0" y="0"/>
+                          <a:ext cx="3404235" cy="538480"/>
+                          <a:chOff x="-93231" y="731584"/>
+                          <a:chExt cx="3404328" cy="538776"/>
+                        </a:xfrm>
+                      </wpg:grpSpPr>
+                      <wps:wsp>
+                        <wps:cNvPr id="443" name="Diamond 443"/>
+                        <wps:cNvSpPr>
+                          <a:spLocks noChangeArrowheads="1"/>
+                        </wps:cNvSpPr>
+                        <wps:spPr bwMode="auto">
+                          <a:xfrm>
+                            <a:off x="1402317" y="938255"/>
+                            <a:ext cx="484505" cy="332105"/>
+                          </a:xfrm>
+                          <a:prstGeom prst="diamond">
+                            <a:avLst/>
+                          </a:prstGeom>
+                          <a:noFill/>
+                          <a:ln w="9525">
+                            <a:solidFill>
+                              <a:schemeClr val="tx1"/>
+                            </a:solidFill>
+                            <a:miter lim="800000"/>
+                            <a:headEnd/>
+                            <a:tailEnd/>
+                          </a:ln>
+                          <a:extLst>
+                            <a:ext uri="{909E8E84-426E-40DD-AFC4-6F175D3DCCD1}">
+                              <a14:hiddenFill xmlns:a14="http://schemas.microsoft.com/office/drawing/2010/main">
+                                <a:solidFill>
+                                  <a:srgbClr val="FFFFFF"/>
+                                </a:solidFill>
+                              </a14:hiddenFill>
+                            </a:ext>
+                          </a:extLst>
+                        </wps:spPr>
+                        <wps:bodyPr rot="0" vert="horz" wrap="square" lIns="91440" tIns="45720" rIns="91440" bIns="45720" anchor="ctr" anchorCtr="0" upright="1">
+                          <a:noAutofit/>
+                        </wps:bodyPr>
+                      </wps:wsp>
+                      <wps:wsp>
+                        <wps:cNvPr id="444" name="Elbow Connector 444"/>
+                        <wps:cNvCnPr>
+                          <a:endCxn id="443" idx="1"/>
+                        </wps:cNvCnPr>
+                        <wps:spPr>
+                          <a:xfrm>
+                            <a:off x="-93231" y="731584"/>
+                            <a:ext cx="1495314" cy="372378"/>
+                          </a:xfrm>
+                          <a:prstGeom prst="bentConnector3">
+                            <a:avLst>
+                              <a:gd name="adj1" fmla="val -2417"/>
+                            </a:avLst>
+                          </a:prstGeom>
+                          <a:ln>
+                            <a:solidFill>
+                              <a:schemeClr val="tx1"/>
+                            </a:solidFill>
+                            <a:tailEnd type="triangle"/>
+                          </a:ln>
+                        </wps:spPr>
+                        <wps:style>
+                          <a:lnRef idx="1">
+                            <a:schemeClr val="accent1"/>
+                          </a:lnRef>
+                          <a:fillRef idx="0">
+                            <a:schemeClr val="accent1"/>
+                          </a:fillRef>
+                          <a:effectRef idx="0">
+                            <a:schemeClr val="accent1"/>
+                          </a:effectRef>
+                          <a:fontRef idx="minor">
+                            <a:schemeClr val="tx1"/>
+                          </a:fontRef>
+                        </wps:style>
+                        <wps:bodyPr/>
+                      </wps:wsp>
+                      <wps:wsp>
+                        <wps:cNvPr id="445" name="Elbow Connector 445"/>
+                        <wps:cNvCnPr>
+                          <a:endCxn id="443" idx="3"/>
+                        </wps:cNvCnPr>
+                        <wps:spPr>
+                          <a:xfrm rot="10800000" flipV="1">
+                            <a:off x="1886464" y="731931"/>
+                            <a:ext cx="1424633" cy="372126"/>
+                          </a:xfrm>
+                          <a:prstGeom prst="bentConnector3">
+                            <a:avLst>
+                              <a:gd name="adj1" fmla="val -2542"/>
+                            </a:avLst>
+                          </a:prstGeom>
+                          <a:ln>
+                            <a:solidFill>
+                              <a:schemeClr val="tx1"/>
+                            </a:solidFill>
+                            <a:tailEnd type="triangle"/>
+                          </a:ln>
+                        </wps:spPr>
+                        <wps:style>
+                          <a:lnRef idx="1">
+                            <a:schemeClr val="accent1"/>
+                          </a:lnRef>
+                          <a:fillRef idx="0">
+                            <a:schemeClr val="accent1"/>
+                          </a:fillRef>
+                          <a:effectRef idx="0">
+                            <a:schemeClr val="accent1"/>
+                          </a:effectRef>
+                          <a:fontRef idx="minor">
+                            <a:schemeClr val="tx1"/>
+                          </a:fontRef>
+                        </wps:style>
+                        <wps:bodyPr/>
+                      </wps:wsp>
+                    </wpg:wgp>
+                  </a:graphicData>
+                </a:graphic>
+                <wp14:sizeRelH relativeFrom="margin">
+                  <wp14:pctWidth>0</wp14:pctWidth>
+                </wp14:sizeRelH>
+                <wp14:sizeRelV relativeFrom="margin">
+                  <wp14:pctHeight>0</wp14:pctHeight>
+                </wp14:sizeRelV>
+              </wp:anchor>
+            </w:drawing>
+          </mc:Choice>
+          <mc:Fallback>
+            <w:pict>
+              <v:group w14:anchorId="7BFE77A8" id="Group 442" o:spid="_x0000_s1026" style="position:absolute;margin-left:118.15pt;margin-top:51.95pt;width:268.05pt;height:42.4pt;z-index:251889664;mso-width-relative:margin;mso-height-relative:margin" coordorigin="-932,7315" coordsize="34043,5387" o:gfxdata="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">
+                <v:shape id="Diamond 443" o:spid="_x0000_s1027" type="#_x0000_t4" style="position:absolute;left:14023;top:9382;width:4845;height:3321;visibility:visible;mso-wrap-style:square;v-text-anchor:middle" o:gfxdata="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" filled="f" strokecolor="black [3213]"/>
+                <v:shape id="Elbow Connector 444" o:spid="_x0000_s1028" type="#_x0000_t34" style="position:absolute;left:-932;top:7315;width:14952;height:3724;visibility:visible;mso-wrap-style:square" o:connectortype="elbow" o:gfxdata="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" adj="-522" strokecolor="black [3213]" strokeweight=".5pt">
+                  <v:stroke endarrow="block"/>
+                </v:shape>
+                <v:shape id="Elbow Connector 445" o:spid="_x0000_s1029" type="#_x0000_t34" style="position:absolute;left:18864;top:7319;width:14246;height:3721;rotation:180;flip:y;visibility:visible;mso-wrap-style:square" o:connectortype="elbow" o:gfxdata="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" adj="-549" strokecolor="black [3213]" strokeweight=".5pt">
+                  <v:stroke endarrow="block"/>
+                </v:shape>
+              </v:group>
+            </w:pict>
+          </mc:Fallback>
+        </mc:AlternateContent>
+      </w:r>
+      <w:r>
+        <w:rPr>
+          <w:rFonts w:ascii="Century Gothic" w:hAnsi="Century Gothic"/>
+        </w:rPr>
+        <mc:AlternateContent>
+          <mc:Choice Requires="wps">
+            <w:drawing>
+              <wp:anchor distT="0" distB="0" distL="114300" distR="114300" simplePos="0" relativeHeight="251891712" behindDoc="0" locked="0" layoutInCell="1" allowOverlap="1" wp14:anchorId="789BB6A1" wp14:editId="5D2CEEC9">
+                <wp:simplePos x="0" y="0"/>
+                <wp:positionH relativeFrom="column">
+                  <wp:posOffset>3241040</wp:posOffset>
+                </wp:positionH>
+                <wp:positionV relativeFrom="paragraph">
+                  <wp:posOffset>1197610</wp:posOffset>
+                </wp:positionV>
+                <wp:extent cx="0" cy="351790"/>
+                <wp:effectExtent l="76200" t="0" r="76200" b="48260"/>
+                <wp:wrapNone/>
+                <wp:docPr id="446" name="Straight Arrow Connector 446"/>
+                <wp:cNvGraphicFramePr>
+                  <a:graphicFrameLocks xmlns:a="http://schemas.openxmlformats.org/drawingml/2006/main"/>
+                </wp:cNvGraphicFramePr>
+                <a:graphic xmlns:a="http://schemas.openxmlformats.org/drawingml/2006/main">
+                  <a:graphicData uri="http://schemas.microsoft.com/office/word/2010/wordprocessingShape">
+                    <wps:wsp>
+                      <wps:cNvCnPr>
+                        <a:cxnSpLocks noChangeShapeType="1"/>
+                      </wps:cNvCnPr>
+                      <wps:spPr bwMode="auto">
+                        <a:xfrm>
+                          <a:off x="0" y="0"/>
+                          <a:ext cx="0" cy="351790"/>
+                        </a:xfrm>
+                        <a:prstGeom prst="straightConnector1">
+                          <a:avLst/>
+                        </a:prstGeom>
+                        <a:noFill/>
+                        <a:ln w="6350">
+                          <a:solidFill>
+                            <a:schemeClr val="dk1">
+                              <a:lumMod val="100000"/>
+                              <a:lumOff val="0"/>
+                            </a:schemeClr>
+                          </a:solidFill>
+                          <a:miter lim="800000"/>
+                          <a:headEnd/>
+                          <a:tailEnd type="triangle" w="med" len="med"/>
+                        </a:ln>
+                        <a:extLst>
+                          <a:ext uri="{909E8E84-426E-40DD-AFC4-6F175D3DCCD1}">
+                            <a14:hiddenFill xmlns:a14="http://schemas.microsoft.com/office/drawing/2010/main">
+                              <a:noFill/>
+                            </a14:hiddenFill>
+                          </a:ext>
+                        </a:extLst>
+                      </wps:spPr>
+                      <wps:bodyPr/>
+                    </wps:wsp>
+                  </a:graphicData>
+                </a:graphic>
+                <wp14:sizeRelH relativeFrom="page">
+                  <wp14:pctWidth>0</wp14:pctWidth>
+                </wp14:sizeRelH>
+                <wp14:sizeRelV relativeFrom="page">
+                  <wp14:pctHeight>0</wp14:pctHeight>
+                </wp14:sizeRelV>
+              </wp:anchor>
+            </w:drawing>
+          </mc:Choice>
+          <mc:Fallback>
+            <w:pict>
+              <v:shape w14:anchorId="57FD675F" id="Straight Arrow Connector 446" o:spid="_x0000_s1026" type="#_x0000_t32" style="position:absolute;margin-left:255.2pt;margin-top:94.3pt;width:0;height:27.7pt;z-index:251891712;visibility:visible;mso-wrap-style:square;mso-width-percent:0;mso-height-percent:0;mso-wrap-distance-left:9pt;mso-wrap-distance-top:0;mso-wrap-distance-right:9pt;mso-wrap-distance-bottom:0;mso-position-horizontal:absolute;mso-position-horizontal-relative:text;mso-position-vertical:absolute;mso-position-vertical-relative:text;mso-width-percent:0;mso-height-percent:0;mso-width-relative:page;mso-height-relative:page" o:gfxdata="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" strokecolor="black [3200]" strokeweight=".5pt">
+                <v:stroke endarrow="block" joinstyle="miter"/>
+              </v:shape>
+            </w:pict>
+          </mc:Fallback>
+        </mc:AlternateContent>
+      </w:r>
+      <w:r>
+        <w:rPr>
+          <w:rFonts w:ascii="Century Gothic" w:hAnsi="Century Gothic"/>
+        </w:rPr>
+        <mc:AlternateContent>
+          <mc:Choice Requires="wps">
+            <w:drawing>
+              <wp:anchor distT="0" distB="0" distL="114300" distR="114300" simplePos="0" relativeHeight="251887616" behindDoc="0" locked="0" layoutInCell="1" allowOverlap="1" wp14:anchorId="2A0A5B81" wp14:editId="67204CBD">
+                <wp:simplePos x="0" y="0"/>
+                <wp:positionH relativeFrom="column">
+                  <wp:posOffset>3289300</wp:posOffset>
+                </wp:positionH>
+                <wp:positionV relativeFrom="paragraph">
+                  <wp:posOffset>244475</wp:posOffset>
+                </wp:positionV>
+                <wp:extent cx="3016250" cy="415290"/>
+                <wp:effectExtent l="0" t="0" r="12700" b="22860"/>
+                <wp:wrapNone/>
+                <wp:docPr id="441" name="Flowchart: Terminator 441"/>
+                <wp:cNvGraphicFramePr>
+                  <a:graphicFrameLocks xmlns:a="http://schemas.openxmlformats.org/drawingml/2006/main"/>
+                </wp:cNvGraphicFramePr>
+                <a:graphic xmlns:a="http://schemas.openxmlformats.org/drawingml/2006/main">
+                  <a:graphicData uri="http://schemas.microsoft.com/office/word/2010/wordprocessingShape">
+                    <wps:wsp>
+                      <wps:cNvSpPr>
+                        <a:spLocks noChangeArrowheads="1"/>
+                      </wps:cNvSpPr>
+                      <wps:spPr bwMode="auto">
+                        <a:xfrm>
+                          <a:off x="0" y="0"/>
+                          <a:ext cx="3016250" cy="415290"/>
+                        </a:xfrm>
+                        <a:prstGeom prst="flowChartTerminator">
+                          <a:avLst/>
+                        </a:prstGeom>
+                        <a:noFill/>
+                        <a:ln w="12700">
+                          <a:solidFill>
+                            <a:schemeClr val="tx1">
+                              <a:lumMod val="100000"/>
+                              <a:lumOff val="0"/>
+                            </a:schemeClr>
+                          </a:solidFill>
+                          <a:miter lim="800000"/>
+                          <a:headEnd/>
+                          <a:tailEnd/>
+                        </a:ln>
+                        <a:extLst>
+                          <a:ext uri="{909E8E84-426E-40DD-AFC4-6F175D3DCCD1}">
+                            <a14:hiddenFill xmlns:a14="http://schemas.microsoft.com/office/drawing/2010/main">
+                              <a:solidFill>
+                                <a:srgbClr val="FFFFFF"/>
+                              </a:solidFill>
+                            </a14:hiddenFill>
+                          </a:ext>
+                        </a:extLst>
+                      </wps:spPr>
+                      <wps:txbx>
+                        <w:txbxContent>
+                          <w:p>
+                            <w:pPr>
+                              <w:jc w:val="center"/>
+                              <w:rPr>
+                                <w:rFonts w:ascii="Century Gothic" w:hAnsi="Century Gothic"/>
+                                <w:color w:val="000000" w:themeColor="text1"/>
+                                <w:lang w:val="en-PH"/>
+                              </w:rPr>
+                            </w:pPr>
+                            <w:r>
+                              <w:rPr>
+                                <w:rFonts w:ascii="Century Gothic" w:hAnsi="Century Gothic"/>
+                                <w:color w:val="000000" w:themeColor="text1"/>
+                                <w:lang w:val="en-PH"/>
+                              </w:rPr>
+                              <w:t xml:space="preserve">Send donation to </w:t>
+                            </w:r>
+                            <w:proofErr w:type="spellStart"/>
+                            <w:r>
+                              <w:rPr>
+                                <w:rFonts w:ascii="Century Gothic" w:hAnsi="Century Gothic"/>
+                                <w:color w:val="000000" w:themeColor="text1"/>
+                                <w:lang w:val="en-PH"/>
+                              </w:rPr>
+                              <w:t>ReCOP</w:t>
+                            </w:r>
+                            <w:proofErr w:type="spellEnd"/>
+                            <w:r>
+                              <w:rPr>
+                                <w:rFonts w:ascii="Century Gothic" w:hAnsi="Century Gothic"/>
+                                <w:color w:val="000000" w:themeColor="text1"/>
+                                <w:lang w:val="en-PH"/>
+                              </w:rPr>
+                              <w:t xml:space="preserve"> Warehouse</w:t>
+                            </w:r>
+                          </w:p>
+                        </w:txbxContent>
+                      </wps:txbx>
+                      <wps:bodyPr rot="0" vert="horz" wrap="square" lIns="91440" tIns="45720" rIns="91440" bIns="45720" anchor="ctr" anchorCtr="0" upright="1">
+                        <a:noAutofit/>
+                      </wps:bodyPr>
+                    </wps:wsp>
+                  </a:graphicData>
+                </a:graphic>
+                <wp14:sizeRelH relativeFrom="page">
+                  <wp14:pctWidth>0</wp14:pctWidth>
+                </wp14:sizeRelH>
+                <wp14:sizeRelV relativeFrom="page">
+                  <wp14:pctHeight>0</wp14:pctHeight>
+                </wp14:sizeRelV>
+              </wp:anchor>
+            </w:drawing>
+          </mc:Choice>
+          <mc:Fallback>
+            <w:pict>
+              <v:shape w14:anchorId="2A0A5B81" id="Flowchart: Terminator 441" o:spid="_x0000_s1114" type="#_x0000_t116" style="position:absolute;margin-left:259pt;margin-top:19.25pt;width:237.5pt;height:32.7pt;z-index:251887616;visibility:visible;mso-wrap-style:square;mso-width-percent:0;mso-height-percent:0;mso-wrap-distance-left:9pt;mso-wrap-distance-top:0;mso-wrap-distance-right:9pt;mso-wrap-distance-bottom:0;mso-position-horizontal:absolute;mso-position-horizontal-relative:text;mso-position-vertical:absolute;mso-position-vertical-relative:text;mso-width-percent:0;mso-height-percent:0;mso-width-relative:page;mso-height-relative:page;v-text-anchor:middle" o:gfxdata="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" filled="f" strokecolor="black [3213]" strokeweight="1pt">
+                <v:textbox>
+                  <w:txbxContent>
+                    <w:p>
+                      <w:pPr>
+                        <w:jc w:val="center"/>
+                        <w:rPr>
+                          <w:rFonts w:ascii="Century Gothic" w:hAnsi="Century Gothic"/>
+                          <w:color w:val="000000" w:themeColor="text1"/>
+                          <w:lang w:val="en-PH"/>
+                        </w:rPr>
+                      </w:pPr>
+                      <w:r>
+                        <w:rPr>
+                          <w:rFonts w:ascii="Century Gothic" w:hAnsi="Century Gothic"/>
+                          <w:color w:val="000000" w:themeColor="text1"/>
+                          <w:lang w:val="en-PH"/>
+                        </w:rPr>
+                        <w:t xml:space="preserve">Send donation to </w:t>
+                      </w:r>
+                      <w:proofErr w:type="spellStart"/>
+                      <w:r>
+                        <w:rPr>
+                          <w:rFonts w:ascii="Century Gothic" w:hAnsi="Century Gothic"/>
+                          <w:color w:val="000000" w:themeColor="text1"/>
+                          <w:lang w:val="en-PH"/>
+                        </w:rPr>
+                        <w:t>ReCOP</w:t>
+                      </w:r>
+                      <w:proofErr w:type="spellEnd"/>
+                      <w:r>
+                        <w:rPr>
+                          <w:rFonts w:ascii="Century Gothic" w:hAnsi="Century Gothic"/>
+                          <w:color w:val="000000" w:themeColor="text1"/>
+                          <w:lang w:val="en-PH"/>
+                        </w:rPr>
+                        <w:t xml:space="preserve"> Warehouse</w:t>
+                      </w:r>
+                    </w:p>
+                  </w:txbxContent>
+                </v:textbox>
+              </v:shape>
+            </w:pict>
+          </mc:Fallback>
+        </mc:AlternateContent>
+      </w:r>
+      <w:r>
+        <w:rPr>
+          <w:rFonts w:ascii="Century Gothic" w:hAnsi="Century Gothic"/>
+        </w:rPr>
+        <mc:AlternateContent>
+          <mc:Choice Requires="wps">
+            <w:drawing>
+              <wp:anchor distT="0" distB="0" distL="114300" distR="114300" simplePos="0" relativeHeight="251867136" behindDoc="0" locked="0" layoutInCell="1" allowOverlap="1" wp14:anchorId="1EAA5CA8" wp14:editId="75C98F2F">
+                <wp:simplePos x="0" y="0"/>
+                <wp:positionH relativeFrom="column">
+                  <wp:posOffset>-106045</wp:posOffset>
+                </wp:positionH>
+                <wp:positionV relativeFrom="paragraph">
+                  <wp:posOffset>244920</wp:posOffset>
+                </wp:positionV>
+                <wp:extent cx="3295015" cy="415290"/>
+                <wp:effectExtent l="0" t="0" r="19685" b="22860"/>
+                <wp:wrapNone/>
+                <wp:docPr id="422" name="Flowchart: Terminator 422"/>
+                <wp:cNvGraphicFramePr>
+                  <a:graphicFrameLocks xmlns:a="http://schemas.openxmlformats.org/drawingml/2006/main"/>
+                </wp:cNvGraphicFramePr>
+                <a:graphic xmlns:a="http://schemas.openxmlformats.org/drawingml/2006/main">
+                  <a:graphicData uri="http://schemas.microsoft.com/office/word/2010/wordprocessingShape">
+                    <wps:wsp>
+                      <wps:cNvSpPr>
+                        <a:spLocks noChangeArrowheads="1"/>
+                      </wps:cNvSpPr>
+                      <wps:spPr bwMode="auto">
+                        <a:xfrm>
+                          <a:off x="0" y="0"/>
+                          <a:ext cx="3295015" cy="415290"/>
+                        </a:xfrm>
+                        <a:prstGeom prst="flowChartTerminator">
+                          <a:avLst/>
+                        </a:prstGeom>
+                        <a:noFill/>
+                        <a:ln w="12700">
+                          <a:solidFill>
+                            <a:schemeClr val="tx1">
+                              <a:lumMod val="100000"/>
+                              <a:lumOff val="0"/>
+                            </a:schemeClr>
+                          </a:solidFill>
+                          <a:miter lim="800000"/>
+                          <a:headEnd/>
+                          <a:tailEnd/>
+                        </a:ln>
+                        <a:extLst>
+                          <a:ext uri="{909E8E84-426E-40DD-AFC4-6F175D3DCCD1}">
+                            <a14:hiddenFill xmlns:a14="http://schemas.microsoft.com/office/drawing/2010/main">
+                              <a:solidFill>
+                                <a:srgbClr val="FFFFFF"/>
+                              </a:solidFill>
+                            </a14:hiddenFill>
+                          </a:ext>
+                        </a:extLst>
+                      </wps:spPr>
+                      <wps:txbx>
+                        <w:txbxContent>
+                          <w:p>
+                            <w:pPr>
+                              <w:jc w:val="center"/>
+                              <w:rPr>
+                                <w:rFonts w:ascii="Century Gothic" w:hAnsi="Century Gothic"/>
+                                <w:color w:val="000000" w:themeColor="text1"/>
+                                <w:lang w:val="en-PH"/>
+                              </w:rPr>
+                            </w:pPr>
+                            <w:r>
+                              <w:rPr>
+                                <w:rFonts w:ascii="Century Gothic" w:hAnsi="Century Gothic"/>
+                                <w:color w:val="000000" w:themeColor="text1"/>
+                                <w:lang w:val="en-PH"/>
+                              </w:rPr>
+                              <w:t xml:space="preserve">Deposit money to </w:t>
+                            </w:r>
+                            <w:proofErr w:type="spellStart"/>
+                            <w:r>
+                              <w:rPr>
+                                <w:rFonts w:ascii="Century Gothic" w:hAnsi="Century Gothic"/>
+                                <w:color w:val="000000" w:themeColor="text1"/>
+                                <w:lang w:val="en-PH"/>
+                              </w:rPr>
+                              <w:t>ReCOP</w:t>
+                            </w:r>
+                            <w:proofErr w:type="spellEnd"/>
+                            <w:r>
+                              <w:rPr>
+                                <w:rFonts w:ascii="Century Gothic" w:hAnsi="Century Gothic"/>
+                                <w:color w:val="000000" w:themeColor="text1"/>
+                                <w:lang w:val="en-PH"/>
+                              </w:rPr>
+                              <w:t xml:space="preserve"> Bank account</w:t>
+                            </w:r>
+                          </w:p>
+                        </w:txbxContent>
+                      </wps:txbx>
+                      <wps:bodyPr rot="0" vert="horz" wrap="square" lIns="91440" tIns="45720" rIns="91440" bIns="45720" anchor="ctr" anchorCtr="0" upright="1">
+                        <a:noAutofit/>
+                      </wps:bodyPr>
+                    </wps:wsp>
+                  </a:graphicData>
+                </a:graphic>
+                <wp14:sizeRelH relativeFrom="page">
+                  <wp14:pctWidth>0</wp14:pctWidth>
+                </wp14:sizeRelH>
+                <wp14:sizeRelV relativeFrom="page">
+                  <wp14:pctHeight>0</wp14:pctHeight>
+                </wp14:sizeRelV>
+              </wp:anchor>
+            </w:drawing>
+          </mc:Choice>
+          <mc:Fallback>
+            <w:pict>
+              <v:shape w14:anchorId="1EAA5CA8" id="Flowchart: Terminator 422" o:spid="_x0000_s1115" type="#_x0000_t116" style="position:absolute;margin-left:-8.35pt;margin-top:19.3pt;width:259.45pt;height:32.7pt;z-index:251867136;visibility:visible;mso-wrap-style:square;mso-width-percent:0;mso-height-percent:0;mso-wrap-distance-left:9pt;mso-wrap-distance-top:0;mso-wrap-distance-right:9pt;mso-wrap-distance-bottom:0;mso-position-horizontal:absolute;mso-position-horizontal-relative:text;mso-position-vertical:absolute;mso-position-vertical-relative:text;mso-width-percent:0;mso-height-percent:0;mso-width-relative:page;mso-height-relative:page;v-text-anchor:middle" o:gfxdata="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" filled="f" strokecolor="black [3213]" strokeweight="1pt">
+                <v:textbox>
+                  <w:txbxContent>
+                    <w:p>
+                      <w:pPr>
+                        <w:jc w:val="center"/>
+                        <w:rPr>
+                          <w:rFonts w:ascii="Century Gothic" w:hAnsi="Century Gothic"/>
+                          <w:color w:val="000000" w:themeColor="text1"/>
+                          <w:lang w:val="en-PH"/>
+                        </w:rPr>
+                      </w:pPr>
+                      <w:r>
+                        <w:rPr>
+                          <w:rFonts w:ascii="Century Gothic" w:hAnsi="Century Gothic"/>
+                          <w:color w:val="000000" w:themeColor="text1"/>
+                          <w:lang w:val="en-PH"/>
+                        </w:rPr>
+                        <w:t xml:space="preserve">Deposit money to </w:t>
+                      </w:r>
+                      <w:proofErr w:type="spellStart"/>
+                      <w:r>
+                        <w:rPr>
+                          <w:rFonts w:ascii="Century Gothic" w:hAnsi="Century Gothic"/>
+                          <w:color w:val="000000" w:themeColor="text1"/>
+                          <w:lang w:val="en-PH"/>
+                        </w:rPr>
+                        <w:t>ReCOP</w:t>
+                      </w:r>
+                      <w:proofErr w:type="spellEnd"/>
+                      <w:r>
+                        <w:rPr>
+                          <w:rFonts w:ascii="Century Gothic" w:hAnsi="Century Gothic"/>
+                          <w:color w:val="000000" w:themeColor="text1"/>
+                          <w:lang w:val="en-PH"/>
+                        </w:rPr>
+                        <w:t xml:space="preserve"> Bank account</w:t>
+                      </w:r>
+                    </w:p>
+                  </w:txbxContent>
+                </v:textbox>
+              </v:shape>
+            </w:pict>
+          </mc:Fallback>
+        </mc:AlternateContent>
+      </w:r>
+    </w:p>
+    <w:p/>
+    <w:p/>
+    <w:p/>
+    <w:p>
+      <w:r>
+        <w:rPr>
+          <w:rFonts w:ascii="Century Gothic" w:hAnsi="Century Gothic"/>
+        </w:rPr>
+        <mc:AlternateContent>
+          <mc:Choice Requires="wps">
+            <w:drawing>
+              <wp:anchor distT="0" distB="0" distL="114300" distR="114300" simplePos="0" relativeHeight="251860992" behindDoc="0" locked="0" layoutInCell="1" allowOverlap="1" wp14:anchorId="0042027A" wp14:editId="41696557">
+                <wp:simplePos x="0" y="0"/>
+                <wp:positionH relativeFrom="column">
+                  <wp:posOffset>2338070</wp:posOffset>
+                </wp:positionH>
+                <wp:positionV relativeFrom="paragraph">
+                  <wp:posOffset>302070</wp:posOffset>
+                </wp:positionV>
+                <wp:extent cx="1840230" cy="389255"/>
+                <wp:effectExtent l="0" t="0" r="26670" b="10795"/>
+                <wp:wrapNone/>
+                <wp:docPr id="410" name="Flowchart: Terminator 410"/>
+                <wp:cNvGraphicFramePr>
+                  <a:graphicFrameLocks xmlns:a="http://schemas.openxmlformats.org/drawingml/2006/main"/>
+                </wp:cNvGraphicFramePr>
+                <a:graphic xmlns:a="http://schemas.openxmlformats.org/drawingml/2006/main">
+                  <a:graphicData uri="http://schemas.microsoft.com/office/word/2010/wordprocessingShape">
+                    <wps:wsp>
+                      <wps:cNvSpPr>
+                        <a:spLocks noChangeArrowheads="1"/>
+                      </wps:cNvSpPr>
+                      <wps:spPr bwMode="auto">
+                        <a:xfrm>
+                          <a:off x="0" y="0"/>
+                          <a:ext cx="1840230" cy="389255"/>
+                        </a:xfrm>
+                        <a:prstGeom prst="flowChartTerminator">
+                          <a:avLst/>
+                        </a:prstGeom>
+                        <a:noFill/>
+                        <a:ln w="12700">
+                          <a:solidFill>
+                            <a:schemeClr val="tx1">
+                              <a:lumMod val="100000"/>
+                              <a:lumOff val="0"/>
+                            </a:schemeClr>
+                          </a:solidFill>
+                          <a:miter lim="800000"/>
+                          <a:headEnd/>
+                          <a:tailEnd/>
+                        </a:ln>
+                        <a:extLst>
+                          <a:ext uri="{909E8E84-426E-40DD-AFC4-6F175D3DCCD1}">
+                            <a14:hiddenFill xmlns:a14="http://schemas.microsoft.com/office/drawing/2010/main">
+                              <a:solidFill>
+                                <a:srgbClr val="FFFFFF"/>
+                              </a:solidFill>
+                            </a14:hiddenFill>
+                          </a:ext>
+                        </a:extLst>
+                      </wps:spPr>
+                      <wps:txbx>
+                        <w:txbxContent>
+                          <w:p>
+                            <w:pPr>
+                              <w:jc w:val="center"/>
+                              <w:rPr>
+                                <w:rFonts w:ascii="Century Gothic" w:hAnsi="Century Gothic"/>
+                                <w:color w:val="000000" w:themeColor="text1"/>
+                                <w:lang w:val="en-PH"/>
+                              </w:rPr>
+                            </w:pPr>
+                            <w:r>
+                              <w:rPr>
+                                <w:rFonts w:ascii="Century Gothic" w:hAnsi="Century Gothic"/>
+                                <w:color w:val="000000" w:themeColor="text1"/>
+                                <w:lang w:val="en-PH"/>
+                              </w:rPr>
+                              <w:t>Fill up donation form</w:t>
+                            </w:r>
+                          </w:p>
+                        </w:txbxContent>
+                      </wps:txbx>
+                      <wps:bodyPr rot="0" vert="horz" wrap="square" lIns="91440" tIns="45720" rIns="91440" bIns="45720" anchor="ctr" anchorCtr="0" upright="1">
+                        <a:noAutofit/>
+                      </wps:bodyPr>
+                    </wps:wsp>
+                  </a:graphicData>
+                </a:graphic>
+                <wp14:sizeRelH relativeFrom="page">
+                  <wp14:pctWidth>0</wp14:pctWidth>
+                </wp14:sizeRelH>
+                <wp14:sizeRelV relativeFrom="page">
+                  <wp14:pctHeight>0</wp14:pctHeight>
+                </wp14:sizeRelV>
+              </wp:anchor>
+            </w:drawing>
+          </mc:Choice>
+          <mc:Fallback>
+            <w:pict>
+              <v:shape w14:anchorId="0042027A" id="Flowchart: Terminator 410" o:spid="_x0000_s1116" type="#_x0000_t116" style="position:absolute;margin-left:184.1pt;margin-top:23.8pt;width:144.9pt;height:30.65pt;z-index:251860992;visibility:visible;mso-wrap-style:square;mso-width-percent:0;mso-height-percent:0;mso-wrap-distance-left:9pt;mso-wrap-distance-top:0;mso-wrap-distance-right:9pt;mso-wrap-distance-bottom:0;mso-position-horizontal:absolute;mso-position-horizontal-relative:text;mso-position-vertical:absolute;mso-position-vertical-relative:text;mso-width-percent:0;mso-height-percent:0;mso-width-relative:page;mso-height-relative:page;v-text-anchor:middle" o:gfxdata="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" filled="f" strokecolor="black [3213]" strokeweight="1pt">
+                <v:textbox>
+                  <w:txbxContent>
+                    <w:p>
+                      <w:pPr>
+                        <w:jc w:val="center"/>
+                        <w:rPr>
+                          <w:rFonts w:ascii="Century Gothic" w:hAnsi="Century Gothic"/>
+                          <w:color w:val="000000" w:themeColor="text1"/>
+                          <w:lang w:val="en-PH"/>
+                        </w:rPr>
+                      </w:pPr>
+                      <w:r>
+                        <w:rPr>
+                          <w:rFonts w:ascii="Century Gothic" w:hAnsi="Century Gothic"/>
+                          <w:color w:val="000000" w:themeColor="text1"/>
+                          <w:lang w:val="en-PH"/>
+                        </w:rPr>
+                        <w:t>Fill up donation form</w:t>
+                      </w:r>
+                    </w:p>
+                  </w:txbxContent>
+                </v:textbox>
+              </v:shape>
+            </w:pict>
+          </mc:Fallback>
+        </mc:AlternateContent>
+      </w:r>
+    </w:p>
+    <w:p/>
+    <w:p>
+      <w:r>
+        <w:rPr>
+          <w:rFonts w:ascii="Century Gothic" w:hAnsi="Century Gothic"/>
+        </w:rPr>
+        <mc:AlternateContent>
+          <mc:Choice Requires="wps">
+            <w:drawing>
+              <wp:anchor distT="0" distB="0" distL="114300" distR="114300" simplePos="0" relativeHeight="251893760" behindDoc="0" locked="0" layoutInCell="1" allowOverlap="1" wp14:anchorId="07DCDA86" wp14:editId="4371E279">
+                <wp:simplePos x="0" y="0"/>
+                <wp:positionH relativeFrom="column">
+                  <wp:posOffset>3262630</wp:posOffset>
+                </wp:positionH>
+                <wp:positionV relativeFrom="paragraph">
+                  <wp:posOffset>26035</wp:posOffset>
+                </wp:positionV>
+                <wp:extent cx="0" cy="351790"/>
+                <wp:effectExtent l="76200" t="0" r="76200" b="48260"/>
+                <wp:wrapNone/>
+                <wp:docPr id="447" name="Straight Arrow Connector 447"/>
+                <wp:cNvGraphicFramePr>
+                  <a:graphicFrameLocks xmlns:a="http://schemas.openxmlformats.org/drawingml/2006/main"/>
+                </wp:cNvGraphicFramePr>
+                <a:graphic xmlns:a="http://schemas.openxmlformats.org/drawingml/2006/main">
+                  <a:graphicData uri="http://schemas.microsoft.com/office/word/2010/wordprocessingShape">
+                    <wps:wsp>
+                      <wps:cNvCnPr>
+                        <a:cxnSpLocks noChangeShapeType="1"/>
+                      </wps:cNvCnPr>
+                      <wps:spPr bwMode="auto">
+                        <a:xfrm>
+                          <a:off x="0" y="0"/>
+                          <a:ext cx="0" cy="351790"/>
+                        </a:xfrm>
+                        <a:prstGeom prst="straightConnector1">
+                          <a:avLst/>
+                        </a:prstGeom>
+                        <a:noFill/>
+                        <a:ln w="6350">
+                          <a:solidFill>
+                            <a:schemeClr val="dk1">
+                              <a:lumMod val="100000"/>
+                              <a:lumOff val="0"/>
+                            </a:schemeClr>
+                          </a:solidFill>
+                          <a:miter lim="800000"/>
+                          <a:headEnd/>
+                          <a:tailEnd type="triangle" w="med" len="med"/>
+                        </a:ln>
+                        <a:extLst>
+                          <a:ext uri="{909E8E84-426E-40DD-AFC4-6F175D3DCCD1}">
+                            <a14:hiddenFill xmlns:a14="http://schemas.microsoft.com/office/drawing/2010/main">
+                              <a:noFill/>
+                            </a14:hiddenFill>
+                          </a:ext>
+                        </a:extLst>
+                      </wps:spPr>
+                      <wps:bodyPr/>
+                    </wps:wsp>
+                  </a:graphicData>
+                </a:graphic>
+                <wp14:sizeRelH relativeFrom="page">
+                  <wp14:pctWidth>0</wp14:pctWidth>
+                </wp14:sizeRelH>
+                <wp14:sizeRelV relativeFrom="page">
+                  <wp14:pctHeight>0</wp14:pctHeight>
+                </wp14:sizeRelV>
+              </wp:anchor>
+            </w:drawing>
+          </mc:Choice>
+          <mc:Fallback>
+            <w:pict>
+              <v:shape w14:anchorId="2D98147F" id="Straight Arrow Connector 447" o:spid="_x0000_s1026" type="#_x0000_t32" style="position:absolute;margin-left:256.9pt;margin-top:2.05pt;width:0;height:27.7pt;z-index:251893760;visibility:visible;mso-wrap-style:square;mso-width-percent:0;mso-height-percent:0;mso-wrap-distance-left:9pt;mso-wrap-distance-top:0;mso-wrap-distance-right:9pt;mso-wrap-distance-bottom:0;mso-position-horizontal:absolute;mso-position-horizontal-relative:text;mso-position-vertical:absolute;mso-position-vertical-relative:text;mso-width-percent:0;mso-height-percent:0;mso-width-relative:page;mso-height-relative:page" o:gfxdata="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" strokecolor="black [3200]" strokeweight=".5pt">
+                <v:stroke endarrow="block" joinstyle="miter"/>
+              </v:shape>
+            </w:pict>
+          </mc:Fallback>
+        </mc:AlternateContent>
+      </w:r>
+      <w:r>
+        <mc:AlternateContent>
+          <mc:Choice Requires="wps">
+            <w:drawing>
+              <wp:anchor distT="0" distB="0" distL="114300" distR="114300" simplePos="0" relativeHeight="251896832" behindDoc="0" locked="0" layoutInCell="1" allowOverlap="1" wp14:anchorId="18127167" wp14:editId="030A09BD">
+                <wp:simplePos x="0" y="0"/>
+                <wp:positionH relativeFrom="column">
+                  <wp:posOffset>3273425</wp:posOffset>
+                </wp:positionH>
+                <wp:positionV relativeFrom="paragraph">
+                  <wp:posOffset>750570</wp:posOffset>
+                </wp:positionV>
+                <wp:extent cx="0" cy="351790"/>
+                <wp:effectExtent l="76200" t="0" r="76200" b="48260"/>
+                <wp:wrapNone/>
+                <wp:docPr id="449" name="Straight Arrow Connector 449"/>
+                <wp:cNvGraphicFramePr>
+                  <a:graphicFrameLocks xmlns:a="http://schemas.openxmlformats.org/drawingml/2006/main"/>
+                </wp:cNvGraphicFramePr>
+                <a:graphic xmlns:a="http://schemas.openxmlformats.org/drawingml/2006/main">
+                  <a:graphicData uri="http://schemas.microsoft.com/office/word/2010/wordprocessingShape">
+                    <wps:wsp>
+                      <wps:cNvCnPr>
+                        <a:cxnSpLocks noChangeShapeType="1"/>
+                      </wps:cNvCnPr>
+                      <wps:spPr bwMode="auto">
+                        <a:xfrm>
+                          <a:off x="0" y="0"/>
+                          <a:ext cx="0" cy="351790"/>
+                        </a:xfrm>
+                        <a:prstGeom prst="straightConnector1">
+                          <a:avLst/>
+                        </a:prstGeom>
+                        <a:noFill/>
+                        <a:ln w="6350">
+                          <a:solidFill>
+                            <a:schemeClr val="dk1">
+                              <a:lumMod val="100000"/>
+                              <a:lumOff val="0"/>
+                            </a:schemeClr>
+                          </a:solidFill>
+                          <a:miter lim="800000"/>
+                          <a:headEnd/>
+                          <a:tailEnd type="triangle" w="med" len="med"/>
+                        </a:ln>
+                        <a:extLst>
+                          <a:ext uri="{909E8E84-426E-40DD-AFC4-6F175D3DCCD1}">
+                            <a14:hiddenFill xmlns:a14="http://schemas.microsoft.com/office/drawing/2010/main">
+                              <a:noFill/>
+                            </a14:hiddenFill>
+                          </a:ext>
+                        </a:extLst>
+                      </wps:spPr>
+                      <wps:bodyPr/>
+                    </wps:wsp>
+                  </a:graphicData>
+                </a:graphic>
+                <wp14:sizeRelH relativeFrom="page">
+                  <wp14:pctWidth>0</wp14:pctWidth>
+                </wp14:sizeRelH>
+                <wp14:sizeRelV relativeFrom="page">
+                  <wp14:pctHeight>0</wp14:pctHeight>
+                </wp14:sizeRelV>
+              </wp:anchor>
+            </w:drawing>
+          </mc:Choice>
+          <mc:Fallback>
+            <w:pict>
+              <v:shape w14:anchorId="236DBBE2" id="Straight Arrow Connector 449" o:spid="_x0000_s1026" type="#_x0000_t32" style="position:absolute;margin-left:257.75pt;margin-top:59.1pt;width:0;height:27.7pt;z-index:251896832;visibility:visible;mso-wrap-style:square;mso-width-percent:0;mso-height-percent:0;mso-wrap-distance-left:9pt;mso-wrap-distance-top:0;mso-wrap-distance-right:9pt;mso-wrap-distance-bottom:0;mso-position-horizontal:absolute;mso-position-horizontal-relative:text;mso-position-vertical:absolute;mso-position-vertical-relative:text;mso-width-percent:0;mso-height-percent:0;mso-width-relative:page;mso-height-relative:page" o:gfxdata="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" strokecolor="black [3200]" strokeweight=".5pt">
+                <v:stroke endarrow="block" joinstyle="miter"/>
+              </v:shape>
+            </w:pict>
+          </mc:Fallback>
+        </mc:AlternateContent>
+      </w:r>
+      <w:r>
+        <w:rPr>
+          <w:rFonts w:ascii="Century Gothic" w:hAnsi="Century Gothic"/>
+        </w:rPr>
+        <mc:AlternateContent>
+          <mc:Choice Requires="wps">
+            <w:drawing>
+              <wp:anchor distT="0" distB="0" distL="114300" distR="114300" simplePos="0" relativeHeight="251873280" behindDoc="0" locked="0" layoutInCell="1" allowOverlap="1" wp14:anchorId="38A0115F" wp14:editId="3324399B">
+                <wp:simplePos x="0" y="0"/>
+                <wp:positionH relativeFrom="column">
+                  <wp:posOffset>2244725</wp:posOffset>
+                </wp:positionH>
+                <wp:positionV relativeFrom="paragraph">
+                  <wp:posOffset>386080</wp:posOffset>
+                </wp:positionV>
+                <wp:extent cx="2066290" cy="389255"/>
+                <wp:effectExtent l="0" t="0" r="10160" b="10795"/>
+                <wp:wrapNone/>
+                <wp:docPr id="427" name="Flowchart: Terminator 427"/>
+                <wp:cNvGraphicFramePr>
+                  <a:graphicFrameLocks xmlns:a="http://schemas.openxmlformats.org/drawingml/2006/main"/>
+                </wp:cNvGraphicFramePr>
+                <a:graphic xmlns:a="http://schemas.openxmlformats.org/drawingml/2006/main">
+                  <a:graphicData uri="http://schemas.microsoft.com/office/word/2010/wordprocessingShape">
+                    <wps:wsp>
+                      <wps:cNvSpPr>
+                        <a:spLocks noChangeArrowheads="1"/>
+                      </wps:cNvSpPr>
+                      <wps:spPr bwMode="auto">
+                        <a:xfrm>
+                          <a:off x="0" y="0"/>
+                          <a:ext cx="2066290" cy="389255"/>
+                        </a:xfrm>
+                        <a:prstGeom prst="flowChartTerminator">
+                          <a:avLst/>
+                        </a:prstGeom>
+                        <a:noFill/>
+                        <a:ln w="12700">
+                          <a:solidFill>
+                            <a:schemeClr val="tx1">
+                              <a:lumMod val="100000"/>
+                              <a:lumOff val="0"/>
+                            </a:schemeClr>
+                          </a:solidFill>
+                          <a:miter lim="800000"/>
+                          <a:headEnd/>
+                          <a:tailEnd/>
+                        </a:ln>
+                        <a:extLst>
+                          <a:ext uri="{909E8E84-426E-40DD-AFC4-6F175D3DCCD1}">
+                            <a14:hiddenFill xmlns:a14="http://schemas.microsoft.com/office/drawing/2010/main">
+                              <a:solidFill>
+                                <a:srgbClr val="FFFFFF"/>
+                              </a:solidFill>
+                            </a14:hiddenFill>
+                          </a:ext>
+                        </a:extLst>
+                      </wps:spPr>
+                      <wps:txbx>
+                        <w:txbxContent>
+                          <w:p>
+                            <w:pPr>
+                              <w:jc w:val="center"/>
+                              <w:rPr>
+                                <w:rFonts w:ascii="Century Gothic" w:hAnsi="Century Gothic"/>
+                                <w:color w:val="000000" w:themeColor="text1"/>
+                                <w:lang w:val="en-PH"/>
+                              </w:rPr>
+                            </w:pPr>
+                            <w:r>
+                              <w:rPr>
+                                <w:rFonts w:ascii="Century Gothic" w:hAnsi="Century Gothic"/>
+                                <w:color w:val="000000" w:themeColor="text1"/>
+                                <w:lang w:val="en-PH"/>
+                              </w:rPr>
+                              <w:t xml:space="preserve">Attach </w:t>
+                            </w:r>
+                            <w:r>
+                              <w:rPr>
+                                <w:rFonts w:ascii="Century Gothic" w:hAnsi="Century Gothic"/>
+                                <w:color w:val="000000" w:themeColor="text1"/>
+                                <w:lang w:val="en-PH"/>
+                              </w:rPr>
+                              <w:t>Transaction</w:t>
+                            </w:r>
+                            <w:r>
+                              <w:rPr>
+                                <w:rFonts w:ascii="Century Gothic" w:hAnsi="Century Gothic"/>
+                                <w:color w:val="000000" w:themeColor="text1"/>
+                                <w:lang w:val="en-PH"/>
+                              </w:rPr>
+                              <w:t xml:space="preserve"> Slip</w:t>
+                            </w:r>
+                          </w:p>
+                        </w:txbxContent>
+                      </wps:txbx>
+                      <wps:bodyPr rot="0" vert="horz" wrap="square" lIns="91440" tIns="45720" rIns="91440" bIns="45720" anchor="ctr" anchorCtr="0" upright="1">
+                        <a:noAutofit/>
+                      </wps:bodyPr>
+                    </wps:wsp>
+                  </a:graphicData>
+                </a:graphic>
+                <wp14:sizeRelH relativeFrom="page">
+                  <wp14:pctWidth>0</wp14:pctWidth>
+                </wp14:sizeRelH>
+                <wp14:sizeRelV relativeFrom="page">
+                  <wp14:pctHeight>0</wp14:pctHeight>
+                </wp14:sizeRelV>
+              </wp:anchor>
+            </w:drawing>
+          </mc:Choice>
+          <mc:Fallback>
+            <w:pict>
+              <v:shape w14:anchorId="38A0115F" id="Flowchart: Terminator 427" o:spid="_x0000_s1117" type="#_x0000_t116" style="position:absolute;margin-left:176.75pt;margin-top:30.4pt;width:162.7pt;height:30.65pt;z-index:251873280;visibility:visible;mso-wrap-style:square;mso-width-percent:0;mso-height-percent:0;mso-wrap-distance-left:9pt;mso-wrap-distance-top:0;mso-wrap-distance-right:9pt;mso-wrap-distance-bottom:0;mso-position-horizontal:absolute;mso-position-horizontal-relative:text;mso-position-vertical:absolute;mso-position-vertical-relative:text;mso-width-percent:0;mso-height-percent:0;mso-width-relative:page;mso-height-relative:page;v-text-anchor:middle" o:gfxdata="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" filled="f" strokecolor="black [3213]" strokeweight="1pt">
+                <v:textbox>
+                  <w:txbxContent>
+                    <w:p>
+                      <w:pPr>
+                        <w:jc w:val="center"/>
+                        <w:rPr>
+                          <w:rFonts w:ascii="Century Gothic" w:hAnsi="Century Gothic"/>
+                          <w:color w:val="000000" w:themeColor="text1"/>
+                          <w:lang w:val="en-PH"/>
+                        </w:rPr>
+                      </w:pPr>
+                      <w:r>
+                        <w:rPr>
+                          <w:rFonts w:ascii="Century Gothic" w:hAnsi="Century Gothic"/>
+                          <w:color w:val="000000" w:themeColor="text1"/>
+                          <w:lang w:val="en-PH"/>
+                        </w:rPr>
+                        <w:t xml:space="preserve">Attach </w:t>
+                      </w:r>
+                      <w:r>
+                        <w:rPr>
+                          <w:rFonts w:ascii="Century Gothic" w:hAnsi="Century Gothic"/>
+                          <w:color w:val="000000" w:themeColor="text1"/>
+                          <w:lang w:val="en-PH"/>
+                        </w:rPr>
+                        <w:t>Transaction</w:t>
+                      </w:r>
+                      <w:r>
+                        <w:rPr>
+                          <w:rFonts w:ascii="Century Gothic" w:hAnsi="Century Gothic"/>
+                          <w:color w:val="000000" w:themeColor="text1"/>
+                          <w:lang w:val="en-PH"/>
+                        </w:rPr>
+                        <w:t xml:space="preserve"> Slip</w:t>
+                      </w:r>
+                    </w:p>
+                  </w:txbxContent>
+                </v:textbox>
+              </v:shape>
+            </w:pict>
+          </mc:Fallback>
+        </mc:AlternateContent>
+      </w:r>
+    </w:p>
+    <w:p>
+      <w:pPr>
+        <w:tabs>
+          <w:tab w:val="left" w:pos="3965"/>
+        </w:tabs>
+      </w:pPr>
+      <w:r>
+        <mc:AlternateContent>
+          <mc:Choice Requires="wpg">
+            <w:drawing>
+              <wp:anchor distT="0" distB="0" distL="114300" distR="114300" simplePos="0" relativeHeight="251908096" behindDoc="0" locked="0" layoutInCell="1" allowOverlap="1" wp14:anchorId="3B0910C7" wp14:editId="1A51D928">
+                <wp:simplePos x="0" y="0"/>
+                <wp:positionH relativeFrom="column">
+                  <wp:posOffset>3122295</wp:posOffset>
+                </wp:positionH>
+                <wp:positionV relativeFrom="paragraph">
+                  <wp:posOffset>3310890</wp:posOffset>
+                </wp:positionV>
+                <wp:extent cx="419100" cy="371475"/>
+                <wp:effectExtent l="0" t="0" r="19050" b="28575"/>
+                <wp:wrapNone/>
+                <wp:docPr id="471" name="Group 471"/>
+                <wp:cNvGraphicFramePr/>
+                <a:graphic xmlns:a="http://schemas.openxmlformats.org/drawingml/2006/main">
+                  <a:graphicData uri="http://schemas.microsoft.com/office/word/2010/wordprocessingGroup">
+                    <wpg:wgp>
+                      <wpg:cNvGrpSpPr/>
+                      <wpg:grpSpPr bwMode="auto">
+                        <a:xfrm>
+                          <a:off x="0" y="0"/>
+                          <a:ext cx="419100" cy="371475"/>
+                          <a:chOff x="0" y="0"/>
+                          <a:chExt cx="4190" cy="3715"/>
+                        </a:xfrm>
+                      </wpg:grpSpPr>
+                      <wps:wsp>
+                        <wps:cNvPr id="472" name="Oval 472"/>
+                        <wps:cNvSpPr>
+                          <a:spLocks noChangeArrowheads="1"/>
+                        </wps:cNvSpPr>
+                        <wps:spPr bwMode="auto">
+                          <a:xfrm>
+                            <a:off x="0" y="0"/>
+                            <a:ext cx="4190" cy="3715"/>
+                          </a:xfrm>
+                          <a:prstGeom prst="ellipse">
+                            <a:avLst/>
+                          </a:prstGeom>
+                          <a:noFill/>
+                          <a:ln w="12700">
+                            <a:solidFill>
+                              <a:schemeClr val="tx1">
+                                <a:lumMod val="100000"/>
+                                <a:lumOff val="0"/>
+                              </a:schemeClr>
+                            </a:solidFill>
+                            <a:miter lim="800000"/>
+                            <a:headEnd/>
+                            <a:tailEnd/>
+                          </a:ln>
+                          <a:extLst>
+                            <a:ext uri="{909E8E84-426E-40DD-AFC4-6F175D3DCCD1}">
+                              <a14:hiddenFill xmlns:a14="http://schemas.microsoft.com/office/drawing/2010/main">
+                                <a:solidFill>
+                                  <a:srgbClr val="FFFFFF"/>
+                                </a:solidFill>
+                              </a14:hiddenFill>
+                            </a:ext>
+                          </a:extLst>
+                        </wps:spPr>
+                        <wps:bodyPr rot="0" vert="horz" wrap="square" lIns="91440" tIns="45720" rIns="91440" bIns="45720" anchor="ctr" anchorCtr="0" upright="1">
+                          <a:noAutofit/>
+                        </wps:bodyPr>
+                      </wps:wsp>
+                      <wps:wsp>
+                        <wps:cNvPr id="473" name="Oval 473"/>
+                        <wps:cNvSpPr>
+                          <a:spLocks noChangeArrowheads="1"/>
+                        </wps:cNvSpPr>
+                        <wps:spPr bwMode="auto">
+                          <a:xfrm>
+                            <a:off x="1449" y="1219"/>
+                            <a:ext cx="1429" cy="1334"/>
+                          </a:xfrm>
+                          <a:prstGeom prst="ellipse">
+                            <a:avLst/>
+                          </a:prstGeom>
+                          <a:solidFill>
+                            <a:srgbClr val="FF0000"/>
+                          </a:solidFill>
+                          <a:ln w="12700">
+                            <a:solidFill>
+                              <a:srgbClr val="FF0000"/>
+                            </a:solidFill>
+                            <a:miter lim="800000"/>
+                            <a:headEnd/>
+                            <a:tailEnd/>
+                          </a:ln>
+                        </wps:spPr>
+                        <wps:bodyPr rot="0" vert="horz" wrap="square" lIns="91440" tIns="45720" rIns="91440" bIns="45720" anchor="ctr" anchorCtr="0" upright="1">
+                          <a:noAutofit/>
+                        </wps:bodyPr>
+                      </wps:wsp>
+                    </wpg:wgp>
+                  </a:graphicData>
+                </a:graphic>
+                <wp14:sizeRelH relativeFrom="page">
+                  <wp14:pctWidth>0</wp14:pctWidth>
+                </wp14:sizeRelH>
+                <wp14:sizeRelV relativeFrom="page">
+                  <wp14:pctHeight>0</wp14:pctHeight>
+                </wp14:sizeRelV>
+              </wp:anchor>
+            </w:drawing>
+          </mc:Choice>
+          <mc:Fallback>
+            <w:pict>
+              <v:group w14:anchorId="756711D3" id="Group 471" o:spid="_x0000_s1026" style="position:absolute;margin-left:245.85pt;margin-top:260.7pt;width:33pt;height:29.25pt;z-index:251908096" coordsize="4190,3715" o:gfxdata="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">
+                <v:oval id="Oval 472" o:spid="_x0000_s1027" style="position:absolute;width:4190;height:3715;visibility:visible;mso-wrap-style:square;v-text-anchor:middle" o:gfxdata="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" filled="f" strokecolor="black [3213]" strokeweight="1pt">
+                  <v:stroke joinstyle="miter"/>
+                </v:oval>
+                <v:oval id="Oval 473" o:spid="_x0000_s1028" style="position:absolute;left:1449;top:1219;width:1429;height:1334;visibility:visible;mso-wrap-style:square;v-text-anchor:middle" o:gfxdata="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" fillcolor="red" strokecolor="red" strokeweight="1pt">
+                  <v:stroke joinstyle="miter"/>
+                </v:oval>
+              </v:group>
+            </w:pict>
+          </mc:Fallback>
+        </mc:AlternateContent>
+      </w:r>
+      <w:r>
+        <mc:AlternateContent>
+          <mc:Choice Requires="wps">
+            <w:drawing>
+              <wp:anchor distT="0" distB="0" distL="114300" distR="114300" simplePos="0" relativeHeight="251909120" behindDoc="0" locked="0" layoutInCell="1" allowOverlap="1" wp14:anchorId="49475EB0" wp14:editId="56E7EBE7">
+                <wp:simplePos x="0" y="0"/>
+                <wp:positionH relativeFrom="column">
+                  <wp:posOffset>3323277</wp:posOffset>
+                </wp:positionH>
+                <wp:positionV relativeFrom="paragraph">
+                  <wp:posOffset>3115425</wp:posOffset>
+                </wp:positionV>
+                <wp:extent cx="8216" cy="206734"/>
+                <wp:effectExtent l="76200" t="0" r="68580" b="60325"/>
+                <wp:wrapNone/>
+                <wp:docPr id="474" name="Straight Arrow Connector 474"/>
+                <wp:cNvGraphicFramePr>
+                  <a:graphicFrameLocks xmlns:a="http://schemas.openxmlformats.org/drawingml/2006/main"/>
+                </wp:cNvGraphicFramePr>
+                <a:graphic xmlns:a="http://schemas.openxmlformats.org/drawingml/2006/main">
+                  <a:graphicData uri="http://schemas.microsoft.com/office/word/2010/wordprocessingShape">
+                    <wps:wsp>
+                      <wps:cNvCnPr>
+                        <a:cxnSpLocks noChangeShapeType="1"/>
+                      </wps:cNvCnPr>
+                      <wps:spPr bwMode="auto">
+                        <a:xfrm flipH="1">
+                          <a:off x="0" y="0"/>
+                          <a:ext cx="8216" cy="206734"/>
+                        </a:xfrm>
+                        <a:prstGeom prst="straightConnector1">
+                          <a:avLst/>
+                        </a:prstGeom>
+                        <a:noFill/>
+                        <a:ln w="6350">
+                          <a:solidFill>
+                            <a:schemeClr val="dk1">
+                              <a:lumMod val="100000"/>
+                              <a:lumOff val="0"/>
+                            </a:schemeClr>
+                          </a:solidFill>
+                          <a:miter lim="800000"/>
+                          <a:headEnd/>
+                          <a:tailEnd type="triangle" w="med" len="med"/>
+                        </a:ln>
+                        <a:extLst>
+                          <a:ext uri="{909E8E84-426E-40DD-AFC4-6F175D3DCCD1}">
+                            <a14:hiddenFill xmlns:a14="http://schemas.microsoft.com/office/drawing/2010/main">
+                              <a:noFill/>
+                            </a14:hiddenFill>
+                          </a:ext>
+                        </a:extLst>
+                      </wps:spPr>
+                      <wps:bodyPr/>
+                    </wps:wsp>
+                  </a:graphicData>
+                </a:graphic>
+                <wp14:sizeRelH relativeFrom="page">
+                  <wp14:pctWidth>0</wp14:pctWidth>
+                </wp14:sizeRelH>
+                <wp14:sizeRelV relativeFrom="page">
+                  <wp14:pctHeight>0</wp14:pctHeight>
+                </wp14:sizeRelV>
+              </wp:anchor>
+            </w:drawing>
+          </mc:Choice>
+          <mc:Fallback>
+            <w:pict>
+              <v:shape w14:anchorId="0162AFDD" id="Straight Arrow Connector 474" o:spid="_x0000_s1026" type="#_x0000_t32" style="position:absolute;margin-left:261.7pt;margin-top:245.3pt;width:.65pt;height:16.3pt;flip:x;z-index:251909120;visibility:visible;mso-wrap-style:square;mso-width-percent:0;mso-height-percent:0;mso-wrap-distance-left:9pt;mso-wrap-distance-top:0;mso-wrap-distance-right:9pt;mso-wrap-distance-bottom:0;mso-position-horizontal:absolute;mso-position-horizontal-relative:text;mso-position-vertical:absolute;mso-position-vertical-relative:text;mso-width-percent:0;mso-height-percent:0;mso-width-relative:page;mso-height-relative:page" o:gfxdata="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" strokecolor="black [3200]" strokeweight=".5pt">
+                <v:stroke endarrow="block" joinstyle="miter"/>
+              </v:shape>
+            </w:pict>
+          </mc:Fallback>
+        </mc:AlternateContent>
+      </w:r>
+      <w:r>
+        <w:rPr>
+          <w:rFonts w:ascii="Century Gothic" w:hAnsi="Century Gothic"/>
+          <w:noProof/>
+          <w:sz w:val="24"/>
+          <w:szCs w:val="24"/>
+          <w:lang w:val="en-PH" w:eastAsia="en-PH"/>
+        </w:rPr>
+        <mc:AlternateContent>
+          <mc:Choice Requires="wpg">
+            <w:drawing>
+              <wp:anchor distT="0" distB="0" distL="114300" distR="114300" simplePos="0" relativeHeight="251906048" behindDoc="0" locked="0" layoutInCell="1" allowOverlap="1" wp14:anchorId="499D1709" wp14:editId="5960B66B">
+                <wp:simplePos x="0" y="0"/>
+                <wp:positionH relativeFrom="column">
+                  <wp:posOffset>1567541</wp:posOffset>
+                </wp:positionH>
+                <wp:positionV relativeFrom="paragraph">
+                  <wp:posOffset>2576599</wp:posOffset>
+                </wp:positionV>
+                <wp:extent cx="3404235" cy="538480"/>
+                <wp:effectExtent l="38100" t="0" r="62865" b="33020"/>
+                <wp:wrapNone/>
+                <wp:docPr id="467" name="Group 467"/>
+                <wp:cNvGraphicFramePr/>
+                <a:graphic xmlns:a="http://schemas.openxmlformats.org/drawingml/2006/main">
+                  <a:graphicData uri="http://schemas.microsoft.com/office/word/2010/wordprocessingGroup">
+                    <wpg:wgp>
+                      <wpg:cNvGrpSpPr/>
+                      <wpg:grpSpPr>
+                        <a:xfrm>
+                          <a:off x="0" y="0"/>
+                          <a:ext cx="3404235" cy="538480"/>
+                          <a:chOff x="-93231" y="731584"/>
+                          <a:chExt cx="3404328" cy="538776"/>
+                        </a:xfrm>
+                      </wpg:grpSpPr>
+                      <wps:wsp>
+                        <wps:cNvPr id="468" name="Diamond 468"/>
+                        <wps:cNvSpPr>
+                          <a:spLocks noChangeArrowheads="1"/>
+                        </wps:cNvSpPr>
+                        <wps:spPr bwMode="auto">
+                          <a:xfrm>
+                            <a:off x="1402317" y="938255"/>
+                            <a:ext cx="484505" cy="332105"/>
+                          </a:xfrm>
+                          <a:prstGeom prst="diamond">
+                            <a:avLst/>
+                          </a:prstGeom>
+                          <a:noFill/>
+                          <a:ln w="9525">
+                            <a:solidFill>
+                              <a:schemeClr val="tx1"/>
+                            </a:solidFill>
+                            <a:miter lim="800000"/>
+                            <a:headEnd/>
+                            <a:tailEnd/>
+                          </a:ln>
+                          <a:extLst>
+                            <a:ext uri="{909E8E84-426E-40DD-AFC4-6F175D3DCCD1}">
+                              <a14:hiddenFill xmlns:a14="http://schemas.microsoft.com/office/drawing/2010/main">
+                                <a:solidFill>
+                                  <a:srgbClr val="FFFFFF"/>
+                                </a:solidFill>
+                              </a14:hiddenFill>
+                            </a:ext>
+                          </a:extLst>
+                        </wps:spPr>
+                        <wps:bodyPr rot="0" vert="horz" wrap="square" lIns="91440" tIns="45720" rIns="91440" bIns="45720" anchor="ctr" anchorCtr="0" upright="1">
+                          <a:noAutofit/>
+                        </wps:bodyPr>
+                      </wps:wsp>
+                      <wps:wsp>
+                        <wps:cNvPr id="469" name="Elbow Connector 469"/>
+                        <wps:cNvCnPr>
+                          <a:endCxn id="468" idx="1"/>
+                        </wps:cNvCnPr>
+                        <wps:spPr>
+                          <a:xfrm>
+                            <a:off x="-93231" y="731584"/>
+                            <a:ext cx="1495314" cy="372378"/>
+                          </a:xfrm>
+                          <a:prstGeom prst="bentConnector3">
+                            <a:avLst>
+                              <a:gd name="adj1" fmla="val -2417"/>
+                            </a:avLst>
+                          </a:prstGeom>
+                          <a:ln>
+                            <a:solidFill>
+                              <a:schemeClr val="tx1"/>
+                            </a:solidFill>
+                            <a:tailEnd type="triangle"/>
+                          </a:ln>
+                        </wps:spPr>
+                        <wps:style>
+                          <a:lnRef idx="1">
+                            <a:schemeClr val="accent1"/>
+                          </a:lnRef>
+                          <a:fillRef idx="0">
+                            <a:schemeClr val="accent1"/>
+                          </a:fillRef>
+                          <a:effectRef idx="0">
+                            <a:schemeClr val="accent1"/>
+                          </a:effectRef>
+                          <a:fontRef idx="minor">
+                            <a:schemeClr val="tx1"/>
+                          </a:fontRef>
+                        </wps:style>
+                        <wps:bodyPr/>
+                      </wps:wsp>
+                      <wps:wsp>
+                        <wps:cNvPr id="470" name="Elbow Connector 470"/>
+                        <wps:cNvCnPr>
+                          <a:endCxn id="468" idx="3"/>
+                        </wps:cNvCnPr>
+                        <wps:spPr>
+                          <a:xfrm rot="10800000" flipV="1">
+                            <a:off x="1886464" y="731931"/>
+                            <a:ext cx="1424633" cy="372126"/>
+                          </a:xfrm>
+                          <a:prstGeom prst="bentConnector3">
+                            <a:avLst>
+                              <a:gd name="adj1" fmla="val -2542"/>
+                            </a:avLst>
+                          </a:prstGeom>
+                          <a:ln>
+                            <a:solidFill>
+                              <a:schemeClr val="tx1"/>
+                            </a:solidFill>
+                            <a:tailEnd type="triangle"/>
+                          </a:ln>
+                        </wps:spPr>
+                        <wps:style>
+                          <a:lnRef idx="1">
+                            <a:schemeClr val="accent1"/>
+                          </a:lnRef>
+                          <a:fillRef idx="0">
+                            <a:schemeClr val="accent1"/>
+                          </a:fillRef>
+                          <a:effectRef idx="0">
+                            <a:schemeClr val="accent1"/>
+                          </a:effectRef>
+                          <a:fontRef idx="minor">
+                            <a:schemeClr val="tx1"/>
+                          </a:fontRef>
+                        </wps:style>
+                        <wps:bodyPr/>
+                      </wps:wsp>
+                    </wpg:wgp>
+                  </a:graphicData>
+                </a:graphic>
+                <wp14:sizeRelH relativeFrom="margin">
+                  <wp14:pctWidth>0</wp14:pctWidth>
+                </wp14:sizeRelH>
+                <wp14:sizeRelV relativeFrom="margin">
+                  <wp14:pctHeight>0</wp14:pctHeight>
+                </wp14:sizeRelV>
+              </wp:anchor>
+            </w:drawing>
+          </mc:Choice>
+          <mc:Fallback>
+            <w:pict>
+              <v:group w14:anchorId="37C30804" id="Group 467" o:spid="_x0000_s1026" style="position:absolute;margin-left:123.45pt;margin-top:202.9pt;width:268.05pt;height:42.4pt;z-index:251906048;mso-width-relative:margin;mso-height-relative:margin" coordorigin="-932,7315" coordsize="34043,5387" o:gfxdata="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">
+                <v:shape id="Diamond 468" o:spid="_x0000_s1027" type="#_x0000_t4" style="position:absolute;left:14023;top:9382;width:4845;height:3321;visibility:visible;mso-wrap-style:square;v-text-anchor:middle" o:gfxdata="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" filled="f" strokecolor="black [3213]"/>
+                <v:shape id="Elbow Connector 469" o:spid="_x0000_s1028" type="#_x0000_t34" style="position:absolute;left:-932;top:7315;width:14952;height:3724;visibility:visible;mso-wrap-style:square" o:connectortype="elbow" o:gfxdata="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" adj="-522" strokecolor="black [3213]" strokeweight=".5pt">
+                  <v:stroke endarrow="block"/>
+                </v:shape>
+                <v:shape id="Elbow Connector 470" o:spid="_x0000_s1029" type="#_x0000_t34" style="position:absolute;left:18864;top:7319;width:14246;height:3721;rotation:180;flip:y;visibility:visible;mso-wrap-style:square" o:connectortype="elbow" o:gfxdata="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" adj="-549" strokecolor="black [3213]" strokeweight=".5pt">
+                  <v:stroke endarrow="block"/>
+                </v:shape>
+              </v:group>
+            </w:pict>
+          </mc:Fallback>
+        </mc:AlternateContent>
+      </w:r>
+      <w:r>
+        <w:rPr>
+          <w:rFonts w:ascii="Century Gothic" w:hAnsi="Century Gothic"/>
+        </w:rPr>
+        <mc:AlternateContent>
+          <mc:Choice Requires="wps">
+            <w:drawing>
+              <wp:anchor distT="0" distB="0" distL="114300" distR="114300" simplePos="0" relativeHeight="251904000" behindDoc="0" locked="0" layoutInCell="1" allowOverlap="1" wp14:anchorId="7FB938E0" wp14:editId="6E4318F9">
+                <wp:simplePos x="0" y="0"/>
+                <wp:positionH relativeFrom="column">
+                  <wp:posOffset>3902710</wp:posOffset>
+                </wp:positionH>
+                <wp:positionV relativeFrom="paragraph">
+                  <wp:posOffset>2155635</wp:posOffset>
+                </wp:positionV>
+                <wp:extent cx="2190610" cy="415290"/>
+                <wp:effectExtent l="0" t="0" r="19685" b="22860"/>
+                <wp:wrapNone/>
+                <wp:docPr id="466" name="Flowchart: Terminator 466"/>
+                <wp:cNvGraphicFramePr>
+                  <a:graphicFrameLocks xmlns:a="http://schemas.openxmlformats.org/drawingml/2006/main"/>
+                </wp:cNvGraphicFramePr>
+                <a:graphic xmlns:a="http://schemas.openxmlformats.org/drawingml/2006/main">
+                  <a:graphicData uri="http://schemas.microsoft.com/office/word/2010/wordprocessingShape">
+                    <wps:wsp>
+                      <wps:cNvSpPr>
+                        <a:spLocks noChangeArrowheads="1"/>
+                      </wps:cNvSpPr>
+                      <wps:spPr bwMode="auto">
+                        <a:xfrm>
+                          <a:off x="0" y="0"/>
+                          <a:ext cx="2190610" cy="415290"/>
+                        </a:xfrm>
+                        <a:prstGeom prst="flowChartTerminator">
+                          <a:avLst/>
+                        </a:prstGeom>
+                        <a:noFill/>
+                        <a:ln w="12700">
+                          <a:solidFill>
+                            <a:schemeClr val="tx1">
+                              <a:lumMod val="100000"/>
+                              <a:lumOff val="0"/>
+                            </a:schemeClr>
+                          </a:solidFill>
+                          <a:miter lim="800000"/>
+                          <a:headEnd/>
+                          <a:tailEnd/>
+                        </a:ln>
+                        <a:extLst>
+                          <a:ext uri="{909E8E84-426E-40DD-AFC4-6F175D3DCCD1}">
+                            <a14:hiddenFill xmlns:a14="http://schemas.microsoft.com/office/drawing/2010/main">
+                              <a:solidFill>
+                                <a:srgbClr val="FFFFFF"/>
+                              </a:solidFill>
+                            </a14:hiddenFill>
+                          </a:ext>
+                        </a:extLst>
+                      </wps:spPr>
+                      <wps:txbx>
+                        <w:txbxContent>
+                          <w:p>
+                            <w:pPr>
+                              <w:jc w:val="center"/>
+                              <w:rPr>
+                                <w:rFonts w:ascii="Century Gothic" w:hAnsi="Century Gothic"/>
+                                <w:color w:val="000000" w:themeColor="text1"/>
+                                <w:lang w:val="en-PH"/>
+                              </w:rPr>
+                            </w:pPr>
+                            <w:r>
+                              <w:rPr>
+                                <w:rFonts w:ascii="Century Gothic" w:hAnsi="Century Gothic"/>
+                                <w:color w:val="000000" w:themeColor="text1"/>
+                                <w:lang w:val="en-PH"/>
+                              </w:rPr>
+                              <w:t>Donation is recorded</w:t>
+                            </w:r>
+                          </w:p>
+                        </w:txbxContent>
+                      </wps:txbx>
+                      <wps:bodyPr rot="0" vert="horz" wrap="square" lIns="91440" tIns="45720" rIns="91440" bIns="45720" anchor="ctr" anchorCtr="0" upright="1">
+                        <a:noAutofit/>
+                      </wps:bodyPr>
+                    </wps:wsp>
+                  </a:graphicData>
+                </a:graphic>
+                <wp14:sizeRelH relativeFrom="page">
+                  <wp14:pctWidth>0</wp14:pctWidth>
+                </wp14:sizeRelH>
+                <wp14:sizeRelV relativeFrom="page">
+                  <wp14:pctHeight>0</wp14:pctHeight>
+                </wp14:sizeRelV>
+              </wp:anchor>
+            </w:drawing>
+          </mc:Choice>
+          <mc:Fallback>
+            <w:pict>
+              <v:shape w14:anchorId="7FB938E0" id="Flowchart: Terminator 466" o:spid="_x0000_s1118" type="#_x0000_t116" style="position:absolute;margin-left:307.3pt;margin-top:169.75pt;width:172.5pt;height:32.7pt;z-index:251904000;visibility:visible;mso-wrap-style:square;mso-width-percent:0;mso-height-percent:0;mso-wrap-distance-left:9pt;mso-wrap-distance-top:0;mso-wrap-distance-right:9pt;mso-wrap-distance-bottom:0;mso-position-horizontal:absolute;mso-position-horizontal-relative:text;mso-position-vertical:absolute;mso-position-vertical-relative:text;mso-width-percent:0;mso-height-percent:0;mso-width-relative:page;mso-height-relative:page;v-text-anchor:middle" o:gfxdata="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" filled="f" strokecolor="black [3213]" strokeweight="1pt">
+                <v:textbox>
+                  <w:txbxContent>
+                    <w:p>
+                      <w:pPr>
+                        <w:jc w:val="center"/>
+                        <w:rPr>
+                          <w:rFonts w:ascii="Century Gothic" w:hAnsi="Century Gothic"/>
+                          <w:color w:val="000000" w:themeColor="text1"/>
+                          <w:lang w:val="en-PH"/>
+                        </w:rPr>
+                      </w:pPr>
+                      <w:r>
+                        <w:rPr>
+                          <w:rFonts w:ascii="Century Gothic" w:hAnsi="Century Gothic"/>
+                          <w:color w:val="000000" w:themeColor="text1"/>
+                          <w:lang w:val="en-PH"/>
+                        </w:rPr>
+                        <w:t>Donation is recorded</w:t>
+                      </w:r>
+                    </w:p>
+                  </w:txbxContent>
+                </v:textbox>
+              </v:shape>
+            </w:pict>
+          </mc:Fallback>
+        </mc:AlternateContent>
+      </w:r>
+      <w:r>
+        <w:rPr>
+          <w:rFonts w:ascii="Century Gothic" w:hAnsi="Century Gothic"/>
+        </w:rPr>
+        <mc:AlternateContent>
+          <mc:Choice Requires="wps">
+            <w:drawing>
+              <wp:anchor distT="0" distB="0" distL="114300" distR="114300" simplePos="0" relativeHeight="251901952" behindDoc="0" locked="0" layoutInCell="1" allowOverlap="1" wp14:anchorId="048222D8" wp14:editId="1F21F52E">
+                <wp:simplePos x="0" y="0"/>
+                <wp:positionH relativeFrom="column">
+                  <wp:posOffset>451254</wp:posOffset>
+                </wp:positionH>
+                <wp:positionV relativeFrom="paragraph">
+                  <wp:posOffset>2147570</wp:posOffset>
+                </wp:positionV>
+                <wp:extent cx="2190610" cy="415290"/>
+                <wp:effectExtent l="0" t="0" r="19685" b="22860"/>
+                <wp:wrapNone/>
+                <wp:docPr id="465" name="Flowchart: Terminator 465"/>
+                <wp:cNvGraphicFramePr>
+                  <a:graphicFrameLocks xmlns:a="http://schemas.openxmlformats.org/drawingml/2006/main"/>
+                </wp:cNvGraphicFramePr>
+                <a:graphic xmlns:a="http://schemas.openxmlformats.org/drawingml/2006/main">
+                  <a:graphicData uri="http://schemas.microsoft.com/office/word/2010/wordprocessingShape">
+                    <wps:wsp>
+                      <wps:cNvSpPr>
+                        <a:spLocks noChangeArrowheads="1"/>
+                      </wps:cNvSpPr>
+                      <wps:spPr bwMode="auto">
+                        <a:xfrm>
+                          <a:off x="0" y="0"/>
+                          <a:ext cx="2190610" cy="415290"/>
+                        </a:xfrm>
+                        <a:prstGeom prst="flowChartTerminator">
+                          <a:avLst/>
+                        </a:prstGeom>
+                        <a:noFill/>
+                        <a:ln w="12700">
+                          <a:solidFill>
+                            <a:schemeClr val="tx1">
+                              <a:lumMod val="100000"/>
+                              <a:lumOff val="0"/>
+                            </a:schemeClr>
+                          </a:solidFill>
+                          <a:miter lim="800000"/>
+                          <a:headEnd/>
+                          <a:tailEnd/>
+                        </a:ln>
+                        <a:extLst>
+                          <a:ext uri="{909E8E84-426E-40DD-AFC4-6F175D3DCCD1}">
+                            <a14:hiddenFill xmlns:a14="http://schemas.microsoft.com/office/drawing/2010/main">
+                              <a:solidFill>
+                                <a:srgbClr val="FFFFFF"/>
+                              </a:solidFill>
+                            </a14:hiddenFill>
+                          </a:ext>
+                        </a:extLst>
+                      </wps:spPr>
+                      <wps:txbx>
+                        <w:txbxContent>
+                          <w:p>
+                            <w:pPr>
+                              <w:jc w:val="center"/>
+                              <w:rPr>
+                                <w:rFonts w:ascii="Century Gothic" w:hAnsi="Century Gothic"/>
+                                <w:color w:val="000000" w:themeColor="text1"/>
+                                <w:lang w:val="en-PH"/>
+                              </w:rPr>
+                            </w:pPr>
+                            <w:r>
+                              <w:rPr>
+                                <w:rFonts w:ascii="Century Gothic" w:hAnsi="Century Gothic"/>
+                                <w:color w:val="000000" w:themeColor="text1"/>
+                                <w:lang w:val="en-PH"/>
+                              </w:rPr>
+                              <w:t>Donor will be contacted</w:t>
+                            </w:r>
+                          </w:p>
+                        </w:txbxContent>
+                      </wps:txbx>
+                      <wps:bodyPr rot="0" vert="horz" wrap="square" lIns="91440" tIns="45720" rIns="91440" bIns="45720" anchor="ctr" anchorCtr="0" upright="1">
+                        <a:noAutofit/>
+                      </wps:bodyPr>
+                    </wps:wsp>
+                  </a:graphicData>
+                </a:graphic>
+                <wp14:sizeRelH relativeFrom="page">
+                  <wp14:pctWidth>0</wp14:pctWidth>
+                </wp14:sizeRelH>
+                <wp14:sizeRelV relativeFrom="page">
+                  <wp14:pctHeight>0</wp14:pctHeight>
+                </wp14:sizeRelV>
+              </wp:anchor>
+            </w:drawing>
+          </mc:Choice>
+          <mc:Fallback>
+            <w:pict>
+              <v:shape w14:anchorId="048222D8" id="Flowchart: Terminator 465" o:spid="_x0000_s1119" type="#_x0000_t116" style="position:absolute;margin-left:35.55pt;margin-top:169.1pt;width:172.5pt;height:32.7pt;z-index:251901952;visibility:visible;mso-wrap-style:square;mso-width-percent:0;mso-height-percent:0;mso-wrap-distance-left:9pt;mso-wrap-distance-top:0;mso-wrap-distance-right:9pt;mso-wrap-distance-bottom:0;mso-position-horizontal:absolute;mso-position-horizontal-relative:text;mso-position-vertical:absolute;mso-position-vertical-relative:text;mso-width-percent:0;mso-height-percent:0;mso-width-relative:page;mso-height-relative:page;v-text-anchor:middle" o:gfxdata="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" filled="f" strokecolor="black [3213]" strokeweight="1pt">
+                <v:textbox>
+                  <w:txbxContent>
+                    <w:p>
+                      <w:pPr>
+                        <w:jc w:val="center"/>
+                        <w:rPr>
+                          <w:rFonts w:ascii="Century Gothic" w:hAnsi="Century Gothic"/>
+                          <w:color w:val="000000" w:themeColor="text1"/>
+                          <w:lang w:val="en-PH"/>
+                        </w:rPr>
+                      </w:pPr>
+                      <w:r>
+                        <w:rPr>
+                          <w:rFonts w:ascii="Century Gothic" w:hAnsi="Century Gothic"/>
+                          <w:color w:val="000000" w:themeColor="text1"/>
+                          <w:lang w:val="en-PH"/>
+                        </w:rPr>
+                        <w:t>Donor will be contacted</w:t>
+                      </w:r>
+                    </w:p>
+                  </w:txbxContent>
+                </v:textbox>
+              </v:shape>
+            </w:pict>
+          </mc:Fallback>
+        </mc:AlternateContent>
+      </w:r>
+      <w:r>
+        <mc:AlternateContent>
+          <mc:Choice Requires="wpg">
+            <w:drawing>
+              <wp:anchor distT="0" distB="0" distL="114300" distR="114300" simplePos="0" relativeHeight="251898880" behindDoc="0" locked="0" layoutInCell="1" allowOverlap="1" wp14:anchorId="15F63ECF" wp14:editId="74C7AEC3">
+                <wp:simplePos x="0" y="0"/>
+                <wp:positionH relativeFrom="column">
+                  <wp:posOffset>1545780</wp:posOffset>
+                </wp:positionH>
+                <wp:positionV relativeFrom="paragraph">
+                  <wp:posOffset>1184275</wp:posOffset>
+                </wp:positionV>
+                <wp:extent cx="3432810" cy="961390"/>
+                <wp:effectExtent l="57150" t="0" r="0" b="48260"/>
+                <wp:wrapNone/>
+                <wp:docPr id="457" name="Group 457"/>
+                <wp:cNvGraphicFramePr/>
+                <a:graphic xmlns:a="http://schemas.openxmlformats.org/drawingml/2006/main">
+                  <a:graphicData uri="http://schemas.microsoft.com/office/word/2010/wordprocessingGroup">
+                    <wpg:wgp>
+                      <wpg:cNvGrpSpPr/>
+                      <wpg:grpSpPr>
+                        <a:xfrm>
+                          <a:off x="0" y="0"/>
+                          <a:ext cx="3432810" cy="961390"/>
+                          <a:chOff x="363380" y="0"/>
+                          <a:chExt cx="3433210" cy="962459"/>
+                        </a:xfrm>
+                      </wpg:grpSpPr>
+                      <wpg:grpSp>
+                        <wpg:cNvPr id="458" name="Group 458"/>
+                        <wpg:cNvGrpSpPr/>
+                        <wpg:grpSpPr>
+                          <a:xfrm>
+                            <a:off x="387133" y="0"/>
+                            <a:ext cx="1974405" cy="962459"/>
+                            <a:chOff x="387133" y="0"/>
+                            <a:chExt cx="1974405" cy="962459"/>
+                          </a:xfrm>
+                        </wpg:grpSpPr>
+                        <wps:wsp>
+                          <wps:cNvPr id="459" name="Straight Arrow Connector 459"/>
+                          <wps:cNvCnPr>
+                            <a:cxnSpLocks noChangeShapeType="1"/>
+                          </wps:cNvCnPr>
+                          <wps:spPr bwMode="auto">
+                            <a:xfrm>
+                              <a:off x="2115047" y="0"/>
+                              <a:ext cx="0" cy="351790"/>
+                            </a:xfrm>
+                            <a:prstGeom prst="straightConnector1">
+                              <a:avLst/>
+                            </a:prstGeom>
+                            <a:noFill/>
+                            <a:ln w="9525">
+                              <a:solidFill>
+                                <a:schemeClr val="tx1"/>
+                              </a:solidFill>
+                              <a:miter lim="800000"/>
+                              <a:headEnd/>
+                              <a:tailEnd type="triangle" w="med" len="med"/>
+                            </a:ln>
+                            <a:extLst>
+                              <a:ext uri="{909E8E84-426E-40DD-AFC4-6F175D3DCCD1}">
+                                <a14:hiddenFill xmlns:a14="http://schemas.microsoft.com/office/drawing/2010/main">
+                                  <a:noFill/>
+                                </a14:hiddenFill>
+                              </a:ext>
+                            </a:extLst>
+                          </wps:spPr>
+                          <wps:bodyPr/>
+                        </wps:wsp>
+                        <wps:wsp>
+                          <wps:cNvPr id="460" name="Diamond 460"/>
+                          <wps:cNvSpPr>
+                            <a:spLocks noChangeArrowheads="1"/>
+                          </wps:cNvSpPr>
+                          <wps:spPr bwMode="auto">
+                            <a:xfrm>
+                              <a:off x="1876508" y="349857"/>
+                              <a:ext cx="485030" cy="332648"/>
+                            </a:xfrm>
+                            <a:prstGeom prst="diamond">
+                              <a:avLst/>
+                            </a:prstGeom>
+                            <a:noFill/>
+                            <a:ln w="9525">
+                              <a:solidFill>
+                                <a:schemeClr val="tx1"/>
+                              </a:solidFill>
+                              <a:miter lim="800000"/>
+                              <a:headEnd/>
+                              <a:tailEnd/>
+                            </a:ln>
+                            <a:extLst>
+                              <a:ext uri="{909E8E84-426E-40DD-AFC4-6F175D3DCCD1}">
+                                <a14:hiddenFill xmlns:a14="http://schemas.microsoft.com/office/drawing/2010/main">
+                                  <a:solidFill>
+                                    <a:srgbClr val="FFFFFF"/>
+                                  </a:solidFill>
+                                </a14:hiddenFill>
+                              </a:ext>
+                            </a:extLst>
+                          </wps:spPr>
+                          <wps:bodyPr rot="0" vert="horz" wrap="square" lIns="91440" tIns="45720" rIns="91440" bIns="45720" anchor="ctr" anchorCtr="0" upright="1">
+                            <a:noAutofit/>
+                          </wps:bodyPr>
+                        </wps:wsp>
+                        <wps:wsp>
+                          <wps:cNvPr id="461" name="Elbow Connector 461"/>
+                          <wps:cNvCnPr/>
+                          <wps:spPr>
+                            <a:xfrm rot="10800000" flipV="1">
+                              <a:off x="387133" y="516263"/>
+                              <a:ext cx="1504645" cy="446196"/>
+                            </a:xfrm>
+                            <a:prstGeom prst="bentConnector3">
+                              <a:avLst>
+                                <a:gd name="adj1" fmla="val 100517"/>
+                              </a:avLst>
+                            </a:prstGeom>
+                            <a:ln w="9525">
+                              <a:solidFill>
+                                <a:schemeClr val="tx1"/>
+                              </a:solidFill>
+                              <a:tailEnd type="triangle"/>
+                            </a:ln>
+                          </wps:spPr>
+                          <wps:style>
+                            <a:lnRef idx="1">
+                              <a:schemeClr val="dk1"/>
+                            </a:lnRef>
+                            <a:fillRef idx="0">
+                              <a:schemeClr val="dk1"/>
+                            </a:fillRef>
+                            <a:effectRef idx="0">
+                              <a:schemeClr val="dk1"/>
+                            </a:effectRef>
+                            <a:fontRef idx="minor">
+                              <a:schemeClr val="tx1"/>
+                            </a:fontRef>
+                          </wps:style>
+                          <wps:bodyPr/>
+                        </wps:wsp>
+                      </wpg:grpSp>
+                      <wps:wsp>
+                        <wps:cNvPr id="462" name="Flowchart: Terminator 462"/>
+                        <wps:cNvSpPr>
+                          <a:spLocks noChangeArrowheads="1"/>
+                        </wps:cNvSpPr>
+                        <wps:spPr bwMode="auto">
+                          <a:xfrm>
+                            <a:off x="363380" y="214496"/>
+                            <a:ext cx="1621790" cy="389255"/>
+                          </a:xfrm>
+                          <a:prstGeom prst="flowChartTerminator">
+                            <a:avLst/>
+                          </a:prstGeom>
+                          <a:noFill/>
+                          <a:ln w="12700">
+                            <a:noFill/>
+                            <a:miter lim="800000"/>
+                            <a:headEnd/>
+                            <a:tailEnd/>
+                          </a:ln>
+                          <a:extLst/>
+                        </wps:spPr>
+                        <wps:txbx>
+                          <w:txbxContent>
+                            <w:p>
+                              <w:pPr>
+                                <w:jc w:val="center"/>
+                                <w:rPr>
+                                  <w:rFonts w:ascii="Century Gothic" w:hAnsi="Century Gothic"/>
+                                  <w:color w:val="000000" w:themeColor="text1"/>
+                                  <w:lang w:val="en-PH"/>
+                                </w:rPr>
+                              </w:pPr>
+                              <w:r>
+                                <w:rPr>
+                                  <w:rFonts w:ascii="Century Gothic" w:hAnsi="Century Gothic"/>
+                                  <w:color w:val="000000" w:themeColor="text1"/>
+                                  <w:lang w:val="en-PH"/>
+                                </w:rPr>
+                                <w:t>Valid</w:t>
+                              </w:r>
+                            </w:p>
+                          </w:txbxContent>
+                        </wps:txbx>
+                        <wps:bodyPr rot="0" vert="horz" wrap="square" lIns="91440" tIns="45720" rIns="91440" bIns="45720" anchor="ctr" anchorCtr="0" upright="1">
+                          <a:noAutofit/>
+                        </wps:bodyPr>
+                      </wps:wsp>
+                      <wps:wsp>
+                        <wps:cNvPr id="463" name="Flowchart: Terminator 463"/>
+                        <wps:cNvSpPr>
+                          <a:spLocks noChangeArrowheads="1"/>
+                        </wps:cNvSpPr>
+                        <wps:spPr bwMode="auto">
+                          <a:xfrm>
+                            <a:off x="2174800" y="216600"/>
+                            <a:ext cx="1621790" cy="389255"/>
+                          </a:xfrm>
+                          <a:prstGeom prst="flowChartTerminator">
+                            <a:avLst/>
+                          </a:prstGeom>
+                          <a:noFill/>
+                          <a:ln w="12700">
+                            <a:noFill/>
+                            <a:miter lim="800000"/>
+                            <a:headEnd/>
+                            <a:tailEnd/>
+                          </a:ln>
+                          <a:extLst/>
+                        </wps:spPr>
+                        <wps:txbx>
+                          <w:txbxContent>
+                            <w:p>
+                              <w:pPr>
+                                <w:jc w:val="center"/>
+                                <w:rPr>
+                                  <w:rFonts w:ascii="Century Gothic" w:hAnsi="Century Gothic"/>
+                                  <w:color w:val="000000" w:themeColor="text1"/>
+                                  <w:lang w:val="en-PH"/>
+                                </w:rPr>
+                              </w:pPr>
+                              <w:r>
+                                <w:rPr>
+                                  <w:rFonts w:ascii="Century Gothic" w:hAnsi="Century Gothic"/>
+                                  <w:color w:val="000000" w:themeColor="text1"/>
+                                  <w:lang w:val="en-PH"/>
+                                </w:rPr>
+                                <w:t>Invalid</w:t>
+                              </w:r>
+                            </w:p>
+                          </w:txbxContent>
+                        </wps:txbx>
+                        <wps:bodyPr rot="0" vert="horz" wrap="square" lIns="91440" tIns="45720" rIns="91440" bIns="45720" anchor="ctr" anchorCtr="0" upright="1">
+                          <a:noAutofit/>
+                        </wps:bodyPr>
+                      </wps:wsp>
+                    </wpg:wgp>
+                  </a:graphicData>
+                </a:graphic>
+                <wp14:sizeRelH relativeFrom="margin">
+                  <wp14:pctWidth>0</wp14:pctWidth>
+                </wp14:sizeRelH>
+                <wp14:sizeRelV relativeFrom="margin">
+                  <wp14:pctHeight>0</wp14:pctHeight>
+                </wp14:sizeRelV>
+              </wp:anchor>
+            </w:drawing>
+          </mc:Choice>
+          <mc:Fallback>
+            <w:pict>
+              <v:group w14:anchorId="15F63ECF" id="Group 457" o:spid="_x0000_s1120" style="position:absolute;margin-left:121.7pt;margin-top:93.25pt;width:270.3pt;height:75.7pt;z-index:251898880;mso-width-relative:margin;mso-height-relative:margin" coordorigin="3633" coordsize="34332,9624" o:gfxdata="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">
+                <v:group id="Group 458" o:spid="_x0000_s1121" style="position:absolute;left:3871;width:19744;height:9624" coordorigin="3871" coordsize="19744,9624" o:gfxdata="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">
+                  <v:shape id="Straight Arrow Connector 459" o:spid="_x0000_s1122" type="#_x0000_t32" style="position:absolute;left:21150;width:0;height:3517;visibility:visible;mso-wrap-style:square" o:connectortype="straight" o:gfxdata="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" strokecolor="black [3213]">
+                    <v:stroke endarrow="block" joinstyle="miter"/>
+                  </v:shape>
+                  <v:shape id="Diamond 460" o:spid="_x0000_s1123" type="#_x0000_t4" style="position:absolute;left:18765;top:3498;width:4850;height:3327;visibility:visible;mso-wrap-style:square;v-text-anchor:middle" o:gfxdata="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" filled="f" strokecolor="black [3213]"/>
+                  <v:shape id="Elbow Connector 461" o:spid="_x0000_s1124" type="#_x0000_t34" style="position:absolute;left:3871;top:5162;width:15046;height:4462;rotation:180;flip:y;visibility:visible;mso-wrap-style:square" o:connectortype="elbow" o:gfxdata="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" adj="21712" strokecolor="black [3213]">
+                    <v:stroke endarrow="block"/>
+                  </v:shape>
+                </v:group>
+                <v:shape id="Flowchart: Terminator 462" o:spid="_x0000_s1125" type="#_x0000_t116" style="position:absolute;left:3633;top:2144;width:16218;height:3893;visibility:visible;mso-wrap-style:square;v-text-anchor:middle" o:gfxdata="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" filled="f" stroked="f" strokeweight="1pt">
+                  <v:textbox>
+                    <w:txbxContent>
+                      <w:p>
+                        <w:pPr>
+                          <w:jc w:val="center"/>
+                          <w:rPr>
+                            <w:rFonts w:ascii="Century Gothic" w:hAnsi="Century Gothic"/>
+                            <w:color w:val="000000" w:themeColor="text1"/>
+                            <w:lang w:val="en-PH"/>
+                          </w:rPr>
+                        </w:pPr>
+                        <w:r>
+                          <w:rPr>
+                            <w:rFonts w:ascii="Century Gothic" w:hAnsi="Century Gothic"/>
+                            <w:color w:val="000000" w:themeColor="text1"/>
+                            <w:lang w:val="en-PH"/>
+                          </w:rPr>
+                          <w:t>Valid</w:t>
+                        </w:r>
+                      </w:p>
+                    </w:txbxContent>
+                  </v:textbox>
+                </v:shape>
+                <v:shape id="Flowchart: Terminator 463" o:spid="_x0000_s1126" type="#_x0000_t116" style="position:absolute;left:21748;top:2166;width:16217;height:3892;visibility:visible;mso-wrap-style:square;v-text-anchor:middle" o:gfxdata="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" filled="f" stroked="f" strokeweight="1pt">
+                  <v:textbox>
+                    <w:txbxContent>
+                      <w:p>
+                        <w:pPr>
+                          <w:jc w:val="center"/>
+                          <w:rPr>
+                            <w:rFonts w:ascii="Century Gothic" w:hAnsi="Century Gothic"/>
+                            <w:color w:val="000000" w:themeColor="text1"/>
+                            <w:lang w:val="en-PH"/>
+                          </w:rPr>
+                        </w:pPr>
+                        <w:r>
+                          <w:rPr>
+                            <w:rFonts w:ascii="Century Gothic" w:hAnsi="Century Gothic"/>
+                            <w:color w:val="000000" w:themeColor="text1"/>
+                            <w:lang w:val="en-PH"/>
+                          </w:rPr>
+                          <w:t>Invalid</w:t>
+                        </w:r>
+                      </w:p>
+                    </w:txbxContent>
+                  </v:textbox>
+                </v:shape>
+              </v:group>
+            </w:pict>
+          </mc:Fallback>
+        </mc:AlternateContent>
+      </w:r>
+      <w:r>
+        <mc:AlternateContent>
+          <mc:Choice Requires="wps">
+            <w:drawing>
+              <wp:anchor distT="0" distB="0" distL="114300" distR="114300" simplePos="0" relativeHeight="251899904" behindDoc="0" locked="0" layoutInCell="1" allowOverlap="1" wp14:anchorId="47075B65" wp14:editId="2B8872DD">
+                <wp:simplePos x="0" y="0"/>
+                <wp:positionH relativeFrom="column">
+                  <wp:posOffset>3565525</wp:posOffset>
+                </wp:positionH>
+                <wp:positionV relativeFrom="paragraph">
+                  <wp:posOffset>1694815</wp:posOffset>
+                </wp:positionV>
+                <wp:extent cx="1444625" cy="450215"/>
+                <wp:effectExtent l="0" t="0" r="60325" b="64135"/>
+                <wp:wrapNone/>
+                <wp:docPr id="464" name="Elbow Connector 464"/>
+                <wp:cNvGraphicFramePr/>
+                <a:graphic xmlns:a="http://schemas.openxmlformats.org/drawingml/2006/main">
+                  <a:graphicData uri="http://schemas.microsoft.com/office/word/2010/wordprocessingShape">
+                    <wps:wsp>
+                      <wps:cNvCnPr/>
+                      <wps:spPr>
+                        <a:xfrm rot="10800000" flipH="1" flipV="1">
+                          <a:off x="0" y="0"/>
+                          <a:ext cx="1444625" cy="450215"/>
+                        </a:xfrm>
+                        <a:prstGeom prst="bentConnector3">
+                          <a:avLst>
+                            <a:gd name="adj1" fmla="val 99088"/>
+                          </a:avLst>
+                        </a:prstGeom>
+                        <a:ln w="9525">
+                          <a:solidFill>
+                            <a:schemeClr val="tx1"/>
+                          </a:solidFill>
+                          <a:tailEnd type="triangle"/>
+                        </a:ln>
+                      </wps:spPr>
+                      <wps:style>
+                        <a:lnRef idx="1">
+                          <a:schemeClr val="dk1"/>
+                        </a:lnRef>
+                        <a:fillRef idx="0">
+                          <a:schemeClr val="dk1"/>
+                        </a:fillRef>
+                        <a:effectRef idx="0">
+                          <a:schemeClr val="dk1"/>
+                        </a:effectRef>
+                        <a:fontRef idx="minor">
+                          <a:schemeClr val="tx1"/>
+                        </a:fontRef>
+                      </wps:style>
+                      <wps:bodyPr/>
+                    </wps:wsp>
+                  </a:graphicData>
+                </a:graphic>
+                <wp14:sizeRelH relativeFrom="margin">
+                  <wp14:pctWidth>0</wp14:pctWidth>
+                </wp14:sizeRelH>
+                <wp14:sizeRelV relativeFrom="margin">
+                  <wp14:pctHeight>0</wp14:pctHeight>
+                </wp14:sizeRelV>
+              </wp:anchor>
+            </w:drawing>
+          </mc:Choice>
+          <mc:Fallback>
+            <w:pict>
+              <v:shape w14:anchorId="482CC181" id="Elbow Connector 464" o:spid="_x0000_s1026" type="#_x0000_t34" style="position:absolute;margin-left:280.75pt;margin-top:133.45pt;width:113.75pt;height:35.45pt;rotation:180;flip:x y;z-index:251899904;visibility:visible;mso-wrap-style:square;mso-width-percent:0;mso-height-percent:0;mso-wrap-distance-left:9pt;mso-wrap-distance-top:0;mso-wrap-distance-right:9pt;mso-wrap-distance-bottom:0;mso-position-horizontal:absolute;mso-position-horizontal-relative:text;mso-position-vertical:absolute;mso-position-vertical-relative:text;mso-width-percent:0;mso-height-percent:0;mso-width-relative:margin;mso-height-relative:margin" o:gfxdata="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" adj="21403" strokecolor="black [3213]">
+                <v:stroke endarrow="block"/>
+              </v:shape>
+            </w:pict>
+          </mc:Fallback>
+        </mc:AlternateContent>
+      </w:r>
+      <w:r>
+        <mc:AlternateContent>
+          <mc:Choice Requires="wps">
+            <w:drawing>
+              <wp:anchor distT="0" distB="0" distL="114300" distR="114300" simplePos="0" relativeHeight="251895808" behindDoc="0" locked="0" layoutInCell="1" allowOverlap="1" wp14:anchorId="007A5C56" wp14:editId="2CAB6439">
+                <wp:simplePos x="0" y="0"/>
+                <wp:positionH relativeFrom="column">
+                  <wp:posOffset>2147570</wp:posOffset>
+                </wp:positionH>
+                <wp:positionV relativeFrom="paragraph">
+                  <wp:posOffset>789750</wp:posOffset>
+                </wp:positionV>
+                <wp:extent cx="2267585" cy="389255"/>
+                <wp:effectExtent l="0" t="0" r="18415" b="10795"/>
+                <wp:wrapNone/>
+                <wp:docPr id="448" name="Flowchart: Terminator 448"/>
+                <wp:cNvGraphicFramePr>
+                  <a:graphicFrameLocks xmlns:a="http://schemas.openxmlformats.org/drawingml/2006/main"/>
+                </wp:cNvGraphicFramePr>
+                <a:graphic xmlns:a="http://schemas.openxmlformats.org/drawingml/2006/main">
+                  <a:graphicData uri="http://schemas.microsoft.com/office/word/2010/wordprocessingShape">
+                    <wps:wsp>
+                      <wps:cNvSpPr>
+                        <a:spLocks noChangeArrowheads="1"/>
+                      </wps:cNvSpPr>
+                      <wps:spPr bwMode="auto">
+                        <a:xfrm>
+                          <a:off x="0" y="0"/>
+                          <a:ext cx="2267585" cy="389255"/>
+                        </a:xfrm>
+                        <a:prstGeom prst="flowChartTerminator">
+                          <a:avLst/>
+                        </a:prstGeom>
+                        <a:noFill/>
+                        <a:ln w="12700">
+                          <a:solidFill>
+                            <a:schemeClr val="tx1">
+                              <a:lumMod val="100000"/>
+                              <a:lumOff val="0"/>
+                            </a:schemeClr>
+                          </a:solidFill>
+                          <a:miter lim="800000"/>
+                          <a:headEnd/>
+                          <a:tailEnd/>
+                        </a:ln>
+                        <a:extLst>
+                          <a:ext uri="{909E8E84-426E-40DD-AFC4-6F175D3DCCD1}">
+                            <a14:hiddenFill xmlns:a14="http://schemas.microsoft.com/office/drawing/2010/main">
+                              <a:solidFill>
+                                <a:srgbClr val="FFFFFF"/>
+                              </a:solidFill>
+                            </a14:hiddenFill>
+                          </a:ext>
+                        </a:extLst>
+                      </wps:spPr>
+                      <wps:txbx>
+                        <w:txbxContent>
+                          <w:p>
+                            <w:pPr>
+                              <w:jc w:val="center"/>
+                              <w:rPr>
+                                <w:rFonts w:ascii="Century Gothic" w:hAnsi="Century Gothic"/>
+                                <w:color w:val="000000" w:themeColor="text1"/>
+                                <w:lang w:val="en-PH"/>
+                              </w:rPr>
+                            </w:pPr>
+                            <w:r>
+                              <w:rPr>
+                                <w:rFonts w:ascii="Century Gothic" w:hAnsi="Century Gothic"/>
+                                <w:color w:val="000000" w:themeColor="text1"/>
+                                <w:lang w:val="en-PH"/>
+                              </w:rPr>
+                              <w:t>Admin will verify donation</w:t>
+                            </w:r>
+                          </w:p>
+                        </w:txbxContent>
+                      </wps:txbx>
+                      <wps:bodyPr rot="0" vert="horz" wrap="square" lIns="91440" tIns="45720" rIns="91440" bIns="45720" anchor="ctr" anchorCtr="0" upright="1">
+                        <a:noAutofit/>
+                      </wps:bodyPr>
+                    </wps:wsp>
+                  </a:graphicData>
+                </a:graphic>
+                <wp14:sizeRelH relativeFrom="page">
+                  <wp14:pctWidth>0</wp14:pctWidth>
+                </wp14:sizeRelH>
+                <wp14:sizeRelV relativeFrom="page">
+                  <wp14:pctHeight>0</wp14:pctHeight>
+                </wp14:sizeRelV>
+              </wp:anchor>
+            </w:drawing>
+          </mc:Choice>
+          <mc:Fallback>
+            <w:pict>
+              <v:shape w14:anchorId="007A5C56" id="Flowchart: Terminator 448" o:spid="_x0000_s1127" type="#_x0000_t116" style="position:absolute;margin-left:169.1pt;margin-top:62.2pt;width:178.55pt;height:30.65pt;z-index:251895808;visibility:visible;mso-wrap-style:square;mso-width-percent:0;mso-height-percent:0;mso-wrap-distance-left:9pt;mso-wrap-distance-top:0;mso-wrap-distance-right:9pt;mso-wrap-distance-bottom:0;mso-position-horizontal:absolute;mso-position-horizontal-relative:text;mso-position-vertical:absolute;mso-position-vertical-relative:text;mso-width-percent:0;mso-height-percent:0;mso-width-relative:page;mso-height-relative:page;v-text-anchor:middle" o:gfxdata="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" filled="f" strokecolor="black [3213]" strokeweight="1pt">
+                <v:textbox>
+                  <w:txbxContent>
+                    <w:p>
+                      <w:pPr>
+                        <w:jc w:val="center"/>
+                        <w:rPr>
+                          <w:rFonts w:ascii="Century Gothic" w:hAnsi="Century Gothic"/>
+                          <w:color w:val="000000" w:themeColor="text1"/>
+                          <w:lang w:val="en-PH"/>
+                        </w:rPr>
+                      </w:pPr>
+                      <w:r>
+                        <w:rPr>
+                          <w:rFonts w:ascii="Century Gothic" w:hAnsi="Century Gothic"/>
+                          <w:color w:val="000000" w:themeColor="text1"/>
+                          <w:lang w:val="en-PH"/>
+                        </w:rPr>
+                        <w:t>Admin will verify donation</w:t>
+                      </w:r>
+                    </w:p>
+                  </w:txbxContent>
+                </v:textbox>
+              </v:shape>
+            </w:pict>
+          </mc:Fallback>
+        </mc:AlternateContent>
+      </w:r>
+      <w:r>
         <w:tab/>
       </w:r>
       <w:bookmarkStart w:id="0" w:name="_GoBack"/>
@@ -10125,7 +17713,7 @@
 </file>
 
 <file path=customXml/itemProps1.xml><?xml version="1.0" encoding="utf-8"?>
-<ds:datastoreItem xmlns:ds="http://schemas.openxmlformats.org/officeDocument/2006/customXml" ds:itemID="{6E71606B-5B6B-455A-B223-851A785AE51D}">
+<ds:datastoreItem xmlns:ds="http://schemas.openxmlformats.org/officeDocument/2006/customXml" ds:itemID="{95E9CC5A-FF45-49F7-AE1F-27563B35A486}">
   <ds:schemaRefs>
     <ds:schemaRef ds:uri="http://schemas.openxmlformats.org/officeDocument/2006/bibliography"/>
   </ds:schemaRefs>
